--- a/정보처리기사 실기.docx
+++ b/정보처리기사 실기.docx
@@ -3,17 +3,3091 @@
 <w:document xmlns:wpc="http://schemas.microsoft.com/office/word/2010/wordprocessingCanvas" xmlns:cx="http://schemas.microsoft.com/office/drawing/2014/chartex" xmlns:cx1="http://schemas.microsoft.com/office/drawing/2015/9/8/chartex" xmlns:cx2="http://schemas.microsoft.com/office/drawing/2015/10/21/chartex" xmlns:cx3="http://schemas.microsoft.com/office/drawing/2016/5/9/chartex" xmlns:cx4="http://schemas.microsoft.com/office/drawing/2016/5/10/chartex" xmlns:cx5="http://schemas.microsoft.com/office/drawing/2016/5/11/chartex" xmlns:cx6="http://schemas.microsoft.com/office/drawing/2016/5/12/chartex" xmlns:cx7="http://schemas.microsoft.com/office/drawing/2016/5/13/chartex" xmlns:cx8="http://schemas.microsoft.com/office/drawing/2016/5/14/chartex" xmlns:mc="http://schemas.openxmlformats.org/markup-compatibility/2006" xmlns:aink="http://schemas.microsoft.com/office/drawing/2016/ink" xmlns:am3d="http://schemas.microsoft.com/office/drawing/2017/model3d" xmlns:o="urn:schemas-microsoft-com:office:office" xmlns:r="http://schemas.openxmlformats.org/officeDocument/2006/relationships" xmlns:m="http://schemas.openxmlformats.org/officeDocument/2006/math" xmlns:v="urn:schemas-microsoft-com:vml" xmlns:wp14="http://schemas.microsoft.com/office/word/2010/wordprocessingDrawing" xmlns:wp="http://schemas.openxmlformats.org/drawingml/2006/wordprocessingDrawing" xmlns:w10="urn:schemas-microsoft-com:office:word" xmlns:w="http://schemas.openxmlformats.org/wordprocessingml/2006/main" xmlns:w14="http://schemas.microsoft.com/office/word/2010/wordml" xmlns:w15="http://schemas.microsoft.com/office/word/2012/wordml" xmlns:w16cid="http://schemas.microsoft.com/office/word/2016/wordml/cid" xmlns:w16se="http://schemas.microsoft.com/office/word/2015/wordml/symex" xmlns:wpg="http://schemas.microsoft.com/office/word/2010/wordprocessingGroup" xmlns:wpi="http://schemas.microsoft.com/office/word/2010/wordprocessingInk" xmlns:wne="http://schemas.microsoft.com/office/word/2006/wordml" xmlns:wps="http://schemas.microsoft.com/office/word/2010/wordprocessingShape" mc:Ignorable="w14 w15 w16se w16cid wp14">
   <w:body>
     <w:p>
+      <w:pPr>
+        <w:spacing w:after="0" w:line="240" w:lineRule="auto"/>
+        <w:rPr>
+          <w:b/>
+          <w:sz w:val="28"/>
+        </w:rPr>
+      </w:pPr>
+      <w:r>
+        <w:rPr>
+          <w:rFonts w:hint="eastAsia"/>
+          <w:b/>
+          <w:sz w:val="28"/>
+        </w:rPr>
+        <w:t>2</w:t>
+      </w:r>
+      <w:proofErr w:type="gramStart"/>
+      <w:r>
+        <w:rPr>
+          <w:rFonts w:hint="eastAsia"/>
+          <w:b/>
+          <w:sz w:val="28"/>
+        </w:rPr>
+        <w:t xml:space="preserve">과목 </w:t>
+      </w:r>
+      <w:r>
+        <w:rPr>
+          <w:b/>
+          <w:sz w:val="28"/>
+        </w:rPr>
+        <w:t>.</w:t>
+      </w:r>
+      <w:proofErr w:type="gramEnd"/>
+      <w:r>
+        <w:rPr>
+          <w:b/>
+          <w:sz w:val="28"/>
+        </w:rPr>
+        <w:t xml:space="preserve"> </w:t>
+      </w:r>
+      <w:r>
+        <w:rPr>
+          <w:rFonts w:hint="eastAsia"/>
+          <w:b/>
+          <w:sz w:val="28"/>
+        </w:rPr>
+        <w:t>데이터 베이스 실무 응용</w:t>
+      </w:r>
+    </w:p>
+    <w:p>
+      <w:pPr>
+        <w:spacing w:after="0" w:line="240" w:lineRule="auto"/>
+      </w:pPr>
+      <w:proofErr w:type="gramStart"/>
+      <w:r>
+        <w:rPr>
+          <w:rFonts w:hint="eastAsia"/>
+          <w:b/>
+        </w:rPr>
+        <w:t>데이터베이스</w:t>
+      </w:r>
+      <w:r>
+        <w:rPr>
+          <w:rFonts w:hint="eastAsia"/>
+        </w:rPr>
+        <w:t xml:space="preserve"> </w:t>
+      </w:r>
+      <w:r>
+        <w:t>:</w:t>
+      </w:r>
+      <w:proofErr w:type="gramEnd"/>
+      <w:r>
+        <w:t xml:space="preserve"> 특정 </w:t>
+      </w:r>
+      <w:r>
+        <w:rPr>
+          <w:rFonts w:hint="eastAsia"/>
+        </w:rPr>
+        <w:t>조직의 업무를 수행하는 데 필요한 상화 관련된 데이터들의 모임</w:t>
+      </w:r>
+    </w:p>
+    <w:p>
+      <w:pPr>
+        <w:spacing w:after="0" w:line="240" w:lineRule="auto"/>
+        <w:ind w:firstLineChars="100" w:firstLine="200"/>
+      </w:pPr>
+      <w:r>
+        <w:rPr>
+          <w:rFonts w:hint="eastAsia"/>
+        </w:rPr>
+        <w:t xml:space="preserve">- </w:t>
+      </w:r>
+      <w:r>
+        <w:rPr>
+          <w:rFonts w:hint="eastAsia"/>
+          <w:b/>
+        </w:rPr>
+        <w:t xml:space="preserve">통합 </w:t>
+      </w:r>
+      <w:proofErr w:type="gramStart"/>
+      <w:r>
+        <w:rPr>
+          <w:rFonts w:hint="eastAsia"/>
+          <w:b/>
+        </w:rPr>
+        <w:t>데이터</w:t>
+      </w:r>
+      <w:r>
+        <w:rPr>
+          <w:rFonts w:hint="eastAsia"/>
+        </w:rPr>
+        <w:t xml:space="preserve"> </w:t>
+      </w:r>
+      <w:r>
+        <w:t>:</w:t>
+      </w:r>
+      <w:proofErr w:type="gramEnd"/>
+      <w:r>
+        <w:t xml:space="preserve"> </w:t>
+      </w:r>
+      <w:r>
+        <w:rPr>
+          <w:rFonts w:hint="eastAsia"/>
+        </w:rPr>
+        <w:t>검색의 효율성을 위해 중복이 최소화된 데이터의 모임</w:t>
+      </w:r>
+    </w:p>
+    <w:p>
+      <w:pPr>
+        <w:spacing w:after="0" w:line="240" w:lineRule="auto"/>
+        <w:ind w:firstLineChars="100" w:firstLine="200"/>
+      </w:pPr>
+      <w:r>
+        <w:t xml:space="preserve">- </w:t>
+      </w:r>
+      <w:r>
+        <w:rPr>
+          <w:rFonts w:hint="eastAsia"/>
+          <w:b/>
+        </w:rPr>
+        <w:t xml:space="preserve">저장 </w:t>
+      </w:r>
+      <w:proofErr w:type="gramStart"/>
+      <w:r>
+        <w:rPr>
+          <w:rFonts w:hint="eastAsia"/>
+          <w:b/>
+        </w:rPr>
+        <w:t>데이터</w:t>
+      </w:r>
+      <w:r>
+        <w:rPr>
+          <w:rFonts w:hint="eastAsia"/>
+        </w:rPr>
+        <w:t xml:space="preserve"> </w:t>
+      </w:r>
+      <w:r>
+        <w:t>:</w:t>
+      </w:r>
+      <w:proofErr w:type="gramEnd"/>
+      <w:r>
+        <w:t xml:space="preserve"> </w:t>
+      </w:r>
+      <w:r>
+        <w:rPr>
+          <w:rFonts w:hint="eastAsia"/>
+        </w:rPr>
+        <w:t>컴퓨터가 접근 가능한 저장 매체에 저장된 데이터</w:t>
+      </w:r>
+    </w:p>
+    <w:p>
+      <w:pPr>
+        <w:spacing w:after="0" w:line="240" w:lineRule="auto"/>
+        <w:ind w:firstLineChars="100" w:firstLine="200"/>
+      </w:pPr>
+      <w:r>
+        <w:rPr>
+          <w:rFonts w:hint="eastAsia"/>
+        </w:rPr>
+        <w:t>-</w:t>
+      </w:r>
+      <w:r>
+        <w:t xml:space="preserve"> </w:t>
+      </w:r>
+      <w:r>
+        <w:rPr>
+          <w:rFonts w:hint="eastAsia"/>
+          <w:b/>
+        </w:rPr>
+        <w:t xml:space="preserve">운영 </w:t>
+      </w:r>
+      <w:proofErr w:type="gramStart"/>
+      <w:r>
+        <w:rPr>
+          <w:rFonts w:hint="eastAsia"/>
+          <w:b/>
+        </w:rPr>
+        <w:t>데이터</w:t>
+      </w:r>
+      <w:r>
+        <w:rPr>
+          <w:rFonts w:hint="eastAsia"/>
+        </w:rPr>
+        <w:t xml:space="preserve"> </w:t>
+      </w:r>
+      <w:r>
+        <w:t>:</w:t>
+      </w:r>
+      <w:proofErr w:type="gramEnd"/>
+      <w:r>
+        <w:t xml:space="preserve"> </w:t>
+      </w:r>
+      <w:r>
+        <w:rPr>
+          <w:rFonts w:hint="eastAsia"/>
+        </w:rPr>
+        <w:t>조직의 목적을 위해 존재 가치가 확실하고 반드시 필요한 데이터</w:t>
+      </w:r>
+    </w:p>
+    <w:p>
+      <w:pPr>
+        <w:spacing w:after="0" w:line="240" w:lineRule="auto"/>
+        <w:ind w:firstLineChars="100" w:firstLine="200"/>
+      </w:pPr>
+      <w:r>
+        <w:rPr>
+          <w:rFonts w:hint="eastAsia"/>
+        </w:rPr>
+        <w:t>-</w:t>
+      </w:r>
+      <w:r>
+        <w:t xml:space="preserve"> </w:t>
+      </w:r>
+      <w:r>
+        <w:rPr>
+          <w:rFonts w:hint="eastAsia"/>
+          <w:b/>
+        </w:rPr>
+        <w:t xml:space="preserve">공유 </w:t>
+      </w:r>
+      <w:proofErr w:type="gramStart"/>
+      <w:r>
+        <w:rPr>
+          <w:rFonts w:hint="eastAsia"/>
+          <w:b/>
+        </w:rPr>
+        <w:t>데이터</w:t>
+      </w:r>
+      <w:r>
+        <w:rPr>
+          <w:rFonts w:hint="eastAsia"/>
+        </w:rPr>
+        <w:t xml:space="preserve"> </w:t>
+      </w:r>
+      <w:r>
+        <w:t>:</w:t>
+      </w:r>
+      <w:proofErr w:type="gramEnd"/>
+      <w:r>
+        <w:t xml:space="preserve"> </w:t>
+      </w:r>
+      <w:r>
+        <w:rPr>
+          <w:rFonts w:hint="eastAsia"/>
+        </w:rPr>
+        <w:t xml:space="preserve">여러 </w:t>
+      </w:r>
+      <w:r>
+        <w:rPr>
+          <w:rFonts w:hint="eastAsia"/>
+        </w:rPr>
+        <w:t>응</w:t>
+      </w:r>
+      <w:r>
+        <w:rPr>
+          <w:rFonts w:hint="eastAsia"/>
+        </w:rPr>
+        <w:t>용 프로그램들이 공</w:t>
+      </w:r>
+      <w:r>
+        <w:rPr>
+          <w:rFonts w:hint="eastAsia"/>
+        </w:rPr>
+        <w:t>동</w:t>
+      </w:r>
+      <w:r>
+        <w:rPr>
+          <w:rFonts w:hint="eastAsia"/>
+        </w:rPr>
+        <w:t>으로 사용하는 데이터</w:t>
+      </w:r>
+    </w:p>
+    <w:p>
+      <w:pPr>
+        <w:spacing w:after="0" w:line="240" w:lineRule="auto"/>
+      </w:pPr>
+    </w:p>
+    <w:p>
+      <w:pPr>
+        <w:spacing w:after="0" w:line="240" w:lineRule="auto"/>
+        <w:rPr>
+          <w:b/>
+        </w:rPr>
+      </w:pPr>
+      <w:r>
+        <w:rPr>
+          <w:rFonts w:hint="eastAsia"/>
+          <w:b/>
+        </w:rPr>
+        <w:t xml:space="preserve">특징 </w:t>
+      </w:r>
+    </w:p>
+    <w:p>
+      <w:pPr>
+        <w:spacing w:after="0" w:line="240" w:lineRule="auto"/>
+        <w:ind w:firstLineChars="100" w:firstLine="200"/>
+      </w:pPr>
+      <w:r>
+        <w:rPr>
+          <w:rFonts w:hint="eastAsia"/>
+        </w:rPr>
+        <w:t>-</w:t>
+      </w:r>
+      <w:r>
+        <w:t xml:space="preserve"> </w:t>
+      </w:r>
+      <w:r>
+        <w:rPr>
+          <w:rFonts w:hint="eastAsia"/>
+          <w:b/>
+        </w:rPr>
+        <w:t xml:space="preserve">실시간 </w:t>
+      </w:r>
+      <w:proofErr w:type="gramStart"/>
+      <w:r>
+        <w:rPr>
+          <w:rFonts w:hint="eastAsia"/>
+          <w:b/>
+        </w:rPr>
+        <w:t>접근성</w:t>
+      </w:r>
+      <w:r>
+        <w:rPr>
+          <w:rFonts w:hint="eastAsia"/>
+        </w:rPr>
+        <w:t xml:space="preserve"> </w:t>
+      </w:r>
+      <w:r>
+        <w:t>:</w:t>
+      </w:r>
+      <w:proofErr w:type="gramEnd"/>
+      <w:r>
+        <w:t xml:space="preserve"> </w:t>
+      </w:r>
+      <w:r>
+        <w:rPr>
+          <w:rFonts w:hint="eastAsia"/>
+        </w:rPr>
+        <w:t>사용자의 질의에 대하여 즉시 처리하여 응답하는 특징</w:t>
+      </w:r>
+    </w:p>
+    <w:p>
+      <w:pPr>
+        <w:spacing w:after="0" w:line="240" w:lineRule="auto"/>
+        <w:ind w:firstLineChars="100" w:firstLine="200"/>
+      </w:pPr>
+      <w:r>
+        <w:rPr>
+          <w:rFonts w:hint="eastAsia"/>
+        </w:rPr>
+        <w:t>-</w:t>
+      </w:r>
+      <w:r>
+        <w:t xml:space="preserve"> </w:t>
+      </w:r>
+      <w:r>
+        <w:rPr>
+          <w:rFonts w:hint="eastAsia"/>
+          <w:b/>
+        </w:rPr>
+        <w:t xml:space="preserve">계속적인 </w:t>
+      </w:r>
+      <w:proofErr w:type="gramStart"/>
+      <w:r>
+        <w:rPr>
+          <w:rFonts w:hint="eastAsia"/>
+          <w:b/>
+        </w:rPr>
+        <w:t>진화</w:t>
+      </w:r>
+      <w:r>
+        <w:t xml:space="preserve"> :</w:t>
+      </w:r>
+      <w:proofErr w:type="gramEnd"/>
+      <w:r>
+        <w:t xml:space="preserve"> </w:t>
+      </w:r>
+      <w:r>
+        <w:rPr>
+          <w:rFonts w:hint="eastAsia"/>
+        </w:rPr>
+        <w:t>삽입</w:t>
+      </w:r>
+      <w:r>
+        <w:t xml:space="preserve">, </w:t>
+      </w:r>
+      <w:r>
+        <w:rPr>
+          <w:rFonts w:hint="eastAsia"/>
+        </w:rPr>
+        <w:t>삭제,</w:t>
+      </w:r>
+      <w:r>
+        <w:t xml:space="preserve"> </w:t>
+      </w:r>
+      <w:r>
+        <w:rPr>
+          <w:rFonts w:hint="eastAsia"/>
+        </w:rPr>
+        <w:t>갱신을 통하여 항상 최근의 정확한 데이터를 동적으로 유지하는 특징</w:t>
+      </w:r>
+    </w:p>
+    <w:p>
+      <w:pPr>
+        <w:spacing w:after="0" w:line="240" w:lineRule="auto"/>
+        <w:ind w:firstLineChars="100" w:firstLine="200"/>
+      </w:pPr>
+      <w:r>
+        <w:rPr>
+          <w:rFonts w:hint="eastAsia"/>
+        </w:rPr>
+        <w:t>-</w:t>
+      </w:r>
+      <w:r>
+        <w:t xml:space="preserve"> </w:t>
+      </w:r>
+      <w:r>
+        <w:rPr>
+          <w:rFonts w:hint="eastAsia"/>
+          <w:b/>
+        </w:rPr>
+        <w:t xml:space="preserve">동시 </w:t>
+      </w:r>
+      <w:proofErr w:type="gramStart"/>
+      <w:r>
+        <w:rPr>
+          <w:rFonts w:hint="eastAsia"/>
+          <w:b/>
+        </w:rPr>
+        <w:t>공유</w:t>
+      </w:r>
+      <w:r>
+        <w:rPr>
+          <w:rFonts w:hint="eastAsia"/>
+        </w:rPr>
+        <w:t xml:space="preserve"> </w:t>
+      </w:r>
+      <w:r>
+        <w:t>:</w:t>
+      </w:r>
+      <w:proofErr w:type="gramEnd"/>
+      <w:r>
+        <w:t xml:space="preserve"> </w:t>
+      </w:r>
+      <w:r>
+        <w:rPr>
+          <w:rFonts w:hint="eastAsia"/>
+        </w:rPr>
+        <w:t>여러 사용자가 동시에 원하는 데이터를 공용할 수 있는 특징</w:t>
+      </w:r>
+    </w:p>
+    <w:p>
+      <w:pPr>
+        <w:spacing w:after="0" w:line="240" w:lineRule="auto"/>
+        <w:ind w:firstLineChars="100" w:firstLine="200"/>
+      </w:pPr>
+      <w:r>
+        <w:t xml:space="preserve">- </w:t>
+      </w:r>
+      <w:r>
+        <w:rPr>
+          <w:rFonts w:hint="eastAsia"/>
+          <w:b/>
+        </w:rPr>
+        <w:t xml:space="preserve">내용에 의한 </w:t>
+      </w:r>
+      <w:proofErr w:type="gramStart"/>
+      <w:r>
+        <w:rPr>
+          <w:rFonts w:hint="eastAsia"/>
+          <w:b/>
+        </w:rPr>
+        <w:t>참조</w:t>
+      </w:r>
+      <w:r>
+        <w:rPr>
+          <w:rFonts w:hint="eastAsia"/>
+        </w:rPr>
+        <w:t xml:space="preserve"> </w:t>
+      </w:r>
+      <w:r>
+        <w:t>:</w:t>
+      </w:r>
+      <w:proofErr w:type="gramEnd"/>
+      <w:r>
+        <w:t xml:space="preserve"> </w:t>
+      </w:r>
+      <w:r>
+        <w:rPr>
+          <w:rFonts w:hint="eastAsia"/>
+        </w:rPr>
+        <w:t xml:space="preserve">데이터베이스에 있는 데이터를 참조할 때 </w:t>
+      </w:r>
+      <w:proofErr w:type="spellStart"/>
+      <w:r>
+        <w:rPr>
+          <w:rFonts w:hint="eastAsia"/>
+        </w:rPr>
+        <w:t>튜플의</w:t>
+      </w:r>
+      <w:proofErr w:type="spellEnd"/>
+      <w:r>
+        <w:rPr>
+          <w:rFonts w:hint="eastAsia"/>
+        </w:rPr>
+        <w:t xml:space="preserve"> 주소나 위치에 의해서가 아니라</w:t>
+      </w:r>
+    </w:p>
+    <w:p>
+      <w:pPr>
+        <w:spacing w:after="0" w:line="240" w:lineRule="auto"/>
+        <w:ind w:firstLineChars="100" w:firstLine="200"/>
+      </w:pPr>
+      <w:r>
+        <w:tab/>
+      </w:r>
+      <w:r>
+        <w:tab/>
+      </w:r>
+      <w:r>
+        <w:tab/>
+      </w:r>
+      <w:r>
+        <w:rPr>
+          <w:rFonts w:hint="eastAsia"/>
+        </w:rPr>
+        <w:t>사용자가 요구하는 데이터 내용에 따라 참조하는 특징</w:t>
+      </w:r>
+    </w:p>
+    <w:p>
+      <w:pPr>
+        <w:spacing w:after="0" w:line="240" w:lineRule="auto"/>
+        <w:ind w:firstLineChars="100" w:firstLine="200"/>
+      </w:pPr>
+      <w:r>
+        <w:rPr>
+          <w:rFonts w:hint="eastAsia"/>
+        </w:rPr>
+        <w:t>-</w:t>
+      </w:r>
+      <w:r>
+        <w:t xml:space="preserve"> </w:t>
+      </w:r>
+      <w:r>
+        <w:rPr>
+          <w:rFonts w:hint="eastAsia"/>
+          <w:b/>
+        </w:rPr>
+        <w:t>데이터의 논리적,</w:t>
+      </w:r>
+      <w:r>
+        <w:rPr>
+          <w:b/>
+        </w:rPr>
+        <w:t xml:space="preserve"> </w:t>
+      </w:r>
+      <w:r>
+        <w:rPr>
+          <w:rFonts w:hint="eastAsia"/>
+          <w:b/>
+        </w:rPr>
+        <w:t>물리적 독립성</w:t>
+      </w:r>
+    </w:p>
+    <w:p>
+      <w:pPr>
+        <w:spacing w:after="0" w:line="240" w:lineRule="auto"/>
+      </w:pPr>
+    </w:p>
+    <w:p>
+      <w:pPr>
+        <w:spacing w:after="0" w:line="240" w:lineRule="auto"/>
+        <w:rPr>
+          <w:b/>
+        </w:rPr>
+      </w:pPr>
+      <w:r>
+        <w:rPr>
+          <w:rFonts w:hint="eastAsia"/>
+          <w:b/>
+        </w:rPr>
+        <w:t>데이터 베이스 시스템의 구성요소</w:t>
+      </w:r>
+    </w:p>
+    <w:p>
+      <w:pPr>
+        <w:spacing w:after="0" w:line="240" w:lineRule="auto"/>
+        <w:rPr>
+          <w:rFonts w:hint="eastAsia"/>
+        </w:rPr>
+      </w:pPr>
+      <w:r>
+        <w:t xml:space="preserve">- </w:t>
+      </w:r>
+      <w:r>
+        <w:rPr>
+          <w:rFonts w:hint="eastAsia"/>
+        </w:rPr>
+        <w:t>데이터 베이스,</w:t>
+      </w:r>
+      <w:r>
+        <w:t xml:space="preserve"> </w:t>
+      </w:r>
+      <w:r>
+        <w:rPr>
+          <w:rFonts w:hint="eastAsia"/>
+        </w:rPr>
+        <w:t>스키마,</w:t>
+      </w:r>
+      <w:r>
+        <w:t xml:space="preserve"> DBMS, </w:t>
+      </w:r>
+      <w:r>
+        <w:rPr>
+          <w:rFonts w:hint="eastAsia"/>
+        </w:rPr>
+        <w:t>데이터베이스 언어,</w:t>
+      </w:r>
+      <w:r>
+        <w:t xml:space="preserve"> </w:t>
+      </w:r>
+      <w:r>
+        <w:rPr>
+          <w:rFonts w:hint="eastAsia"/>
+        </w:rPr>
+        <w:t>데이터베이스 컴퓨터,</w:t>
+      </w:r>
+      <w:r>
+        <w:t xml:space="preserve"> </w:t>
+      </w:r>
+      <w:r>
+        <w:rPr>
+          <w:rFonts w:hint="eastAsia"/>
+        </w:rPr>
+        <w:t>데이터 베이스 사용자</w:t>
+      </w:r>
+    </w:p>
+    <w:p>
+      <w:pPr>
+        <w:spacing w:after="0" w:line="240" w:lineRule="auto"/>
+        <w:ind w:firstLineChars="100" w:firstLine="200"/>
+      </w:pPr>
+      <w:r>
+        <w:rPr>
+          <w:noProof/>
+        </w:rPr>
+        <w:drawing>
+          <wp:inline distT="0" distB="0" distL="0" distR="0" wp14:anchorId="5821E2E0" wp14:editId="35DD82E9">
+            <wp:extent cx="4686300" cy="4572000"/>
+            <wp:effectExtent l="0" t="0" r="0" b="0"/>
+            <wp:docPr id="1" name="그림 1"/>
+            <wp:cNvGraphicFramePr>
+              <a:graphicFrameLocks xmlns:a="http://schemas.openxmlformats.org/drawingml/2006/main" noChangeAspect="1"/>
+            </wp:cNvGraphicFramePr>
+            <a:graphic xmlns:a="http://schemas.openxmlformats.org/drawingml/2006/main">
+              <a:graphicData uri="http://schemas.openxmlformats.org/drawingml/2006/picture">
+                <pic:pic xmlns:pic="http://schemas.openxmlformats.org/drawingml/2006/picture">
+                  <pic:nvPicPr>
+                    <pic:cNvPr id="1" name=""/>
+                    <pic:cNvPicPr/>
+                  </pic:nvPicPr>
+                  <pic:blipFill>
+                    <a:blip r:embed="rId5"/>
+                    <a:stretch>
+                      <a:fillRect/>
+                    </a:stretch>
+                  </pic:blipFill>
+                  <pic:spPr>
+                    <a:xfrm>
+                      <a:off x="0" y="0"/>
+                      <a:ext cx="4686300" cy="4572000"/>
+                    </a:xfrm>
+                    <a:prstGeom prst="rect">
+                      <a:avLst/>
+                    </a:prstGeom>
+                  </pic:spPr>
+                </pic:pic>
+              </a:graphicData>
+            </a:graphic>
+          </wp:inline>
+        </w:drawing>
+      </w:r>
+    </w:p>
+    <w:p>
+      <w:pPr>
+        <w:widowControl/>
+        <w:wordWrap/>
+        <w:autoSpaceDE/>
+        <w:autoSpaceDN/>
+        <w:spacing w:after="0" w:line="240" w:lineRule="auto"/>
+      </w:pPr>
+      <w:r>
+        <w:br w:type="page"/>
+      </w:r>
+    </w:p>
+    <w:p>
+      <w:pPr>
+        <w:spacing w:after="0" w:line="240" w:lineRule="auto"/>
+        <w:rPr>
+          <w:b/>
+        </w:rPr>
+      </w:pPr>
+      <w:r>
+        <w:rPr>
+          <w:rFonts w:hint="eastAsia"/>
+          <w:b/>
+        </w:rPr>
+        <w:lastRenderedPageBreak/>
+        <w:t>데이터 언어</w:t>
+      </w:r>
+    </w:p>
+    <w:p>
+      <w:pPr>
+        <w:spacing w:after="0" w:line="240" w:lineRule="auto"/>
+      </w:pPr>
+      <w:r>
+        <w:rPr>
+          <w:rFonts w:hint="eastAsia"/>
+        </w:rPr>
+        <w:t xml:space="preserve"> </w:t>
+      </w:r>
+      <w:r>
+        <w:t xml:space="preserve">- </w:t>
+      </w:r>
+      <w:proofErr w:type="gramStart"/>
+      <w:r>
+        <w:t>DDL :</w:t>
+      </w:r>
+      <w:proofErr w:type="gramEnd"/>
+      <w:r>
+        <w:t xml:space="preserve"> Data Definition Language </w:t>
+      </w:r>
+      <w:r>
+        <w:rPr>
+          <w:rFonts w:hint="eastAsia"/>
+        </w:rPr>
+        <w:t xml:space="preserve">데이터 </w:t>
+      </w:r>
+      <w:proofErr w:type="spellStart"/>
+      <w:r>
+        <w:rPr>
+          <w:rFonts w:hint="eastAsia"/>
+        </w:rPr>
+        <w:t>정의어</w:t>
+      </w:r>
+      <w:proofErr w:type="spellEnd"/>
+    </w:p>
+    <w:p>
+      <w:pPr>
+        <w:spacing w:after="0" w:line="240" w:lineRule="auto"/>
+      </w:pPr>
+      <w:r>
+        <w:rPr>
+          <w:rFonts w:hint="eastAsia"/>
+        </w:rPr>
+        <w:t xml:space="preserve"> </w:t>
+      </w:r>
+      <w:r>
+        <w:t xml:space="preserve">- </w:t>
+      </w:r>
+      <w:proofErr w:type="gramStart"/>
+      <w:r>
+        <w:t>DCL :</w:t>
+      </w:r>
+      <w:proofErr w:type="gramEnd"/>
+      <w:r>
+        <w:t xml:space="preserve"> Data Control Language </w:t>
+      </w:r>
+      <w:r>
+        <w:rPr>
+          <w:rFonts w:hint="eastAsia"/>
+        </w:rPr>
+        <w:t xml:space="preserve">데이터 </w:t>
+      </w:r>
+      <w:proofErr w:type="spellStart"/>
+      <w:r>
+        <w:rPr>
+          <w:rFonts w:hint="eastAsia"/>
+        </w:rPr>
+        <w:t>제어어</w:t>
+      </w:r>
+      <w:proofErr w:type="spellEnd"/>
+    </w:p>
+    <w:p>
+      <w:pPr>
+        <w:spacing w:after="0" w:line="240" w:lineRule="auto"/>
+      </w:pPr>
+      <w:r>
+        <w:rPr>
+          <w:rFonts w:hint="eastAsia"/>
+        </w:rPr>
+        <w:t xml:space="preserve"> </w:t>
+      </w:r>
+      <w:r>
+        <w:t xml:space="preserve">- </w:t>
+      </w:r>
+      <w:proofErr w:type="gramStart"/>
+      <w:r>
+        <w:t>DML :</w:t>
+      </w:r>
+      <w:proofErr w:type="gramEnd"/>
+      <w:r>
+        <w:t xml:space="preserve"> Data </w:t>
+      </w:r>
+      <w:r>
+        <w:rPr>
+          <w:rFonts w:hint="eastAsia"/>
+        </w:rPr>
+        <w:t>M</w:t>
+      </w:r>
+      <w:r>
+        <w:t xml:space="preserve">anipulation Language </w:t>
+      </w:r>
+      <w:r>
+        <w:rPr>
+          <w:rFonts w:hint="eastAsia"/>
+        </w:rPr>
+        <w:t xml:space="preserve">데이터 </w:t>
+      </w:r>
+      <w:proofErr w:type="spellStart"/>
+      <w:r>
+        <w:rPr>
+          <w:rFonts w:hint="eastAsia"/>
+        </w:rPr>
+        <w:t>조작어</w:t>
+      </w:r>
+      <w:proofErr w:type="spellEnd"/>
+    </w:p>
+    <w:p>
+      <w:pPr>
+        <w:spacing w:after="0" w:line="240" w:lineRule="auto"/>
+      </w:pPr>
+    </w:p>
+    <w:p>
+      <w:pPr>
+        <w:spacing w:after="0" w:line="240" w:lineRule="auto"/>
+        <w:rPr>
+          <w:b/>
+        </w:rPr>
+      </w:pPr>
+      <w:r>
+        <w:rPr>
+          <w:rFonts w:hint="eastAsia"/>
+          <w:b/>
+        </w:rPr>
+        <w:t>데이터 베이스 사용자</w:t>
+      </w:r>
+    </w:p>
+    <w:p>
+      <w:pPr>
+        <w:spacing w:after="0" w:line="240" w:lineRule="auto"/>
+      </w:pPr>
+      <w:r>
+        <w:rPr>
+          <w:rFonts w:hint="eastAsia"/>
+        </w:rPr>
+        <w:t>-</w:t>
+      </w:r>
+      <w:r>
+        <w:t xml:space="preserve"> </w:t>
+      </w:r>
+      <w:r>
+        <w:rPr>
+          <w:rFonts w:hint="eastAsia"/>
+          <w:b/>
+        </w:rPr>
+        <w:t xml:space="preserve">데이터베이스 </w:t>
+      </w:r>
+      <w:proofErr w:type="gramStart"/>
+      <w:r>
+        <w:rPr>
+          <w:rFonts w:hint="eastAsia"/>
+          <w:b/>
+        </w:rPr>
+        <w:t>관리자</w:t>
+      </w:r>
+      <w:r>
+        <w:rPr>
+          <w:rFonts w:hint="eastAsia"/>
+        </w:rPr>
+        <w:t xml:space="preserve"> </w:t>
+      </w:r>
+      <w:r>
+        <w:t>:</w:t>
+      </w:r>
+      <w:proofErr w:type="gramEnd"/>
+      <w:r>
+        <w:t xml:space="preserve"> </w:t>
+      </w:r>
+      <w:r>
+        <w:rPr>
+          <w:rFonts w:hint="eastAsia"/>
+        </w:rPr>
+        <w:t>데이터 베이스를 정의하고 제어하는 사람</w:t>
+      </w:r>
+    </w:p>
+    <w:p>
+      <w:pPr>
+        <w:spacing w:after="0" w:line="240" w:lineRule="auto"/>
+      </w:pPr>
+      <w:r>
+        <w:rPr>
+          <w:rFonts w:hint="eastAsia"/>
+        </w:rPr>
+        <w:t>-</w:t>
+      </w:r>
+      <w:r>
+        <w:t xml:space="preserve"> </w:t>
+      </w:r>
+      <w:r>
+        <w:rPr>
+          <w:rFonts w:hint="eastAsia"/>
+          <w:b/>
+        </w:rPr>
+        <w:t xml:space="preserve">데이터 </w:t>
+      </w:r>
+      <w:proofErr w:type="gramStart"/>
+      <w:r>
+        <w:rPr>
+          <w:rFonts w:hint="eastAsia"/>
+          <w:b/>
+        </w:rPr>
+        <w:t>관리자</w:t>
+      </w:r>
+      <w:r>
+        <w:rPr>
+          <w:rFonts w:hint="eastAsia"/>
+        </w:rPr>
+        <w:t xml:space="preserve"> </w:t>
+      </w:r>
+      <w:r>
+        <w:t>:</w:t>
+      </w:r>
+      <w:proofErr w:type="gramEnd"/>
+      <w:r>
+        <w:t xml:space="preserve"> </w:t>
+      </w:r>
+      <w:r>
+        <w:rPr>
+          <w:rFonts w:hint="eastAsia"/>
+        </w:rPr>
+        <w:t>데이터에 대한 관리</w:t>
+      </w:r>
+      <w:r>
+        <w:t xml:space="preserve"> </w:t>
+      </w:r>
+      <w:r>
+        <w:rPr>
+          <w:rFonts w:hint="eastAsia"/>
+        </w:rPr>
+        <w:t>총괄</w:t>
+      </w:r>
+    </w:p>
+    <w:p>
+      <w:pPr>
+        <w:spacing w:after="0" w:line="240" w:lineRule="auto"/>
+      </w:pPr>
+      <w:r>
+        <w:t xml:space="preserve">- </w:t>
+      </w:r>
+      <w:r>
+        <w:rPr>
+          <w:rFonts w:hint="eastAsia"/>
+          <w:b/>
+        </w:rPr>
+        <w:t xml:space="preserve">데이터 </w:t>
+      </w:r>
+      <w:proofErr w:type="gramStart"/>
+      <w:r>
+        <w:rPr>
+          <w:rFonts w:hint="eastAsia"/>
+          <w:b/>
+        </w:rPr>
+        <w:t>설계자</w:t>
+      </w:r>
+      <w:r>
+        <w:rPr>
+          <w:rFonts w:hint="eastAsia"/>
+        </w:rPr>
+        <w:t xml:space="preserve"> </w:t>
+      </w:r>
+      <w:r>
+        <w:t>:</w:t>
+      </w:r>
+      <w:proofErr w:type="gramEnd"/>
+      <w:r>
+        <w:t xml:space="preserve"> 데이터의 </w:t>
+      </w:r>
+      <w:r>
+        <w:rPr>
+          <w:rFonts w:hint="eastAsia"/>
+        </w:rPr>
+        <w:t>구조를 체계적으로 정의하는 사람</w:t>
+      </w:r>
+    </w:p>
+    <w:p>
+      <w:pPr>
+        <w:spacing w:after="0" w:line="240" w:lineRule="auto"/>
+      </w:pPr>
+      <w:r>
+        <w:t xml:space="preserve">- </w:t>
+      </w:r>
+      <w:r>
+        <w:rPr>
+          <w:rFonts w:hint="eastAsia"/>
+          <w:b/>
+        </w:rPr>
+        <w:t>응용 프로그래머</w:t>
+      </w:r>
+    </w:p>
+    <w:p>
+      <w:pPr>
+        <w:spacing w:after="0" w:line="240" w:lineRule="auto"/>
+        <w:rPr>
+          <w:b/>
+        </w:rPr>
+      </w:pPr>
+      <w:r>
+        <w:rPr>
+          <w:rFonts w:hint="eastAsia"/>
+        </w:rPr>
+        <w:t>-</w:t>
+      </w:r>
+      <w:r>
+        <w:t xml:space="preserve"> </w:t>
+      </w:r>
+      <w:r>
+        <w:rPr>
+          <w:rFonts w:hint="eastAsia"/>
+          <w:b/>
+        </w:rPr>
+        <w:t xml:space="preserve">일반 사용자 </w:t>
+      </w:r>
+    </w:p>
+    <w:p>
+      <w:pPr>
+        <w:spacing w:after="0" w:line="240" w:lineRule="auto"/>
+        <w:rPr>
+          <w:b/>
+        </w:rPr>
+      </w:pPr>
+    </w:p>
+    <w:p>
+      <w:pPr>
+        <w:spacing w:after="0" w:line="240" w:lineRule="auto"/>
+        <w:rPr>
+          <w:b/>
+        </w:rPr>
+      </w:pPr>
+      <w:r>
+        <w:rPr>
+          <w:rFonts w:hint="eastAsia"/>
+          <w:b/>
+        </w:rPr>
+        <w:t>D</w:t>
+      </w:r>
+      <w:r>
+        <w:rPr>
+          <w:b/>
+        </w:rPr>
+        <w:t xml:space="preserve">SMS </w:t>
+      </w:r>
+      <w:r>
+        <w:t>Data Stream Management System</w:t>
+      </w:r>
+    </w:p>
+    <w:p>
+      <w:pPr>
+        <w:spacing w:after="0" w:line="240" w:lineRule="auto"/>
+      </w:pPr>
+      <w:r>
+        <w:rPr>
+          <w:rFonts w:hint="eastAsia"/>
+        </w:rPr>
+        <w:t xml:space="preserve"> </w:t>
+      </w:r>
+      <w:r>
+        <w:t xml:space="preserve">- </w:t>
+      </w:r>
+      <w:r>
+        <w:rPr>
+          <w:rFonts w:hint="eastAsia"/>
+        </w:rPr>
+        <w:t>대량의 데이터 스트림이라는 동적인 특성을 가진 데이터를 처리하고 관리하는 시스템</w:t>
+      </w:r>
+    </w:p>
+    <w:p>
+      <w:pPr>
+        <w:spacing w:after="0" w:line="240" w:lineRule="auto"/>
+      </w:pPr>
+    </w:p>
+    <w:p>
+      <w:pPr>
+        <w:spacing w:after="0" w:line="240" w:lineRule="auto"/>
+      </w:pPr>
+      <w:proofErr w:type="gramStart"/>
+      <w:r>
+        <w:rPr>
+          <w:rFonts w:hint="eastAsia"/>
+          <w:b/>
+        </w:rPr>
+        <w:t xml:space="preserve">스키마 </w:t>
+      </w:r>
+      <w:r>
+        <w:t>:</w:t>
+      </w:r>
+      <w:proofErr w:type="gramEnd"/>
+      <w:r>
+        <w:t xml:space="preserve"> </w:t>
+      </w:r>
+      <w:r>
+        <w:rPr>
+          <w:rFonts w:hint="eastAsia"/>
+        </w:rPr>
+        <w:t>데이터 베이스를 구성하는 데이터 개체,</w:t>
+      </w:r>
+      <w:r>
+        <w:t xml:space="preserve"> </w:t>
+      </w:r>
+      <w:r>
+        <w:rPr>
+          <w:rFonts w:hint="eastAsia"/>
+        </w:rPr>
+        <w:t>속성,</w:t>
+      </w:r>
+      <w:r>
+        <w:t xml:space="preserve"> </w:t>
+      </w:r>
+      <w:r>
+        <w:rPr>
+          <w:rFonts w:hint="eastAsia"/>
+        </w:rPr>
+        <w:t xml:space="preserve">관계 및 데이터 </w:t>
+      </w:r>
+      <w:proofErr w:type="spellStart"/>
+      <w:r>
+        <w:rPr>
+          <w:rFonts w:hint="eastAsia"/>
+        </w:rPr>
+        <w:t>조작시</w:t>
+      </w:r>
+      <w:proofErr w:type="spellEnd"/>
+      <w:r>
+        <w:rPr>
+          <w:rFonts w:hint="eastAsia"/>
+        </w:rPr>
+        <w:t xml:space="preserve"> 갖는 제약조건 등을 정의</w:t>
+      </w:r>
+    </w:p>
+    <w:p>
+      <w:pPr>
+        <w:spacing w:after="0" w:line="240" w:lineRule="auto"/>
+      </w:pPr>
+      <w:r>
+        <w:rPr>
+          <w:rFonts w:hint="eastAsia"/>
+        </w:rPr>
+        <w:t xml:space="preserve"> </w:t>
+      </w:r>
+      <w:r>
+        <w:t xml:space="preserve">-&gt; </w:t>
+      </w:r>
+      <w:r>
+        <w:rPr>
+          <w:rFonts w:hint="eastAsia"/>
+        </w:rPr>
+        <w:t xml:space="preserve">데이터 사전에 </w:t>
+      </w:r>
+      <w:proofErr w:type="gramStart"/>
+      <w:r>
+        <w:rPr>
+          <w:rFonts w:hint="eastAsia"/>
+        </w:rPr>
+        <w:t>저장 된다</w:t>
+      </w:r>
+      <w:proofErr w:type="gramEnd"/>
+    </w:p>
+    <w:p>
+      <w:pPr>
+        <w:spacing w:after="0" w:line="240" w:lineRule="auto"/>
+      </w:pPr>
+      <w:r>
+        <w:rPr>
+          <w:b/>
+        </w:rPr>
+        <w:t xml:space="preserve">데이터 </w:t>
+      </w:r>
+      <w:proofErr w:type="gramStart"/>
+      <w:r>
+        <w:rPr>
+          <w:rFonts w:hint="eastAsia"/>
+          <w:b/>
+        </w:rPr>
+        <w:t>사전</w:t>
+      </w:r>
+      <w:r>
+        <w:t xml:space="preserve"> :</w:t>
+      </w:r>
+      <w:proofErr w:type="gramEnd"/>
+      <w:r>
+        <w:t xml:space="preserve"> </w:t>
+      </w:r>
+      <w:r>
+        <w:rPr>
+          <w:rFonts w:hint="eastAsia"/>
+        </w:rPr>
+        <w:t>데이터베이스에 저장되어 있는 모든 데이터 개체들에 대한 정보를 유지,</w:t>
+      </w:r>
+      <w:r>
+        <w:t xml:space="preserve"> </w:t>
+      </w:r>
+      <w:r>
+        <w:rPr>
+          <w:rFonts w:hint="eastAsia"/>
+        </w:rPr>
+        <w:t>관리하는 시스템</w:t>
+      </w:r>
+    </w:p>
+    <w:p>
+      <w:pPr>
+        <w:spacing w:after="0" w:line="240" w:lineRule="auto"/>
+      </w:pPr>
+      <w:r>
+        <w:tab/>
+      </w:r>
+      <w:r>
+        <w:tab/>
+      </w:r>
+      <w:r>
+        <w:rPr>
+          <w:rFonts w:hint="eastAsia"/>
+        </w:rPr>
+        <w:t xml:space="preserve">시스템 </w:t>
+      </w:r>
+      <w:proofErr w:type="spellStart"/>
+      <w:r>
+        <w:rPr>
+          <w:rFonts w:hint="eastAsia"/>
+        </w:rPr>
+        <w:t>카탈로그라고도</w:t>
+      </w:r>
+      <w:proofErr w:type="spellEnd"/>
+      <w:r>
+        <w:rPr>
+          <w:rFonts w:hint="eastAsia"/>
+        </w:rPr>
+        <w:t xml:space="preserve"> 한다.</w:t>
+      </w:r>
+    </w:p>
+    <w:p>
+      <w:pPr>
+        <w:spacing w:after="0" w:line="240" w:lineRule="auto"/>
+      </w:pPr>
+      <w:r>
+        <w:rPr>
+          <w:rFonts w:hint="eastAsia"/>
+          <w:b/>
+        </w:rPr>
+        <w:t xml:space="preserve">메타 </w:t>
+      </w:r>
+      <w:proofErr w:type="gramStart"/>
+      <w:r>
+        <w:rPr>
+          <w:rFonts w:hint="eastAsia"/>
+          <w:b/>
+        </w:rPr>
+        <w:t>데이터</w:t>
+      </w:r>
+      <w:r>
+        <w:rPr>
+          <w:rFonts w:hint="eastAsia"/>
+        </w:rPr>
+        <w:t xml:space="preserve"> </w:t>
+      </w:r>
+      <w:r>
+        <w:t>:</w:t>
+      </w:r>
+      <w:proofErr w:type="gramEnd"/>
+      <w:r>
+        <w:t xml:space="preserve"> </w:t>
+      </w:r>
+      <w:r>
+        <w:rPr>
+          <w:rFonts w:hint="eastAsia"/>
+        </w:rPr>
+        <w:t>데이터에 관한 데이터</w:t>
+      </w:r>
+    </w:p>
+    <w:p>
+      <w:pPr>
+        <w:spacing w:after="0" w:line="240" w:lineRule="auto"/>
+      </w:pPr>
+    </w:p>
+    <w:p>
+      <w:pPr>
+        <w:spacing w:after="0" w:line="240" w:lineRule="auto"/>
+      </w:pPr>
+    </w:p>
+    <w:p>
+      <w:pPr>
+        <w:spacing w:after="0" w:line="240" w:lineRule="auto"/>
+        <w:rPr>
+          <w:rFonts w:hint="eastAsia"/>
+        </w:rPr>
+      </w:pPr>
+      <w:r>
+        <w:rPr>
+          <w:rFonts w:hint="eastAsia"/>
+          <w:b/>
+        </w:rPr>
+        <w:t>외부 스키마</w:t>
+      </w:r>
+      <w:r>
+        <w:rPr>
+          <w:rFonts w:hint="eastAsia"/>
+        </w:rPr>
+        <w:t xml:space="preserve"> </w:t>
+      </w:r>
+      <w:r>
+        <w:t xml:space="preserve">= </w:t>
+      </w:r>
+      <w:r>
+        <w:rPr>
+          <w:rFonts w:hint="eastAsia"/>
+        </w:rPr>
+        <w:t xml:space="preserve">논리 스키마 </w:t>
+      </w:r>
+      <w:r>
+        <w:t xml:space="preserve">_ </w:t>
+      </w:r>
+      <w:r>
+        <w:rPr>
+          <w:rFonts w:hint="eastAsia"/>
+        </w:rPr>
+        <w:t>개인의 입장에서 필요로 하는 데이터베이스의 논리적 구조</w:t>
+      </w:r>
+    </w:p>
+    <w:p>
+      <w:pPr>
+        <w:spacing w:after="0" w:line="240" w:lineRule="auto"/>
+      </w:pPr>
+      <w:r>
+        <w:rPr>
+          <w:rFonts w:hint="eastAsia"/>
+          <w:b/>
+        </w:rPr>
+        <w:t>개념 스키마</w:t>
+      </w:r>
+      <w:r>
+        <w:rPr>
+          <w:rFonts w:hint="eastAsia"/>
+        </w:rPr>
+        <w:t xml:space="preserve"> </w:t>
+      </w:r>
+      <w:r>
+        <w:t xml:space="preserve">= </w:t>
+      </w:r>
+      <w:r>
+        <w:rPr>
+          <w:rFonts w:hint="eastAsia"/>
+        </w:rPr>
+        <w:t xml:space="preserve">기본적인 스키마 </w:t>
+      </w:r>
+      <w:r>
+        <w:t xml:space="preserve">_ </w:t>
+      </w:r>
+      <w:r>
+        <w:rPr>
+          <w:rFonts w:hint="eastAsia"/>
+        </w:rPr>
+        <w:t>데이터 베이스의 명세 정의</w:t>
+      </w:r>
+    </w:p>
+    <w:p>
+      <w:pPr>
+        <w:spacing w:after="0" w:line="240" w:lineRule="auto"/>
+        <w:rPr>
+          <w:rFonts w:hint="eastAsia"/>
+        </w:rPr>
+      </w:pPr>
+      <w:r>
+        <w:rPr>
+          <w:rFonts w:hint="eastAsia"/>
+          <w:b/>
+        </w:rPr>
+        <w:t>내부 스키마</w:t>
+      </w:r>
+      <w:r>
+        <w:rPr>
+          <w:b/>
+        </w:rPr>
+        <w:t xml:space="preserve"> _</w:t>
+      </w:r>
+      <w:r>
+        <w:t xml:space="preserve"> </w:t>
+      </w:r>
+      <w:r>
+        <w:rPr>
+          <w:rFonts w:hint="eastAsia"/>
+        </w:rPr>
+        <w:t>데</w:t>
+      </w:r>
+      <w:r>
+        <w:rPr>
+          <w:rFonts w:hint="eastAsia"/>
+        </w:rPr>
+        <w:t>이</w:t>
+      </w:r>
+      <w:r>
+        <w:rPr>
+          <w:rFonts w:hint="eastAsia"/>
+        </w:rPr>
+        <w:t>터베이스의 물리적 구조</w:t>
+      </w:r>
+    </w:p>
+    <w:p>
+      <w:pPr>
+        <w:spacing w:after="0" w:line="240" w:lineRule="auto"/>
+      </w:pPr>
+      <w:r>
+        <w:rPr>
+          <w:noProof/>
+        </w:rPr>
+        <w:drawing>
+          <wp:inline distT="0" distB="0" distL="0" distR="0" wp14:anchorId="3852CA71" wp14:editId="1AA7D5B5">
+            <wp:extent cx="5782850" cy="3152775"/>
+            <wp:effectExtent l="0" t="0" r="8890" b="0"/>
+            <wp:docPr id="2" name="그림 2"/>
+            <wp:cNvGraphicFramePr>
+              <a:graphicFrameLocks xmlns:a="http://schemas.openxmlformats.org/drawingml/2006/main" noChangeAspect="1"/>
+            </wp:cNvGraphicFramePr>
+            <a:graphic xmlns:a="http://schemas.openxmlformats.org/drawingml/2006/main">
+              <a:graphicData uri="http://schemas.openxmlformats.org/drawingml/2006/picture">
+                <pic:pic xmlns:pic="http://schemas.openxmlformats.org/drawingml/2006/picture">
+                  <pic:nvPicPr>
+                    <pic:cNvPr id="1" name=""/>
+                    <pic:cNvPicPr/>
+                  </pic:nvPicPr>
+                  <pic:blipFill>
+                    <a:blip r:embed="rId6"/>
+                    <a:stretch>
+                      <a:fillRect/>
+                    </a:stretch>
+                  </pic:blipFill>
+                  <pic:spPr>
+                    <a:xfrm>
+                      <a:off x="0" y="0"/>
+                      <a:ext cx="5790292" cy="3156832"/>
+                    </a:xfrm>
+                    <a:prstGeom prst="rect">
+                      <a:avLst/>
+                    </a:prstGeom>
+                  </pic:spPr>
+                </pic:pic>
+              </a:graphicData>
+            </a:graphic>
+          </wp:inline>
+        </w:drawing>
+      </w:r>
+    </w:p>
+    <w:p>
+      <w:pPr>
+        <w:spacing w:after="0" w:line="240" w:lineRule="auto"/>
+        <w:rPr>
+          <w:b/>
+        </w:rPr>
+      </w:pPr>
+      <w:r>
+        <w:rPr>
+          <w:rFonts w:hint="eastAsia"/>
+          <w:b/>
+        </w:rPr>
+        <w:t>데이터 베이스의 설계</w:t>
+      </w:r>
+    </w:p>
+    <w:p>
+      <w:pPr>
+        <w:spacing w:after="0" w:line="240" w:lineRule="auto"/>
+      </w:pPr>
+      <w:r>
+        <w:t xml:space="preserve"> : </w:t>
+      </w:r>
+      <w:r>
+        <w:rPr>
+          <w:rFonts w:hint="eastAsia"/>
+        </w:rPr>
+        <w:t xml:space="preserve">요구조건 분석 </w:t>
+      </w:r>
+      <w:r>
+        <w:t xml:space="preserve">-&gt; </w:t>
+      </w:r>
+      <w:r>
+        <w:rPr>
+          <w:rFonts w:hint="eastAsia"/>
+        </w:rPr>
+        <w:t xml:space="preserve">개념적 설계 </w:t>
+      </w:r>
+      <w:r>
+        <w:t xml:space="preserve">-&gt; </w:t>
+      </w:r>
+      <w:r>
+        <w:rPr>
+          <w:rFonts w:hint="eastAsia"/>
+        </w:rPr>
+        <w:t xml:space="preserve">논리적 설계 </w:t>
+      </w:r>
+      <w:r>
+        <w:t xml:space="preserve">-&gt; </w:t>
+      </w:r>
+      <w:r>
+        <w:rPr>
+          <w:rFonts w:hint="eastAsia"/>
+        </w:rPr>
+        <w:t xml:space="preserve">물리적 설계 </w:t>
+      </w:r>
+      <w:r>
+        <w:t xml:space="preserve">-&gt; </w:t>
+      </w:r>
+      <w:r>
+        <w:rPr>
+          <w:rFonts w:hint="eastAsia"/>
+        </w:rPr>
+        <w:t>데이터베이스 구현</w:t>
+      </w:r>
+    </w:p>
+    <w:p>
+      <w:pPr>
+        <w:widowControl/>
+        <w:wordWrap/>
+        <w:autoSpaceDE/>
+        <w:autoSpaceDN/>
+        <w:spacing w:after="0" w:line="240" w:lineRule="auto"/>
+        <w:rPr>
+          <w:b/>
+        </w:rPr>
+      </w:pPr>
+      <w:r>
+        <w:br w:type="page"/>
+      </w:r>
+      <w:r>
+        <w:rPr>
+          <w:rFonts w:hint="eastAsia"/>
+          <w:b/>
+        </w:rPr>
+        <w:lastRenderedPageBreak/>
+        <w:t>E</w:t>
+      </w:r>
+      <w:r>
+        <w:rPr>
+          <w:b/>
+        </w:rPr>
+        <w:t xml:space="preserve">-R </w:t>
+      </w:r>
+      <w:proofErr w:type="gramStart"/>
+      <w:r>
+        <w:rPr>
+          <w:rFonts w:hint="eastAsia"/>
+          <w:b/>
+        </w:rPr>
+        <w:t>모델</w:t>
+      </w:r>
+      <w:r>
+        <w:rPr>
+          <w:rFonts w:hint="eastAsia"/>
+        </w:rPr>
+        <w:t xml:space="preserve"> </w:t>
+      </w:r>
+      <w:r>
+        <w:t>:</w:t>
+      </w:r>
+      <w:proofErr w:type="gramEnd"/>
+      <w:r>
+        <w:t xml:space="preserve"> 개념</w:t>
+      </w:r>
+      <w:r>
+        <w:rPr>
+          <w:rFonts w:hint="eastAsia"/>
+        </w:rPr>
+        <w:t xml:space="preserve">적 데이터 모델 </w:t>
+      </w:r>
+      <w:r>
+        <w:t xml:space="preserve">_ </w:t>
+      </w:r>
+      <w:r>
+        <w:rPr>
+          <w:b/>
+        </w:rPr>
+        <w:t>1976</w:t>
+      </w:r>
+      <w:r>
+        <w:rPr>
+          <w:rFonts w:hint="eastAsia"/>
+          <w:b/>
+        </w:rPr>
+        <w:t xml:space="preserve">년 피터 </w:t>
+      </w:r>
+      <w:proofErr w:type="spellStart"/>
+      <w:r>
+        <w:rPr>
+          <w:rFonts w:hint="eastAsia"/>
+          <w:b/>
+        </w:rPr>
+        <w:t>첸에</w:t>
+      </w:r>
+      <w:proofErr w:type="spellEnd"/>
+      <w:r>
+        <w:rPr>
+          <w:rFonts w:hint="eastAsia"/>
+          <w:b/>
+        </w:rPr>
+        <w:t xml:space="preserve"> 의해 제안</w:t>
+      </w:r>
+    </w:p>
+    <w:p>
+      <w:pPr>
+        <w:widowControl/>
+        <w:wordWrap/>
+        <w:autoSpaceDE/>
+        <w:autoSpaceDN/>
+        <w:spacing w:after="0" w:line="240" w:lineRule="auto"/>
+        <w:rPr>
+          <w:rFonts w:hint="eastAsia"/>
+        </w:rPr>
+      </w:pPr>
+    </w:p>
+    <w:p>
+      <w:pPr>
+        <w:widowControl/>
+        <w:wordWrap/>
+        <w:autoSpaceDE/>
+        <w:autoSpaceDN/>
+        <w:spacing w:after="0" w:line="240" w:lineRule="auto"/>
+        <w:rPr>
+          <w:b/>
+        </w:rPr>
+      </w:pPr>
+      <w:r>
+        <w:rPr>
+          <w:rFonts w:hint="eastAsia"/>
+          <w:b/>
+        </w:rPr>
+        <w:t>관계형 데이터 모델</w:t>
+      </w:r>
+    </w:p>
+    <w:p>
+      <w:pPr>
+        <w:widowControl/>
+        <w:wordWrap/>
+        <w:autoSpaceDE/>
+        <w:autoSpaceDN/>
+        <w:spacing w:after="0" w:line="240" w:lineRule="auto"/>
+      </w:pPr>
+      <w:proofErr w:type="gramStart"/>
+      <w:r>
+        <w:rPr>
+          <w:rFonts w:hint="eastAsia"/>
+          <w:b/>
+        </w:rPr>
+        <w:t>릴레이션</w:t>
+      </w:r>
+      <w:r>
+        <w:rPr>
+          <w:rFonts w:hint="eastAsia"/>
+        </w:rPr>
+        <w:t xml:space="preserve"> </w:t>
+      </w:r>
+      <w:r>
+        <w:t>:</w:t>
+      </w:r>
+      <w:proofErr w:type="gramEnd"/>
+      <w:r>
+        <w:t xml:space="preserve"> </w:t>
+      </w:r>
+      <w:r>
+        <w:rPr>
+          <w:rFonts w:hint="eastAsia"/>
+        </w:rPr>
+        <w:t>데이터를 원자 값으로 갖는 이차원의 테이블</w:t>
+      </w:r>
+    </w:p>
+    <w:p>
+      <w:pPr>
+        <w:widowControl/>
+        <w:wordWrap/>
+        <w:autoSpaceDE/>
+        <w:autoSpaceDN/>
+        <w:spacing w:after="0"/>
+      </w:pPr>
+      <w:r>
+        <w:rPr>
+          <w:rFonts w:hint="eastAsia"/>
+        </w:rPr>
+        <w:t xml:space="preserve"> </w:t>
+      </w:r>
+      <w:r>
+        <w:t xml:space="preserve">-&gt; </w:t>
+      </w:r>
+      <w:r>
+        <w:rPr>
+          <w:rFonts w:hint="eastAsia"/>
+          <w:b/>
+        </w:rPr>
+        <w:t xml:space="preserve">릴레이션 </w:t>
+      </w:r>
+      <w:proofErr w:type="gramStart"/>
+      <w:r>
+        <w:rPr>
+          <w:rFonts w:hint="eastAsia"/>
+          <w:b/>
+        </w:rPr>
+        <w:t>스키마</w:t>
+      </w:r>
+      <w:r>
+        <w:rPr>
+          <w:rFonts w:hint="eastAsia"/>
+        </w:rPr>
+        <w:t xml:space="preserve"> </w:t>
+      </w:r>
+      <w:r>
+        <w:t>:</w:t>
+      </w:r>
+      <w:proofErr w:type="gramEnd"/>
+      <w:r>
+        <w:t xml:space="preserve"> </w:t>
+      </w:r>
+      <w:r>
+        <w:rPr>
+          <w:rFonts w:hint="eastAsia"/>
+        </w:rPr>
+        <w:t>구조를 나타낸다.</w:t>
+      </w:r>
+    </w:p>
+    <w:p>
+      <w:pPr>
+        <w:widowControl/>
+        <w:wordWrap/>
+        <w:autoSpaceDE/>
+        <w:autoSpaceDN/>
+        <w:spacing w:after="0"/>
+      </w:pPr>
+      <w:r>
+        <w:rPr>
+          <w:rFonts w:hint="eastAsia"/>
+        </w:rPr>
+        <w:t xml:space="preserve"> </w:t>
+      </w:r>
+      <w:r>
+        <w:t xml:space="preserve">-&gt; </w:t>
+      </w:r>
+      <w:r>
+        <w:rPr>
+          <w:rFonts w:hint="eastAsia"/>
+          <w:b/>
+        </w:rPr>
+        <w:t xml:space="preserve">릴레이션 </w:t>
+      </w:r>
+      <w:proofErr w:type="gramStart"/>
+      <w:r>
+        <w:rPr>
+          <w:rFonts w:hint="eastAsia"/>
+          <w:b/>
+        </w:rPr>
+        <w:t>인스턴스</w:t>
+      </w:r>
+      <w:r>
+        <w:rPr>
+          <w:rFonts w:hint="eastAsia"/>
+        </w:rPr>
+        <w:t xml:space="preserve"> </w:t>
+      </w:r>
+      <w:r>
+        <w:t>:</w:t>
+      </w:r>
+      <w:proofErr w:type="gramEnd"/>
+      <w:r>
+        <w:t xml:space="preserve"> </w:t>
+      </w:r>
+      <w:r>
+        <w:rPr>
+          <w:rFonts w:hint="eastAsia"/>
+        </w:rPr>
+        <w:t>실제 값</w:t>
+      </w:r>
+    </w:p>
+    <w:tbl>
+      <w:tblPr>
+        <w:tblStyle w:val="a4"/>
+        <w:tblW w:w="0" w:type="auto"/>
+        <w:tblLook w:val="04A0" w:firstRow="1" w:lastRow="0" w:firstColumn="1" w:lastColumn="0" w:noHBand="0" w:noVBand="1"/>
+      </w:tblPr>
+      <w:tblGrid>
+        <w:gridCol w:w="10456"/>
+      </w:tblGrid>
+      <w:tr>
+        <w:tc>
+          <w:tcPr>
+            <w:tcW w:w="10456" w:type="dxa"/>
+          </w:tcPr>
+          <w:p>
+            <w:pPr>
+              <w:widowControl/>
+              <w:wordWrap/>
+              <w:autoSpaceDE/>
+              <w:autoSpaceDN/>
+              <w:rPr>
+                <w:rFonts w:hint="eastAsia"/>
+              </w:rPr>
+            </w:pPr>
+            <w:proofErr w:type="gramStart"/>
+            <w:r>
+              <w:rPr>
+                <w:rFonts w:hint="eastAsia"/>
+              </w:rPr>
+              <w:t xml:space="preserve">속성 </w:t>
+            </w:r>
+            <w:r>
+              <w:t>:</w:t>
+            </w:r>
+            <w:proofErr w:type="gramEnd"/>
+            <w:r>
+              <w:t xml:space="preserve"> Attribute / </w:t>
+            </w:r>
+            <w:r>
+              <w:rPr>
+                <w:rFonts w:hint="eastAsia"/>
+              </w:rPr>
+              <w:t xml:space="preserve">속성의 개수 </w:t>
+            </w:r>
+            <w:r>
+              <w:t xml:space="preserve">: Degree / </w:t>
+            </w:r>
+            <w:r>
+              <w:rPr>
+                <w:rFonts w:hint="eastAsia"/>
+              </w:rPr>
+              <w:t xml:space="preserve">속성 값이 취할 수 있는 원자 값들의 집합 </w:t>
+            </w:r>
+            <w:r>
+              <w:t>: Domain</w:t>
+            </w:r>
+          </w:p>
+          <w:p>
+            <w:pPr>
+              <w:widowControl/>
+              <w:wordWrap/>
+              <w:autoSpaceDE/>
+              <w:autoSpaceDN/>
+              <w:rPr>
+                <w:rFonts w:hint="eastAsia"/>
+              </w:rPr>
+            </w:pPr>
+            <w:proofErr w:type="spellStart"/>
+            <w:proofErr w:type="gramStart"/>
+            <w:r>
+              <w:rPr>
+                <w:rFonts w:hint="eastAsia"/>
+              </w:rPr>
+              <w:t>튜플</w:t>
+            </w:r>
+            <w:proofErr w:type="spellEnd"/>
+            <w:r>
+              <w:rPr>
+                <w:rFonts w:hint="eastAsia"/>
+              </w:rPr>
+              <w:t xml:space="preserve"> </w:t>
+            </w:r>
+            <w:r>
+              <w:t>:</w:t>
+            </w:r>
+            <w:proofErr w:type="gramEnd"/>
+            <w:r>
+              <w:t xml:space="preserve"> Tuple / </w:t>
+            </w:r>
+            <w:proofErr w:type="spellStart"/>
+            <w:r>
+              <w:rPr>
+                <w:rFonts w:hint="eastAsia"/>
+              </w:rPr>
+              <w:t>튜플의</w:t>
+            </w:r>
+            <w:proofErr w:type="spellEnd"/>
+            <w:r>
+              <w:rPr>
+                <w:rFonts w:hint="eastAsia"/>
+              </w:rPr>
+              <w:t xml:space="preserve"> 개수 </w:t>
+            </w:r>
+            <w:r>
+              <w:t xml:space="preserve">: </w:t>
+            </w:r>
+            <w:proofErr w:type="spellStart"/>
+            <w:r>
+              <w:rPr>
+                <w:rFonts w:hint="eastAsia"/>
+              </w:rPr>
+              <w:t>카디널리티</w:t>
+            </w:r>
+            <w:proofErr w:type="spellEnd"/>
+            <w:r>
+              <w:rPr>
+                <w:rFonts w:hint="eastAsia"/>
+              </w:rPr>
+              <w:t xml:space="preserve"> </w:t>
+            </w:r>
+          </w:p>
+        </w:tc>
+      </w:tr>
+    </w:tbl>
+    <w:p>
+      <w:pPr>
+        <w:widowControl/>
+        <w:wordWrap/>
+        <w:autoSpaceDE/>
+        <w:autoSpaceDN/>
+        <w:spacing w:after="0"/>
+      </w:pPr>
+    </w:p>
+    <w:p>
+      <w:pPr>
+        <w:widowControl/>
+        <w:wordWrap/>
+        <w:autoSpaceDE/>
+        <w:autoSpaceDN/>
+        <w:spacing w:after="0"/>
+        <w:rPr>
+          <w:b/>
+        </w:rPr>
+      </w:pPr>
+      <w:r>
+        <w:rPr>
+          <w:rFonts w:hint="eastAsia"/>
+          <w:b/>
+        </w:rPr>
+        <w:t xml:space="preserve">키의 개념 </w:t>
+      </w:r>
+    </w:p>
+    <w:p>
+      <w:pPr>
+        <w:widowControl/>
+        <w:wordWrap/>
+        <w:autoSpaceDE/>
+        <w:autoSpaceDN/>
+        <w:spacing w:after="0"/>
+      </w:pPr>
+      <w:r>
+        <w:rPr>
+          <w:rFonts w:hint="eastAsia"/>
+          <w:b/>
+        </w:rPr>
+        <w:t xml:space="preserve">1. </w:t>
+      </w:r>
+      <w:proofErr w:type="spellStart"/>
+      <w:proofErr w:type="gramStart"/>
+      <w:r>
+        <w:rPr>
+          <w:rFonts w:hint="eastAsia"/>
+          <w:b/>
+        </w:rPr>
+        <w:t>슈퍼</w:t>
+      </w:r>
+      <w:r>
+        <w:rPr>
+          <w:rFonts w:hint="eastAsia"/>
+          <w:b/>
+        </w:rPr>
+        <w:t>키</w:t>
+      </w:r>
+      <w:proofErr w:type="spellEnd"/>
+      <w:r>
+        <w:rPr>
+          <w:rFonts w:hint="eastAsia"/>
+        </w:rPr>
+        <w:t xml:space="preserve"> :</w:t>
+      </w:r>
+      <w:proofErr w:type="gramEnd"/>
+      <w:r>
+        <w:t xml:space="preserve"> </w:t>
+      </w:r>
+      <w:proofErr w:type="spellStart"/>
+      <w:r>
+        <w:rPr>
+          <w:rFonts w:hint="eastAsia"/>
+        </w:rPr>
+        <w:t>한릴레이션</w:t>
+      </w:r>
+      <w:proofErr w:type="spellEnd"/>
+      <w:r>
+        <w:rPr>
+          <w:rFonts w:hint="eastAsia"/>
+        </w:rPr>
+        <w:t xml:space="preserve"> 내에 있는 속성들의</w:t>
+      </w:r>
+      <w:r>
+        <w:t xml:space="preserve"> </w:t>
+      </w:r>
+      <w:r>
+        <w:rPr>
+          <w:rFonts w:hint="eastAsia"/>
+        </w:rPr>
+        <w:t>집합으로 구성된 키</w:t>
+      </w:r>
+    </w:p>
+    <w:p>
+      <w:pPr>
+        <w:widowControl/>
+        <w:wordWrap/>
+        <w:autoSpaceDE/>
+        <w:autoSpaceDN/>
+        <w:spacing w:after="0"/>
+      </w:pPr>
+      <w:r>
+        <w:tab/>
+        <w:t xml:space="preserve">   </w:t>
+      </w:r>
+      <w:r>
+        <w:rPr>
+          <w:rFonts w:hint="eastAsia"/>
+        </w:rPr>
+        <w:t xml:space="preserve">유일성은 </w:t>
+      </w:r>
+      <w:proofErr w:type="gramStart"/>
+      <w:r>
+        <w:rPr>
+          <w:rFonts w:hint="eastAsia"/>
+        </w:rPr>
+        <w:t>만족/</w:t>
+      </w:r>
+      <w:r>
+        <w:t xml:space="preserve"> </w:t>
+      </w:r>
+      <w:r>
+        <w:rPr>
+          <w:rFonts w:hint="eastAsia"/>
+        </w:rPr>
+        <w:t>최소성은</w:t>
+      </w:r>
+      <w:proofErr w:type="gramEnd"/>
+      <w:r>
+        <w:rPr>
+          <w:rFonts w:hint="eastAsia"/>
+        </w:rPr>
+        <w:t xml:space="preserve"> 만족 X</w:t>
+      </w:r>
+    </w:p>
+    <w:p>
+      <w:pPr>
+        <w:widowControl/>
+        <w:wordWrap/>
+        <w:autoSpaceDE/>
+        <w:autoSpaceDN/>
+        <w:spacing w:after="0"/>
+      </w:pPr>
+      <w:r>
+        <w:rPr>
+          <w:rFonts w:hint="eastAsia"/>
+          <w:b/>
+        </w:rPr>
+        <w:t>2.</w:t>
+      </w:r>
+      <w:r>
+        <w:rPr>
+          <w:b/>
+        </w:rPr>
+        <w:t xml:space="preserve"> </w:t>
+      </w:r>
+      <w:proofErr w:type="spellStart"/>
+      <w:proofErr w:type="gramStart"/>
+      <w:r>
+        <w:rPr>
+          <w:rFonts w:hint="eastAsia"/>
+          <w:b/>
+        </w:rPr>
+        <w:t>후보키</w:t>
+      </w:r>
+      <w:proofErr w:type="spellEnd"/>
+      <w:r>
+        <w:rPr>
+          <w:rFonts w:hint="eastAsia"/>
+        </w:rPr>
+        <w:t xml:space="preserve"> :</w:t>
+      </w:r>
+      <w:proofErr w:type="gramEnd"/>
+      <w:r>
+        <w:t xml:space="preserve"> </w:t>
+      </w:r>
+      <w:r>
+        <w:rPr>
+          <w:rFonts w:hint="eastAsia"/>
+        </w:rPr>
+        <w:t xml:space="preserve">릴레이션을 구성하는 속성들 중 </w:t>
+      </w:r>
+      <w:proofErr w:type="spellStart"/>
+      <w:r>
+        <w:rPr>
+          <w:rFonts w:hint="eastAsia"/>
+        </w:rPr>
+        <w:t>튜플을</w:t>
+      </w:r>
+      <w:proofErr w:type="spellEnd"/>
+      <w:r>
+        <w:rPr>
+          <w:rFonts w:hint="eastAsia"/>
+        </w:rPr>
+        <w:t xml:space="preserve"> 유일하게 식별하기 위해 사용되는 속성들의 부분집합</w:t>
+      </w:r>
+    </w:p>
+    <w:p>
+      <w:pPr>
+        <w:widowControl/>
+        <w:wordWrap/>
+        <w:autoSpaceDE/>
+        <w:autoSpaceDN/>
+        <w:spacing w:after="0"/>
+      </w:pPr>
+      <w:r>
+        <w:tab/>
+        <w:t xml:space="preserve">   </w:t>
+      </w:r>
+      <w:r>
+        <w:rPr>
+          <w:rFonts w:hint="eastAsia"/>
+        </w:rPr>
+        <w:t>유일성,</w:t>
+      </w:r>
+      <w:r>
+        <w:t xml:space="preserve"> </w:t>
+      </w:r>
+      <w:proofErr w:type="spellStart"/>
+      <w:r>
+        <w:rPr>
+          <w:rFonts w:hint="eastAsia"/>
+        </w:rPr>
+        <w:t>최소성</w:t>
+      </w:r>
+      <w:proofErr w:type="spellEnd"/>
+      <w:r>
+        <w:rPr>
+          <w:rFonts w:hint="eastAsia"/>
+        </w:rPr>
+        <w:t xml:space="preserve"> 만족</w:t>
+      </w:r>
+    </w:p>
+    <w:p>
+      <w:pPr>
+        <w:widowControl/>
+        <w:wordWrap/>
+        <w:autoSpaceDE/>
+        <w:autoSpaceDN/>
+        <w:spacing w:after="0"/>
+      </w:pPr>
+      <w:r>
+        <w:rPr>
+          <w:rFonts w:hint="eastAsia"/>
+          <w:b/>
+        </w:rPr>
+        <w:t>3.</w:t>
+      </w:r>
+      <w:r>
+        <w:rPr>
+          <w:b/>
+        </w:rPr>
+        <w:t xml:space="preserve"> </w:t>
+      </w:r>
+      <w:proofErr w:type="spellStart"/>
+      <w:proofErr w:type="gramStart"/>
+      <w:r>
+        <w:rPr>
+          <w:rFonts w:hint="eastAsia"/>
+          <w:b/>
+        </w:rPr>
+        <w:t>기본키</w:t>
+      </w:r>
+      <w:proofErr w:type="spellEnd"/>
+      <w:r>
+        <w:rPr>
+          <w:rFonts w:hint="eastAsia"/>
+        </w:rPr>
+        <w:t xml:space="preserve"> :</w:t>
+      </w:r>
+      <w:proofErr w:type="gramEnd"/>
+      <w:r>
+        <w:t xml:space="preserve"> </w:t>
+      </w:r>
+      <w:proofErr w:type="spellStart"/>
+      <w:r>
+        <w:rPr>
+          <w:rFonts w:hint="eastAsia"/>
+        </w:rPr>
+        <w:t>후보키</w:t>
+      </w:r>
+      <w:proofErr w:type="spellEnd"/>
+      <w:r>
+        <w:rPr>
+          <w:rFonts w:hint="eastAsia"/>
+        </w:rPr>
+        <w:t xml:space="preserve"> 중에서 특별히 선정된 키</w:t>
+      </w:r>
+    </w:p>
+    <w:p>
+      <w:pPr>
+        <w:widowControl/>
+        <w:wordWrap/>
+        <w:autoSpaceDE/>
+        <w:autoSpaceDN/>
+        <w:spacing w:after="0"/>
+      </w:pPr>
+      <w:r>
+        <w:rPr>
+          <w:rFonts w:hint="eastAsia"/>
+          <w:b/>
+        </w:rPr>
+        <w:t>4.</w:t>
+      </w:r>
+      <w:r>
+        <w:rPr>
+          <w:b/>
+        </w:rPr>
+        <w:t xml:space="preserve"> </w:t>
+      </w:r>
+      <w:proofErr w:type="gramStart"/>
+      <w:r>
+        <w:rPr>
+          <w:rFonts w:hint="eastAsia"/>
+          <w:b/>
+        </w:rPr>
+        <w:t>대체키</w:t>
+      </w:r>
+      <w:r>
+        <w:rPr>
+          <w:rFonts w:hint="eastAsia"/>
+        </w:rPr>
+        <w:t xml:space="preserve"> :</w:t>
+      </w:r>
+      <w:proofErr w:type="gramEnd"/>
+      <w:r>
+        <w:t xml:space="preserve"> </w:t>
+      </w:r>
+      <w:proofErr w:type="spellStart"/>
+      <w:r>
+        <w:rPr>
+          <w:rFonts w:hint="eastAsia"/>
+        </w:rPr>
+        <w:t>후보키</w:t>
+      </w:r>
+      <w:proofErr w:type="spellEnd"/>
+      <w:r>
+        <w:t xml:space="preserve">d서 </w:t>
+      </w:r>
+      <w:r>
+        <w:rPr>
+          <w:rFonts w:hint="eastAsia"/>
+        </w:rPr>
+        <w:t xml:space="preserve">기본키를 제외한 나머지 </w:t>
+      </w:r>
+      <w:proofErr w:type="spellStart"/>
+      <w:r>
+        <w:rPr>
+          <w:rFonts w:hint="eastAsia"/>
+        </w:rPr>
+        <w:t>후보키</w:t>
+      </w:r>
+      <w:proofErr w:type="spellEnd"/>
+      <w:r>
+        <w:rPr>
+          <w:rFonts w:hint="eastAsia"/>
+        </w:rPr>
+        <w:t xml:space="preserve"> (</w:t>
+      </w:r>
+      <w:r>
+        <w:t xml:space="preserve"> </w:t>
+      </w:r>
+      <w:proofErr w:type="spellStart"/>
+      <w:r>
+        <w:rPr>
+          <w:rFonts w:hint="eastAsia"/>
+        </w:rPr>
+        <w:t>후보키</w:t>
+      </w:r>
+      <w:proofErr w:type="spellEnd"/>
+      <w:r>
+        <w:rPr>
+          <w:rFonts w:hint="eastAsia"/>
+        </w:rPr>
+        <w:t xml:space="preserve"> </w:t>
+      </w:r>
+      <w:r>
+        <w:t xml:space="preserve">– </w:t>
+      </w:r>
+      <w:proofErr w:type="spellStart"/>
+      <w:r>
+        <w:rPr>
+          <w:rFonts w:hint="eastAsia"/>
+        </w:rPr>
+        <w:t>기본키</w:t>
+      </w:r>
+      <w:proofErr w:type="spellEnd"/>
+      <w:r>
+        <w:rPr>
+          <w:rFonts w:hint="eastAsia"/>
+        </w:rPr>
+        <w:t xml:space="preserve"> )</w:t>
+      </w:r>
+    </w:p>
+    <w:p>
+      <w:pPr>
+        <w:widowControl/>
+        <w:wordWrap/>
+        <w:autoSpaceDE/>
+        <w:autoSpaceDN/>
+        <w:spacing w:after="0"/>
+      </w:pPr>
       <w:bookmarkStart w:id="0" w:name="_GoBack"/>
+      <w:r>
+        <w:rPr>
+          <w:rFonts w:hint="eastAsia"/>
+          <w:b/>
+        </w:rPr>
+        <w:t>5.</w:t>
+      </w:r>
+      <w:r>
+        <w:rPr>
+          <w:b/>
+        </w:rPr>
+        <w:t xml:space="preserve"> </w:t>
+      </w:r>
+      <w:proofErr w:type="spellStart"/>
+      <w:proofErr w:type="gramStart"/>
+      <w:r>
+        <w:rPr>
+          <w:rFonts w:hint="eastAsia"/>
+          <w:b/>
+        </w:rPr>
+        <w:t>외래키</w:t>
+      </w:r>
+      <w:proofErr w:type="spellEnd"/>
+      <w:r>
+        <w:rPr>
+          <w:rFonts w:hint="eastAsia"/>
+        </w:rPr>
+        <w:t xml:space="preserve"> </w:t>
+      </w:r>
       <w:bookmarkEnd w:id="0"/>
+      <w:r>
+        <w:rPr>
+          <w:rFonts w:hint="eastAsia"/>
+        </w:rPr>
+        <w:t>:</w:t>
+      </w:r>
+      <w:proofErr w:type="gramEnd"/>
+      <w:r>
+        <w:t xml:space="preserve"> </w:t>
+      </w:r>
+      <w:r>
+        <w:rPr>
+          <w:rFonts w:hint="eastAsia"/>
+        </w:rPr>
+        <w:t>다른 릴레이션의 기본키를 참조하는 속성</w:t>
+      </w:r>
+    </w:p>
+    <w:p>
+      <w:pPr>
+        <w:widowControl/>
+        <w:wordWrap/>
+        <w:autoSpaceDE/>
+        <w:autoSpaceDN/>
+        <w:spacing w:after="0"/>
+      </w:pPr>
+    </w:p>
+    <w:p>
+      <w:pPr>
+        <w:widowControl/>
+        <w:wordWrap/>
+        <w:autoSpaceDE/>
+        <w:autoSpaceDN/>
+        <w:spacing w:after="0"/>
+        <w:rPr>
+          <w:rFonts w:hint="eastAsia"/>
+        </w:rPr>
+      </w:pPr>
+      <w:r>
+        <w:rPr>
+          <w:rFonts w:hint="eastAsia"/>
+        </w:rPr>
+        <w:t>무결성</w:t>
+      </w:r>
     </w:p>
     <w:sectPr>
       <w:pgSz w:w="11906" w:h="16838"/>
-      <w:pgMar w:top="1701" w:right="1440" w:bottom="1440" w:left="1440" w:header="851" w:footer="992" w:gutter="0"/>
+      <w:pgMar w:top="720" w:right="720" w:bottom="720" w:left="720" w:header="851" w:footer="992" w:gutter="0"/>
       <w:cols w:space="425"/>
       <w:docGrid w:linePitch="360"/>
     </w:sectPr>
   </w:body>
 </w:document>
+</file>
+
+<file path=word/numbering.xml><?xml version="1.0" encoding="utf-8"?>
+<w:numbering xmlns:wpc="http://schemas.microsoft.com/office/word/2010/wordprocessingCanvas" xmlns:cx="http://schemas.microsoft.com/office/drawing/2014/chartex" xmlns:cx1="http://schemas.microsoft.com/office/drawing/2015/9/8/chartex" xmlns:cx2="http://schemas.microsoft.com/office/drawing/2015/10/21/chartex" xmlns:cx3="http://schemas.microsoft.com/office/drawing/2016/5/9/chartex" xmlns:cx4="http://schemas.microsoft.com/office/drawing/2016/5/10/chartex" xmlns:cx5="http://schemas.microsoft.com/office/drawing/2016/5/11/chartex" xmlns:cx6="http://schemas.microsoft.com/office/drawing/2016/5/12/chartex" xmlns:cx7="http://schemas.microsoft.com/office/drawing/2016/5/13/chartex" xmlns:cx8="http://schemas.microsoft.com/office/drawing/2016/5/14/chartex" xmlns:mc="http://schemas.openxmlformats.org/markup-compatibility/2006" xmlns:aink="http://schemas.microsoft.com/office/drawing/2016/ink" xmlns:am3d="http://schemas.microsoft.com/office/drawing/2017/model3d" xmlns:o="urn:schemas-microsoft-com:office:office" xmlns:r="http://schemas.openxmlformats.org/officeDocument/2006/relationships" xmlns:m="http://schemas.openxmlformats.org/officeDocument/2006/math" xmlns:v="urn:schemas-microsoft-com:vml" xmlns:wp14="http://schemas.microsoft.com/office/word/2010/wordprocessingDrawing" xmlns:wp="http://schemas.openxmlformats.org/drawingml/2006/wordprocessingDrawing" xmlns:w10="urn:schemas-microsoft-com:office:word" xmlns:w="http://schemas.openxmlformats.org/wordprocessingml/2006/main" xmlns:w14="http://schemas.microsoft.com/office/word/2010/wordml" xmlns:w15="http://schemas.microsoft.com/office/word/2012/wordml" xmlns:w16cid="http://schemas.microsoft.com/office/word/2016/wordml/cid" xmlns:w16se="http://schemas.microsoft.com/office/word/2015/wordml/symex" xmlns:wpg="http://schemas.microsoft.com/office/word/2010/wordprocessingGroup" xmlns:wpi="http://schemas.microsoft.com/office/word/2010/wordprocessingInk" xmlns:wne="http://schemas.microsoft.com/office/word/2006/wordml" xmlns:wps="http://schemas.microsoft.com/office/word/2010/wordprocessingShape" mc:Ignorable="w14 w15 w16se w16cid wp14">
+  <w:abstractNum w:abstractNumId="0" w15:restartNumberingAfterBreak="0">
+    <w:nsid w:val="3ECB312A"/>
+    <w:multiLevelType w:val="hybridMultilevel"/>
+    <w:tmpl w:val="4B2E9CC8"/>
+    <w:lvl w:ilvl="0" w:tplc="E820D852">
+      <w:numFmt w:val="bullet"/>
+      <w:lvlText w:val="-"/>
+      <w:lvlJc w:val="left"/>
+      <w:pPr>
+        <w:ind w:left="760" w:hanging="360"/>
+      </w:pPr>
+      <w:rPr>
+        <w:rFonts w:ascii="맑은 고딕" w:eastAsia="맑은 고딕" w:hAnsi="맑은 고딕" w:cstheme="minorBidi" w:hint="eastAsia"/>
+      </w:rPr>
+    </w:lvl>
+    <w:lvl w:ilvl="1" w:tplc="04090003" w:tentative="1">
+      <w:start w:val="1"/>
+      <w:numFmt w:val="bullet"/>
+      <w:lvlText w:val=""/>
+      <w:lvlJc w:val="left"/>
+      <w:pPr>
+        <w:ind w:left="1200" w:hanging="400"/>
+      </w:pPr>
+      <w:rPr>
+        <w:rFonts w:ascii="Wingdings" w:hAnsi="Wingdings" w:hint="default"/>
+      </w:rPr>
+    </w:lvl>
+    <w:lvl w:ilvl="2" w:tplc="04090005" w:tentative="1">
+      <w:start w:val="1"/>
+      <w:numFmt w:val="bullet"/>
+      <w:lvlText w:val=""/>
+      <w:lvlJc w:val="left"/>
+      <w:pPr>
+        <w:ind w:left="1600" w:hanging="400"/>
+      </w:pPr>
+      <w:rPr>
+        <w:rFonts w:ascii="Wingdings" w:hAnsi="Wingdings" w:hint="default"/>
+      </w:rPr>
+    </w:lvl>
+    <w:lvl w:ilvl="3" w:tplc="04090001" w:tentative="1">
+      <w:start w:val="1"/>
+      <w:numFmt w:val="bullet"/>
+      <w:lvlText w:val=""/>
+      <w:lvlJc w:val="left"/>
+      <w:pPr>
+        <w:ind w:left="2000" w:hanging="400"/>
+      </w:pPr>
+      <w:rPr>
+        <w:rFonts w:ascii="Wingdings" w:hAnsi="Wingdings" w:hint="default"/>
+      </w:rPr>
+    </w:lvl>
+    <w:lvl w:ilvl="4" w:tplc="04090003" w:tentative="1">
+      <w:start w:val="1"/>
+      <w:numFmt w:val="bullet"/>
+      <w:lvlText w:val=""/>
+      <w:lvlJc w:val="left"/>
+      <w:pPr>
+        <w:ind w:left="2400" w:hanging="400"/>
+      </w:pPr>
+      <w:rPr>
+        <w:rFonts w:ascii="Wingdings" w:hAnsi="Wingdings" w:hint="default"/>
+      </w:rPr>
+    </w:lvl>
+    <w:lvl w:ilvl="5" w:tplc="04090005" w:tentative="1">
+      <w:start w:val="1"/>
+      <w:numFmt w:val="bullet"/>
+      <w:lvlText w:val=""/>
+      <w:lvlJc w:val="left"/>
+      <w:pPr>
+        <w:ind w:left="2800" w:hanging="400"/>
+      </w:pPr>
+      <w:rPr>
+        <w:rFonts w:ascii="Wingdings" w:hAnsi="Wingdings" w:hint="default"/>
+      </w:rPr>
+    </w:lvl>
+    <w:lvl w:ilvl="6" w:tplc="04090001" w:tentative="1">
+      <w:start w:val="1"/>
+      <w:numFmt w:val="bullet"/>
+      <w:lvlText w:val=""/>
+      <w:lvlJc w:val="left"/>
+      <w:pPr>
+        <w:ind w:left="3200" w:hanging="400"/>
+      </w:pPr>
+      <w:rPr>
+        <w:rFonts w:ascii="Wingdings" w:hAnsi="Wingdings" w:hint="default"/>
+      </w:rPr>
+    </w:lvl>
+    <w:lvl w:ilvl="7" w:tplc="04090003" w:tentative="1">
+      <w:start w:val="1"/>
+      <w:numFmt w:val="bullet"/>
+      <w:lvlText w:val=""/>
+      <w:lvlJc w:val="left"/>
+      <w:pPr>
+        <w:ind w:left="3600" w:hanging="400"/>
+      </w:pPr>
+      <w:rPr>
+        <w:rFonts w:ascii="Wingdings" w:hAnsi="Wingdings" w:hint="default"/>
+      </w:rPr>
+    </w:lvl>
+    <w:lvl w:ilvl="8" w:tplc="04090005" w:tentative="1">
+      <w:start w:val="1"/>
+      <w:numFmt w:val="bullet"/>
+      <w:lvlText w:val=""/>
+      <w:lvlJc w:val="left"/>
+      <w:pPr>
+        <w:ind w:left="4000" w:hanging="400"/>
+      </w:pPr>
+      <w:rPr>
+        <w:rFonts w:ascii="Wingdings" w:hAnsi="Wingdings" w:hint="default"/>
+      </w:rPr>
+    </w:lvl>
+  </w:abstractNum>
+  <w:abstractNum w:abstractNumId="1" w15:restartNumberingAfterBreak="0">
+    <w:nsid w:val="415B701B"/>
+    <w:multiLevelType w:val="hybridMultilevel"/>
+    <w:tmpl w:val="A5D8E010"/>
+    <w:lvl w:ilvl="0" w:tplc="6D085DCA">
+      <w:start w:val="1"/>
+      <w:numFmt w:val="decimal"/>
+      <w:lvlText w:val="%1."/>
+      <w:lvlJc w:val="left"/>
+      <w:pPr>
+        <w:ind w:left="760" w:hanging="360"/>
+      </w:pPr>
+      <w:rPr>
+        <w:rFonts w:hint="eastAsia"/>
+      </w:rPr>
+    </w:lvl>
+    <w:lvl w:ilvl="1" w:tplc="04090019" w:tentative="1">
+      <w:start w:val="1"/>
+      <w:numFmt w:val="upperLetter"/>
+      <w:lvlText w:val="%2."/>
+      <w:lvlJc w:val="left"/>
+      <w:pPr>
+        <w:ind w:left="1200" w:hanging="400"/>
+      </w:pPr>
+    </w:lvl>
+    <w:lvl w:ilvl="2" w:tplc="0409001B" w:tentative="1">
+      <w:start w:val="1"/>
+      <w:numFmt w:val="lowerRoman"/>
+      <w:lvlText w:val="%3."/>
+      <w:lvlJc w:val="right"/>
+      <w:pPr>
+        <w:ind w:left="1600" w:hanging="400"/>
+      </w:pPr>
+    </w:lvl>
+    <w:lvl w:ilvl="3" w:tplc="0409000F" w:tentative="1">
+      <w:start w:val="1"/>
+      <w:numFmt w:val="decimal"/>
+      <w:lvlText w:val="%4."/>
+      <w:lvlJc w:val="left"/>
+      <w:pPr>
+        <w:ind w:left="2000" w:hanging="400"/>
+      </w:pPr>
+    </w:lvl>
+    <w:lvl w:ilvl="4" w:tplc="04090019" w:tentative="1">
+      <w:start w:val="1"/>
+      <w:numFmt w:val="upperLetter"/>
+      <w:lvlText w:val="%5."/>
+      <w:lvlJc w:val="left"/>
+      <w:pPr>
+        <w:ind w:left="2400" w:hanging="400"/>
+      </w:pPr>
+    </w:lvl>
+    <w:lvl w:ilvl="5" w:tplc="0409001B" w:tentative="1">
+      <w:start w:val="1"/>
+      <w:numFmt w:val="lowerRoman"/>
+      <w:lvlText w:val="%6."/>
+      <w:lvlJc w:val="right"/>
+      <w:pPr>
+        <w:ind w:left="2800" w:hanging="400"/>
+      </w:pPr>
+    </w:lvl>
+    <w:lvl w:ilvl="6" w:tplc="0409000F" w:tentative="1">
+      <w:start w:val="1"/>
+      <w:numFmt w:val="decimal"/>
+      <w:lvlText w:val="%7."/>
+      <w:lvlJc w:val="left"/>
+      <w:pPr>
+        <w:ind w:left="3200" w:hanging="400"/>
+      </w:pPr>
+    </w:lvl>
+    <w:lvl w:ilvl="7" w:tplc="04090019" w:tentative="1">
+      <w:start w:val="1"/>
+      <w:numFmt w:val="upperLetter"/>
+      <w:lvlText w:val="%8."/>
+      <w:lvlJc w:val="left"/>
+      <w:pPr>
+        <w:ind w:left="3600" w:hanging="400"/>
+      </w:pPr>
+    </w:lvl>
+    <w:lvl w:ilvl="8" w:tplc="0409001B" w:tentative="1">
+      <w:start w:val="1"/>
+      <w:numFmt w:val="lowerRoman"/>
+      <w:lvlText w:val="%9."/>
+      <w:lvlJc w:val="right"/>
+      <w:pPr>
+        <w:ind w:left="4000" w:hanging="400"/>
+      </w:pPr>
+    </w:lvl>
+  </w:abstractNum>
+  <w:abstractNum w:abstractNumId="2" w15:restartNumberingAfterBreak="0">
+    <w:nsid w:val="4F0B1516"/>
+    <w:multiLevelType w:val="hybridMultilevel"/>
+    <w:tmpl w:val="043CBDE0"/>
+    <w:lvl w:ilvl="0" w:tplc="BE66E86C">
+      <w:numFmt w:val="bullet"/>
+      <w:lvlText w:val="-"/>
+      <w:lvlJc w:val="left"/>
+      <w:pPr>
+        <w:ind w:left="760" w:hanging="360"/>
+      </w:pPr>
+      <w:rPr>
+        <w:rFonts w:ascii="맑은 고딕" w:eastAsia="맑은 고딕" w:hAnsi="맑은 고딕" w:cstheme="minorBidi" w:hint="eastAsia"/>
+      </w:rPr>
+    </w:lvl>
+    <w:lvl w:ilvl="1" w:tplc="04090003" w:tentative="1">
+      <w:start w:val="1"/>
+      <w:numFmt w:val="bullet"/>
+      <w:lvlText w:val=""/>
+      <w:lvlJc w:val="left"/>
+      <w:pPr>
+        <w:ind w:left="1200" w:hanging="400"/>
+      </w:pPr>
+      <w:rPr>
+        <w:rFonts w:ascii="Wingdings" w:hAnsi="Wingdings" w:hint="default"/>
+      </w:rPr>
+    </w:lvl>
+    <w:lvl w:ilvl="2" w:tplc="04090005" w:tentative="1">
+      <w:start w:val="1"/>
+      <w:numFmt w:val="bullet"/>
+      <w:lvlText w:val=""/>
+      <w:lvlJc w:val="left"/>
+      <w:pPr>
+        <w:ind w:left="1600" w:hanging="400"/>
+      </w:pPr>
+      <w:rPr>
+        <w:rFonts w:ascii="Wingdings" w:hAnsi="Wingdings" w:hint="default"/>
+      </w:rPr>
+    </w:lvl>
+    <w:lvl w:ilvl="3" w:tplc="04090001" w:tentative="1">
+      <w:start w:val="1"/>
+      <w:numFmt w:val="bullet"/>
+      <w:lvlText w:val=""/>
+      <w:lvlJc w:val="left"/>
+      <w:pPr>
+        <w:ind w:left="2000" w:hanging="400"/>
+      </w:pPr>
+      <w:rPr>
+        <w:rFonts w:ascii="Wingdings" w:hAnsi="Wingdings" w:hint="default"/>
+      </w:rPr>
+    </w:lvl>
+    <w:lvl w:ilvl="4" w:tplc="04090003" w:tentative="1">
+      <w:start w:val="1"/>
+      <w:numFmt w:val="bullet"/>
+      <w:lvlText w:val=""/>
+      <w:lvlJc w:val="left"/>
+      <w:pPr>
+        <w:ind w:left="2400" w:hanging="400"/>
+      </w:pPr>
+      <w:rPr>
+        <w:rFonts w:ascii="Wingdings" w:hAnsi="Wingdings" w:hint="default"/>
+      </w:rPr>
+    </w:lvl>
+    <w:lvl w:ilvl="5" w:tplc="04090005" w:tentative="1">
+      <w:start w:val="1"/>
+      <w:numFmt w:val="bullet"/>
+      <w:lvlText w:val=""/>
+      <w:lvlJc w:val="left"/>
+      <w:pPr>
+        <w:ind w:left="2800" w:hanging="400"/>
+      </w:pPr>
+      <w:rPr>
+        <w:rFonts w:ascii="Wingdings" w:hAnsi="Wingdings" w:hint="default"/>
+      </w:rPr>
+    </w:lvl>
+    <w:lvl w:ilvl="6" w:tplc="04090001" w:tentative="1">
+      <w:start w:val="1"/>
+      <w:numFmt w:val="bullet"/>
+      <w:lvlText w:val=""/>
+      <w:lvlJc w:val="left"/>
+      <w:pPr>
+        <w:ind w:left="3200" w:hanging="400"/>
+      </w:pPr>
+      <w:rPr>
+        <w:rFonts w:ascii="Wingdings" w:hAnsi="Wingdings" w:hint="default"/>
+      </w:rPr>
+    </w:lvl>
+    <w:lvl w:ilvl="7" w:tplc="04090003" w:tentative="1">
+      <w:start w:val="1"/>
+      <w:numFmt w:val="bullet"/>
+      <w:lvlText w:val=""/>
+      <w:lvlJc w:val="left"/>
+      <w:pPr>
+        <w:ind w:left="3600" w:hanging="400"/>
+      </w:pPr>
+      <w:rPr>
+        <w:rFonts w:ascii="Wingdings" w:hAnsi="Wingdings" w:hint="default"/>
+      </w:rPr>
+    </w:lvl>
+    <w:lvl w:ilvl="8" w:tplc="04090005" w:tentative="1">
+      <w:start w:val="1"/>
+      <w:numFmt w:val="bullet"/>
+      <w:lvlText w:val=""/>
+      <w:lvlJc w:val="left"/>
+      <w:pPr>
+        <w:ind w:left="4000" w:hanging="400"/>
+      </w:pPr>
+      <w:rPr>
+        <w:rFonts w:ascii="Wingdings" w:hAnsi="Wingdings" w:hint="default"/>
+      </w:rPr>
+    </w:lvl>
+  </w:abstractNum>
+  <w:abstractNum w:abstractNumId="3" w15:restartNumberingAfterBreak="0">
+    <w:nsid w:val="57482079"/>
+    <w:multiLevelType w:val="hybridMultilevel"/>
+    <w:tmpl w:val="0358BA2E"/>
+    <w:lvl w:ilvl="0" w:tplc="A8346BAC">
+      <w:numFmt w:val="bullet"/>
+      <w:lvlText w:val="-"/>
+      <w:lvlJc w:val="left"/>
+      <w:pPr>
+        <w:ind w:left="760" w:hanging="360"/>
+      </w:pPr>
+      <w:rPr>
+        <w:rFonts w:ascii="맑은 고딕" w:eastAsia="맑은 고딕" w:hAnsi="맑은 고딕" w:cstheme="minorBidi" w:hint="eastAsia"/>
+      </w:rPr>
+    </w:lvl>
+    <w:lvl w:ilvl="1" w:tplc="04090003" w:tentative="1">
+      <w:start w:val="1"/>
+      <w:numFmt w:val="bullet"/>
+      <w:lvlText w:val=""/>
+      <w:lvlJc w:val="left"/>
+      <w:pPr>
+        <w:ind w:left="1200" w:hanging="400"/>
+      </w:pPr>
+      <w:rPr>
+        <w:rFonts w:ascii="Wingdings" w:hAnsi="Wingdings" w:hint="default"/>
+      </w:rPr>
+    </w:lvl>
+    <w:lvl w:ilvl="2" w:tplc="04090005" w:tentative="1">
+      <w:start w:val="1"/>
+      <w:numFmt w:val="bullet"/>
+      <w:lvlText w:val=""/>
+      <w:lvlJc w:val="left"/>
+      <w:pPr>
+        <w:ind w:left="1600" w:hanging="400"/>
+      </w:pPr>
+      <w:rPr>
+        <w:rFonts w:ascii="Wingdings" w:hAnsi="Wingdings" w:hint="default"/>
+      </w:rPr>
+    </w:lvl>
+    <w:lvl w:ilvl="3" w:tplc="04090001" w:tentative="1">
+      <w:start w:val="1"/>
+      <w:numFmt w:val="bullet"/>
+      <w:lvlText w:val=""/>
+      <w:lvlJc w:val="left"/>
+      <w:pPr>
+        <w:ind w:left="2000" w:hanging="400"/>
+      </w:pPr>
+      <w:rPr>
+        <w:rFonts w:ascii="Wingdings" w:hAnsi="Wingdings" w:hint="default"/>
+      </w:rPr>
+    </w:lvl>
+    <w:lvl w:ilvl="4" w:tplc="04090003" w:tentative="1">
+      <w:start w:val="1"/>
+      <w:numFmt w:val="bullet"/>
+      <w:lvlText w:val=""/>
+      <w:lvlJc w:val="left"/>
+      <w:pPr>
+        <w:ind w:left="2400" w:hanging="400"/>
+      </w:pPr>
+      <w:rPr>
+        <w:rFonts w:ascii="Wingdings" w:hAnsi="Wingdings" w:hint="default"/>
+      </w:rPr>
+    </w:lvl>
+    <w:lvl w:ilvl="5" w:tplc="04090005" w:tentative="1">
+      <w:start w:val="1"/>
+      <w:numFmt w:val="bullet"/>
+      <w:lvlText w:val=""/>
+      <w:lvlJc w:val="left"/>
+      <w:pPr>
+        <w:ind w:left="2800" w:hanging="400"/>
+      </w:pPr>
+      <w:rPr>
+        <w:rFonts w:ascii="Wingdings" w:hAnsi="Wingdings" w:hint="default"/>
+      </w:rPr>
+    </w:lvl>
+    <w:lvl w:ilvl="6" w:tplc="04090001" w:tentative="1">
+      <w:start w:val="1"/>
+      <w:numFmt w:val="bullet"/>
+      <w:lvlText w:val=""/>
+      <w:lvlJc w:val="left"/>
+      <w:pPr>
+        <w:ind w:left="3200" w:hanging="400"/>
+      </w:pPr>
+      <w:rPr>
+        <w:rFonts w:ascii="Wingdings" w:hAnsi="Wingdings" w:hint="default"/>
+      </w:rPr>
+    </w:lvl>
+    <w:lvl w:ilvl="7" w:tplc="04090003" w:tentative="1">
+      <w:start w:val="1"/>
+      <w:numFmt w:val="bullet"/>
+      <w:lvlText w:val=""/>
+      <w:lvlJc w:val="left"/>
+      <w:pPr>
+        <w:ind w:left="3600" w:hanging="400"/>
+      </w:pPr>
+      <w:rPr>
+        <w:rFonts w:ascii="Wingdings" w:hAnsi="Wingdings" w:hint="default"/>
+      </w:rPr>
+    </w:lvl>
+    <w:lvl w:ilvl="8" w:tplc="04090005" w:tentative="1">
+      <w:start w:val="1"/>
+      <w:numFmt w:val="bullet"/>
+      <w:lvlText w:val=""/>
+      <w:lvlJc w:val="left"/>
+      <w:pPr>
+        <w:ind w:left="4000" w:hanging="400"/>
+      </w:pPr>
+      <w:rPr>
+        <w:rFonts w:ascii="Wingdings" w:hAnsi="Wingdings" w:hint="default"/>
+      </w:rPr>
+    </w:lvl>
+  </w:abstractNum>
+  <w:abstractNum w:abstractNumId="4" w15:restartNumberingAfterBreak="0">
+    <w:nsid w:val="5D0F58CC"/>
+    <w:multiLevelType w:val="hybridMultilevel"/>
+    <w:tmpl w:val="55A03766"/>
+    <w:lvl w:ilvl="0" w:tplc="95EC16D6">
+      <w:numFmt w:val="bullet"/>
+      <w:lvlText w:val="-"/>
+      <w:lvlJc w:val="left"/>
+      <w:pPr>
+        <w:ind w:left="760" w:hanging="360"/>
+      </w:pPr>
+      <w:rPr>
+        <w:rFonts w:ascii="맑은 고딕" w:eastAsia="맑은 고딕" w:hAnsi="맑은 고딕" w:cstheme="minorBidi" w:hint="eastAsia"/>
+      </w:rPr>
+    </w:lvl>
+    <w:lvl w:ilvl="1" w:tplc="04090003" w:tentative="1">
+      <w:start w:val="1"/>
+      <w:numFmt w:val="bullet"/>
+      <w:lvlText w:val=""/>
+      <w:lvlJc w:val="left"/>
+      <w:pPr>
+        <w:ind w:left="1200" w:hanging="400"/>
+      </w:pPr>
+      <w:rPr>
+        <w:rFonts w:ascii="Wingdings" w:hAnsi="Wingdings" w:hint="default"/>
+      </w:rPr>
+    </w:lvl>
+    <w:lvl w:ilvl="2" w:tplc="04090005" w:tentative="1">
+      <w:start w:val="1"/>
+      <w:numFmt w:val="bullet"/>
+      <w:lvlText w:val=""/>
+      <w:lvlJc w:val="left"/>
+      <w:pPr>
+        <w:ind w:left="1600" w:hanging="400"/>
+      </w:pPr>
+      <w:rPr>
+        <w:rFonts w:ascii="Wingdings" w:hAnsi="Wingdings" w:hint="default"/>
+      </w:rPr>
+    </w:lvl>
+    <w:lvl w:ilvl="3" w:tplc="04090001" w:tentative="1">
+      <w:start w:val="1"/>
+      <w:numFmt w:val="bullet"/>
+      <w:lvlText w:val=""/>
+      <w:lvlJc w:val="left"/>
+      <w:pPr>
+        <w:ind w:left="2000" w:hanging="400"/>
+      </w:pPr>
+      <w:rPr>
+        <w:rFonts w:ascii="Wingdings" w:hAnsi="Wingdings" w:hint="default"/>
+      </w:rPr>
+    </w:lvl>
+    <w:lvl w:ilvl="4" w:tplc="04090003" w:tentative="1">
+      <w:start w:val="1"/>
+      <w:numFmt w:val="bullet"/>
+      <w:lvlText w:val=""/>
+      <w:lvlJc w:val="left"/>
+      <w:pPr>
+        <w:ind w:left="2400" w:hanging="400"/>
+      </w:pPr>
+      <w:rPr>
+        <w:rFonts w:ascii="Wingdings" w:hAnsi="Wingdings" w:hint="default"/>
+      </w:rPr>
+    </w:lvl>
+    <w:lvl w:ilvl="5" w:tplc="04090005" w:tentative="1">
+      <w:start w:val="1"/>
+      <w:numFmt w:val="bullet"/>
+      <w:lvlText w:val=""/>
+      <w:lvlJc w:val="left"/>
+      <w:pPr>
+        <w:ind w:left="2800" w:hanging="400"/>
+      </w:pPr>
+      <w:rPr>
+        <w:rFonts w:ascii="Wingdings" w:hAnsi="Wingdings" w:hint="default"/>
+      </w:rPr>
+    </w:lvl>
+    <w:lvl w:ilvl="6" w:tplc="04090001" w:tentative="1">
+      <w:start w:val="1"/>
+      <w:numFmt w:val="bullet"/>
+      <w:lvlText w:val=""/>
+      <w:lvlJc w:val="left"/>
+      <w:pPr>
+        <w:ind w:left="3200" w:hanging="400"/>
+      </w:pPr>
+      <w:rPr>
+        <w:rFonts w:ascii="Wingdings" w:hAnsi="Wingdings" w:hint="default"/>
+      </w:rPr>
+    </w:lvl>
+    <w:lvl w:ilvl="7" w:tplc="04090003" w:tentative="1">
+      <w:start w:val="1"/>
+      <w:numFmt w:val="bullet"/>
+      <w:lvlText w:val=""/>
+      <w:lvlJc w:val="left"/>
+      <w:pPr>
+        <w:ind w:left="3600" w:hanging="400"/>
+      </w:pPr>
+      <w:rPr>
+        <w:rFonts w:ascii="Wingdings" w:hAnsi="Wingdings" w:hint="default"/>
+      </w:rPr>
+    </w:lvl>
+    <w:lvl w:ilvl="8" w:tplc="04090005" w:tentative="1">
+      <w:start w:val="1"/>
+      <w:numFmt w:val="bullet"/>
+      <w:lvlText w:val=""/>
+      <w:lvlJc w:val="left"/>
+      <w:pPr>
+        <w:ind w:left="4000" w:hanging="400"/>
+      </w:pPr>
+      <w:rPr>
+        <w:rFonts w:ascii="Wingdings" w:hAnsi="Wingdings" w:hint="default"/>
+      </w:rPr>
+    </w:lvl>
+  </w:abstractNum>
+  <w:abstractNum w:abstractNumId="5" w15:restartNumberingAfterBreak="0">
+    <w:nsid w:val="73FB40CE"/>
+    <w:multiLevelType w:val="hybridMultilevel"/>
+    <w:tmpl w:val="3078BBD4"/>
+    <w:lvl w:ilvl="0" w:tplc="B7AE3A18">
+      <w:numFmt w:val="bullet"/>
+      <w:lvlText w:val="-"/>
+      <w:lvlJc w:val="left"/>
+      <w:pPr>
+        <w:ind w:left="760" w:hanging="360"/>
+      </w:pPr>
+      <w:rPr>
+        <w:rFonts w:ascii="맑은 고딕" w:eastAsia="맑은 고딕" w:hAnsi="맑은 고딕" w:cstheme="minorBidi" w:hint="eastAsia"/>
+      </w:rPr>
+    </w:lvl>
+    <w:lvl w:ilvl="1" w:tplc="04090003" w:tentative="1">
+      <w:start w:val="1"/>
+      <w:numFmt w:val="bullet"/>
+      <w:lvlText w:val=""/>
+      <w:lvlJc w:val="left"/>
+      <w:pPr>
+        <w:ind w:left="1200" w:hanging="400"/>
+      </w:pPr>
+      <w:rPr>
+        <w:rFonts w:ascii="Wingdings" w:hAnsi="Wingdings" w:hint="default"/>
+      </w:rPr>
+    </w:lvl>
+    <w:lvl w:ilvl="2" w:tplc="04090005" w:tentative="1">
+      <w:start w:val="1"/>
+      <w:numFmt w:val="bullet"/>
+      <w:lvlText w:val=""/>
+      <w:lvlJc w:val="left"/>
+      <w:pPr>
+        <w:ind w:left="1600" w:hanging="400"/>
+      </w:pPr>
+      <w:rPr>
+        <w:rFonts w:ascii="Wingdings" w:hAnsi="Wingdings" w:hint="default"/>
+      </w:rPr>
+    </w:lvl>
+    <w:lvl w:ilvl="3" w:tplc="04090001" w:tentative="1">
+      <w:start w:val="1"/>
+      <w:numFmt w:val="bullet"/>
+      <w:lvlText w:val=""/>
+      <w:lvlJc w:val="left"/>
+      <w:pPr>
+        <w:ind w:left="2000" w:hanging="400"/>
+      </w:pPr>
+      <w:rPr>
+        <w:rFonts w:ascii="Wingdings" w:hAnsi="Wingdings" w:hint="default"/>
+      </w:rPr>
+    </w:lvl>
+    <w:lvl w:ilvl="4" w:tplc="04090003" w:tentative="1">
+      <w:start w:val="1"/>
+      <w:numFmt w:val="bullet"/>
+      <w:lvlText w:val=""/>
+      <w:lvlJc w:val="left"/>
+      <w:pPr>
+        <w:ind w:left="2400" w:hanging="400"/>
+      </w:pPr>
+      <w:rPr>
+        <w:rFonts w:ascii="Wingdings" w:hAnsi="Wingdings" w:hint="default"/>
+      </w:rPr>
+    </w:lvl>
+    <w:lvl w:ilvl="5" w:tplc="04090005" w:tentative="1">
+      <w:start w:val="1"/>
+      <w:numFmt w:val="bullet"/>
+      <w:lvlText w:val=""/>
+      <w:lvlJc w:val="left"/>
+      <w:pPr>
+        <w:ind w:left="2800" w:hanging="400"/>
+      </w:pPr>
+      <w:rPr>
+        <w:rFonts w:ascii="Wingdings" w:hAnsi="Wingdings" w:hint="default"/>
+      </w:rPr>
+    </w:lvl>
+    <w:lvl w:ilvl="6" w:tplc="04090001" w:tentative="1">
+      <w:start w:val="1"/>
+      <w:numFmt w:val="bullet"/>
+      <w:lvlText w:val=""/>
+      <w:lvlJc w:val="left"/>
+      <w:pPr>
+        <w:ind w:left="3200" w:hanging="400"/>
+      </w:pPr>
+      <w:rPr>
+        <w:rFonts w:ascii="Wingdings" w:hAnsi="Wingdings" w:hint="default"/>
+      </w:rPr>
+    </w:lvl>
+    <w:lvl w:ilvl="7" w:tplc="04090003" w:tentative="1">
+      <w:start w:val="1"/>
+      <w:numFmt w:val="bullet"/>
+      <w:lvlText w:val=""/>
+      <w:lvlJc w:val="left"/>
+      <w:pPr>
+        <w:ind w:left="3600" w:hanging="400"/>
+      </w:pPr>
+      <w:rPr>
+        <w:rFonts w:ascii="Wingdings" w:hAnsi="Wingdings" w:hint="default"/>
+      </w:rPr>
+    </w:lvl>
+    <w:lvl w:ilvl="8" w:tplc="04090005" w:tentative="1">
+      <w:start w:val="1"/>
+      <w:numFmt w:val="bullet"/>
+      <w:lvlText w:val=""/>
+      <w:lvlJc w:val="left"/>
+      <w:pPr>
+        <w:ind w:left="4000" w:hanging="400"/>
+      </w:pPr>
+      <w:rPr>
+        <w:rFonts w:ascii="Wingdings" w:hAnsi="Wingdings" w:hint="default"/>
+      </w:rPr>
+    </w:lvl>
+  </w:abstractNum>
+  <w:num w:numId="1">
+    <w:abstractNumId w:val="4"/>
+  </w:num>
+  <w:num w:numId="2">
+    <w:abstractNumId w:val="0"/>
+  </w:num>
+  <w:num w:numId="3">
+    <w:abstractNumId w:val="3"/>
+  </w:num>
+  <w:num w:numId="4">
+    <w:abstractNumId w:val="5"/>
+  </w:num>
+  <w:num w:numId="5">
+    <w:abstractNumId w:val="2"/>
+  </w:num>
+  <w:num w:numId="6">
+    <w:abstractNumId w:val="1"/>
+  </w:num>
+</w:numbering>
 </file>
 
 <file path=word/styles.xml><?xml version="1.0" encoding="utf-8"?>
@@ -448,6 +3522,35 @@
     <w:semiHidden/>
     <w:unhideWhenUsed/>
   </w:style>
+  <w:style w:type="paragraph" w:styleId="a3">
+    <w:name w:val="List Paragraph"/>
+    <w:basedOn w:val="a"/>
+    <w:uiPriority w:val="34"/>
+    <w:qFormat/>
+    <w:rsid w:val="0082042F"/>
+    <w:pPr>
+      <w:ind w:leftChars="400" w:left="800"/>
+    </w:pPr>
+  </w:style>
+  <w:style w:type="table" w:styleId="a4">
+    <w:name w:val="Table Grid"/>
+    <w:basedOn w:val="a1"/>
+    <w:uiPriority w:val="39"/>
+    <w:rsid w:val="00CC2EA3"/>
+    <w:pPr>
+      <w:spacing w:after="0" w:line="240" w:lineRule="auto"/>
+    </w:pPr>
+    <w:tblPr>
+      <w:tblBorders>
+        <w:top w:val="single" w:sz="4" w:space="0" w:color="auto"/>
+        <w:left w:val="single" w:sz="4" w:space="0" w:color="auto"/>
+        <w:bottom w:val="single" w:sz="4" w:space="0" w:color="auto"/>
+        <w:right w:val="single" w:sz="4" w:space="0" w:color="auto"/>
+        <w:insideH w:val="single" w:sz="4" w:space="0" w:color="auto"/>
+        <w:insideV w:val="single" w:sz="4" w:space="0" w:color="auto"/>
+      </w:tblBorders>
+    </w:tblPr>
+  </w:style>
 </w:styles>
 </file>
 

--- a/정보처리기사 실기.docx
+++ b/정보처리기사 실기.docx
@@ -609,9 +609,6 @@
     <w:p>
       <w:pPr>
         <w:spacing w:after="0" w:line="240" w:lineRule="auto"/>
-        <w:rPr>
-          <w:rFonts w:hint="eastAsia"/>
-        </w:rPr>
       </w:pPr>
       <w:r>
         <w:t xml:space="preserve">- </w:t>
@@ -669,7 +666,7 @@
           <w:noProof/>
         </w:rPr>
         <w:drawing>
-          <wp:inline distT="0" distB="0" distL="0" distR="0" wp14:anchorId="5821E2E0" wp14:editId="35DD82E9">
+          <wp:inline distT="0" distB="0" distL="0" distR="0" wp14:anchorId="3252D3F5" wp14:editId="2E9A3692">
             <wp:extent cx="4686300" cy="4572000"/>
             <wp:effectExtent l="0" t="0" r="0" b="0"/>
             <wp:docPr id="1" name="그림 1"/>
@@ -1323,9 +1320,6 @@
     <w:p>
       <w:pPr>
         <w:spacing w:after="0" w:line="240" w:lineRule="auto"/>
-        <w:rPr>
-          <w:rFonts w:hint="eastAsia"/>
-        </w:rPr>
       </w:pPr>
       <w:r>
         <w:rPr>
@@ -1398,9 +1392,6 @@
     <w:p>
       <w:pPr>
         <w:spacing w:after="0" w:line="240" w:lineRule="auto"/>
-        <w:rPr>
-          <w:rFonts w:hint="eastAsia"/>
-        </w:rPr>
       </w:pPr>
       <w:r>
         <w:rPr>
@@ -1446,7 +1437,7 @@
           <w:noProof/>
         </w:rPr>
         <w:drawing>
-          <wp:inline distT="0" distB="0" distL="0" distR="0" wp14:anchorId="3852CA71" wp14:editId="1AA7D5B5">
+          <wp:inline distT="0" distB="0" distL="0" distR="0" wp14:anchorId="6D2C4D56" wp14:editId="579FD553">
             <wp:extent cx="5782850" cy="3152775"/>
             <wp:effectExtent l="0" t="0" r="8890" b="0"/>
             <wp:docPr id="2" name="그림 2"/>
@@ -1643,28 +1634,9 @@
         <w:autoSpaceDN/>
         <w:spacing w:after="0" w:line="240" w:lineRule="auto"/>
         <w:rPr>
-          <w:rFonts w:hint="eastAsia"/>
-        </w:rPr>
-      </w:pPr>
-    </w:p>
-    <w:p>
-      <w:pPr>
-        <w:widowControl/>
-        <w:wordWrap/>
-        <w:autoSpaceDE/>
-        <w:autoSpaceDN/>
-        <w:spacing w:after="0" w:line="240" w:lineRule="auto"/>
-        <w:rPr>
-          <w:b/>
-        </w:rPr>
-      </w:pPr>
-      <w:r>
-        <w:rPr>
-          <w:rFonts w:hint="eastAsia"/>
-          <w:b/>
-        </w:rPr>
-        <w:t>관계형 데이터 모델</w:t>
-      </w:r>
+          <w:b/>
+        </w:rPr>
+      </w:pPr>
     </w:p>
     <w:p>
       <w:pPr>
@@ -1826,9 +1798,6 @@
               <w:wordWrap/>
               <w:autoSpaceDE/>
               <w:autoSpaceDN/>
-              <w:rPr>
-                <w:rFonts w:hint="eastAsia"/>
-              </w:rPr>
             </w:pPr>
             <w:proofErr w:type="gramStart"/>
             <w:r>
@@ -1869,9 +1838,6 @@
               <w:wordWrap/>
               <w:autoSpaceDE/>
               <w:autoSpaceDN/>
-              <w:rPr>
-                <w:rFonts w:hint="eastAsia"/>
-              </w:rPr>
             </w:pPr>
             <w:proofErr w:type="spellStart"/>
             <w:proofErr w:type="gramStart"/>
@@ -2333,7 +2299,6 @@
         <w:autoSpaceDN/>
         <w:spacing w:after="0"/>
       </w:pPr>
-      <w:bookmarkStart w:id="0" w:name="_GoBack"/>
       <w:r>
         <w:rPr>
           <w:rFonts w:hint="eastAsia"/>
@@ -2361,51 +2326,5836 @@
         <w:rPr>
           <w:rFonts w:hint="eastAsia"/>
         </w:rPr>
-        <w:t xml:space="preserve"> </w:t>
-      </w:r>
+        <w:t xml:space="preserve"> :</w:t>
+      </w:r>
+      <w:proofErr w:type="gramEnd"/>
+      <w:r>
+        <w:t xml:space="preserve"> </w:t>
+      </w:r>
+      <w:r>
+        <w:rPr>
+          <w:rFonts w:hint="eastAsia"/>
+        </w:rPr>
+        <w:t>다른 릴레이션의 기본키를 참조하는 속성</w:t>
+      </w:r>
+    </w:p>
+    <w:p>
+      <w:pPr>
+        <w:widowControl/>
+        <w:wordWrap/>
+        <w:autoSpaceDE/>
+        <w:autoSpaceDN/>
+        <w:spacing w:after="0"/>
+      </w:pPr>
+    </w:p>
+    <w:p>
+      <w:pPr>
+        <w:widowControl/>
+        <w:wordWrap/>
+        <w:autoSpaceDE/>
+        <w:autoSpaceDN/>
+        <w:spacing w:after="0"/>
+      </w:pPr>
+      <w:proofErr w:type="gramStart"/>
+      <w:r>
+        <w:rPr>
+          <w:rFonts w:hint="eastAsia"/>
+          <w:b/>
+        </w:rPr>
+        <w:t>무결성</w:t>
+      </w:r>
+      <w:r>
+        <w:rPr>
+          <w:rFonts w:hint="eastAsia"/>
+        </w:rPr>
+        <w:t xml:space="preserve"> :</w:t>
+      </w:r>
+      <w:proofErr w:type="gramEnd"/>
+      <w:r>
+        <w:t xml:space="preserve"> </w:t>
+      </w:r>
+      <w:r>
+        <w:rPr>
+          <w:rFonts w:hint="eastAsia"/>
+        </w:rPr>
+        <w:t>데이터베이스에 저장된 데이터 값과 그것이 표현하는 현실 세계의 실제 값이 일치하는 정확성</w:t>
+      </w:r>
+    </w:p>
+    <w:p>
+      <w:pPr>
+        <w:widowControl/>
+        <w:wordWrap/>
+        <w:autoSpaceDE/>
+        <w:autoSpaceDN/>
+        <w:spacing w:after="0"/>
+      </w:pPr>
+      <w:r>
+        <w:rPr>
+          <w:rFonts w:hint="eastAsia"/>
+          <w:b/>
+        </w:rPr>
+        <w:t>-</w:t>
+      </w:r>
+      <w:r>
+        <w:rPr>
+          <w:b/>
+        </w:rPr>
+        <w:t xml:space="preserve"> </w:t>
+      </w:r>
+      <w:r>
+        <w:rPr>
+          <w:rFonts w:hint="eastAsia"/>
+          <w:b/>
+        </w:rPr>
+        <w:t>NULL</w:t>
+      </w:r>
+      <w:r>
+        <w:rPr>
+          <w:b/>
+        </w:rPr>
+        <w:t xml:space="preserve"> </w:t>
+      </w:r>
+      <w:proofErr w:type="gramStart"/>
+      <w:r>
+        <w:rPr>
+          <w:rFonts w:hint="eastAsia"/>
+          <w:b/>
+        </w:rPr>
+        <w:t>무결성</w:t>
+      </w:r>
+      <w:r>
+        <w:rPr>
+          <w:rFonts w:hint="eastAsia"/>
+        </w:rPr>
+        <w:t xml:space="preserve"> :</w:t>
+      </w:r>
+      <w:proofErr w:type="gramEnd"/>
+      <w:r>
+        <w:t xml:space="preserve"> </w:t>
+      </w:r>
+      <w:r>
+        <w:rPr>
+          <w:rFonts w:hint="eastAsia"/>
+        </w:rPr>
+        <w:t>릴레이션의 특정 속성 값이 NULL이 될 수 없도록 하는</w:t>
+      </w:r>
+      <w:r>
+        <w:t xml:space="preserve"> </w:t>
+      </w:r>
+      <w:r>
+        <w:rPr>
+          <w:rFonts w:hint="eastAsia"/>
+        </w:rPr>
+        <w:t>규정</w:t>
+      </w:r>
+    </w:p>
+    <w:p>
+      <w:pPr>
+        <w:widowControl/>
+        <w:wordWrap/>
+        <w:autoSpaceDE/>
+        <w:autoSpaceDN/>
+        <w:spacing w:after="0"/>
+      </w:pPr>
+      <w:r>
+        <w:rPr>
+          <w:rFonts w:hint="eastAsia"/>
+          <w:b/>
+        </w:rPr>
+        <w:t>-</w:t>
+      </w:r>
+      <w:r>
+        <w:rPr>
+          <w:b/>
+        </w:rPr>
+        <w:t xml:space="preserve"> </w:t>
+      </w:r>
+      <w:r>
+        <w:rPr>
+          <w:rFonts w:hint="eastAsia"/>
+          <w:b/>
+        </w:rPr>
+        <w:t xml:space="preserve">고유 </w:t>
+      </w:r>
+      <w:proofErr w:type="gramStart"/>
+      <w:r>
+        <w:rPr>
+          <w:rFonts w:hint="eastAsia"/>
+          <w:b/>
+        </w:rPr>
+        <w:t>무결성</w:t>
+      </w:r>
+      <w:r>
+        <w:rPr>
+          <w:rFonts w:hint="eastAsia"/>
+        </w:rPr>
+        <w:t xml:space="preserve"> :</w:t>
+      </w:r>
+      <w:proofErr w:type="gramEnd"/>
+      <w:r>
+        <w:t xml:space="preserve"> </w:t>
+      </w:r>
+      <w:r>
+        <w:rPr>
+          <w:rFonts w:hint="eastAsia"/>
+        </w:rPr>
+        <w:t xml:space="preserve">릴레이션의 특정 속성에 대해 각 </w:t>
+      </w:r>
+      <w:proofErr w:type="spellStart"/>
+      <w:r>
+        <w:rPr>
+          <w:rFonts w:hint="eastAsia"/>
+        </w:rPr>
+        <w:t>튜플이</w:t>
+      </w:r>
+      <w:proofErr w:type="spellEnd"/>
+      <w:r>
+        <w:rPr>
+          <w:rFonts w:hint="eastAsia"/>
+        </w:rPr>
+        <w:t xml:space="preserve"> 갖는 속성 값들이 서로 달라야 하는 규정</w:t>
+      </w:r>
+    </w:p>
+    <w:p>
+      <w:pPr>
+        <w:widowControl/>
+        <w:wordWrap/>
+        <w:autoSpaceDE/>
+        <w:autoSpaceDN/>
+        <w:spacing w:after="0"/>
+      </w:pPr>
+      <w:r>
+        <w:rPr>
+          <w:rFonts w:hint="eastAsia"/>
+        </w:rPr>
+        <w:t>-</w:t>
+      </w:r>
+      <w:r>
+        <w:t xml:space="preserve"> </w:t>
+      </w:r>
+      <w:r>
+        <w:rPr>
+          <w:rFonts w:hint="eastAsia"/>
+          <w:b/>
+        </w:rPr>
+        <w:t xml:space="preserve">도메인 </w:t>
+      </w:r>
+      <w:proofErr w:type="gramStart"/>
+      <w:r>
+        <w:rPr>
+          <w:rFonts w:hint="eastAsia"/>
+          <w:b/>
+        </w:rPr>
+        <w:t>무결성</w:t>
+      </w:r>
+      <w:r>
+        <w:rPr>
+          <w:rFonts w:hint="eastAsia"/>
+        </w:rPr>
+        <w:t xml:space="preserve"> :</w:t>
+      </w:r>
+      <w:proofErr w:type="gramEnd"/>
+      <w:r>
+        <w:t xml:space="preserve"> </w:t>
+      </w:r>
+      <w:r>
+        <w:rPr>
+          <w:rFonts w:hint="eastAsia"/>
+        </w:rPr>
+        <w:t>특정 속성의 값이 그 속성이 정의된 도메인에 속한 값이어야 한다는 규정</w:t>
+      </w:r>
+    </w:p>
+    <w:p>
+      <w:pPr>
+        <w:widowControl/>
+        <w:wordWrap/>
+        <w:autoSpaceDE/>
+        <w:autoSpaceDN/>
+        <w:spacing w:after="0"/>
+      </w:pPr>
+      <w:r>
+        <w:rPr>
+          <w:rFonts w:hint="eastAsia"/>
+          <w:b/>
+        </w:rPr>
+        <w:t>-</w:t>
+      </w:r>
+      <w:r>
+        <w:rPr>
+          <w:b/>
+        </w:rPr>
+        <w:t xml:space="preserve"> </w:t>
+      </w:r>
+      <w:r>
+        <w:rPr>
+          <w:rFonts w:hint="eastAsia"/>
+          <w:b/>
+        </w:rPr>
+        <w:t xml:space="preserve">키 </w:t>
+      </w:r>
+      <w:proofErr w:type="gramStart"/>
+      <w:r>
+        <w:rPr>
+          <w:rFonts w:hint="eastAsia"/>
+          <w:b/>
+        </w:rPr>
+        <w:t>무결성</w:t>
+      </w:r>
+      <w:r>
+        <w:rPr>
+          <w:rFonts w:hint="eastAsia"/>
+        </w:rPr>
+        <w:t xml:space="preserve"> :</w:t>
+      </w:r>
+      <w:proofErr w:type="gramEnd"/>
+      <w:r>
+        <w:rPr>
+          <w:rFonts w:hint="eastAsia"/>
+        </w:rPr>
+        <w:t xml:space="preserve"> 하나의 </w:t>
+      </w:r>
+      <w:proofErr w:type="spellStart"/>
+      <w:r>
+        <w:rPr>
+          <w:rFonts w:hint="eastAsia"/>
+        </w:rPr>
+        <w:t>릴레이션에는</w:t>
+      </w:r>
+      <w:proofErr w:type="spellEnd"/>
+      <w:r>
+        <w:rPr>
+          <w:rFonts w:hint="eastAsia"/>
+        </w:rPr>
+        <w:t xml:space="preserve"> 적어도 하나의 키가 존재해야 한다는 규정</w:t>
+      </w:r>
+    </w:p>
+    <w:p>
+      <w:pPr>
+        <w:widowControl/>
+        <w:wordWrap/>
+        <w:autoSpaceDE/>
+        <w:autoSpaceDN/>
+        <w:spacing w:after="0"/>
+      </w:pPr>
+      <w:r>
+        <w:rPr>
+          <w:rFonts w:hint="eastAsia"/>
+          <w:b/>
+        </w:rPr>
+        <w:t>-</w:t>
+      </w:r>
+      <w:r>
+        <w:rPr>
+          <w:b/>
+        </w:rPr>
+        <w:t xml:space="preserve"> </w:t>
+      </w:r>
+      <w:r>
+        <w:rPr>
+          <w:rFonts w:hint="eastAsia"/>
+          <w:b/>
+        </w:rPr>
+        <w:t xml:space="preserve">관계 </w:t>
+      </w:r>
+      <w:proofErr w:type="gramStart"/>
+      <w:r>
+        <w:rPr>
+          <w:rFonts w:hint="eastAsia"/>
+          <w:b/>
+        </w:rPr>
+        <w:t>무결성</w:t>
+      </w:r>
+      <w:r>
+        <w:rPr>
+          <w:rFonts w:hint="eastAsia"/>
+        </w:rPr>
+        <w:t xml:space="preserve"> :</w:t>
+      </w:r>
+      <w:proofErr w:type="gramEnd"/>
+      <w:r>
+        <w:t xml:space="preserve"> </w:t>
+      </w:r>
+      <w:proofErr w:type="spellStart"/>
+      <w:r>
+        <w:rPr>
+          <w:rFonts w:hint="eastAsia"/>
+        </w:rPr>
+        <w:t>릴레이션에</w:t>
+      </w:r>
+      <w:proofErr w:type="spellEnd"/>
+      <w:r>
+        <w:rPr>
+          <w:rFonts w:hint="eastAsia"/>
+        </w:rPr>
+        <w:t xml:space="preserve"> 어느 한 </w:t>
+      </w:r>
+      <w:proofErr w:type="spellStart"/>
+      <w:r>
+        <w:rPr>
+          <w:rFonts w:hint="eastAsia"/>
+        </w:rPr>
+        <w:t>튜플의</w:t>
+      </w:r>
+      <w:proofErr w:type="spellEnd"/>
+      <w:r>
+        <w:rPr>
+          <w:rFonts w:hint="eastAsia"/>
+        </w:rPr>
+        <w:t xml:space="preserve"> 삽입 가능 여부 또는 한 릴레이션과 다른 릴레이션의 </w:t>
+      </w:r>
+      <w:proofErr w:type="spellStart"/>
+      <w:r>
+        <w:rPr>
+          <w:rFonts w:hint="eastAsia"/>
+        </w:rPr>
+        <w:t>튜플들</w:t>
+      </w:r>
+      <w:proofErr w:type="spellEnd"/>
+    </w:p>
+    <w:p>
+      <w:pPr>
+        <w:widowControl/>
+        <w:wordWrap/>
+        <w:autoSpaceDE/>
+        <w:autoSpaceDN/>
+        <w:spacing w:after="0"/>
+      </w:pPr>
+      <w:r>
+        <w:tab/>
+      </w:r>
+      <w:r>
+        <w:tab/>
+      </w:r>
+      <w:r>
+        <w:rPr>
+          <w:rFonts w:hint="eastAsia"/>
+        </w:rPr>
+        <w:t>사이의 관계에 대한 적절성 여부를 지정한 규정</w:t>
+      </w:r>
+    </w:p>
+    <w:p>
+      <w:pPr>
+        <w:widowControl/>
+        <w:wordWrap/>
+        <w:autoSpaceDE/>
+        <w:autoSpaceDN/>
+        <w:spacing w:after="0"/>
+      </w:pPr>
+      <w:r>
+        <w:rPr>
+          <w:rFonts w:hint="eastAsia"/>
+          <w:b/>
+        </w:rPr>
+        <w:t>-</w:t>
+      </w:r>
+      <w:r>
+        <w:rPr>
+          <w:b/>
+        </w:rPr>
+        <w:t xml:space="preserve"> </w:t>
+      </w:r>
+      <w:r>
+        <w:rPr>
+          <w:rFonts w:hint="eastAsia"/>
+          <w:b/>
+        </w:rPr>
+        <w:t xml:space="preserve">참조 </w:t>
+      </w:r>
+      <w:proofErr w:type="gramStart"/>
+      <w:r>
+        <w:rPr>
+          <w:rFonts w:hint="eastAsia"/>
+          <w:b/>
+        </w:rPr>
+        <w:t>무결성</w:t>
+      </w:r>
+      <w:r>
+        <w:rPr>
+          <w:rFonts w:hint="eastAsia"/>
+        </w:rPr>
+        <w:t xml:space="preserve"> :</w:t>
+      </w:r>
+      <w:proofErr w:type="gramEnd"/>
+      <w:r>
+        <w:t xml:space="preserve"> </w:t>
+      </w:r>
+      <w:proofErr w:type="spellStart"/>
+      <w:r>
+        <w:rPr>
+          <w:rFonts w:hint="eastAsia"/>
+        </w:rPr>
+        <w:t>외래키</w:t>
+      </w:r>
+      <w:proofErr w:type="spellEnd"/>
+      <w:r>
+        <w:rPr>
+          <w:rFonts w:hint="eastAsia"/>
+        </w:rPr>
+        <w:t xml:space="preserve"> 값은 NULL이거나 참조 릴레이션의 </w:t>
+      </w:r>
+      <w:proofErr w:type="spellStart"/>
+      <w:r>
+        <w:rPr>
+          <w:rFonts w:hint="eastAsia"/>
+        </w:rPr>
+        <w:t>기본키</w:t>
+      </w:r>
+      <w:proofErr w:type="spellEnd"/>
+      <w:r>
+        <w:rPr>
+          <w:rFonts w:hint="eastAsia"/>
+        </w:rPr>
+        <w:t xml:space="preserve"> </w:t>
+      </w:r>
+      <w:proofErr w:type="spellStart"/>
+      <w:r>
+        <w:rPr>
+          <w:rFonts w:hint="eastAsia"/>
+        </w:rPr>
+        <w:t>값고</w:t>
+      </w:r>
+      <w:proofErr w:type="spellEnd"/>
+      <w:r>
+        <w:rPr>
+          <w:rFonts w:hint="eastAsia"/>
+        </w:rPr>
+        <w:t xml:space="preserve"> 동일해야 한다는 규정</w:t>
+      </w:r>
+    </w:p>
+    <w:p>
+      <w:pPr>
+        <w:widowControl/>
+        <w:wordWrap/>
+        <w:autoSpaceDE/>
+        <w:autoSpaceDN/>
+        <w:spacing w:after="0"/>
+      </w:pPr>
+      <w:r>
+        <w:rPr>
+          <w:rFonts w:hint="eastAsia"/>
+          <w:b/>
+        </w:rPr>
+        <w:t>-</w:t>
+      </w:r>
+      <w:r>
+        <w:rPr>
+          <w:b/>
+        </w:rPr>
+        <w:t xml:space="preserve"> </w:t>
+      </w:r>
+      <w:r>
+        <w:rPr>
+          <w:rFonts w:hint="eastAsia"/>
+          <w:b/>
+        </w:rPr>
+        <w:t>개체 무결성</w:t>
+      </w:r>
+      <w:r>
+        <w:rPr>
+          <w:rFonts w:hint="eastAsia"/>
+        </w:rPr>
+        <w:t>:</w:t>
+      </w:r>
+      <w:r>
+        <w:t xml:space="preserve"> </w:t>
+      </w:r>
+      <w:r>
+        <w:rPr>
+          <w:rFonts w:hint="eastAsia"/>
+        </w:rPr>
+        <w:t>기본 릴레이션의 기본키를 구성하는 어떤 속성도 NULL일 수 없다는 규정</w:t>
+      </w:r>
+    </w:p>
+    <w:p>
+      <w:pPr>
+        <w:widowControl/>
+        <w:wordWrap/>
+        <w:autoSpaceDE/>
+        <w:autoSpaceDN/>
+        <w:spacing w:after="0"/>
+      </w:pPr>
+    </w:p>
+    <w:p>
+      <w:pPr>
+        <w:widowControl/>
+        <w:wordWrap/>
+        <w:autoSpaceDE/>
+        <w:autoSpaceDN/>
+        <w:spacing w:after="0"/>
+      </w:pPr>
+      <w:r>
+        <w:rPr>
+          <w:rFonts w:hint="eastAsia"/>
+        </w:rPr>
+        <w:t xml:space="preserve">관계 </w:t>
+      </w:r>
+      <w:proofErr w:type="gramStart"/>
+      <w:r>
+        <w:rPr>
+          <w:rFonts w:hint="eastAsia"/>
+        </w:rPr>
+        <w:t>대수 :</w:t>
+      </w:r>
+      <w:proofErr w:type="gramEnd"/>
+      <w:r>
+        <w:t xml:space="preserve"> </w:t>
+      </w:r>
+      <w:r>
+        <w:rPr>
+          <w:rFonts w:hint="eastAsia"/>
+        </w:rPr>
+        <w:t>관계형 데이터베이스에서 원하는 정보와 그 정보를 어떻게 유도하는가를 기술하는 절차적 언어</w:t>
+      </w:r>
+    </w:p>
+    <w:p>
+      <w:pPr>
+        <w:widowControl/>
+        <w:wordWrap/>
+        <w:autoSpaceDE/>
+        <w:autoSpaceDN/>
+        <w:spacing w:after="0"/>
+      </w:pPr>
+      <w:r>
+        <w:rPr>
+          <w:rFonts w:hint="eastAsia"/>
+        </w:rPr>
+        <w:t xml:space="preserve">관계 </w:t>
+      </w:r>
+      <w:proofErr w:type="gramStart"/>
+      <w:r>
+        <w:rPr>
+          <w:rFonts w:hint="eastAsia"/>
+        </w:rPr>
+        <w:t>해석 :</w:t>
+      </w:r>
+      <w:proofErr w:type="gramEnd"/>
+      <w:r>
+        <w:t xml:space="preserve"> </w:t>
+      </w:r>
+      <w:r>
+        <w:rPr>
+          <w:rFonts w:hint="eastAsia"/>
+        </w:rPr>
+        <w:t>비절차적 특성</w:t>
+      </w:r>
+    </w:p>
+    <w:p>
+      <w:pPr>
+        <w:widowControl/>
+        <w:wordWrap/>
+        <w:autoSpaceDE/>
+        <w:autoSpaceDN/>
+        <w:spacing w:after="0"/>
+      </w:pPr>
+    </w:p>
+    <w:p>
+      <w:pPr>
+        <w:widowControl/>
+        <w:wordWrap/>
+        <w:autoSpaceDE/>
+        <w:autoSpaceDN/>
+        <w:spacing w:after="0"/>
+      </w:pPr>
+      <w:r>
+        <w:rPr>
+          <w:rFonts w:hint="eastAsia"/>
+        </w:rPr>
+        <w:t>순수 관계 연산자</w:t>
+      </w:r>
+    </w:p>
+    <w:p>
+      <w:pPr>
+        <w:widowControl/>
+        <w:wordWrap/>
+        <w:autoSpaceDE/>
+        <w:autoSpaceDN/>
+        <w:spacing w:after="0"/>
+        <w:rPr>
+          <w:rFonts w:ascii="Arial" w:hAnsi="Arial" w:cs="Arial"/>
+          <w:color w:val="373A3C"/>
+          <w:sz w:val="22"/>
+          <w:shd w:val="clear" w:color="auto" w:fill="FFFFFF"/>
+        </w:rPr>
+      </w:pPr>
+      <w:r>
+        <w:rPr>
+          <w:rFonts w:hint="eastAsia"/>
+          <w:b/>
+        </w:rPr>
+        <w:t>SELECT</w:t>
+      </w:r>
+      <w:r>
+        <w:rPr>
+          <w:b/>
+        </w:rPr>
+        <w:t xml:space="preserve"> </w:t>
+      </w:r>
+      <w:proofErr w:type="gramStart"/>
+      <w:r>
+        <w:rPr>
+          <w:rFonts w:ascii="Arial" w:hAnsi="Arial" w:cs="Arial"/>
+          <w:b/>
+          <w:sz w:val="22"/>
+          <w:shd w:val="clear" w:color="auto" w:fill="FFFFFF"/>
+        </w:rPr>
+        <w:t>σ</w:t>
+      </w:r>
+      <w:r>
+        <w:rPr>
+          <w:rFonts w:ascii="Arial" w:hAnsi="Arial" w:cs="Arial"/>
+          <w:color w:val="373A3C"/>
+          <w:sz w:val="22"/>
+          <w:shd w:val="clear" w:color="auto" w:fill="FFFFFF"/>
+        </w:rPr>
+        <w:t> </w:t>
+      </w:r>
+      <w:r>
+        <w:rPr>
+          <w:rFonts w:ascii="Arial" w:hAnsi="Arial" w:cs="Arial" w:hint="eastAsia"/>
+          <w:color w:val="373A3C"/>
+          <w:sz w:val="22"/>
+          <w:shd w:val="clear" w:color="auto" w:fill="FFFFFF"/>
+        </w:rPr>
+        <w:t>:</w:t>
+      </w:r>
+      <w:proofErr w:type="gramEnd"/>
+      <w:r>
+        <w:rPr>
+          <w:rFonts w:ascii="Arial" w:hAnsi="Arial" w:cs="Arial"/>
+          <w:color w:val="373A3C"/>
+          <w:sz w:val="22"/>
+          <w:shd w:val="clear" w:color="auto" w:fill="FFFFFF"/>
+        </w:rPr>
+        <w:t xml:space="preserve"> </w:t>
+      </w:r>
+      <w:r>
+        <w:rPr>
+          <w:rFonts w:ascii="Arial" w:hAnsi="Arial" w:cs="Arial" w:hint="eastAsia"/>
+          <w:color w:val="373A3C"/>
+          <w:sz w:val="22"/>
+          <w:shd w:val="clear" w:color="auto" w:fill="FFFFFF"/>
+        </w:rPr>
+        <w:t>where</w:t>
+      </w:r>
+    </w:p>
+    <w:p>
+      <w:pPr>
+        <w:widowControl/>
+        <w:wordWrap/>
+        <w:autoSpaceDE/>
+        <w:autoSpaceDN/>
+        <w:spacing w:after="0"/>
+        <w:rPr>
+          <w:rFonts w:ascii="Arial" w:hAnsi="Arial" w:cs="Arial"/>
+          <w:color w:val="373A3C"/>
+          <w:sz w:val="22"/>
+          <w:shd w:val="clear" w:color="auto" w:fill="FFFFFF"/>
+        </w:rPr>
+      </w:pPr>
+      <w:r>
+        <w:rPr>
+          <w:rFonts w:hint="eastAsia"/>
+          <w:b/>
+        </w:rPr>
+        <w:t>PROJECT</w:t>
+      </w:r>
+      <w:r>
+        <w:rPr>
+          <w:b/>
+        </w:rPr>
+        <w:t xml:space="preserve"> </w:t>
+      </w:r>
+      <w:proofErr w:type="gramStart"/>
+      <w:r>
+        <w:rPr>
+          <w:rFonts w:ascii="Arial" w:hAnsi="Arial" w:cs="Arial"/>
+          <w:b/>
+          <w:sz w:val="22"/>
+          <w:shd w:val="clear" w:color="auto" w:fill="FFFFFF"/>
+        </w:rPr>
+        <w:t>π</w:t>
+      </w:r>
+      <w:r>
+        <w:rPr>
+          <w:rFonts w:ascii="Arial" w:hAnsi="Arial" w:cs="Arial"/>
+          <w:b/>
+          <w:color w:val="373A3C"/>
+          <w:sz w:val="22"/>
+          <w:shd w:val="clear" w:color="auto" w:fill="FFFFFF"/>
+        </w:rPr>
+        <w:t>.</w:t>
+      </w:r>
+      <w:r>
+        <w:rPr>
+          <w:rFonts w:ascii="Arial" w:hAnsi="Arial" w:cs="Arial"/>
+          <w:color w:val="373A3C"/>
+          <w:sz w:val="22"/>
+          <w:shd w:val="clear" w:color="auto" w:fill="FFFFFF"/>
+        </w:rPr>
+        <w:t xml:space="preserve"> </w:t>
+      </w:r>
+      <w:r>
+        <w:rPr>
+          <w:rFonts w:ascii="Arial" w:hAnsi="Arial" w:cs="Arial" w:hint="eastAsia"/>
+          <w:color w:val="373A3C"/>
+          <w:sz w:val="22"/>
+          <w:shd w:val="clear" w:color="auto" w:fill="FFFFFF"/>
+        </w:rPr>
+        <w:t>:</w:t>
+      </w:r>
+      <w:proofErr w:type="gramEnd"/>
+      <w:r>
+        <w:rPr>
+          <w:rFonts w:ascii="Arial" w:hAnsi="Arial" w:cs="Arial"/>
+          <w:color w:val="373A3C"/>
+          <w:sz w:val="22"/>
+          <w:shd w:val="clear" w:color="auto" w:fill="FFFFFF"/>
+        </w:rPr>
+        <w:t xml:space="preserve"> </w:t>
+      </w:r>
+      <w:r>
+        <w:rPr>
+          <w:rFonts w:ascii="Arial" w:hAnsi="Arial" w:cs="Arial" w:hint="eastAsia"/>
+          <w:color w:val="373A3C"/>
+          <w:sz w:val="22"/>
+          <w:shd w:val="clear" w:color="auto" w:fill="FFFFFF"/>
+        </w:rPr>
+        <w:t>속성</w:t>
+      </w:r>
+      <w:r>
+        <w:rPr>
+          <w:rFonts w:ascii="Arial" w:hAnsi="Arial" w:cs="Arial" w:hint="eastAsia"/>
+          <w:color w:val="373A3C"/>
+          <w:sz w:val="22"/>
+          <w:shd w:val="clear" w:color="auto" w:fill="FFFFFF"/>
+        </w:rPr>
+        <w:t xml:space="preserve"> </w:t>
+      </w:r>
+      <w:r>
+        <w:rPr>
+          <w:rFonts w:ascii="Arial" w:hAnsi="Arial" w:cs="Arial" w:hint="eastAsia"/>
+          <w:color w:val="373A3C"/>
+          <w:sz w:val="22"/>
+          <w:shd w:val="clear" w:color="auto" w:fill="FFFFFF"/>
+        </w:rPr>
+        <w:t>리스트</w:t>
+      </w:r>
+    </w:p>
+    <w:p>
+      <w:pPr>
+        <w:widowControl/>
+        <w:wordWrap/>
+        <w:autoSpaceDE/>
+        <w:autoSpaceDN/>
+        <w:spacing w:after="0"/>
+      </w:pPr>
+      <w:r>
+        <w:rPr>
+          <w:rFonts w:hint="eastAsia"/>
+          <w:b/>
+        </w:rPr>
+        <w:t>JOIN</w:t>
+      </w:r>
+      <w:r>
+        <w:rPr>
+          <w:b/>
+        </w:rPr>
+        <w:t xml:space="preserve"> </w:t>
+      </w:r>
+      <w:r>
+        <w:rPr>
+          <w:rFonts w:ascii="Cambria Math" w:hAnsi="Cambria Math" w:cs="Cambria Math"/>
+          <w:b/>
+          <w:color w:val="373B41"/>
+          <w:sz w:val="19"/>
+          <w:szCs w:val="19"/>
+          <w:shd w:val="clear" w:color="auto" w:fill="FFFFFF"/>
+        </w:rPr>
+        <w:t>▷</w:t>
+      </w:r>
+      <w:proofErr w:type="gramStart"/>
+      <w:r>
+        <w:rPr>
+          <w:rFonts w:ascii="Cambria Math" w:hAnsi="Cambria Math" w:cs="Cambria Math"/>
+          <w:b/>
+          <w:color w:val="373B41"/>
+          <w:sz w:val="19"/>
+          <w:szCs w:val="19"/>
+          <w:shd w:val="clear" w:color="auto" w:fill="FFFFFF"/>
+        </w:rPr>
+        <w:t>◁</w:t>
+      </w:r>
+      <w:r>
+        <w:rPr>
+          <w:rFonts w:ascii="Times New Roman" w:hAnsi="Times New Roman" w:cs="Times New Roman"/>
+          <w:color w:val="373B41"/>
+          <w:sz w:val="19"/>
+          <w:szCs w:val="19"/>
+          <w:shd w:val="clear" w:color="auto" w:fill="FFFFFF"/>
+        </w:rPr>
+        <w:t> </w:t>
+      </w:r>
+      <w:r>
+        <w:t xml:space="preserve"> </w:t>
+      </w:r>
+      <w:r>
+        <w:rPr>
+          <w:rFonts w:hint="eastAsia"/>
+        </w:rPr>
+        <w:t>:</w:t>
+      </w:r>
+      <w:proofErr w:type="gramEnd"/>
+      <w:r>
+        <w:t xml:space="preserve"> </w:t>
+      </w:r>
+      <w:r>
+        <w:rPr>
+          <w:rFonts w:hint="eastAsia"/>
+        </w:rPr>
+        <w:t>두개의 릴레이션을 합친다</w:t>
+      </w:r>
+    </w:p>
+    <w:p>
+      <w:pPr>
+        <w:widowControl/>
+        <w:wordWrap/>
+        <w:autoSpaceDE/>
+        <w:autoSpaceDN/>
+        <w:spacing w:after="0"/>
+      </w:pPr>
+      <w:r>
+        <w:rPr>
+          <w:rFonts w:hint="eastAsia"/>
+          <w:b/>
+        </w:rPr>
+        <w:t>DIVISION</w:t>
+      </w:r>
+      <w:r>
+        <w:rPr>
+          <w:b/>
+        </w:rPr>
+        <w:t xml:space="preserve"> </w:t>
+      </w:r>
+      <w:proofErr w:type="gramStart"/>
+      <w:r>
+        <w:rPr>
+          <w:rFonts w:ascii="Times New Roman" w:hAnsi="Times New Roman" w:cs="Times New Roman"/>
+          <w:b/>
+          <w:color w:val="373B41"/>
+          <w:sz w:val="19"/>
+          <w:szCs w:val="19"/>
+          <w:shd w:val="clear" w:color="auto" w:fill="FFFFFF"/>
+        </w:rPr>
+        <w:t xml:space="preserve">÷ </w:t>
+      </w:r>
+      <w:r>
+        <w:rPr>
+          <w:rFonts w:hint="eastAsia"/>
+        </w:rPr>
+        <w:t>:</w:t>
+      </w:r>
+      <w:proofErr w:type="gramEnd"/>
+      <w:r>
+        <w:t xml:space="preserve"> </w:t>
+      </w:r>
+    </w:p>
+    <w:p>
+      <w:pPr>
+        <w:widowControl/>
+        <w:wordWrap/>
+        <w:autoSpaceDE/>
+        <w:autoSpaceDN/>
+        <w:spacing w:after="0"/>
+      </w:pPr>
+    </w:p>
+    <w:p>
+      <w:pPr>
+        <w:widowControl/>
+        <w:wordWrap/>
+        <w:autoSpaceDE/>
+        <w:autoSpaceDN/>
+        <w:spacing w:after="0"/>
+      </w:pPr>
+      <w:r>
+        <w:rPr>
+          <w:rFonts w:hint="eastAsia"/>
+        </w:rPr>
+        <w:t>일반 집합 연산자</w:t>
+      </w:r>
+    </w:p>
+    <w:p>
+      <w:pPr>
+        <w:widowControl/>
+        <w:wordWrap/>
+        <w:autoSpaceDE/>
+        <w:autoSpaceDN/>
+        <w:spacing w:after="0"/>
+      </w:pPr>
+      <w:r>
+        <w:rPr>
+          <w:rFonts w:hint="eastAsia"/>
+          <w:b/>
+        </w:rPr>
+        <w:t xml:space="preserve">합집합 </w:t>
+      </w:r>
+      <w:proofErr w:type="gramStart"/>
+      <w:r>
+        <w:rPr>
+          <w:rFonts w:hint="eastAsia"/>
+          <w:b/>
+        </w:rPr>
+        <w:t>U</w:t>
+      </w:r>
+      <w:r>
+        <w:rPr>
+          <w:b/>
+        </w:rPr>
+        <w:t xml:space="preserve"> </w:t>
+      </w:r>
+      <w:r>
+        <w:rPr>
+          <w:rFonts w:hint="eastAsia"/>
+        </w:rPr>
+        <w:t>:</w:t>
+      </w:r>
+      <w:proofErr w:type="gramEnd"/>
+      <w:r>
+        <w:t xml:space="preserve"> </w:t>
+      </w:r>
+    </w:p>
+    <w:p>
+      <w:pPr>
+        <w:widowControl/>
+        <w:wordWrap/>
+        <w:autoSpaceDE/>
+        <w:autoSpaceDN/>
+        <w:spacing w:after="0"/>
+      </w:pPr>
+      <w:r>
+        <w:rPr>
+          <w:rFonts w:hint="eastAsia"/>
+          <w:b/>
+        </w:rPr>
+        <w:t xml:space="preserve">교집합 </w:t>
+      </w:r>
+      <w:proofErr w:type="gramStart"/>
+      <w:r>
+        <w:rPr>
+          <w:rFonts w:ascii="Times New Roman" w:hAnsi="Times New Roman" w:cs="Times New Roman"/>
+          <w:color w:val="373B41"/>
+          <w:sz w:val="19"/>
+          <w:szCs w:val="19"/>
+          <w:shd w:val="clear" w:color="auto" w:fill="FFFFFF"/>
+        </w:rPr>
+        <w:t>∩</w:t>
+      </w:r>
+      <w:r>
+        <w:rPr>
+          <w:b/>
+        </w:rPr>
+        <w:t xml:space="preserve"> </w:t>
+      </w:r>
+      <w:r>
+        <w:rPr>
+          <w:rFonts w:hint="eastAsia"/>
+        </w:rPr>
+        <w:t>:</w:t>
+      </w:r>
+      <w:proofErr w:type="gramEnd"/>
+    </w:p>
+    <w:p>
+      <w:pPr>
+        <w:widowControl/>
+        <w:wordWrap/>
+        <w:autoSpaceDE/>
+        <w:autoSpaceDN/>
+        <w:spacing w:after="0"/>
+      </w:pPr>
+      <w:proofErr w:type="spellStart"/>
+      <w:r>
+        <w:rPr>
+          <w:rFonts w:hint="eastAsia"/>
+          <w:b/>
+        </w:rPr>
+        <w:t>차집합</w:t>
+      </w:r>
+      <w:proofErr w:type="spellEnd"/>
+      <w:r>
+        <w:rPr>
+          <w:rFonts w:hint="eastAsia"/>
+          <w:b/>
+        </w:rPr>
+        <w:t xml:space="preserve"> </w:t>
+      </w:r>
+      <w:proofErr w:type="gramStart"/>
+      <w:r>
+        <w:rPr>
+          <w:rFonts w:ascii="Times New Roman" w:hAnsi="Times New Roman" w:cs="Times New Roman"/>
+          <w:b/>
+          <w:color w:val="373B41"/>
+          <w:sz w:val="19"/>
+          <w:szCs w:val="19"/>
+          <w:shd w:val="clear" w:color="auto" w:fill="FFFFFF"/>
+        </w:rPr>
+        <w:t>–</w:t>
+      </w:r>
+      <w:r>
+        <w:rPr>
+          <w:rFonts w:ascii="Times New Roman" w:hAnsi="Times New Roman" w:cs="Times New Roman"/>
+          <w:color w:val="373B41"/>
+          <w:sz w:val="19"/>
+          <w:szCs w:val="19"/>
+          <w:shd w:val="clear" w:color="auto" w:fill="FFFFFF"/>
+        </w:rPr>
+        <w:t> </w:t>
+      </w:r>
+      <w:r>
+        <w:rPr>
+          <w:rFonts w:hint="eastAsia"/>
+        </w:rPr>
+        <w:t>:</w:t>
+      </w:r>
+      <w:proofErr w:type="gramEnd"/>
+    </w:p>
+    <w:p>
+      <w:pPr>
+        <w:widowControl/>
+        <w:wordWrap/>
+        <w:autoSpaceDE/>
+        <w:autoSpaceDN/>
+        <w:spacing w:after="0"/>
+      </w:pPr>
+      <w:proofErr w:type="spellStart"/>
+      <w:r>
+        <w:rPr>
+          <w:rFonts w:hint="eastAsia"/>
+          <w:b/>
+        </w:rPr>
+        <w:t>교차곱</w:t>
+      </w:r>
+      <w:proofErr w:type="spellEnd"/>
+      <w:r>
+        <w:rPr>
+          <w:rFonts w:hint="eastAsia"/>
+          <w:b/>
+        </w:rPr>
+        <w:t xml:space="preserve"> </w:t>
+      </w:r>
+      <w:proofErr w:type="gramStart"/>
+      <w:r>
+        <w:rPr>
+          <w:rFonts w:hint="eastAsia"/>
+          <w:b/>
+        </w:rPr>
+        <w:t>X</w:t>
+      </w:r>
+      <w:r>
+        <w:t xml:space="preserve"> </w:t>
+      </w:r>
+      <w:r>
+        <w:rPr>
+          <w:rFonts w:hint="eastAsia"/>
+        </w:rPr>
+        <w:t>:</w:t>
+      </w:r>
+      <w:proofErr w:type="gramEnd"/>
+    </w:p>
+    <w:p>
+      <w:pPr>
+        <w:widowControl/>
+        <w:wordWrap/>
+        <w:autoSpaceDE/>
+        <w:autoSpaceDN/>
+        <w:spacing w:after="0"/>
+      </w:pPr>
+      <w:r>
+        <w:rPr>
+          <w:rFonts w:hint="eastAsia"/>
+        </w:rPr>
+        <w:lastRenderedPageBreak/>
+        <w:t>DDL</w:t>
+      </w:r>
+    </w:p>
+    <w:p>
+      <w:pPr>
+        <w:widowControl/>
+        <w:wordWrap/>
+        <w:autoSpaceDE/>
+        <w:autoSpaceDN/>
+        <w:spacing w:after="0"/>
+      </w:pPr>
+      <w:r>
+        <w:rPr>
+          <w:rFonts w:hint="eastAsia"/>
+        </w:rPr>
+        <w:t>-</w:t>
+      </w:r>
+      <w:r>
+        <w:t xml:space="preserve"> </w:t>
+      </w:r>
+      <w:r>
+        <w:rPr>
+          <w:rFonts w:hint="eastAsia"/>
+        </w:rPr>
+        <w:t>CREATE,</w:t>
+      </w:r>
+      <w:r>
+        <w:t xml:space="preserve"> </w:t>
+      </w:r>
+      <w:r>
+        <w:rPr>
+          <w:rFonts w:hint="eastAsia"/>
+        </w:rPr>
+        <w:t>ALTER,</w:t>
+      </w:r>
+      <w:r>
+        <w:t xml:space="preserve"> </w:t>
+      </w:r>
+      <w:r>
+        <w:rPr>
+          <w:rFonts w:hint="eastAsia"/>
+        </w:rPr>
+        <w:t>DROP</w:t>
+      </w:r>
+    </w:p>
+    <w:p>
+      <w:pPr>
+        <w:widowControl/>
+        <w:wordWrap/>
+        <w:autoSpaceDE/>
+        <w:autoSpaceDN/>
+        <w:spacing w:after="0"/>
+      </w:pPr>
+    </w:p>
+    <w:p>
+      <w:pPr>
+        <w:widowControl/>
+        <w:wordWrap/>
+        <w:autoSpaceDE/>
+        <w:autoSpaceDN/>
+        <w:spacing w:after="0"/>
+        <w:rPr>
+          <w:b/>
+        </w:rPr>
+      </w:pPr>
+      <w:r>
+        <w:rPr>
+          <w:rFonts w:hint="eastAsia"/>
+          <w:b/>
+        </w:rPr>
+        <w:t>스키마 정의</w:t>
+      </w:r>
+    </w:p>
+    <w:p>
+      <w:pPr>
+        <w:widowControl/>
+        <w:wordWrap/>
+        <w:autoSpaceDE/>
+        <w:autoSpaceDN/>
+        <w:spacing w:after="0"/>
+      </w:pPr>
+      <w:r>
+        <w:rPr>
+          <w:rFonts w:hint="eastAsia"/>
+          <w:b/>
+        </w:rPr>
+        <w:t>CREATE</w:t>
+      </w:r>
+      <w:r>
+        <w:rPr>
+          <w:b/>
+        </w:rPr>
+        <w:t xml:space="preserve"> </w:t>
+      </w:r>
+      <w:r>
+        <w:rPr>
+          <w:rFonts w:hint="eastAsia"/>
+          <w:b/>
+        </w:rPr>
+        <w:t>SCHEMA</w:t>
+      </w:r>
+      <w:r>
+        <w:t xml:space="preserve"> </w:t>
+      </w:r>
+      <w:r>
+        <w:rPr>
+          <w:rFonts w:hint="eastAsia"/>
+        </w:rPr>
+        <w:t xml:space="preserve">스키마이름 </w:t>
+      </w:r>
+      <w:r>
+        <w:rPr>
+          <w:rFonts w:hint="eastAsia"/>
+          <w:b/>
+        </w:rPr>
+        <w:t>AUTHORIZTION</w:t>
+      </w:r>
+      <w:r>
+        <w:rPr>
+          <w:b/>
+        </w:rPr>
+        <w:t xml:space="preserve"> </w:t>
+      </w:r>
+      <w:r>
+        <w:rPr>
+          <w:rFonts w:hint="eastAsia"/>
+          <w:b/>
+        </w:rPr>
+        <w:t>사용자</w:t>
+      </w:r>
+      <w:r>
+        <w:rPr>
+          <w:rFonts w:hint="eastAsia"/>
+        </w:rPr>
+        <w:t xml:space="preserve"> ID;</w:t>
+      </w:r>
+    </w:p>
+    <w:p>
+      <w:pPr>
+        <w:widowControl/>
+        <w:wordWrap/>
+        <w:autoSpaceDE/>
+        <w:autoSpaceDN/>
+        <w:spacing w:after="0"/>
+      </w:pPr>
+    </w:p>
+    <w:p>
+      <w:pPr>
+        <w:widowControl/>
+        <w:wordWrap/>
+        <w:autoSpaceDE/>
+        <w:autoSpaceDN/>
+        <w:spacing w:after="0"/>
+      </w:pPr>
+      <w:r>
+        <w:rPr>
+          <w:rFonts w:hint="eastAsia"/>
+        </w:rPr>
+        <w:t>도메인 정의</w:t>
+      </w:r>
+    </w:p>
+    <w:p>
+      <w:pPr>
+        <w:widowControl/>
+        <w:wordWrap/>
+        <w:autoSpaceDE/>
+        <w:autoSpaceDN/>
+        <w:spacing w:after="0"/>
+      </w:pPr>
+      <w:r>
+        <w:rPr>
+          <w:rFonts w:hint="eastAsia"/>
+          <w:b/>
+        </w:rPr>
+        <w:t>CREATE</w:t>
+      </w:r>
+      <w:r>
+        <w:rPr>
+          <w:b/>
+        </w:rPr>
+        <w:t xml:space="preserve"> </w:t>
+      </w:r>
+      <w:r>
+        <w:rPr>
+          <w:rFonts w:hint="eastAsia"/>
+          <w:b/>
+        </w:rPr>
+        <w:t>DOMAIN</w:t>
+      </w:r>
+      <w:r>
+        <w:t xml:space="preserve"> </w:t>
+      </w:r>
+      <w:r>
+        <w:rPr>
+          <w:rFonts w:hint="eastAsia"/>
+        </w:rPr>
+        <w:t>도메인명 데이터 타입</w:t>
+      </w:r>
+    </w:p>
+    <w:p>
+      <w:pPr>
+        <w:widowControl/>
+        <w:wordWrap/>
+        <w:autoSpaceDE/>
+        <w:autoSpaceDN/>
+        <w:spacing w:after="0"/>
+      </w:pPr>
+      <w:r>
+        <w:tab/>
+      </w:r>
+      <w:proofErr w:type="gramStart"/>
+      <w:r>
+        <w:rPr>
+          <w:rFonts w:hint="eastAsia"/>
+        </w:rPr>
+        <w:t>[</w:t>
+      </w:r>
+      <w:r>
+        <w:t xml:space="preserve"> </w:t>
+      </w:r>
+      <w:r>
+        <w:rPr>
+          <w:rFonts w:hint="eastAsia"/>
+          <w:b/>
+        </w:rPr>
+        <w:t>DEFAULT</w:t>
+      </w:r>
+      <w:proofErr w:type="gramEnd"/>
+      <w:r>
+        <w:t xml:space="preserve"> </w:t>
+      </w:r>
+      <w:r>
+        <w:rPr>
+          <w:rFonts w:hint="eastAsia"/>
+        </w:rPr>
+        <w:t>값</w:t>
+      </w:r>
+      <w:r>
+        <w:rPr>
+          <w:rFonts w:hint="eastAsia"/>
+        </w:rPr>
+        <w:t xml:space="preserve"> ]</w:t>
+      </w:r>
+    </w:p>
+    <w:p>
+      <w:pPr>
+        <w:widowControl/>
+        <w:wordWrap/>
+        <w:autoSpaceDE/>
+        <w:autoSpaceDN/>
+        <w:spacing w:after="0"/>
+      </w:pPr>
+      <w:r>
+        <w:tab/>
+      </w:r>
+      <w:proofErr w:type="gramStart"/>
+      <w:r>
+        <w:rPr>
+          <w:rFonts w:hint="eastAsia"/>
+        </w:rPr>
+        <w:t>[</w:t>
+      </w:r>
+      <w:r>
+        <w:t xml:space="preserve"> </w:t>
+      </w:r>
+      <w:r>
+        <w:rPr>
+          <w:rFonts w:hint="eastAsia"/>
+          <w:b/>
+        </w:rPr>
+        <w:t>CONSTRAINT</w:t>
+      </w:r>
+      <w:proofErr w:type="gramEnd"/>
+      <w:r>
+        <w:t xml:space="preserve"> </w:t>
+      </w:r>
+      <w:r>
+        <w:rPr>
+          <w:rFonts w:hint="eastAsia"/>
+        </w:rPr>
+        <w:t>제약조건이름</w:t>
+      </w:r>
+      <w:r>
+        <w:rPr>
+          <w:rFonts w:hint="eastAsia"/>
+          <w:b/>
+        </w:rPr>
+        <w:t xml:space="preserve"> CHECK</w:t>
+      </w:r>
+      <w:r>
+        <w:t xml:space="preserve"> </w:t>
+      </w:r>
+      <w:proofErr w:type="spellStart"/>
+      <w:r>
+        <w:rPr>
+          <w:rFonts w:hint="eastAsia"/>
+        </w:rPr>
+        <w:t>범위값</w:t>
+      </w:r>
+      <w:proofErr w:type="spellEnd"/>
+      <w:r>
+        <w:rPr>
+          <w:rFonts w:hint="eastAsia"/>
+        </w:rPr>
+        <w:t xml:space="preserve"> ]</w:t>
+      </w:r>
+      <w:r>
+        <w:rPr>
+          <w:rFonts w:hint="eastAsia"/>
+        </w:rPr>
+        <w:t>;</w:t>
+      </w:r>
+    </w:p>
+    <w:p>
+      <w:pPr>
+        <w:widowControl/>
+        <w:wordWrap/>
+        <w:autoSpaceDE/>
+        <w:autoSpaceDN/>
+        <w:spacing w:after="0"/>
+      </w:pPr>
+    </w:p>
+    <w:p>
+      <w:pPr>
+        <w:widowControl/>
+        <w:wordWrap/>
+        <w:autoSpaceDE/>
+        <w:autoSpaceDN/>
+        <w:spacing w:after="0"/>
+      </w:pPr>
+      <w:r>
+        <w:rPr>
+          <w:rFonts w:hint="eastAsia"/>
+        </w:rPr>
+        <w:t>테이블 정의</w:t>
+      </w:r>
+    </w:p>
+    <w:p>
+      <w:pPr>
+        <w:widowControl/>
+        <w:wordWrap/>
+        <w:autoSpaceDE/>
+        <w:autoSpaceDN/>
+        <w:spacing w:after="0"/>
+      </w:pPr>
+      <w:r>
+        <w:rPr>
+          <w:rFonts w:hint="eastAsia"/>
+          <w:b/>
+        </w:rPr>
+        <w:t>CREATE</w:t>
+      </w:r>
+      <w:r>
+        <w:rPr>
+          <w:b/>
+        </w:rPr>
+        <w:t xml:space="preserve"> </w:t>
+      </w:r>
+      <w:r>
+        <w:rPr>
+          <w:rFonts w:hint="eastAsia"/>
+          <w:b/>
+        </w:rPr>
+        <w:t>TABLE</w:t>
+      </w:r>
+      <w:r>
+        <w:t xml:space="preserve"> </w:t>
+      </w:r>
+      <w:r>
+        <w:rPr>
+          <w:rFonts w:hint="eastAsia"/>
+        </w:rPr>
+        <w:t>테이블 이름 (</w:t>
+      </w:r>
+    </w:p>
+    <w:p>
+      <w:pPr>
+        <w:widowControl/>
+        <w:wordWrap/>
+        <w:autoSpaceDE/>
+        <w:autoSpaceDN/>
+        <w:spacing w:after="0"/>
+      </w:pPr>
+      <w:r>
+        <w:tab/>
+      </w:r>
+      <w:r>
+        <w:rPr>
+          <w:rFonts w:hint="eastAsia"/>
+        </w:rPr>
+        <w:t>속성</w:t>
+      </w:r>
+      <w:r>
+        <w:rPr>
+          <w:rFonts w:hint="eastAsia"/>
+        </w:rPr>
+        <w:t>이름</w:t>
+      </w:r>
+      <w:r>
+        <w:rPr>
+          <w:rFonts w:hint="eastAsia"/>
+        </w:rPr>
+        <w:t xml:space="preserve"> 데이터 타입 </w:t>
+      </w:r>
+      <w:proofErr w:type="gramStart"/>
+      <w:r>
+        <w:rPr>
+          <w:rFonts w:hint="eastAsia"/>
+        </w:rPr>
+        <w:t>[</w:t>
+      </w:r>
+      <w:r>
+        <w:t xml:space="preserve"> </w:t>
+      </w:r>
+      <w:r>
+        <w:rPr>
+          <w:rFonts w:hint="eastAsia"/>
+        </w:rPr>
+        <w:t>NOT</w:t>
+      </w:r>
+      <w:proofErr w:type="gramEnd"/>
+      <w:r>
+        <w:t xml:space="preserve"> </w:t>
+      </w:r>
+      <w:r>
+        <w:rPr>
+          <w:rFonts w:hint="eastAsia"/>
+        </w:rPr>
+        <w:t>NULL</w:t>
+      </w:r>
+      <w:r>
+        <w:t xml:space="preserve"> </w:t>
+      </w:r>
+      <w:r>
+        <w:rPr>
+          <w:rFonts w:hint="eastAsia"/>
+        </w:rPr>
+        <w:t>],</w:t>
+      </w:r>
+    </w:p>
+    <w:p>
+      <w:pPr>
+        <w:widowControl/>
+        <w:wordWrap/>
+        <w:autoSpaceDE/>
+        <w:autoSpaceDN/>
+        <w:spacing w:after="0"/>
+      </w:pPr>
+      <w:r>
+        <w:tab/>
+      </w:r>
+      <w:proofErr w:type="gramStart"/>
+      <w:r>
+        <w:rPr>
+          <w:rFonts w:hint="eastAsia"/>
+        </w:rPr>
+        <w:t>[</w:t>
+      </w:r>
+      <w:r>
+        <w:t xml:space="preserve"> </w:t>
+      </w:r>
+      <w:r>
+        <w:rPr>
+          <w:rFonts w:hint="eastAsia"/>
+          <w:b/>
+        </w:rPr>
+        <w:t>PRIMARY</w:t>
+      </w:r>
+      <w:proofErr w:type="gramEnd"/>
+      <w:r>
+        <w:rPr>
+          <w:b/>
+        </w:rPr>
+        <w:t xml:space="preserve"> </w:t>
+      </w:r>
+      <w:r>
+        <w:rPr>
+          <w:rFonts w:hint="eastAsia"/>
+          <w:b/>
+        </w:rPr>
+        <w:t>KEY</w:t>
+      </w:r>
+      <w:r>
+        <w:t xml:space="preserve"> </w:t>
+      </w:r>
+      <w:r>
+        <w:rPr>
+          <w:rFonts w:hint="eastAsia"/>
+        </w:rPr>
+        <w:t>속성이름</w:t>
+      </w:r>
+      <w:r>
+        <w:rPr>
+          <w:rFonts w:hint="eastAsia"/>
+        </w:rPr>
+        <w:t xml:space="preserve"> ]</w:t>
+      </w:r>
+    </w:p>
+    <w:p>
+      <w:pPr>
+        <w:widowControl/>
+        <w:wordWrap/>
+        <w:autoSpaceDE/>
+        <w:autoSpaceDN/>
+        <w:spacing w:after="0"/>
+      </w:pPr>
+      <w:r>
+        <w:tab/>
+      </w:r>
+      <w:proofErr w:type="gramStart"/>
+      <w:r>
+        <w:rPr>
+          <w:rFonts w:hint="eastAsia"/>
+        </w:rPr>
+        <w:t>[</w:t>
+      </w:r>
+      <w:r>
+        <w:t xml:space="preserve"> </w:t>
+      </w:r>
+      <w:r>
+        <w:rPr>
+          <w:rFonts w:hint="eastAsia"/>
+          <w:b/>
+        </w:rPr>
+        <w:t>FOREIGN</w:t>
+      </w:r>
+      <w:proofErr w:type="gramEnd"/>
+      <w:r>
+        <w:rPr>
+          <w:b/>
+        </w:rPr>
+        <w:t xml:space="preserve"> </w:t>
+      </w:r>
+      <w:r>
+        <w:rPr>
+          <w:rFonts w:hint="eastAsia"/>
+          <w:b/>
+        </w:rPr>
+        <w:t>KEY</w:t>
+      </w:r>
+      <w:r>
+        <w:t xml:space="preserve"> </w:t>
+      </w:r>
+      <w:r>
+        <w:rPr>
+          <w:rFonts w:hint="eastAsia"/>
+        </w:rPr>
+        <w:t>속성이름</w:t>
+      </w:r>
+    </w:p>
+    <w:p>
+      <w:pPr>
+        <w:widowControl/>
+        <w:wordWrap/>
+        <w:autoSpaceDE/>
+        <w:autoSpaceDN/>
+        <w:spacing w:after="0"/>
+      </w:pPr>
+      <w:r>
+        <w:tab/>
+      </w:r>
+      <w:r>
+        <w:tab/>
+      </w:r>
+      <w:r>
+        <w:rPr>
+          <w:rFonts w:hint="eastAsia"/>
+          <w:b/>
+        </w:rPr>
+        <w:t>REFERENCES</w:t>
+      </w:r>
+      <w:r>
+        <w:t xml:space="preserve"> </w:t>
+      </w:r>
+      <w:r>
+        <w:rPr>
+          <w:rFonts w:hint="eastAsia"/>
+        </w:rPr>
+        <w:t>테이블(기본</w:t>
+      </w:r>
+      <w:r>
+        <w:t xml:space="preserve"> </w:t>
+      </w:r>
+      <w:r>
+        <w:rPr>
+          <w:rFonts w:hint="eastAsia"/>
+        </w:rPr>
+        <w:t>속성키)</w:t>
+      </w:r>
+    </w:p>
+    <w:p>
+      <w:pPr>
+        <w:widowControl/>
+        <w:wordWrap/>
+        <w:autoSpaceDE/>
+        <w:autoSpaceDN/>
+        <w:spacing w:after="0"/>
+      </w:pPr>
+      <w:r>
+        <w:tab/>
+      </w:r>
+      <w:r>
+        <w:tab/>
+      </w:r>
+      <w:r>
+        <w:rPr>
+          <w:rFonts w:hint="eastAsia"/>
+          <w:b/>
+        </w:rPr>
+        <w:t>ON</w:t>
+      </w:r>
+      <w:r>
+        <w:rPr>
+          <w:b/>
+        </w:rPr>
+        <w:t xml:space="preserve"> </w:t>
+      </w:r>
+      <w:r>
+        <w:rPr>
+          <w:rFonts w:hint="eastAsia"/>
+          <w:b/>
+        </w:rPr>
+        <w:t>DELETE</w:t>
+      </w:r>
+      <w:r>
+        <w:t xml:space="preserve"> </w:t>
+      </w:r>
+      <w:proofErr w:type="gramStart"/>
+      <w:r>
+        <w:rPr>
+          <w:rFonts w:hint="eastAsia"/>
+        </w:rPr>
+        <w:t>옵션</w:t>
+      </w:r>
+      <w:r>
+        <w:rPr>
+          <w:rFonts w:hint="eastAsia"/>
+        </w:rPr>
+        <w:t xml:space="preserve"> </w:t>
+      </w:r>
+      <w:r>
+        <w:t xml:space="preserve"> </w:t>
+      </w:r>
+      <w:r>
+        <w:rPr>
+          <w:rFonts w:hint="eastAsia"/>
+        </w:rPr>
+        <w:t>-</w:t>
+      </w:r>
+      <w:proofErr w:type="gramEnd"/>
+      <w:r>
+        <w:rPr>
+          <w:rFonts w:hint="eastAsia"/>
+        </w:rPr>
+        <w:t>&gt;</w:t>
+      </w:r>
+      <w:r>
+        <w:t xml:space="preserve"> </w:t>
+      </w:r>
+      <w:r>
+        <w:rPr>
+          <w:rFonts w:hint="eastAsia"/>
+        </w:rPr>
+        <w:t>NO ACTION</w:t>
+      </w:r>
+      <w:r>
+        <w:t xml:space="preserve"> </w:t>
+      </w:r>
+      <w:r>
+        <w:rPr>
+          <w:rFonts w:hint="eastAsia"/>
+        </w:rPr>
+        <w:t>/</w:t>
+      </w:r>
+      <w:r>
+        <w:t xml:space="preserve"> </w:t>
+      </w:r>
+      <w:r>
+        <w:rPr>
+          <w:rFonts w:hint="eastAsia"/>
+        </w:rPr>
+        <w:t>CASCADE</w:t>
+      </w:r>
+      <w:r>
+        <w:t xml:space="preserve"> </w:t>
+      </w:r>
+      <w:r>
+        <w:rPr>
+          <w:rFonts w:hint="eastAsia"/>
+        </w:rPr>
+        <w:t>/</w:t>
+      </w:r>
+      <w:r>
+        <w:t xml:space="preserve"> </w:t>
+      </w:r>
+      <w:r>
+        <w:rPr>
+          <w:rFonts w:hint="eastAsia"/>
+        </w:rPr>
+        <w:t>SET</w:t>
+      </w:r>
+      <w:r>
+        <w:t xml:space="preserve"> </w:t>
+      </w:r>
+      <w:r>
+        <w:rPr>
+          <w:rFonts w:hint="eastAsia"/>
+        </w:rPr>
+        <w:t>NULL</w:t>
+      </w:r>
+      <w:r>
+        <w:t xml:space="preserve"> </w:t>
+      </w:r>
+      <w:r>
+        <w:rPr>
+          <w:rFonts w:hint="eastAsia"/>
+        </w:rPr>
+        <w:t>/</w:t>
+      </w:r>
+      <w:r>
+        <w:t xml:space="preserve"> </w:t>
+      </w:r>
+      <w:r>
+        <w:rPr>
+          <w:rFonts w:hint="eastAsia"/>
+        </w:rPr>
+        <w:t>SET</w:t>
+      </w:r>
+      <w:r>
+        <w:t xml:space="preserve"> </w:t>
+      </w:r>
+      <w:r>
+        <w:rPr>
+          <w:rFonts w:hint="eastAsia"/>
+        </w:rPr>
+        <w:t>DEFAULT</w:t>
+      </w:r>
+    </w:p>
+    <w:p>
+      <w:pPr>
+        <w:widowControl/>
+        <w:wordWrap/>
+        <w:autoSpaceDE/>
+        <w:autoSpaceDN/>
+        <w:spacing w:after="0"/>
+      </w:pPr>
+      <w:r>
+        <w:tab/>
+      </w:r>
+      <w:r>
+        <w:tab/>
+      </w:r>
+      <w:r>
+        <w:rPr>
+          <w:rFonts w:hint="eastAsia"/>
+          <w:b/>
+        </w:rPr>
+        <w:t>ON</w:t>
+      </w:r>
+      <w:r>
+        <w:rPr>
+          <w:b/>
+        </w:rPr>
+        <w:t xml:space="preserve"> </w:t>
+      </w:r>
+      <w:r>
+        <w:rPr>
+          <w:rFonts w:hint="eastAsia"/>
+          <w:b/>
+        </w:rPr>
+        <w:t>UPDATE</w:t>
+      </w:r>
+      <w:r>
+        <w:t xml:space="preserve"> </w:t>
+      </w:r>
+      <w:proofErr w:type="gramStart"/>
+      <w:r>
+        <w:rPr>
+          <w:rFonts w:hint="eastAsia"/>
+        </w:rPr>
+        <w:t>옵션</w:t>
+      </w:r>
+      <w:r>
+        <w:t xml:space="preserve"> </w:t>
+      </w:r>
+      <w:r>
+        <w:rPr>
+          <w:rFonts w:hint="eastAsia"/>
+        </w:rPr>
+        <w:t>]</w:t>
+      </w:r>
+      <w:proofErr w:type="gramEnd"/>
+      <w:r>
+        <w:rPr>
+          <w:rFonts w:hint="eastAsia"/>
+        </w:rPr>
+        <w:t>,</w:t>
+      </w:r>
+    </w:p>
+    <w:p>
+      <w:pPr>
+        <w:widowControl/>
+        <w:wordWrap/>
+        <w:autoSpaceDE/>
+        <w:autoSpaceDN/>
+        <w:spacing w:after="0"/>
+      </w:pPr>
+      <w:r>
+        <w:tab/>
+      </w:r>
+      <w:proofErr w:type="gramStart"/>
+      <w:r>
+        <w:rPr>
+          <w:rFonts w:hint="eastAsia"/>
+        </w:rPr>
+        <w:t xml:space="preserve">[ </w:t>
+      </w:r>
+      <w:r>
+        <w:rPr>
+          <w:rFonts w:hint="eastAsia"/>
+          <w:b/>
+        </w:rPr>
+        <w:t>CONSTRAIN</w:t>
+      </w:r>
+      <w:r>
+        <w:rPr>
+          <w:rFonts w:hint="eastAsia"/>
+        </w:rPr>
+        <w:t>T</w:t>
+      </w:r>
+      <w:proofErr w:type="gramEnd"/>
+      <w:r>
+        <w:t xml:space="preserve"> </w:t>
+      </w:r>
+      <w:r>
+        <w:rPr>
+          <w:rFonts w:hint="eastAsia"/>
+        </w:rPr>
+        <w:t xml:space="preserve">제약조건명 </w:t>
+      </w:r>
+      <w:r>
+        <w:rPr>
+          <w:rFonts w:hint="eastAsia"/>
+          <w:b/>
+        </w:rPr>
+        <w:t>CHECK</w:t>
+      </w:r>
+      <w:r>
+        <w:t xml:space="preserve"> </w:t>
+      </w:r>
+      <w:r>
+        <w:rPr>
+          <w:rFonts w:hint="eastAsia"/>
+        </w:rPr>
+        <w:t>조건식 ];</w:t>
+      </w:r>
+    </w:p>
+    <w:p>
+      <w:pPr>
+        <w:widowControl/>
+        <w:wordWrap/>
+        <w:autoSpaceDE/>
+        <w:autoSpaceDN/>
+        <w:spacing w:after="0"/>
+      </w:pPr>
+    </w:p>
+    <w:p>
+      <w:pPr>
+        <w:widowControl/>
+        <w:wordWrap/>
+        <w:autoSpaceDE/>
+        <w:autoSpaceDN/>
+        <w:spacing w:after="0"/>
+        <w:rPr>
+          <w:b/>
+        </w:rPr>
+      </w:pPr>
+      <w:r>
+        <w:rPr>
+          <w:rFonts w:hint="eastAsia"/>
+          <w:b/>
+        </w:rPr>
+        <w:t>뷰 정의</w:t>
+      </w:r>
+    </w:p>
+    <w:p>
+      <w:pPr>
+        <w:widowControl/>
+        <w:wordWrap/>
+        <w:autoSpaceDE/>
+        <w:autoSpaceDN/>
+        <w:spacing w:after="0"/>
+      </w:pPr>
+      <w:r>
+        <w:rPr>
+          <w:rFonts w:hint="eastAsia"/>
+          <w:b/>
+        </w:rPr>
+        <w:t>CREATE</w:t>
+      </w:r>
+      <w:r>
+        <w:rPr>
+          <w:b/>
+        </w:rPr>
+        <w:t xml:space="preserve"> </w:t>
+      </w:r>
+      <w:r>
+        <w:rPr>
+          <w:rFonts w:hint="eastAsia"/>
+          <w:b/>
+        </w:rPr>
+        <w:t>VIEW</w:t>
+      </w:r>
+      <w:r>
+        <w:t xml:space="preserve"> </w:t>
+      </w:r>
+      <w:proofErr w:type="spellStart"/>
+      <w:r>
+        <w:rPr>
+          <w:rFonts w:hint="eastAsia"/>
+        </w:rPr>
+        <w:t>뷰이름</w:t>
+      </w:r>
+      <w:proofErr w:type="spellEnd"/>
+      <w:r>
+        <w:rPr>
+          <w:rFonts w:hint="eastAsia"/>
+        </w:rPr>
+        <w:t>(속성이름,</w:t>
+      </w:r>
+      <w:r>
+        <w:t xml:space="preserve"> </w:t>
+      </w:r>
+      <w:r>
+        <w:rPr>
+          <w:rFonts w:hint="eastAsia"/>
+        </w:rPr>
+        <w:t xml:space="preserve">속성이름 </w:t>
+      </w:r>
+      <w:proofErr w:type="gramStart"/>
+      <w:r>
+        <w:rPr>
+          <w:rFonts w:hint="eastAsia"/>
+        </w:rPr>
+        <w:t>--</w:t>
+      </w:r>
+      <w:r>
+        <w:t xml:space="preserve"> </w:t>
+      </w:r>
+      <w:r>
+        <w:rPr>
+          <w:rFonts w:hint="eastAsia"/>
+        </w:rPr>
+        <w:t>)</w:t>
+      </w:r>
+      <w:proofErr w:type="gramEnd"/>
+    </w:p>
+    <w:p>
+      <w:pPr>
+        <w:widowControl/>
+        <w:wordWrap/>
+        <w:autoSpaceDE/>
+        <w:autoSpaceDN/>
+        <w:spacing w:after="0"/>
+        <w:rPr>
+          <w:b/>
+        </w:rPr>
+      </w:pPr>
+      <w:r>
+        <w:rPr>
+          <w:rFonts w:hint="eastAsia"/>
+          <w:b/>
+        </w:rPr>
+        <w:t>AS</w:t>
+      </w:r>
+      <w:r>
+        <w:rPr>
+          <w:b/>
+        </w:rPr>
+        <w:t xml:space="preserve"> </w:t>
+      </w:r>
+      <w:r>
+        <w:rPr>
+          <w:rFonts w:hint="eastAsia"/>
+          <w:b/>
+        </w:rPr>
+        <w:t>SLECT문;</w:t>
+      </w:r>
+    </w:p>
+    <w:p>
+      <w:pPr>
+        <w:widowControl/>
+        <w:wordWrap/>
+        <w:autoSpaceDE/>
+        <w:autoSpaceDN/>
+        <w:spacing w:after="0"/>
+      </w:pPr>
+    </w:p>
+    <w:p>
+      <w:pPr>
+        <w:widowControl/>
+        <w:wordWrap/>
+        <w:autoSpaceDE/>
+        <w:autoSpaceDN/>
+        <w:spacing w:after="0"/>
+        <w:rPr>
+          <w:b/>
+        </w:rPr>
+      </w:pPr>
+      <w:r>
+        <w:rPr>
+          <w:rFonts w:hint="eastAsia"/>
+          <w:b/>
+        </w:rPr>
+        <w:t>인덱스 정의</w:t>
+      </w:r>
+    </w:p>
+    <w:p>
+      <w:pPr>
+        <w:widowControl/>
+        <w:wordWrap/>
+        <w:autoSpaceDE/>
+        <w:autoSpaceDN/>
+        <w:spacing w:after="0"/>
+      </w:pPr>
+      <w:r>
+        <w:rPr>
+          <w:rFonts w:hint="eastAsia"/>
+        </w:rPr>
+        <w:t>CREATE</w:t>
+      </w:r>
+      <w:r>
+        <w:t xml:space="preserve"> </w:t>
+      </w:r>
+      <w:proofErr w:type="gramStart"/>
+      <w:r>
+        <w:rPr>
+          <w:rFonts w:hint="eastAsia"/>
+        </w:rPr>
+        <w:t>[</w:t>
+      </w:r>
+      <w:r>
+        <w:t xml:space="preserve"> </w:t>
+      </w:r>
+      <w:r>
+        <w:rPr>
+          <w:rFonts w:hint="eastAsia"/>
+        </w:rPr>
+        <w:t>UNIQUE</w:t>
+      </w:r>
+      <w:proofErr w:type="gramEnd"/>
+      <w:r>
+        <w:t xml:space="preserve"> </w:t>
+      </w:r>
+      <w:r>
+        <w:rPr>
+          <w:rFonts w:hint="eastAsia"/>
+        </w:rPr>
+        <w:t>]</w:t>
+      </w:r>
+      <w:r>
+        <w:t xml:space="preserve"> </w:t>
+      </w:r>
+      <w:r>
+        <w:rPr>
+          <w:rFonts w:hint="eastAsia"/>
+        </w:rPr>
+        <w:t>INDEX</w:t>
+      </w:r>
+      <w:r>
+        <w:t xml:space="preserve"> </w:t>
+      </w:r>
+      <w:r>
+        <w:rPr>
+          <w:rFonts w:hint="eastAsia"/>
+        </w:rPr>
+        <w:t>인덱스명</w:t>
+      </w:r>
+    </w:p>
+    <w:p>
+      <w:pPr>
+        <w:widowControl/>
+        <w:wordWrap/>
+        <w:autoSpaceDE/>
+        <w:autoSpaceDN/>
+        <w:spacing w:after="0"/>
+      </w:pPr>
+      <w:r>
+        <w:tab/>
+      </w:r>
+      <w:r>
+        <w:rPr>
+          <w:rFonts w:hint="eastAsia"/>
+        </w:rPr>
+        <w:t>ON</w:t>
+      </w:r>
+      <w:r>
+        <w:t xml:space="preserve"> </w:t>
+      </w:r>
+      <w:r>
+        <w:rPr>
+          <w:rFonts w:hint="eastAsia"/>
+        </w:rPr>
+        <w:t>테이블</w:t>
+      </w:r>
+      <w:r>
+        <w:rPr>
+          <w:rFonts w:hint="eastAsia"/>
+        </w:rPr>
+        <w:t>명(</w:t>
+      </w:r>
+      <w:proofErr w:type="spellStart"/>
+      <w:r>
+        <w:rPr>
+          <w:rFonts w:hint="eastAsia"/>
+        </w:rPr>
+        <w:t>속성명</w:t>
+      </w:r>
+      <w:proofErr w:type="spellEnd"/>
+      <w:r>
+        <w:t xml:space="preserve"> </w:t>
+      </w:r>
+      <w:r>
+        <w:rPr>
+          <w:rFonts w:hint="eastAsia"/>
+        </w:rPr>
+        <w:t>정렬옵션)</w:t>
+      </w:r>
+      <w:r>
+        <w:rPr>
+          <w:rFonts w:hint="eastAsia"/>
+        </w:rPr>
+        <w:t>;</w:t>
+      </w:r>
+    </w:p>
+    <w:p>
+      <w:pPr>
+        <w:widowControl/>
+        <w:wordWrap/>
+        <w:autoSpaceDE/>
+        <w:autoSpaceDN/>
+        <w:spacing w:after="0"/>
+      </w:pPr>
+    </w:p>
+    <w:p>
+      <w:pPr>
+        <w:widowControl/>
+        <w:wordWrap/>
+        <w:autoSpaceDE/>
+        <w:autoSpaceDN/>
+        <w:spacing w:after="0"/>
+      </w:pPr>
+      <w:proofErr w:type="gramStart"/>
+      <w:r>
+        <w:rPr>
+          <w:rFonts w:hint="eastAsia"/>
+          <w:b/>
+        </w:rPr>
+        <w:t>트리거</w:t>
+      </w:r>
+      <w:r>
+        <w:t xml:space="preserve"> </w:t>
+      </w:r>
+      <w:r>
+        <w:rPr>
+          <w:rFonts w:hint="eastAsia"/>
+        </w:rPr>
+        <w:t>:</w:t>
+      </w:r>
+      <w:proofErr w:type="gramEnd"/>
+      <w:r>
+        <w:t xml:space="preserve"> </w:t>
+      </w:r>
+      <w:r>
+        <w:rPr>
+          <w:rFonts w:hint="eastAsia"/>
+        </w:rPr>
+        <w:t>데이터베이스 시스템에서 데이터의 입력,</w:t>
+      </w:r>
+      <w:r>
+        <w:t xml:space="preserve"> </w:t>
+      </w:r>
+      <w:r>
+        <w:rPr>
+          <w:rFonts w:hint="eastAsia"/>
+        </w:rPr>
+        <w:t>갱신,</w:t>
+      </w:r>
+      <w:r>
+        <w:t xml:space="preserve"> </w:t>
+      </w:r>
+      <w:r>
+        <w:rPr>
+          <w:rFonts w:hint="eastAsia"/>
+        </w:rPr>
+        <w:t>삭제 등의 이벤트가 발생할</w:t>
+      </w:r>
+      <w:r>
+        <w:t xml:space="preserve"> </w:t>
+      </w:r>
+      <w:r>
+        <w:rPr>
+          <w:rFonts w:hint="eastAsia"/>
+        </w:rPr>
+        <w:t xml:space="preserve">때마다 </w:t>
+      </w:r>
+    </w:p>
+    <w:p>
+      <w:pPr>
+        <w:widowControl/>
+        <w:wordWrap/>
+        <w:autoSpaceDE/>
+        <w:autoSpaceDN/>
+        <w:spacing w:after="0"/>
+        <w:ind w:firstLine="800"/>
+      </w:pPr>
+      <w:r>
+        <w:rPr>
+          <w:rFonts w:hint="eastAsia"/>
+        </w:rPr>
+        <w:t>자동적으로 수행되는 사용자 정의 프로시저</w:t>
+      </w:r>
+    </w:p>
+    <w:p>
+      <w:pPr>
+        <w:widowControl/>
+        <w:wordWrap/>
+        <w:autoSpaceDE/>
+        <w:autoSpaceDN/>
+        <w:spacing w:after="0"/>
+        <w:rPr>
+          <w:b/>
+        </w:rPr>
+      </w:pPr>
+      <w:r>
+        <w:rPr>
+          <w:rFonts w:hint="eastAsia"/>
+          <w:b/>
+        </w:rPr>
+        <w:t>트리거 정의</w:t>
+      </w:r>
+    </w:p>
+    <w:p>
+      <w:pPr>
+        <w:widowControl/>
+        <w:wordWrap/>
+        <w:autoSpaceDE/>
+        <w:autoSpaceDN/>
+        <w:spacing w:after="0"/>
+      </w:pPr>
+      <w:r>
+        <w:rPr>
+          <w:rFonts w:hint="eastAsia"/>
+          <w:b/>
+        </w:rPr>
+        <w:t>CREATE</w:t>
+      </w:r>
+      <w:r>
+        <w:rPr>
+          <w:b/>
+        </w:rPr>
+        <w:t xml:space="preserve"> </w:t>
+      </w:r>
+      <w:r>
+        <w:rPr>
+          <w:rFonts w:hint="eastAsia"/>
+          <w:b/>
+        </w:rPr>
+        <w:t>TREIGGER</w:t>
+      </w:r>
+      <w:r>
+        <w:t xml:space="preserve"> </w:t>
+      </w:r>
+      <w:proofErr w:type="spellStart"/>
+      <w:r>
+        <w:rPr>
+          <w:rFonts w:hint="eastAsia"/>
+        </w:rPr>
+        <w:t>트리거명</w:t>
+      </w:r>
+      <w:proofErr w:type="spellEnd"/>
+      <w:r>
+        <w:rPr>
+          <w:rFonts w:hint="eastAsia"/>
+        </w:rPr>
+        <w:t xml:space="preserve"> [동작시기]</w:t>
+      </w:r>
+      <w:r>
+        <w:rPr>
+          <w:rFonts w:hint="eastAsia"/>
+        </w:rPr>
+        <w:t>[동작 옵션]</w:t>
+      </w:r>
+    </w:p>
+    <w:p>
+      <w:pPr>
+        <w:widowControl/>
+        <w:wordWrap/>
+        <w:autoSpaceDE/>
+        <w:autoSpaceDN/>
+        <w:spacing w:after="0"/>
+      </w:pPr>
+      <w:r>
+        <w:rPr>
+          <w:rFonts w:hint="eastAsia"/>
+          <w:b/>
+        </w:rPr>
+        <w:t>REFERENCING</w:t>
+      </w:r>
+      <w:r>
+        <w:t xml:space="preserve"> </w:t>
+      </w:r>
+      <w:proofErr w:type="gramStart"/>
+      <w:r>
+        <w:rPr>
+          <w:rFonts w:hint="eastAsia"/>
+        </w:rPr>
+        <w:t>[</w:t>
+      </w:r>
+      <w:r>
+        <w:t xml:space="preserve"> </w:t>
+      </w:r>
+      <w:r>
+        <w:rPr>
+          <w:rFonts w:hint="eastAsia"/>
+        </w:rPr>
+        <w:t>NEW</w:t>
+      </w:r>
+      <w:proofErr w:type="gramEnd"/>
+      <w:r>
+        <w:t xml:space="preserve"> </w:t>
+      </w:r>
+      <w:r>
+        <w:rPr>
+          <w:rFonts w:hint="eastAsia"/>
+        </w:rPr>
+        <w:t>|</w:t>
+      </w:r>
+      <w:r>
+        <w:t xml:space="preserve"> </w:t>
+      </w:r>
+      <w:r>
+        <w:rPr>
+          <w:rFonts w:hint="eastAsia"/>
+        </w:rPr>
+        <w:t>OLD</w:t>
+      </w:r>
+      <w:r>
+        <w:t xml:space="preserve"> </w:t>
+      </w:r>
+      <w:r>
+        <w:rPr>
+          <w:rFonts w:hint="eastAsia"/>
+        </w:rPr>
+        <w:t>]</w:t>
+      </w:r>
+      <w:r>
+        <w:t xml:space="preserve"> </w:t>
+      </w:r>
+      <w:r>
+        <w:rPr>
+          <w:rFonts w:hint="eastAsia"/>
+          <w:b/>
+        </w:rPr>
+        <w:t>TABLE</w:t>
+      </w:r>
+      <w:r>
+        <w:rPr>
+          <w:b/>
+        </w:rPr>
+        <w:t xml:space="preserve"> </w:t>
+      </w:r>
+      <w:r>
+        <w:rPr>
+          <w:rFonts w:hint="eastAsia"/>
+          <w:b/>
+        </w:rPr>
+        <w:t>AS</w:t>
+      </w:r>
+      <w:r>
+        <w:t xml:space="preserve"> </w:t>
+      </w:r>
+      <w:r>
+        <w:rPr>
+          <w:rFonts w:hint="eastAsia"/>
+        </w:rPr>
+        <w:t>테이블명</w:t>
+      </w:r>
+    </w:p>
+    <w:p>
+      <w:pPr>
+        <w:widowControl/>
+        <w:wordWrap/>
+        <w:autoSpaceDE/>
+        <w:autoSpaceDN/>
+        <w:spacing w:after="0"/>
+        <w:rPr>
+          <w:b/>
+        </w:rPr>
+      </w:pPr>
+      <w:r>
+        <w:rPr>
+          <w:rFonts w:hint="eastAsia"/>
+          <w:b/>
+        </w:rPr>
+        <w:t>FOR</w:t>
+      </w:r>
+      <w:r>
+        <w:rPr>
+          <w:b/>
+        </w:rPr>
+        <w:t xml:space="preserve"> </w:t>
+      </w:r>
+      <w:r>
+        <w:rPr>
+          <w:rFonts w:hint="eastAsia"/>
+          <w:b/>
+        </w:rPr>
+        <w:t>EACH</w:t>
+      </w:r>
+      <w:r>
+        <w:rPr>
+          <w:b/>
+        </w:rPr>
+        <w:t xml:space="preserve"> </w:t>
+      </w:r>
+      <w:r>
+        <w:rPr>
+          <w:rFonts w:hint="eastAsia"/>
+          <w:b/>
+        </w:rPr>
+        <w:t>NOW</w:t>
+      </w:r>
+    </w:p>
+    <w:p>
+      <w:pPr>
+        <w:widowControl/>
+        <w:wordWrap/>
+        <w:autoSpaceDE/>
+        <w:autoSpaceDN/>
+        <w:spacing w:after="0"/>
+      </w:pPr>
+      <w:r>
+        <w:rPr>
+          <w:rFonts w:hint="eastAsia"/>
+          <w:b/>
+        </w:rPr>
+        <w:t>WHEN</w:t>
+      </w:r>
+      <w:r>
+        <w:t xml:space="preserve"> </w:t>
+      </w:r>
+      <w:r>
+        <w:rPr>
+          <w:rFonts w:hint="eastAsia"/>
+        </w:rPr>
+        <w:t>조건식</w:t>
+      </w:r>
+    </w:p>
+    <w:p>
+      <w:pPr>
+        <w:widowControl/>
+        <w:wordWrap/>
+        <w:autoSpaceDE/>
+        <w:autoSpaceDN/>
+        <w:spacing w:after="0"/>
+      </w:pPr>
+      <w:r>
+        <w:rPr>
+          <w:rFonts w:hint="eastAsia"/>
+        </w:rPr>
+        <w:t xml:space="preserve">트리거 </w:t>
+      </w:r>
+      <w:r>
+        <w:br/>
+      </w:r>
+    </w:p>
+    <w:p>
+      <w:pPr>
+        <w:widowControl/>
+        <w:wordWrap/>
+        <w:autoSpaceDE/>
+        <w:autoSpaceDN/>
+        <w:spacing w:after="0"/>
+      </w:pPr>
+      <w:r>
+        <w:br w:type="page"/>
+      </w:r>
+    </w:p>
+    <w:p>
+      <w:pPr>
+        <w:widowControl/>
+        <w:wordWrap/>
+        <w:autoSpaceDE/>
+        <w:autoSpaceDN/>
+        <w:spacing w:after="0"/>
+        <w:rPr>
+          <w:b/>
+        </w:rPr>
+      </w:pPr>
+      <w:r>
+        <w:rPr>
+          <w:rFonts w:hint="eastAsia"/>
+          <w:b/>
+        </w:rPr>
+        <w:lastRenderedPageBreak/>
+        <w:t>테이블 정의 변경</w:t>
+      </w:r>
+    </w:p>
+    <w:p>
+      <w:pPr>
+        <w:widowControl/>
+        <w:wordWrap/>
+        <w:autoSpaceDE/>
+        <w:autoSpaceDN/>
+        <w:spacing w:after="0"/>
+      </w:pPr>
+      <w:r>
+        <w:rPr>
+          <w:rFonts w:hint="eastAsia"/>
+          <w:b/>
+        </w:rPr>
+        <w:t>ALTER</w:t>
+      </w:r>
+      <w:r>
+        <w:rPr>
+          <w:b/>
+        </w:rPr>
+        <w:t xml:space="preserve"> </w:t>
+      </w:r>
+      <w:r>
+        <w:rPr>
+          <w:rFonts w:hint="eastAsia"/>
+          <w:b/>
+        </w:rPr>
+        <w:t>TABLE</w:t>
+      </w:r>
+      <w:r>
+        <w:t xml:space="preserve"> </w:t>
+      </w:r>
+      <w:r>
+        <w:rPr>
+          <w:rFonts w:hint="eastAsia"/>
+        </w:rPr>
+        <w:t xml:space="preserve">테이블명 </w:t>
+      </w:r>
+      <w:r>
+        <w:rPr>
+          <w:rFonts w:hint="eastAsia"/>
+          <w:b/>
+        </w:rPr>
+        <w:t>ADD</w:t>
+      </w:r>
+      <w:r>
+        <w:t xml:space="preserve"> </w:t>
+      </w:r>
+      <w:proofErr w:type="spellStart"/>
+      <w:r>
+        <w:rPr>
+          <w:rFonts w:hint="eastAsia"/>
+        </w:rPr>
+        <w:t>속성명</w:t>
+      </w:r>
+      <w:proofErr w:type="spellEnd"/>
+      <w:r>
+        <w:t xml:space="preserve"> </w:t>
+      </w:r>
+      <w:r>
+        <w:rPr>
+          <w:rFonts w:hint="eastAsia"/>
+        </w:rPr>
+        <w:t>데이터 타입</w:t>
+      </w:r>
+      <w:r>
+        <w:t xml:space="preserve"> </w:t>
+      </w:r>
+      <w:r>
+        <w:rPr>
+          <w:rFonts w:hint="eastAsia"/>
+        </w:rPr>
+        <w:t>[DEFAULT</w:t>
+      </w:r>
+      <w:r>
+        <w:t xml:space="preserve"> </w:t>
+      </w:r>
+      <w:r>
+        <w:rPr>
+          <w:rFonts w:hint="eastAsia"/>
+        </w:rPr>
+        <w:t>값];</w:t>
+      </w:r>
+      <w:r>
+        <w:t xml:space="preserve"> </w:t>
+      </w:r>
+      <w:r>
+        <w:rPr>
+          <w:rFonts w:hint="eastAsia"/>
+        </w:rPr>
+        <w:t>테이블 컬럼 추가</w:t>
+      </w:r>
+    </w:p>
+    <w:p>
+      <w:pPr>
+        <w:widowControl/>
+        <w:wordWrap/>
+        <w:autoSpaceDE/>
+        <w:autoSpaceDN/>
+        <w:spacing w:after="0"/>
+      </w:pPr>
+      <w:r>
+        <w:rPr>
+          <w:rFonts w:hint="eastAsia"/>
+          <w:b/>
+        </w:rPr>
+        <w:t>ALTER</w:t>
+      </w:r>
+      <w:r>
+        <w:rPr>
+          <w:b/>
+        </w:rPr>
+        <w:t xml:space="preserve"> </w:t>
+      </w:r>
+      <w:r>
+        <w:rPr>
+          <w:rFonts w:hint="eastAsia"/>
+          <w:b/>
+        </w:rPr>
+        <w:t>TABLE</w:t>
+      </w:r>
+      <w:r>
+        <w:t xml:space="preserve"> </w:t>
+      </w:r>
+      <w:r>
+        <w:rPr>
+          <w:rFonts w:hint="eastAsia"/>
+        </w:rPr>
+        <w:t xml:space="preserve">테이블명 </w:t>
+      </w:r>
+      <w:r>
+        <w:rPr>
+          <w:rFonts w:hint="eastAsia"/>
+          <w:b/>
+        </w:rPr>
+        <w:t>ALTER</w:t>
+      </w:r>
+      <w:r>
+        <w:t xml:space="preserve"> </w:t>
+      </w:r>
+      <w:proofErr w:type="spellStart"/>
+      <w:r>
+        <w:rPr>
+          <w:rFonts w:hint="eastAsia"/>
+        </w:rPr>
+        <w:t>속성명</w:t>
+      </w:r>
+      <w:proofErr w:type="spellEnd"/>
+      <w:r>
+        <w:rPr>
+          <w:rFonts w:hint="eastAsia"/>
+        </w:rPr>
+        <w:t xml:space="preserve"> </w:t>
+      </w:r>
+      <w:proofErr w:type="gramStart"/>
+      <w:r>
+        <w:rPr>
+          <w:rFonts w:hint="eastAsia"/>
+        </w:rPr>
+        <w:t>[</w:t>
+      </w:r>
+      <w:r>
+        <w:t xml:space="preserve"> </w:t>
+      </w:r>
+      <w:r>
+        <w:rPr>
+          <w:rFonts w:hint="eastAsia"/>
+        </w:rPr>
+        <w:t>SET</w:t>
+      </w:r>
+      <w:proofErr w:type="gramEnd"/>
+      <w:r>
+        <w:t xml:space="preserve"> </w:t>
+      </w:r>
+      <w:r>
+        <w:rPr>
+          <w:rFonts w:hint="eastAsia"/>
+        </w:rPr>
+        <w:t>DEFAULT</w:t>
+      </w:r>
+      <w:r>
+        <w:t xml:space="preserve"> </w:t>
+      </w:r>
+      <w:r>
+        <w:rPr>
+          <w:rFonts w:hint="eastAsia"/>
+        </w:rPr>
+        <w:t>값 ];</w:t>
+      </w:r>
+      <w:r>
+        <w:t xml:space="preserve"> </w:t>
+      </w:r>
+      <w:r>
+        <w:rPr>
+          <w:rFonts w:hint="eastAsia"/>
+        </w:rPr>
+        <w:t>테이블 컬럼 기본값 변경</w:t>
+      </w:r>
+    </w:p>
+    <w:p>
+      <w:pPr>
+        <w:widowControl/>
+        <w:wordWrap/>
+        <w:autoSpaceDE/>
+        <w:autoSpaceDN/>
+        <w:spacing w:after="0"/>
+      </w:pPr>
+      <w:r>
+        <w:rPr>
+          <w:rFonts w:hint="eastAsia"/>
+          <w:b/>
+        </w:rPr>
+        <w:t>ALTER</w:t>
+      </w:r>
+      <w:r>
+        <w:rPr>
+          <w:b/>
+        </w:rPr>
+        <w:t xml:space="preserve"> </w:t>
+      </w:r>
+      <w:r>
+        <w:rPr>
+          <w:rFonts w:hint="eastAsia"/>
+          <w:b/>
+        </w:rPr>
+        <w:t>TABLE</w:t>
+      </w:r>
+      <w:r>
+        <w:t xml:space="preserve"> </w:t>
+      </w:r>
+      <w:r>
+        <w:rPr>
+          <w:rFonts w:hint="eastAsia"/>
+        </w:rPr>
+        <w:t xml:space="preserve">테이블명 </w:t>
+      </w:r>
+      <w:r>
+        <w:rPr>
+          <w:rFonts w:hint="eastAsia"/>
+          <w:b/>
+        </w:rPr>
+        <w:t>DROP</w:t>
+      </w:r>
+      <w:r>
+        <w:rPr>
+          <w:b/>
+        </w:rPr>
+        <w:t xml:space="preserve"> </w:t>
+      </w:r>
+      <w:r>
+        <w:rPr>
+          <w:rFonts w:hint="eastAsia"/>
+          <w:b/>
+        </w:rPr>
+        <w:t>COLUMN</w:t>
+      </w:r>
+      <w:r>
+        <w:t xml:space="preserve"> </w:t>
+      </w:r>
+      <w:proofErr w:type="spellStart"/>
+      <w:r>
+        <w:rPr>
+          <w:rFonts w:hint="eastAsia"/>
+        </w:rPr>
+        <w:t>속성명</w:t>
+      </w:r>
+      <w:proofErr w:type="spellEnd"/>
+      <w:r>
+        <w:t xml:space="preserve"> </w:t>
+      </w:r>
+      <w:proofErr w:type="gramStart"/>
+      <w:r>
+        <w:rPr>
+          <w:rFonts w:hint="eastAsia"/>
+        </w:rPr>
+        <w:t>[</w:t>
+      </w:r>
+      <w:r>
+        <w:t xml:space="preserve"> </w:t>
+      </w:r>
+      <w:r>
+        <w:rPr>
+          <w:rFonts w:hint="eastAsia"/>
+        </w:rPr>
+        <w:t>CASCADE</w:t>
+      </w:r>
+      <w:proofErr w:type="gramEnd"/>
+      <w:r>
+        <w:t xml:space="preserve"> </w:t>
+      </w:r>
+      <w:r>
+        <w:rPr>
+          <w:rFonts w:hint="eastAsia"/>
+        </w:rPr>
+        <w:t>];</w:t>
+      </w:r>
+      <w:r>
+        <w:t xml:space="preserve"> </w:t>
+      </w:r>
+      <w:r>
+        <w:rPr>
+          <w:rFonts w:hint="eastAsia"/>
+        </w:rPr>
+        <w:t>테이블 컬럼 삭제</w:t>
+      </w:r>
+    </w:p>
+    <w:p>
+      <w:pPr>
+        <w:widowControl/>
+        <w:wordWrap/>
+        <w:autoSpaceDE/>
+        <w:autoSpaceDN/>
+        <w:spacing w:after="0"/>
+      </w:pPr>
+    </w:p>
+    <w:p>
+      <w:pPr>
+        <w:widowControl/>
+        <w:wordWrap/>
+        <w:autoSpaceDE/>
+        <w:autoSpaceDN/>
+        <w:spacing w:after="0"/>
+        <w:rPr>
+          <w:b/>
+        </w:rPr>
+      </w:pPr>
+      <w:r>
+        <w:rPr>
+          <w:rFonts w:hint="eastAsia"/>
+          <w:b/>
+        </w:rPr>
+        <w:t>삭제</w:t>
+      </w:r>
+    </w:p>
+    <w:p>
+      <w:pPr>
+        <w:widowControl/>
+        <w:wordWrap/>
+        <w:autoSpaceDE/>
+        <w:autoSpaceDN/>
+        <w:spacing w:after="0"/>
+      </w:pPr>
+      <w:r>
+        <w:rPr>
+          <w:rFonts w:hint="eastAsia"/>
+          <w:b/>
+        </w:rPr>
+        <w:t>DROP</w:t>
+      </w:r>
+      <w:r>
+        <w:t xml:space="preserve"> </w:t>
+      </w:r>
+      <w:r>
+        <w:rPr>
+          <w:rFonts w:hint="eastAsia"/>
+        </w:rPr>
+        <w:t xml:space="preserve">해당 </w:t>
+      </w:r>
+      <w:proofErr w:type="spellStart"/>
+      <w:r>
+        <w:rPr>
+          <w:rFonts w:hint="eastAsia"/>
+        </w:rPr>
+        <w:t>해당명</w:t>
+      </w:r>
+      <w:proofErr w:type="spellEnd"/>
+      <w:r>
+        <w:rPr>
+          <w:rFonts w:hint="eastAsia"/>
+        </w:rPr>
+        <w:t xml:space="preserve"> 옵션</w:t>
+      </w:r>
+    </w:p>
+    <w:p>
+      <w:pPr>
+        <w:widowControl/>
+        <w:wordWrap/>
+        <w:autoSpaceDE/>
+        <w:autoSpaceDN/>
+        <w:spacing w:after="0"/>
+      </w:pPr>
+    </w:p>
+    <w:p>
+      <w:pPr>
+        <w:widowControl/>
+        <w:wordWrap/>
+        <w:autoSpaceDE/>
+        <w:autoSpaceDN/>
+        <w:spacing w:after="0"/>
+      </w:pPr>
+    </w:p>
+    <w:p>
+      <w:pPr>
+        <w:widowControl/>
+        <w:wordWrap/>
+        <w:autoSpaceDE/>
+        <w:autoSpaceDN/>
+        <w:spacing w:after="0"/>
+        <w:rPr>
+          <w:b/>
+        </w:rPr>
+      </w:pPr>
+      <w:r>
+        <w:rPr>
+          <w:rFonts w:hint="eastAsia"/>
+          <w:b/>
+        </w:rPr>
+        <w:t>SELECT</w:t>
+      </w:r>
+    </w:p>
+    <w:p>
+      <w:pPr>
+        <w:widowControl/>
+        <w:wordWrap/>
+        <w:autoSpaceDE/>
+        <w:autoSpaceDN/>
+        <w:spacing w:after="0"/>
+      </w:pPr>
+      <w:r>
+        <w:rPr>
+          <w:rFonts w:hint="eastAsia"/>
+          <w:b/>
+        </w:rPr>
+        <w:t>SELECT</w:t>
+      </w:r>
+      <w:r>
+        <w:t xml:space="preserve"> </w:t>
+      </w:r>
+      <w:proofErr w:type="gramStart"/>
+      <w:r>
+        <w:rPr>
+          <w:rFonts w:hint="eastAsia"/>
+        </w:rPr>
+        <w:t>[ DISTINCT</w:t>
+      </w:r>
+      <w:proofErr w:type="gramEnd"/>
+      <w:r>
+        <w:t xml:space="preserve"> </w:t>
+      </w:r>
+      <w:r>
+        <w:rPr>
+          <w:rFonts w:hint="eastAsia"/>
+        </w:rPr>
+        <w:t>중복 제거]</w:t>
+      </w:r>
+      <w:r>
+        <w:t xml:space="preserve"> </w:t>
+      </w:r>
+      <w:proofErr w:type="spellStart"/>
+      <w:r>
+        <w:rPr>
+          <w:rFonts w:hint="eastAsia"/>
+        </w:rPr>
+        <w:t>속성명</w:t>
+      </w:r>
+      <w:proofErr w:type="spellEnd"/>
+    </w:p>
+    <w:p>
+      <w:pPr>
+        <w:widowControl/>
+        <w:wordWrap/>
+        <w:autoSpaceDE/>
+        <w:autoSpaceDN/>
+        <w:spacing w:after="0"/>
+      </w:pPr>
+      <w:r>
+        <w:rPr>
+          <w:rFonts w:hint="eastAsia"/>
+          <w:b/>
+        </w:rPr>
+        <w:t>FROM</w:t>
+      </w:r>
+      <w:r>
+        <w:t xml:space="preserve"> </w:t>
+      </w:r>
+      <w:r>
+        <w:rPr>
+          <w:rFonts w:hint="eastAsia"/>
+        </w:rPr>
+        <w:t>테이블명</w:t>
+      </w:r>
+    </w:p>
+    <w:p>
+      <w:pPr>
+        <w:widowControl/>
+        <w:wordWrap/>
+        <w:autoSpaceDE/>
+        <w:autoSpaceDN/>
+        <w:spacing w:after="0"/>
+      </w:pPr>
+      <w:r>
+        <w:rPr>
+          <w:rFonts w:hint="eastAsia"/>
+          <w:b/>
+        </w:rPr>
+        <w:t>WHERE</w:t>
+      </w:r>
+      <w:r>
+        <w:rPr>
+          <w:b/>
+        </w:rPr>
+        <w:t xml:space="preserve"> </w:t>
+      </w:r>
+      <w:r>
+        <w:rPr>
+          <w:rFonts w:hint="eastAsia"/>
+        </w:rPr>
+        <w:t>조건</w:t>
+      </w:r>
+    </w:p>
+    <w:p>
+      <w:pPr>
+        <w:widowControl/>
+        <w:wordWrap/>
+        <w:autoSpaceDE/>
+        <w:autoSpaceDN/>
+        <w:spacing w:after="0"/>
+      </w:pPr>
+      <w:r>
+        <w:rPr>
+          <w:rFonts w:hint="eastAsia"/>
+          <w:b/>
+        </w:rPr>
+        <w:t>GROUP</w:t>
+      </w:r>
+      <w:r>
+        <w:rPr>
+          <w:b/>
+        </w:rPr>
+        <w:t xml:space="preserve"> </w:t>
+      </w:r>
+      <w:r>
+        <w:rPr>
+          <w:rFonts w:hint="eastAsia"/>
+          <w:b/>
+        </w:rPr>
+        <w:t>BY</w:t>
+      </w:r>
+      <w:r>
+        <w:t xml:space="preserve"> </w:t>
+      </w:r>
+      <w:proofErr w:type="spellStart"/>
+      <w:r>
+        <w:rPr>
+          <w:rFonts w:hint="eastAsia"/>
+        </w:rPr>
+        <w:t>속성명</w:t>
+      </w:r>
+      <w:proofErr w:type="spellEnd"/>
+    </w:p>
+    <w:p>
+      <w:pPr>
+        <w:widowControl/>
+        <w:wordWrap/>
+        <w:autoSpaceDE/>
+        <w:autoSpaceDN/>
+        <w:spacing w:after="0"/>
+      </w:pPr>
+      <w:r>
+        <w:rPr>
+          <w:rFonts w:hint="eastAsia"/>
+          <w:b/>
+        </w:rPr>
+        <w:t>HAVING</w:t>
+      </w:r>
+      <w:r>
+        <w:t xml:space="preserve"> </w:t>
+      </w:r>
+      <w:r>
+        <w:rPr>
+          <w:rFonts w:hint="eastAsia"/>
+        </w:rPr>
+        <w:t>조건</w:t>
+      </w:r>
+    </w:p>
+    <w:p>
+      <w:pPr>
+        <w:widowControl/>
+        <w:wordWrap/>
+        <w:autoSpaceDE/>
+        <w:autoSpaceDN/>
+        <w:spacing w:after="0"/>
+      </w:pPr>
+      <w:r>
+        <w:rPr>
+          <w:rFonts w:hint="eastAsia"/>
+          <w:b/>
+        </w:rPr>
+        <w:t>ORDER</w:t>
+      </w:r>
+      <w:r>
+        <w:rPr>
+          <w:b/>
+        </w:rPr>
+        <w:t xml:space="preserve"> </w:t>
+      </w:r>
+      <w:r>
+        <w:rPr>
+          <w:rFonts w:hint="eastAsia"/>
+          <w:b/>
+        </w:rPr>
+        <w:t>BY</w:t>
+      </w:r>
+      <w:r>
+        <w:t xml:space="preserve"> </w:t>
+      </w:r>
+      <w:proofErr w:type="spellStart"/>
+      <w:r>
+        <w:rPr>
+          <w:rFonts w:hint="eastAsia"/>
+        </w:rPr>
+        <w:t>속성명</w:t>
+      </w:r>
+      <w:proofErr w:type="spellEnd"/>
+      <w:r>
+        <w:rPr>
+          <w:rFonts w:hint="eastAsia"/>
+        </w:rPr>
+        <w:t xml:space="preserve"> ASC/DESC</w:t>
+      </w:r>
+    </w:p>
+    <w:p>
+      <w:pPr>
+        <w:widowControl/>
+        <w:wordWrap/>
+        <w:autoSpaceDE/>
+        <w:autoSpaceDN/>
+        <w:spacing w:after="0"/>
+      </w:pPr>
+    </w:p>
+    <w:p>
+      <w:pPr>
+        <w:widowControl/>
+        <w:wordWrap/>
+        <w:autoSpaceDE/>
+        <w:autoSpaceDN/>
+        <w:spacing w:after="0"/>
+      </w:pPr>
+    </w:p>
+    <w:p>
+      <w:pPr>
+        <w:widowControl/>
+        <w:wordWrap/>
+        <w:autoSpaceDE/>
+        <w:autoSpaceDN/>
+        <w:spacing w:after="0"/>
+        <w:rPr>
+          <w:b/>
+        </w:rPr>
+      </w:pPr>
+      <w:r>
+        <w:rPr>
+          <w:rFonts w:hint="eastAsia"/>
+          <w:b/>
+        </w:rPr>
+        <w:t>삽입</w:t>
+      </w:r>
+    </w:p>
+    <w:p>
+      <w:pPr>
+        <w:widowControl/>
+        <w:wordWrap/>
+        <w:autoSpaceDE/>
+        <w:autoSpaceDN/>
+        <w:spacing w:after="0"/>
+      </w:pPr>
+      <w:r>
+        <w:rPr>
+          <w:rFonts w:hint="eastAsia"/>
+          <w:b/>
+        </w:rPr>
+        <w:t>INSERT</w:t>
+      </w:r>
+      <w:r>
+        <w:rPr>
+          <w:b/>
+        </w:rPr>
+        <w:t xml:space="preserve"> </w:t>
+      </w:r>
+      <w:r>
+        <w:rPr>
+          <w:rFonts w:hint="eastAsia"/>
+          <w:b/>
+        </w:rPr>
+        <w:t>INTO</w:t>
+      </w:r>
+      <w:r>
+        <w:t xml:space="preserve"> </w:t>
+      </w:r>
+      <w:r>
+        <w:rPr>
+          <w:rFonts w:hint="eastAsia"/>
+        </w:rPr>
+        <w:t xml:space="preserve">테이블명 </w:t>
+      </w:r>
+      <w:r>
+        <w:rPr>
+          <w:rFonts w:hint="eastAsia"/>
+          <w:b/>
+        </w:rPr>
+        <w:t>VALUES</w:t>
+      </w:r>
+      <w:r>
+        <w:rPr>
+          <w:rFonts w:hint="eastAsia"/>
+        </w:rPr>
+        <w:t>;</w:t>
+      </w:r>
+    </w:p>
+    <w:p>
+      <w:pPr>
+        <w:widowControl/>
+        <w:wordWrap/>
+        <w:autoSpaceDE/>
+        <w:autoSpaceDN/>
+        <w:spacing w:after="0"/>
+      </w:pPr>
+    </w:p>
+    <w:p>
+      <w:pPr>
+        <w:widowControl/>
+        <w:wordWrap/>
+        <w:autoSpaceDE/>
+        <w:autoSpaceDN/>
+        <w:spacing w:after="0"/>
+        <w:rPr>
+          <w:b/>
+        </w:rPr>
+      </w:pPr>
+      <w:r>
+        <w:rPr>
+          <w:rFonts w:hint="eastAsia"/>
+          <w:b/>
+        </w:rPr>
+        <w:t>삭제</w:t>
+      </w:r>
+    </w:p>
+    <w:p>
+      <w:pPr>
+        <w:widowControl/>
+        <w:wordWrap/>
+        <w:autoSpaceDE/>
+        <w:autoSpaceDN/>
+        <w:spacing w:after="0"/>
+      </w:pPr>
+      <w:r>
+        <w:rPr>
+          <w:rFonts w:hint="eastAsia"/>
+          <w:b/>
+        </w:rPr>
+        <w:t>DELETE</w:t>
+      </w:r>
+      <w:r>
+        <w:rPr>
+          <w:b/>
+        </w:rPr>
+        <w:t xml:space="preserve"> </w:t>
+      </w:r>
+      <w:r>
+        <w:rPr>
+          <w:rFonts w:hint="eastAsia"/>
+          <w:b/>
+        </w:rPr>
+        <w:t>FROM</w:t>
+      </w:r>
+      <w:r>
+        <w:t xml:space="preserve"> </w:t>
+      </w:r>
+      <w:r>
+        <w:rPr>
+          <w:rFonts w:hint="eastAsia"/>
+        </w:rPr>
+        <w:t xml:space="preserve">테이블명 </w:t>
+      </w:r>
+      <w:r>
+        <w:rPr>
+          <w:rFonts w:hint="eastAsia"/>
+          <w:b/>
+        </w:rPr>
+        <w:t>WHERE</w:t>
+      </w:r>
+      <w:r>
+        <w:t xml:space="preserve"> </w:t>
+      </w:r>
+      <w:r>
+        <w:rPr>
+          <w:rFonts w:hint="eastAsia"/>
+        </w:rPr>
+        <w:t>조건;</w:t>
+      </w:r>
+    </w:p>
+    <w:p>
+      <w:pPr>
+        <w:widowControl/>
+        <w:wordWrap/>
+        <w:autoSpaceDE/>
+        <w:autoSpaceDN/>
+        <w:spacing w:after="0"/>
+      </w:pPr>
+    </w:p>
+    <w:p>
+      <w:pPr>
+        <w:widowControl/>
+        <w:wordWrap/>
+        <w:autoSpaceDE/>
+        <w:autoSpaceDN/>
+        <w:spacing w:after="0"/>
+        <w:rPr>
+          <w:b/>
+        </w:rPr>
+      </w:pPr>
+      <w:r>
+        <w:rPr>
+          <w:rFonts w:hint="eastAsia"/>
+          <w:b/>
+        </w:rPr>
+        <w:t>수정</w:t>
+      </w:r>
+    </w:p>
+    <w:p>
+      <w:pPr>
+        <w:widowControl/>
+        <w:wordWrap/>
+        <w:autoSpaceDE/>
+        <w:autoSpaceDN/>
+        <w:spacing w:after="0"/>
+      </w:pPr>
+      <w:r>
+        <w:rPr>
+          <w:rFonts w:hint="eastAsia"/>
+          <w:b/>
+        </w:rPr>
+        <w:t>UPDATE</w:t>
+      </w:r>
+      <w:r>
+        <w:rPr>
+          <w:b/>
+        </w:rPr>
+        <w:t xml:space="preserve"> </w:t>
+      </w:r>
+      <w:r>
+        <w:rPr>
+          <w:rFonts w:hint="eastAsia"/>
+        </w:rPr>
+        <w:t xml:space="preserve">테이블명 </w:t>
+      </w:r>
+      <w:r>
+        <w:rPr>
+          <w:rFonts w:hint="eastAsia"/>
+          <w:b/>
+        </w:rPr>
+        <w:t>SET</w:t>
+      </w:r>
+      <w:r>
+        <w:t xml:space="preserve"> </w:t>
+      </w:r>
+      <w:proofErr w:type="spellStart"/>
+      <w:r>
+        <w:rPr>
+          <w:rFonts w:hint="eastAsia"/>
+        </w:rPr>
+        <w:t>속성명</w:t>
+      </w:r>
+      <w:proofErr w:type="spellEnd"/>
+      <w:r>
+        <w:rPr>
+          <w:rFonts w:hint="eastAsia"/>
+        </w:rPr>
+        <w:t>=</w:t>
+      </w:r>
+      <w:r>
+        <w:t xml:space="preserve"> </w:t>
+      </w:r>
+      <w:r>
+        <w:rPr>
+          <w:rFonts w:hint="eastAsia"/>
+        </w:rPr>
+        <w:t>데이터</w:t>
+      </w:r>
+    </w:p>
+    <w:p>
+      <w:pPr>
+        <w:widowControl/>
+        <w:wordWrap/>
+        <w:autoSpaceDE/>
+        <w:autoSpaceDN/>
+        <w:spacing w:after="0"/>
+      </w:pPr>
+      <w:r>
+        <w:rPr>
+          <w:rFonts w:hint="eastAsia"/>
+          <w:b/>
+        </w:rPr>
+        <w:t>WHERE</w:t>
+      </w:r>
+      <w:r>
+        <w:t xml:space="preserve"> </w:t>
+      </w:r>
+      <w:r>
+        <w:rPr>
+          <w:rFonts w:hint="eastAsia"/>
+        </w:rPr>
+        <w:t>조건;</w:t>
+      </w:r>
+    </w:p>
+    <w:p>
+      <w:pPr>
+        <w:widowControl/>
+        <w:wordWrap/>
+        <w:autoSpaceDE/>
+        <w:autoSpaceDN/>
+        <w:spacing w:after="0"/>
+      </w:pPr>
+    </w:p>
+    <w:p>
+      <w:pPr>
+        <w:widowControl/>
+        <w:wordWrap/>
+        <w:autoSpaceDE/>
+        <w:autoSpaceDN/>
+        <w:spacing w:after="0"/>
+      </w:pPr>
+      <w:proofErr w:type="gramStart"/>
+      <w:r>
+        <w:rPr>
+          <w:rFonts w:hint="eastAsia"/>
+          <w:b/>
+        </w:rPr>
+        <w:t>COMMIT</w:t>
+      </w:r>
+      <w:r>
+        <w:t xml:space="preserve"> </w:t>
+      </w:r>
+      <w:r>
+        <w:rPr>
+          <w:rFonts w:hint="eastAsia"/>
+        </w:rPr>
+        <w:t>:</w:t>
+      </w:r>
+      <w:proofErr w:type="gramEnd"/>
+      <w:r>
+        <w:t xml:space="preserve"> </w:t>
+      </w:r>
+      <w:r>
+        <w:rPr>
+          <w:rFonts w:hint="eastAsia"/>
+        </w:rPr>
+        <w:t>트랜잭션의 모든 변경 내용들을 영구적으로 데이터베이스에 반영하는 명령어</w:t>
+      </w:r>
+    </w:p>
+    <w:p>
+      <w:pPr>
+        <w:widowControl/>
+        <w:wordWrap/>
+        <w:autoSpaceDE/>
+        <w:autoSpaceDN/>
+        <w:spacing w:after="0"/>
+      </w:pPr>
+      <w:proofErr w:type="gramStart"/>
+      <w:r>
+        <w:rPr>
+          <w:rFonts w:hint="eastAsia"/>
+          <w:b/>
+        </w:rPr>
+        <w:t>ROLLBACK</w:t>
+      </w:r>
+      <w:r>
+        <w:t xml:space="preserve"> </w:t>
+      </w:r>
+      <w:r>
+        <w:rPr>
+          <w:rFonts w:hint="eastAsia"/>
+        </w:rPr>
+        <w:t>:</w:t>
+      </w:r>
+      <w:proofErr w:type="gramEnd"/>
+      <w:r>
+        <w:t xml:space="preserve"> </w:t>
+      </w:r>
+      <w:r>
+        <w:rPr>
+          <w:rFonts w:hint="eastAsia"/>
+        </w:rPr>
+        <w:t>변경된 모든 내용들을 취소하고 데이터베이스를 이전 상태로 되돌리는 명령어</w:t>
+      </w:r>
+    </w:p>
+    <w:p>
+      <w:pPr>
+        <w:widowControl/>
+        <w:wordWrap/>
+        <w:autoSpaceDE/>
+        <w:autoSpaceDN/>
+        <w:spacing w:after="0"/>
+      </w:pPr>
+    </w:p>
+    <w:p>
+      <w:pPr>
+        <w:widowControl/>
+        <w:wordWrap/>
+        <w:autoSpaceDE/>
+        <w:autoSpaceDN/>
+        <w:spacing w:after="0"/>
+        <w:rPr>
+          <w:b/>
+        </w:rPr>
+      </w:pPr>
+      <w:r>
+        <w:rPr>
+          <w:rFonts w:hint="eastAsia"/>
+          <w:b/>
+        </w:rPr>
+        <w:t>GRANT</w:t>
+      </w:r>
+    </w:p>
+    <w:p>
+      <w:pPr>
+        <w:widowControl/>
+        <w:wordWrap/>
+        <w:autoSpaceDE/>
+        <w:autoSpaceDN/>
+        <w:spacing w:after="0"/>
+        <w:rPr>
+          <w:b/>
+        </w:rPr>
+      </w:pPr>
+      <w:r>
+        <w:rPr>
+          <w:rFonts w:hint="eastAsia"/>
+          <w:b/>
+        </w:rPr>
+        <w:t>GRANT</w:t>
+      </w:r>
+      <w:r>
+        <w:rPr>
+          <w:b/>
+        </w:rPr>
+        <w:t xml:space="preserve"> </w:t>
+      </w:r>
+      <w:r>
+        <w:rPr>
+          <w:rFonts w:hint="eastAsia"/>
+        </w:rPr>
+        <w:t xml:space="preserve">권한 </w:t>
+      </w:r>
+      <w:r>
+        <w:rPr>
+          <w:rFonts w:hint="eastAsia"/>
+          <w:b/>
+        </w:rPr>
+        <w:t>ON</w:t>
+      </w:r>
+      <w:r>
+        <w:t xml:space="preserve"> </w:t>
+      </w:r>
+      <w:r>
+        <w:rPr>
+          <w:rFonts w:hint="eastAsia"/>
+        </w:rPr>
+        <w:t xml:space="preserve">개체 </w:t>
+      </w:r>
+      <w:r>
+        <w:rPr>
+          <w:rFonts w:hint="eastAsia"/>
+          <w:b/>
+        </w:rPr>
+        <w:t>TO</w:t>
+      </w:r>
+      <w:r>
+        <w:t xml:space="preserve"> </w:t>
+      </w:r>
+      <w:r>
+        <w:rPr>
+          <w:rFonts w:hint="eastAsia"/>
+        </w:rPr>
+        <w:t>사용자</w:t>
+      </w:r>
+      <w:r>
+        <w:rPr>
+          <w:rFonts w:hint="eastAsia"/>
+        </w:rPr>
+        <w:t xml:space="preserve"> </w:t>
+      </w:r>
+      <w:r>
+        <w:rPr>
+          <w:rFonts w:hint="eastAsia"/>
+          <w:b/>
+        </w:rPr>
+        <w:t>WITH</w:t>
+      </w:r>
+      <w:r>
+        <w:rPr>
+          <w:b/>
+        </w:rPr>
+        <w:t xml:space="preserve"> </w:t>
+      </w:r>
+      <w:r>
+        <w:rPr>
+          <w:rFonts w:hint="eastAsia"/>
+          <w:b/>
+        </w:rPr>
+        <w:t>G</w:t>
+      </w:r>
+      <w:r>
+        <w:rPr>
+          <w:rFonts w:hint="eastAsia"/>
+          <w:b/>
+        </w:rPr>
+        <w:t>RANT</w:t>
+      </w:r>
+      <w:r>
+        <w:rPr>
+          <w:b/>
+        </w:rPr>
+        <w:t xml:space="preserve"> </w:t>
+      </w:r>
+      <w:r>
+        <w:rPr>
+          <w:rFonts w:hint="eastAsia"/>
+          <w:b/>
+        </w:rPr>
+        <w:t>OPTION</w:t>
+      </w:r>
+    </w:p>
+    <w:p>
+      <w:pPr>
+        <w:widowControl/>
+        <w:wordWrap/>
+        <w:autoSpaceDE/>
+        <w:autoSpaceDN/>
+        <w:spacing w:after="0"/>
+      </w:pPr>
+    </w:p>
+    <w:p>
+      <w:pPr>
+        <w:widowControl/>
+        <w:wordWrap/>
+        <w:autoSpaceDE/>
+        <w:autoSpaceDN/>
+        <w:spacing w:after="0"/>
+        <w:rPr>
+          <w:b/>
+        </w:rPr>
+      </w:pPr>
+      <w:r>
+        <w:rPr>
+          <w:rFonts w:hint="eastAsia"/>
+          <w:b/>
+        </w:rPr>
+        <w:t>REVOKE</w:t>
+      </w:r>
+    </w:p>
+    <w:p>
+      <w:pPr>
+        <w:widowControl/>
+        <w:wordWrap/>
+        <w:autoSpaceDE/>
+        <w:autoSpaceDN/>
+        <w:spacing w:after="0"/>
+      </w:pPr>
+      <w:r>
+        <w:rPr>
+          <w:rFonts w:hint="eastAsia"/>
+          <w:b/>
+        </w:rPr>
+        <w:t>REVOKE</w:t>
+      </w:r>
+      <w:r>
+        <w:rPr>
+          <w:b/>
+        </w:rPr>
+        <w:t xml:space="preserve"> </w:t>
+      </w:r>
+      <w:r>
+        <w:rPr>
+          <w:rFonts w:hint="eastAsia"/>
+          <w:b/>
+        </w:rPr>
+        <w:t>GRANT</w:t>
+      </w:r>
+      <w:r>
+        <w:rPr>
+          <w:b/>
+        </w:rPr>
+        <w:t xml:space="preserve"> </w:t>
+      </w:r>
+      <w:r>
+        <w:rPr>
+          <w:rFonts w:hint="eastAsia"/>
+          <w:b/>
+        </w:rPr>
+        <w:t>OPTION</w:t>
+      </w:r>
+      <w:r>
+        <w:rPr>
+          <w:b/>
+        </w:rPr>
+        <w:t xml:space="preserve"> </w:t>
+      </w:r>
+      <w:r>
+        <w:rPr>
+          <w:rFonts w:hint="eastAsia"/>
+          <w:b/>
+        </w:rPr>
+        <w:t>FOR</w:t>
+      </w:r>
+      <w:r>
+        <w:rPr>
+          <w:rFonts w:hint="eastAsia"/>
+        </w:rPr>
+        <w:t xml:space="preserve"> </w:t>
+      </w:r>
+      <w:r>
+        <w:rPr>
+          <w:rFonts w:hint="eastAsia"/>
+          <w:b/>
+        </w:rPr>
+        <w:t>ON</w:t>
+      </w:r>
+      <w:r>
+        <w:t xml:space="preserve"> </w:t>
+      </w:r>
+      <w:r>
+        <w:rPr>
+          <w:rFonts w:hint="eastAsia"/>
+        </w:rPr>
+        <w:t xml:space="preserve">개체 </w:t>
+      </w:r>
+      <w:r>
+        <w:rPr>
+          <w:rFonts w:hint="eastAsia"/>
+          <w:b/>
+        </w:rPr>
+        <w:t>FROM</w:t>
+      </w:r>
+      <w:r>
+        <w:t xml:space="preserve"> </w:t>
+      </w:r>
+      <w:r>
+        <w:rPr>
+          <w:rFonts w:hint="eastAsia"/>
+        </w:rPr>
+        <w:t>사용자;</w:t>
+      </w:r>
+      <w:r>
+        <w:br/>
+      </w:r>
+    </w:p>
+    <w:p>
+      <w:pPr>
+        <w:widowControl/>
+        <w:wordWrap/>
+        <w:autoSpaceDE/>
+        <w:autoSpaceDN/>
+        <w:spacing w:after="0"/>
+      </w:pPr>
+      <w:r>
+        <w:br w:type="page"/>
+      </w:r>
+    </w:p>
+    <w:p>
+      <w:pPr>
+        <w:widowControl/>
+        <w:wordWrap/>
+        <w:autoSpaceDE/>
+        <w:autoSpaceDN/>
+        <w:spacing w:after="0"/>
+      </w:pPr>
+      <w:proofErr w:type="gramStart"/>
+      <w:r>
+        <w:rPr>
+          <w:rFonts w:hint="eastAsia"/>
+          <w:b/>
+        </w:rPr>
+        <w:lastRenderedPageBreak/>
+        <w:t>이상</w:t>
+      </w:r>
+      <w:r>
+        <w:rPr>
+          <w:rFonts w:hint="eastAsia"/>
+        </w:rPr>
+        <w:t xml:space="preserve"> :</w:t>
+      </w:r>
+      <w:proofErr w:type="gramEnd"/>
+      <w:r>
+        <w:t xml:space="preserve"> </w:t>
+      </w:r>
+      <w:r>
+        <w:rPr>
+          <w:rFonts w:hint="eastAsia"/>
+        </w:rPr>
+        <w:t>테이블에서 일부 속성들의 종속으로 인해 데이터의 중복이 발생하고,</w:t>
+      </w:r>
+      <w:r>
+        <w:t xml:space="preserve"> </w:t>
+      </w:r>
+    </w:p>
+    <w:p>
+      <w:pPr>
+        <w:widowControl/>
+        <w:wordWrap/>
+        <w:autoSpaceDE/>
+        <w:autoSpaceDN/>
+        <w:spacing w:after="0"/>
+        <w:ind w:firstLine="800"/>
+      </w:pPr>
+      <w:r>
+        <w:rPr>
+          <w:rFonts w:hint="eastAsia"/>
+        </w:rPr>
+        <w:t xml:space="preserve">이 중복으로 인해 테이블 </w:t>
+      </w:r>
+      <w:proofErr w:type="spellStart"/>
+      <w:r>
+        <w:rPr>
+          <w:rFonts w:hint="eastAsia"/>
+        </w:rPr>
+        <w:t>조작시</w:t>
+      </w:r>
+      <w:proofErr w:type="spellEnd"/>
+      <w:r>
+        <w:rPr>
+          <w:rFonts w:hint="eastAsia"/>
+        </w:rPr>
+        <w:t xml:space="preserve"> 문제가 발생하는 현상</w:t>
+      </w:r>
+    </w:p>
+    <w:p>
+      <w:pPr>
+        <w:widowControl/>
+        <w:wordWrap/>
+        <w:autoSpaceDE/>
+        <w:autoSpaceDN/>
+        <w:spacing w:after="0"/>
+      </w:pPr>
+    </w:p>
+    <w:p>
+      <w:pPr>
+        <w:widowControl/>
+        <w:wordWrap/>
+        <w:autoSpaceDE/>
+        <w:autoSpaceDN/>
+        <w:spacing w:after="0"/>
+        <w:rPr>
+          <w:b/>
+        </w:rPr>
+      </w:pPr>
+      <w:proofErr w:type="gramStart"/>
+      <w:r>
+        <w:rPr>
+          <w:rFonts w:hint="eastAsia"/>
+          <w:b/>
+        </w:rPr>
+        <w:t>삽입이상 /</w:t>
+      </w:r>
+      <w:proofErr w:type="gramEnd"/>
+      <w:r>
+        <w:rPr>
+          <w:b/>
+        </w:rPr>
+        <w:t xml:space="preserve"> </w:t>
+      </w:r>
+      <w:r>
+        <w:rPr>
+          <w:rFonts w:hint="eastAsia"/>
+          <w:b/>
+        </w:rPr>
+        <w:t>삭제이상 /</w:t>
+      </w:r>
+      <w:r>
+        <w:rPr>
+          <w:b/>
+        </w:rPr>
+        <w:t xml:space="preserve"> </w:t>
+      </w:r>
+      <w:r>
+        <w:rPr>
+          <w:rFonts w:hint="eastAsia"/>
+          <w:b/>
+        </w:rPr>
+        <w:t>갱신이상</w:t>
+      </w:r>
+    </w:p>
+    <w:p>
+      <w:pPr>
+        <w:widowControl/>
+        <w:wordWrap/>
+        <w:autoSpaceDE/>
+        <w:autoSpaceDN/>
+        <w:spacing w:after="0"/>
+      </w:pPr>
+    </w:p>
+    <w:p>
+      <w:pPr>
+        <w:widowControl/>
+        <w:wordWrap/>
+        <w:autoSpaceDE/>
+        <w:autoSpaceDN/>
+        <w:spacing w:after="0"/>
+        <w:rPr>
+          <w:b/>
+        </w:rPr>
+      </w:pPr>
+      <w:r>
+        <w:rPr>
+          <w:rFonts w:hint="eastAsia"/>
+          <w:b/>
+        </w:rPr>
+        <w:t>함수적 종속</w:t>
+      </w:r>
+    </w:p>
+    <w:p>
+      <w:pPr>
+        <w:widowControl/>
+        <w:wordWrap/>
+        <w:autoSpaceDE/>
+        <w:autoSpaceDN/>
+        <w:spacing w:after="0"/>
+      </w:pPr>
+      <w:r>
+        <w:rPr>
+          <w:rFonts w:hint="eastAsia"/>
+        </w:rPr>
+        <w:t xml:space="preserve">어떤 테이블 R에서 X와 </w:t>
+      </w:r>
+      <w:r>
+        <w:t>Y를</w:t>
+      </w:r>
+      <w:r>
+        <w:rPr>
+          <w:rFonts w:hint="eastAsia"/>
+        </w:rPr>
+        <w:t xml:space="preserve"> 각각 </w:t>
+      </w:r>
+      <w:r>
+        <w:t xml:space="preserve">R의 속성 </w:t>
+      </w:r>
+      <w:r>
+        <w:rPr>
+          <w:rFonts w:hint="eastAsia"/>
+        </w:rPr>
+        <w:t>집합의 부분 집합이라 하자.</w:t>
+      </w:r>
+    </w:p>
+    <w:p>
+      <w:pPr>
+        <w:widowControl/>
+        <w:wordWrap/>
+        <w:autoSpaceDE/>
+        <w:autoSpaceDN/>
+        <w:spacing w:after="0"/>
+      </w:pPr>
+      <w:r>
+        <w:rPr>
+          <w:rFonts w:hint="eastAsia"/>
+        </w:rPr>
+        <w:t xml:space="preserve">속성 </w:t>
+      </w:r>
+      <w:r>
+        <w:t xml:space="preserve">X의 </w:t>
+      </w:r>
+      <w:r>
+        <w:rPr>
+          <w:rFonts w:hint="eastAsia"/>
+        </w:rPr>
+        <w:t>값 각각에 대해 시간</w:t>
+      </w:r>
+      <w:r>
+        <w:rPr>
+          <w:rFonts w:hint="eastAsia"/>
+        </w:rPr>
+        <w:t>에 관계없이 항상 속성 Y의 값이 오직 하나만 연관되어 있을 때</w:t>
+      </w:r>
+    </w:p>
+    <w:p>
+      <w:pPr>
+        <w:widowControl/>
+        <w:wordWrap/>
+        <w:autoSpaceDE/>
+        <w:autoSpaceDN/>
+        <w:spacing w:after="0"/>
+      </w:pPr>
+      <w:r>
+        <w:rPr>
+          <w:rFonts w:hint="eastAsia"/>
+        </w:rPr>
+        <w:t>Y는 x에</w:t>
+      </w:r>
+      <w:r>
+        <w:t xml:space="preserve"> </w:t>
+      </w:r>
+      <w:r>
+        <w:rPr>
+          <w:rFonts w:hint="eastAsia"/>
+        </w:rPr>
+        <w:t>함수적 종속되었다고 한다.</w:t>
+      </w:r>
+      <w:r>
+        <w:t xml:space="preserve"> </w:t>
+      </w:r>
+      <w:proofErr w:type="spellStart"/>
+      <w:r>
+        <w:rPr>
+          <w:rFonts w:hint="eastAsia"/>
+        </w:rPr>
+        <w:t>ㅠ</w:t>
+      </w:r>
+      <w:proofErr w:type="spellEnd"/>
+    </w:p>
+    <w:p>
+      <w:pPr>
+        <w:widowControl/>
+        <w:wordWrap/>
+        <w:autoSpaceDE/>
+        <w:autoSpaceDN/>
+        <w:spacing w:after="0"/>
+      </w:pPr>
+    </w:p>
+    <w:p>
+      <w:pPr>
+        <w:widowControl/>
+        <w:wordWrap/>
+        <w:autoSpaceDE/>
+        <w:autoSpaceDN/>
+        <w:spacing w:after="0"/>
+      </w:pPr>
+    </w:p>
+    <w:p>
+      <w:pPr>
+        <w:widowControl/>
+        <w:wordWrap/>
+        <w:autoSpaceDE/>
+        <w:autoSpaceDN/>
+        <w:spacing w:after="0"/>
+        <w:rPr>
+          <w:b/>
+        </w:rPr>
+      </w:pPr>
+      <w:r>
+        <w:rPr>
+          <w:rFonts w:hint="eastAsia"/>
+          <w:b/>
+        </w:rPr>
+        <w:t>정규화</w:t>
+      </w:r>
+    </w:p>
+    <w:p>
+      <w:pPr>
+        <w:widowControl/>
+        <w:wordWrap/>
+        <w:autoSpaceDE/>
+        <w:autoSpaceDN/>
+        <w:spacing w:after="0"/>
+      </w:pPr>
+      <w:r>
+        <w:rPr>
+          <w:rFonts w:hint="eastAsia"/>
+        </w:rPr>
+        <w:t>-</w:t>
+      </w:r>
+      <w:r>
+        <w:t xml:space="preserve"> </w:t>
+      </w:r>
+      <w:r>
+        <w:rPr>
+          <w:rFonts w:hint="eastAsia"/>
+        </w:rPr>
+        <w:t xml:space="preserve">테이블의 속성들이 상호 종속적인 관계를 갖는 특성을 이용하여 테이블을 </w:t>
+      </w:r>
+      <w:proofErr w:type="spellStart"/>
+      <w:r>
+        <w:rPr>
+          <w:rFonts w:hint="eastAsia"/>
+        </w:rPr>
+        <w:t>무손실</w:t>
+      </w:r>
+      <w:proofErr w:type="spellEnd"/>
+      <w:r>
+        <w:rPr>
+          <w:rFonts w:hint="eastAsia"/>
+        </w:rPr>
+        <w:t xml:space="preserve"> 분해하는 과정</w:t>
+      </w:r>
+    </w:p>
+    <w:p>
+      <w:pPr>
+        <w:widowControl/>
+        <w:wordWrap/>
+        <w:autoSpaceDE/>
+        <w:autoSpaceDN/>
+        <w:spacing w:after="0"/>
+        <w:rPr>
+          <w:b/>
+        </w:rPr>
+      </w:pPr>
+      <w:proofErr w:type="gramStart"/>
+      <w:r>
+        <w:rPr>
+          <w:rFonts w:hint="eastAsia"/>
+          <w:b/>
+        </w:rPr>
+        <w:t>제 1</w:t>
+      </w:r>
+      <w:proofErr w:type="gramEnd"/>
+      <w:r>
+        <w:rPr>
+          <w:rFonts w:hint="eastAsia"/>
+          <w:b/>
+        </w:rPr>
+        <w:t>정규형</w:t>
+      </w:r>
+    </w:p>
+    <w:p>
+      <w:pPr>
+        <w:widowControl/>
+        <w:wordWrap/>
+        <w:autoSpaceDE/>
+        <w:autoSpaceDN/>
+        <w:spacing w:after="0"/>
+      </w:pPr>
+      <w:r>
+        <w:tab/>
+      </w:r>
+      <w:r>
+        <w:rPr>
+          <w:rFonts w:hint="eastAsia"/>
+        </w:rPr>
+        <w:t xml:space="preserve">테이블에 속한 모든 속성의 도메인이 </w:t>
+      </w:r>
+      <w:proofErr w:type="spellStart"/>
+      <w:r>
+        <w:rPr>
+          <w:rFonts w:hint="eastAsia"/>
+        </w:rPr>
+        <w:t>원자값</w:t>
+      </w:r>
+      <w:proofErr w:type="spellEnd"/>
+      <w:r>
+        <w:rPr>
+          <w:rFonts w:hint="eastAsia"/>
+        </w:rPr>
+        <w:t xml:space="preserve"> 만으로 되어 있는 정규형</w:t>
+      </w:r>
+    </w:p>
+    <w:p>
+      <w:pPr>
+        <w:widowControl/>
+        <w:wordWrap/>
+        <w:autoSpaceDE/>
+        <w:autoSpaceDN/>
+        <w:spacing w:after="0"/>
+        <w:rPr>
+          <w:b/>
+        </w:rPr>
+      </w:pPr>
+      <w:proofErr w:type="gramStart"/>
+      <w:r>
+        <w:rPr>
+          <w:rFonts w:hint="eastAsia"/>
+          <w:b/>
+        </w:rPr>
+        <w:t>제 2</w:t>
+      </w:r>
+      <w:proofErr w:type="gramEnd"/>
+      <w:r>
+        <w:rPr>
+          <w:b/>
+        </w:rPr>
+        <w:t xml:space="preserve"> </w:t>
+      </w:r>
+      <w:r>
+        <w:rPr>
+          <w:rFonts w:hint="eastAsia"/>
+          <w:b/>
+        </w:rPr>
+        <w:t>정규형</w:t>
+      </w:r>
+    </w:p>
+    <w:p>
+      <w:pPr>
+        <w:widowControl/>
+        <w:wordWrap/>
+        <w:autoSpaceDE/>
+        <w:autoSpaceDN/>
+        <w:spacing w:after="0"/>
+      </w:pPr>
+      <w:r>
+        <w:tab/>
+      </w:r>
+      <w:r>
+        <w:rPr>
+          <w:rFonts w:hint="eastAsia"/>
+        </w:rPr>
+        <w:t>기본키가 아닌 모든 속성이 기본키에 대하여 완전 함수적 종속을 만족하는 정규형</w:t>
+      </w:r>
+    </w:p>
+    <w:p>
+      <w:pPr>
+        <w:widowControl/>
+        <w:wordWrap/>
+        <w:autoSpaceDE/>
+        <w:autoSpaceDN/>
+        <w:spacing w:after="0"/>
+        <w:rPr>
+          <w:b/>
+        </w:rPr>
+      </w:pPr>
+      <w:proofErr w:type="gramStart"/>
+      <w:r>
+        <w:rPr>
+          <w:rFonts w:hint="eastAsia"/>
+          <w:b/>
+        </w:rPr>
+        <w:t>제 3</w:t>
+      </w:r>
+      <w:proofErr w:type="gramEnd"/>
+      <w:r>
+        <w:rPr>
+          <w:b/>
+        </w:rPr>
+        <w:t xml:space="preserve"> </w:t>
+      </w:r>
+      <w:r>
+        <w:rPr>
+          <w:rFonts w:hint="eastAsia"/>
+          <w:b/>
+        </w:rPr>
+        <w:t>정규형</w:t>
+      </w:r>
+    </w:p>
+    <w:p>
+      <w:pPr>
+        <w:widowControl/>
+        <w:wordWrap/>
+        <w:autoSpaceDE/>
+        <w:autoSpaceDN/>
+        <w:spacing w:after="0"/>
+      </w:pPr>
+      <w:r>
+        <w:tab/>
+      </w:r>
+      <w:r>
+        <w:rPr>
+          <w:rFonts w:hint="eastAsia"/>
+        </w:rPr>
+        <w:t xml:space="preserve">기본키가 아닌 모든 속성이 기본키에 대해 </w:t>
+      </w:r>
+      <w:proofErr w:type="spellStart"/>
+      <w:r>
+        <w:rPr>
+          <w:rFonts w:hint="eastAsia"/>
+        </w:rPr>
+        <w:t>이행적</w:t>
+      </w:r>
+      <w:proofErr w:type="spellEnd"/>
+      <w:r>
+        <w:rPr>
+          <w:rFonts w:hint="eastAsia"/>
+        </w:rPr>
+        <w:t xml:space="preserve"> 함수적 종속을 만족하지 않는 정규형</w:t>
+      </w:r>
+    </w:p>
+    <w:p>
+      <w:pPr>
+        <w:widowControl/>
+        <w:wordWrap/>
+        <w:autoSpaceDE/>
+        <w:autoSpaceDN/>
+        <w:spacing w:after="0"/>
+        <w:rPr>
+          <w:b/>
+        </w:rPr>
+      </w:pPr>
+      <w:r>
+        <w:rPr>
+          <w:rFonts w:hint="eastAsia"/>
+          <w:b/>
+        </w:rPr>
+        <w:t>BCNF</w:t>
+      </w:r>
+    </w:p>
+    <w:p>
+      <w:pPr>
+        <w:widowControl/>
+        <w:wordWrap/>
+        <w:autoSpaceDE/>
+        <w:autoSpaceDN/>
+        <w:spacing w:after="0"/>
+      </w:pPr>
+      <w:r>
+        <w:tab/>
+      </w:r>
+      <w:r>
+        <w:t xml:space="preserve">모든 </w:t>
+      </w:r>
+      <w:r>
+        <w:rPr>
+          <w:rFonts w:hint="eastAsia"/>
+        </w:rPr>
+        <w:t xml:space="preserve">결정자가 </w:t>
+      </w:r>
+      <w:proofErr w:type="spellStart"/>
+      <w:r>
+        <w:rPr>
+          <w:rFonts w:hint="eastAsia"/>
+        </w:rPr>
+        <w:t>후보키인</w:t>
+      </w:r>
+      <w:proofErr w:type="spellEnd"/>
+      <w:r>
+        <w:rPr>
+          <w:rFonts w:hint="eastAsia"/>
+        </w:rPr>
+        <w:t xml:space="preserve"> 정규형</w:t>
+      </w:r>
+    </w:p>
+    <w:p>
+      <w:pPr>
+        <w:widowControl/>
+        <w:wordWrap/>
+        <w:autoSpaceDE/>
+        <w:autoSpaceDN/>
+        <w:spacing w:after="0"/>
+      </w:pPr>
+    </w:p>
+    <w:p>
+      <w:pPr>
+        <w:widowControl/>
+        <w:wordWrap/>
+        <w:autoSpaceDE/>
+        <w:autoSpaceDN/>
+        <w:spacing w:after="0"/>
+      </w:pPr>
+      <w:r>
+        <w:rPr>
+          <w:rFonts w:hint="eastAsia"/>
+          <w:b/>
+        </w:rPr>
+        <w:t>도</w:t>
+      </w:r>
+      <w:r>
+        <w:rPr>
+          <w:rFonts w:hint="eastAsia"/>
+        </w:rPr>
+        <w:t xml:space="preserve"> </w:t>
+      </w:r>
+      <w:proofErr w:type="spellStart"/>
+      <w:r>
+        <w:rPr>
+          <w:rFonts w:hint="eastAsia"/>
+        </w:rPr>
+        <w:t>메인이</w:t>
+      </w:r>
+      <w:proofErr w:type="spellEnd"/>
+      <w:r>
+        <w:rPr>
+          <w:rFonts w:hint="eastAsia"/>
+        </w:rPr>
+        <w:t xml:space="preserve"> </w:t>
+      </w:r>
+      <w:proofErr w:type="spellStart"/>
+      <w:r>
+        <w:rPr>
+          <w:rFonts w:hint="eastAsia"/>
+        </w:rPr>
+        <w:t>원자값</w:t>
+      </w:r>
+      <w:proofErr w:type="spellEnd"/>
+    </w:p>
+    <w:p>
+      <w:pPr>
+        <w:widowControl/>
+        <w:wordWrap/>
+        <w:autoSpaceDE/>
+        <w:autoSpaceDN/>
+        <w:spacing w:after="0"/>
+      </w:pPr>
+      <w:r>
+        <w:rPr>
+          <w:rFonts w:hint="eastAsia"/>
+          <w:b/>
+        </w:rPr>
+        <w:t>부</w:t>
+      </w:r>
+      <w:r>
+        <w:rPr>
+          <w:rFonts w:hint="eastAsia"/>
+        </w:rPr>
+        <w:t xml:space="preserve"> </w:t>
+      </w:r>
+      <w:proofErr w:type="spellStart"/>
+      <w:r>
+        <w:rPr>
+          <w:rFonts w:hint="eastAsia"/>
+        </w:rPr>
+        <w:t>분함수</w:t>
+      </w:r>
+      <w:proofErr w:type="spellEnd"/>
+      <w:r>
+        <w:rPr>
+          <w:rFonts w:hint="eastAsia"/>
+        </w:rPr>
+        <w:t xml:space="preserve"> 종속 제거</w:t>
+      </w:r>
+    </w:p>
+    <w:p>
+      <w:pPr>
+        <w:widowControl/>
+        <w:wordWrap/>
+        <w:autoSpaceDE/>
+        <w:autoSpaceDN/>
+        <w:spacing w:after="0"/>
+      </w:pPr>
+      <w:r>
+        <w:rPr>
+          <w:rFonts w:hint="eastAsia"/>
+          <w:b/>
+        </w:rPr>
+        <w:t>이</w:t>
+      </w:r>
+      <w:r>
+        <w:rPr>
+          <w:rFonts w:hint="eastAsia"/>
+        </w:rPr>
+        <w:t xml:space="preserve"> 행적 함수 종속 제거</w:t>
+      </w:r>
+    </w:p>
+    <w:p>
+      <w:pPr>
+        <w:widowControl/>
+        <w:wordWrap/>
+        <w:autoSpaceDE/>
+        <w:autoSpaceDN/>
+        <w:spacing w:after="0"/>
+      </w:pPr>
+      <w:r>
+        <w:rPr>
+          <w:rFonts w:hint="eastAsia"/>
+          <w:b/>
+        </w:rPr>
+        <w:t xml:space="preserve">결 </w:t>
+      </w:r>
+      <w:r>
+        <w:rPr>
+          <w:rFonts w:hint="eastAsia"/>
+        </w:rPr>
+        <w:t xml:space="preserve">정자가 모두 </w:t>
+      </w:r>
+      <w:proofErr w:type="spellStart"/>
+      <w:r>
+        <w:rPr>
+          <w:rFonts w:hint="eastAsia"/>
+        </w:rPr>
+        <w:t>후보키</w:t>
+      </w:r>
+      <w:proofErr w:type="spellEnd"/>
+    </w:p>
+    <w:p>
+      <w:pPr>
+        <w:widowControl/>
+        <w:wordWrap/>
+        <w:autoSpaceDE/>
+        <w:autoSpaceDN/>
+        <w:spacing w:after="0"/>
+      </w:pPr>
+      <w:r>
+        <w:rPr>
+          <w:rFonts w:hint="eastAsia"/>
+          <w:b/>
+        </w:rPr>
+        <w:t xml:space="preserve">다 </w:t>
+      </w:r>
+      <w:r>
+        <w:rPr>
+          <w:rFonts w:hint="eastAsia"/>
+        </w:rPr>
+        <w:t>중값 종속</w:t>
+      </w:r>
+    </w:p>
+    <w:p>
+      <w:pPr>
+        <w:widowControl/>
+        <w:wordWrap/>
+        <w:autoSpaceDE/>
+        <w:autoSpaceDN/>
+        <w:spacing w:after="0"/>
+      </w:pPr>
+      <w:r>
+        <w:rPr>
+          <w:rFonts w:hint="eastAsia"/>
+          <w:b/>
+        </w:rPr>
+        <w:t>조</w:t>
+      </w:r>
+      <w:r>
+        <w:rPr>
+          <w:rFonts w:hint="eastAsia"/>
+        </w:rPr>
+        <w:t xml:space="preserve"> 인 종속 </w:t>
+      </w:r>
+      <w:proofErr w:type="spellStart"/>
+      <w:r>
+        <w:rPr>
+          <w:rFonts w:hint="eastAsia"/>
+        </w:rPr>
+        <w:t>후보키</w:t>
+      </w:r>
+      <w:proofErr w:type="spellEnd"/>
+      <w:r>
+        <w:rPr>
+          <w:rFonts w:hint="eastAsia"/>
+        </w:rPr>
+        <w:t xml:space="preserve"> 성립</w:t>
+      </w:r>
+    </w:p>
+    <w:p>
+      <w:pPr>
+        <w:widowControl/>
+        <w:wordWrap/>
+        <w:autoSpaceDE/>
+        <w:autoSpaceDN/>
+        <w:spacing w:after="0"/>
+      </w:pPr>
+    </w:p>
+    <w:p>
+      <w:pPr>
+        <w:widowControl/>
+        <w:wordWrap/>
+        <w:autoSpaceDE/>
+        <w:autoSpaceDN/>
+        <w:spacing w:after="0"/>
+        <w:rPr>
+          <w:b/>
+        </w:rPr>
+      </w:pPr>
+      <w:r>
+        <w:rPr>
+          <w:rFonts w:hint="eastAsia"/>
+          <w:b/>
+        </w:rPr>
+        <w:t>트랜잭션의 특성</w:t>
+      </w:r>
+    </w:p>
+    <w:p>
+      <w:pPr>
+        <w:widowControl/>
+        <w:wordWrap/>
+        <w:autoSpaceDE/>
+        <w:autoSpaceDN/>
+        <w:spacing w:after="0"/>
+      </w:pPr>
+      <w:r>
+        <w:rPr>
+          <w:rFonts w:hint="eastAsia"/>
+          <w:b/>
+        </w:rPr>
+        <w:t>1.</w:t>
+      </w:r>
+      <w:r>
+        <w:rPr>
+          <w:b/>
+        </w:rPr>
+        <w:t xml:space="preserve"> </w:t>
+      </w:r>
+      <w:proofErr w:type="spellStart"/>
+      <w:proofErr w:type="gramStart"/>
+      <w:r>
+        <w:rPr>
+          <w:rFonts w:hint="eastAsia"/>
+          <w:b/>
+        </w:rPr>
+        <w:t>원자성</w:t>
+      </w:r>
+      <w:proofErr w:type="spellEnd"/>
+      <w:r>
+        <w:rPr>
+          <w:rFonts w:hint="eastAsia"/>
+        </w:rPr>
+        <w:t xml:space="preserve"> :</w:t>
+      </w:r>
+      <w:proofErr w:type="gramEnd"/>
+      <w:r>
+        <w:t xml:space="preserve"> </w:t>
+      </w:r>
+      <w:r>
+        <w:rPr>
+          <w:rFonts w:hint="eastAsia"/>
+        </w:rPr>
+        <w:t xml:space="preserve">트랜잭션의 연산은 데이터베이스에 모두 반영되든지 아니면 전형 반영되지 </w:t>
+      </w:r>
+      <w:proofErr w:type="spellStart"/>
+      <w:r>
+        <w:rPr>
+          <w:rFonts w:hint="eastAsia"/>
+        </w:rPr>
+        <w:t>않아야한다</w:t>
+      </w:r>
+      <w:proofErr w:type="spellEnd"/>
+      <w:r>
+        <w:rPr>
+          <w:rFonts w:hint="eastAsia"/>
+        </w:rPr>
+        <w:t>.</w:t>
+      </w:r>
+    </w:p>
+    <w:p>
+      <w:pPr>
+        <w:widowControl/>
+        <w:wordWrap/>
+        <w:autoSpaceDE/>
+        <w:autoSpaceDN/>
+        <w:spacing w:after="0"/>
+      </w:pPr>
+      <w:r>
+        <w:rPr>
+          <w:rFonts w:hint="eastAsia"/>
+          <w:b/>
+        </w:rPr>
+        <w:t>2.</w:t>
+      </w:r>
+      <w:r>
+        <w:rPr>
+          <w:b/>
+        </w:rPr>
+        <w:t xml:space="preserve"> </w:t>
+      </w:r>
+      <w:proofErr w:type="gramStart"/>
+      <w:r>
+        <w:rPr>
+          <w:rFonts w:hint="eastAsia"/>
+          <w:b/>
+        </w:rPr>
+        <w:t>일관성</w:t>
+      </w:r>
+      <w:r>
+        <w:rPr>
+          <w:rFonts w:hint="eastAsia"/>
+        </w:rPr>
+        <w:t xml:space="preserve"> :</w:t>
+      </w:r>
+      <w:proofErr w:type="gramEnd"/>
+      <w:r>
+        <w:t xml:space="preserve"> </w:t>
+      </w:r>
+      <w:r>
+        <w:rPr>
+          <w:rFonts w:hint="eastAsia"/>
+        </w:rPr>
+        <w:t>트랜잭션 수행이 성공적으로 완료되면 언제나 일관성 있는 데이터베이스 상태로 변환한다.</w:t>
+      </w:r>
+    </w:p>
+    <w:p>
+      <w:pPr>
+        <w:widowControl/>
+        <w:wordWrap/>
+        <w:autoSpaceDE/>
+        <w:autoSpaceDN/>
+        <w:spacing w:after="0"/>
+      </w:pPr>
+      <w:r>
+        <w:rPr>
+          <w:rFonts w:hint="eastAsia"/>
+          <w:b/>
+        </w:rPr>
+        <w:t>3.</w:t>
+      </w:r>
+      <w:r>
+        <w:rPr>
+          <w:b/>
+        </w:rPr>
+        <w:t xml:space="preserve"> </w:t>
+      </w:r>
+      <w:proofErr w:type="gramStart"/>
+      <w:r>
+        <w:rPr>
+          <w:rFonts w:hint="eastAsia"/>
+          <w:b/>
+        </w:rPr>
+        <w:t>독립성</w:t>
+      </w:r>
+      <w:r>
+        <w:rPr>
+          <w:rFonts w:hint="eastAsia"/>
+        </w:rPr>
+        <w:t xml:space="preserve"> :</w:t>
+      </w:r>
+      <w:proofErr w:type="gramEnd"/>
+      <w:r>
+        <w:t xml:space="preserve"> </w:t>
+      </w:r>
+      <w:r>
+        <w:rPr>
+          <w:rFonts w:hint="eastAsia"/>
+        </w:rPr>
+        <w:t xml:space="preserve">한 </w:t>
+      </w:r>
+      <w:proofErr w:type="spellStart"/>
+      <w:r>
+        <w:rPr>
+          <w:rFonts w:hint="eastAsia"/>
+        </w:rPr>
+        <w:t>트랙잭션이</w:t>
+      </w:r>
+      <w:proofErr w:type="spellEnd"/>
+      <w:r>
+        <w:rPr>
+          <w:rFonts w:hint="eastAsia"/>
+        </w:rPr>
+        <w:t xml:space="preserve"> 데이터를 갱신하는 동안 이 트랜잭션이 완료되기 전에는 갱신 중인 데이터를</w:t>
+      </w:r>
+    </w:p>
+    <w:p>
+      <w:pPr>
+        <w:widowControl/>
+        <w:wordWrap/>
+        <w:autoSpaceDE/>
+        <w:autoSpaceDN/>
+        <w:spacing w:after="0"/>
+        <w:ind w:left="800" w:firstLine="800"/>
+      </w:pPr>
+      <w:r>
+        <w:rPr>
+          <w:rFonts w:hint="eastAsia"/>
+        </w:rPr>
+        <w:t xml:space="preserve"> 다른 트랜잭션들이 접근하지 못하도록 해야 한다.</w:t>
+      </w:r>
+    </w:p>
+    <w:p>
+      <w:pPr>
+        <w:widowControl/>
+        <w:wordWrap/>
+        <w:autoSpaceDE/>
+        <w:autoSpaceDN/>
+        <w:spacing w:after="0"/>
+      </w:pPr>
+      <w:r>
+        <w:rPr>
+          <w:rFonts w:hint="eastAsia"/>
+          <w:b/>
+        </w:rPr>
+        <w:t>4.</w:t>
+      </w:r>
+      <w:r>
+        <w:rPr>
+          <w:b/>
+        </w:rPr>
+        <w:t xml:space="preserve"> </w:t>
+      </w:r>
+      <w:proofErr w:type="gramStart"/>
+      <w:r>
+        <w:rPr>
+          <w:rFonts w:hint="eastAsia"/>
+          <w:b/>
+        </w:rPr>
+        <w:t>영속성</w:t>
+      </w:r>
+      <w:r>
+        <w:rPr>
+          <w:rFonts w:hint="eastAsia"/>
+        </w:rPr>
+        <w:t xml:space="preserve"> :</w:t>
+      </w:r>
+      <w:proofErr w:type="gramEnd"/>
+      <w:r>
+        <w:t xml:space="preserve"> </w:t>
+      </w:r>
+      <w:r>
+        <w:rPr>
+          <w:rFonts w:hint="eastAsia"/>
+        </w:rPr>
+        <w:t xml:space="preserve">트랜잭션의 실행이 성공적으로 </w:t>
+      </w:r>
+      <w:r>
+        <w:rPr>
+          <w:rFonts w:hint="eastAsia"/>
+        </w:rPr>
+        <w:t xml:space="preserve">실행 </w:t>
+      </w:r>
+      <w:r>
+        <w:rPr>
+          <w:rFonts w:hint="eastAsia"/>
+        </w:rPr>
+        <w:t>완료된 후에</w:t>
+      </w:r>
+      <w:r>
+        <w:rPr>
+          <w:rFonts w:hint="eastAsia"/>
+        </w:rPr>
+        <w:t>는 시스템에 오류가 발생하더라도</w:t>
+      </w:r>
+    </w:p>
+    <w:p>
+      <w:pPr>
+        <w:widowControl/>
+        <w:wordWrap/>
+        <w:autoSpaceDE/>
+        <w:autoSpaceDN/>
+        <w:spacing w:after="0"/>
+        <w:ind w:left="800" w:firstLine="800"/>
+      </w:pPr>
+      <w:r>
+        <w:rPr>
+          <w:rFonts w:hint="eastAsia"/>
+        </w:rPr>
+        <w:t xml:space="preserve"> 트랜잭션에 의해 변경된 내용은 계속 보존되어야</w:t>
+      </w:r>
+      <w:r>
+        <w:t xml:space="preserve"> </w:t>
+      </w:r>
+      <w:r>
+        <w:rPr>
+          <w:rFonts w:hint="eastAsia"/>
+        </w:rPr>
+        <w:t>한다.</w:t>
+      </w:r>
+    </w:p>
+    <w:p>
+      <w:pPr>
+        <w:widowControl/>
+        <w:wordWrap/>
+        <w:autoSpaceDE/>
+        <w:autoSpaceDN/>
+        <w:spacing w:after="0"/>
+      </w:pPr>
+    </w:p>
+    <w:p>
+      <w:pPr>
+        <w:widowControl/>
+        <w:wordWrap/>
+        <w:autoSpaceDE/>
+        <w:autoSpaceDN/>
+      </w:pPr>
+      <w:r>
+        <w:br w:type="page"/>
+      </w:r>
+    </w:p>
+    <w:p>
+      <w:pPr>
+        <w:widowControl/>
+        <w:wordWrap/>
+        <w:autoSpaceDE/>
+        <w:autoSpaceDN/>
+        <w:spacing w:after="0"/>
+        <w:rPr>
+          <w:b/>
+        </w:rPr>
+      </w:pPr>
+      <w:r>
+        <w:rPr>
+          <w:rFonts w:hint="eastAsia"/>
+          <w:b/>
+        </w:rPr>
+        <w:lastRenderedPageBreak/>
+        <w:t>장애의 유형</w:t>
+      </w:r>
+    </w:p>
+    <w:p>
+      <w:pPr>
+        <w:widowControl/>
+        <w:wordWrap/>
+        <w:autoSpaceDE/>
+        <w:autoSpaceDN/>
+        <w:spacing w:after="0"/>
+      </w:pPr>
+      <w:r>
+        <w:rPr>
+          <w:rFonts w:hint="eastAsia"/>
+        </w:rPr>
+        <w:t>-</w:t>
+      </w:r>
+      <w:r>
+        <w:t xml:space="preserve"> </w:t>
+      </w:r>
+      <w:r>
+        <w:rPr>
+          <w:rFonts w:hint="eastAsia"/>
+        </w:rPr>
+        <w:t>실행장애</w:t>
+      </w:r>
+    </w:p>
+    <w:p>
+      <w:pPr>
+        <w:widowControl/>
+        <w:wordWrap/>
+        <w:autoSpaceDE/>
+        <w:autoSpaceDN/>
+        <w:spacing w:after="0"/>
+      </w:pPr>
+      <w:r>
+        <w:rPr>
+          <w:rFonts w:hint="eastAsia"/>
+        </w:rPr>
+        <w:t>-</w:t>
+      </w:r>
+      <w:r>
+        <w:t xml:space="preserve"> </w:t>
+      </w:r>
+      <w:r>
+        <w:rPr>
+          <w:rFonts w:hint="eastAsia"/>
+        </w:rPr>
+        <w:t>트랜잭션 장애</w:t>
+      </w:r>
+    </w:p>
+    <w:p>
+      <w:pPr>
+        <w:widowControl/>
+        <w:wordWrap/>
+        <w:autoSpaceDE/>
+        <w:autoSpaceDN/>
+        <w:spacing w:after="0"/>
+      </w:pPr>
+      <w:r>
+        <w:rPr>
+          <w:rFonts w:hint="eastAsia"/>
+        </w:rPr>
+        <w:t>-</w:t>
+      </w:r>
+      <w:r>
+        <w:t xml:space="preserve"> </w:t>
+      </w:r>
+      <w:r>
+        <w:rPr>
+          <w:rFonts w:hint="eastAsia"/>
+        </w:rPr>
+        <w:t>시스템 장애</w:t>
+      </w:r>
+    </w:p>
+    <w:p>
+      <w:pPr>
+        <w:widowControl/>
+        <w:wordWrap/>
+        <w:autoSpaceDE/>
+        <w:autoSpaceDN/>
+        <w:spacing w:after="0"/>
+      </w:pPr>
+      <w:r>
+        <w:rPr>
+          <w:rFonts w:hint="eastAsia"/>
+        </w:rPr>
+        <w:t>-</w:t>
+      </w:r>
+      <w:r>
+        <w:t xml:space="preserve"> </w:t>
+      </w:r>
+      <w:r>
+        <w:rPr>
+          <w:rFonts w:hint="eastAsia"/>
+        </w:rPr>
+        <w:t>미디어 장애</w:t>
+      </w:r>
+    </w:p>
+    <w:p>
+      <w:pPr>
+        <w:widowControl/>
+        <w:wordWrap/>
+        <w:autoSpaceDE/>
+        <w:autoSpaceDN/>
+        <w:spacing w:after="0"/>
+      </w:pPr>
+    </w:p>
+    <w:p>
+      <w:pPr>
+        <w:widowControl/>
+        <w:wordWrap/>
+        <w:autoSpaceDE/>
+        <w:autoSpaceDN/>
+        <w:spacing w:after="0"/>
+        <w:rPr>
+          <w:b/>
+        </w:rPr>
+      </w:pPr>
+      <w:r>
+        <w:rPr>
+          <w:rFonts w:hint="eastAsia"/>
+          <w:b/>
+        </w:rPr>
+        <w:t>회복 관리기</w:t>
+      </w:r>
+    </w:p>
+    <w:p>
+      <w:pPr>
+        <w:widowControl/>
+        <w:wordWrap/>
+        <w:autoSpaceDE/>
+        <w:autoSpaceDN/>
+        <w:spacing w:after="0"/>
+        <w:rPr>
+          <w:b/>
+        </w:rPr>
+      </w:pPr>
+      <w:proofErr w:type="gramStart"/>
+      <w:r>
+        <w:rPr>
+          <w:rFonts w:hint="eastAsia"/>
+        </w:rPr>
+        <w:t xml:space="preserve">구성요소 </w:t>
+      </w:r>
+      <w:r>
+        <w:t>:</w:t>
+      </w:r>
+      <w:proofErr w:type="gramEnd"/>
+      <w:r>
+        <w:t xml:space="preserve"> </w:t>
+      </w:r>
+      <w:r>
+        <w:rPr>
+          <w:rFonts w:hint="eastAsia"/>
+          <w:b/>
+        </w:rPr>
+        <w:t>로그,</w:t>
+      </w:r>
+      <w:r>
+        <w:rPr>
+          <w:b/>
+        </w:rPr>
+        <w:t xml:space="preserve"> </w:t>
+      </w:r>
+      <w:r>
+        <w:rPr>
+          <w:rFonts w:hint="eastAsia"/>
+          <w:b/>
+        </w:rPr>
+        <w:t>메모리 덤프</w:t>
+      </w:r>
+      <w:r>
+        <w:rPr>
+          <w:b/>
+        </w:rPr>
+        <w:t xml:space="preserve"> -redo undo</w:t>
+      </w:r>
+    </w:p>
+    <w:p>
+      <w:pPr>
+        <w:widowControl/>
+        <w:wordWrap/>
+        <w:autoSpaceDE/>
+        <w:autoSpaceDN/>
+        <w:spacing w:after="0"/>
+        <w:rPr>
+          <w:b/>
+        </w:rPr>
+      </w:pPr>
+    </w:p>
+    <w:p>
+      <w:pPr>
+        <w:widowControl/>
+        <w:wordWrap/>
+        <w:autoSpaceDE/>
+        <w:autoSpaceDN/>
+        <w:spacing w:after="0"/>
+      </w:pPr>
+      <w:r>
+        <w:rPr>
+          <w:rFonts w:hint="eastAsia"/>
+        </w:rPr>
+        <w:t>회복 기법</w:t>
+      </w:r>
+    </w:p>
+    <w:p>
+      <w:pPr>
+        <w:widowControl/>
+        <w:wordWrap/>
+        <w:autoSpaceDE/>
+        <w:autoSpaceDN/>
+        <w:spacing w:after="0"/>
+      </w:pPr>
+      <w:r>
+        <w:rPr>
+          <w:rFonts w:hint="eastAsia"/>
+        </w:rPr>
+        <w:t xml:space="preserve">연기 </w:t>
+      </w:r>
+      <w:proofErr w:type="gramStart"/>
+      <w:r>
+        <w:rPr>
+          <w:rFonts w:hint="eastAsia"/>
+        </w:rPr>
+        <w:t>갱신</w:t>
+      </w:r>
+      <w:r>
+        <w:t xml:space="preserve"> </w:t>
+      </w:r>
+      <w:r>
+        <w:rPr>
+          <w:rFonts w:hint="eastAsia"/>
+        </w:rPr>
+        <w:t>/</w:t>
+      </w:r>
+      <w:proofErr w:type="gramEnd"/>
+      <w:r>
+        <w:t xml:space="preserve"> </w:t>
+      </w:r>
+      <w:r>
+        <w:rPr>
+          <w:rFonts w:hint="eastAsia"/>
+        </w:rPr>
+        <w:t xml:space="preserve">즉각 갱신 </w:t>
+      </w:r>
+      <w:r>
+        <w:t xml:space="preserve">/ </w:t>
+      </w:r>
+      <w:r>
+        <w:rPr>
+          <w:rFonts w:hint="eastAsia"/>
+        </w:rPr>
+        <w:t xml:space="preserve">그림자 페이지 </w:t>
+      </w:r>
+      <w:r>
+        <w:t xml:space="preserve">/ </w:t>
+      </w:r>
+      <w:proofErr w:type="spellStart"/>
+      <w:r>
+        <w:rPr>
+          <w:rFonts w:hint="eastAsia"/>
+        </w:rPr>
+        <w:t>검사점</w:t>
+      </w:r>
+      <w:proofErr w:type="spellEnd"/>
+      <w:r>
+        <w:rPr>
+          <w:rFonts w:hint="eastAsia"/>
+        </w:rPr>
+        <w:t xml:space="preserve"> </w:t>
+      </w:r>
+      <w:r>
+        <w:t xml:space="preserve">/ </w:t>
+      </w:r>
+      <w:r>
+        <w:rPr>
+          <w:rFonts w:hint="eastAsia"/>
+        </w:rPr>
+        <w:t xml:space="preserve">미디어 </w:t>
+      </w:r>
+      <w:r>
+        <w:rPr>
+          <w:rFonts w:hint="eastAsia"/>
+        </w:rPr>
+        <w:t>회복</w:t>
+      </w:r>
+    </w:p>
+    <w:p>
+      <w:pPr>
+        <w:widowControl/>
+        <w:wordWrap/>
+        <w:autoSpaceDE/>
+        <w:autoSpaceDN/>
+        <w:spacing w:after="0"/>
+      </w:pPr>
+    </w:p>
+    <w:p>
+      <w:pPr>
+        <w:widowControl/>
+        <w:wordWrap/>
+        <w:autoSpaceDE/>
+        <w:autoSpaceDN/>
+        <w:spacing w:after="0"/>
+      </w:pPr>
+      <w:r>
+        <w:rPr>
+          <w:rFonts w:hint="eastAsia"/>
+        </w:rPr>
+        <w:t>병행 제어</w:t>
+      </w:r>
+    </w:p>
+    <w:p>
+      <w:pPr>
+        <w:widowControl/>
+        <w:wordWrap/>
+        <w:autoSpaceDE/>
+        <w:autoSpaceDN/>
+        <w:spacing w:after="0"/>
+      </w:pPr>
+      <w:r>
+        <w:t xml:space="preserve">- </w:t>
+      </w:r>
+      <w:r>
+        <w:rPr>
+          <w:rFonts w:hint="eastAsia"/>
+        </w:rPr>
+        <w:t>다중 프로그램의 이점을 활용하여 동시에 여러 개의 트랜잭션을 병행 수행할 때 실행되는 트랜잭션들이</w:t>
+      </w:r>
+    </w:p>
+    <w:p>
+      <w:pPr>
+        <w:widowControl/>
+        <w:wordWrap/>
+        <w:autoSpaceDE/>
+        <w:autoSpaceDN/>
+        <w:spacing w:after="0"/>
+      </w:pPr>
+      <w:r>
+        <w:t xml:space="preserve"> </w:t>
+      </w:r>
+      <w:r>
+        <w:rPr>
+          <w:rFonts w:hint="eastAsia"/>
+        </w:rPr>
+        <w:t xml:space="preserve"> 데이터베이스의 일관성을 파괴하지 않도록 트랜잭션 간의 상호 작용을 제어하는 기술</w:t>
+      </w:r>
+    </w:p>
+    <w:p>
+      <w:pPr>
+        <w:widowControl/>
+        <w:wordWrap/>
+        <w:autoSpaceDE/>
+        <w:autoSpaceDN/>
+        <w:spacing w:after="0"/>
+      </w:pPr>
+    </w:p>
+    <w:p>
+      <w:pPr>
+        <w:widowControl/>
+        <w:wordWrap/>
+        <w:autoSpaceDE/>
+        <w:autoSpaceDN/>
+        <w:spacing w:after="0"/>
+      </w:pPr>
+      <w:r>
+        <w:rPr>
+          <w:rFonts w:hint="eastAsia"/>
+        </w:rPr>
+        <w:t>튜닝</w:t>
+      </w:r>
+    </w:p>
+    <w:p>
+      <w:pPr>
+        <w:widowControl/>
+        <w:wordWrap/>
+        <w:autoSpaceDE/>
+        <w:autoSpaceDN/>
+        <w:spacing w:after="0"/>
+      </w:pPr>
+      <w:r>
+        <w:rPr>
+          <w:rFonts w:hint="eastAsia"/>
+        </w:rPr>
+        <w:t>-</w:t>
+      </w:r>
+      <w:r>
+        <w:t xml:space="preserve"> </w:t>
+      </w:r>
+      <w:r>
+        <w:rPr>
+          <w:rFonts w:hint="eastAsia"/>
+        </w:rPr>
+        <w:t>데이터베이스 응용 프로그램,</w:t>
+      </w:r>
+      <w:r>
+        <w:t xml:space="preserve"> </w:t>
+      </w:r>
+      <w:r>
+        <w:rPr>
+          <w:rFonts w:hint="eastAsia"/>
+        </w:rPr>
+        <w:t>데이터베이스 자체,</w:t>
+      </w:r>
+      <w:r>
+        <w:t xml:space="preserve"> </w:t>
+      </w:r>
+      <w:proofErr w:type="spellStart"/>
+      <w:r>
+        <w:rPr>
+          <w:rFonts w:hint="eastAsia"/>
+        </w:rPr>
+        <w:t>운영체</w:t>
+      </w:r>
+      <w:proofErr w:type="spellEnd"/>
+      <w:r>
+        <w:rPr>
+          <w:rFonts w:hint="eastAsia"/>
+        </w:rPr>
+        <w:t xml:space="preserve"> 등의 조정을 통하여 </w:t>
+      </w:r>
+    </w:p>
+    <w:p>
+      <w:pPr>
+        <w:widowControl/>
+        <w:wordWrap/>
+        <w:autoSpaceDE/>
+        <w:autoSpaceDN/>
+        <w:spacing w:after="0"/>
+        <w:ind w:firstLineChars="200" w:firstLine="400"/>
+      </w:pPr>
+      <w:r>
+        <w:rPr>
+          <w:rFonts w:hint="eastAsia"/>
+        </w:rPr>
+        <w:t>데이터베이스 관리 시스템의 성능을 향상시키는 작업</w:t>
+      </w:r>
+    </w:p>
+    <w:p>
+      <w:pPr>
+        <w:widowControl/>
+        <w:wordWrap/>
+        <w:autoSpaceDE/>
+        <w:autoSpaceDN/>
+        <w:spacing w:after="0"/>
+      </w:pPr>
+    </w:p>
+    <w:p>
+      <w:pPr>
+        <w:widowControl/>
+        <w:wordWrap/>
+        <w:autoSpaceDE/>
+        <w:autoSpaceDN/>
+        <w:spacing w:after="0"/>
+      </w:pPr>
+      <w:r>
+        <w:rPr>
+          <w:rFonts w:hint="eastAsia"/>
+        </w:rPr>
+        <w:t xml:space="preserve">데이터 </w:t>
+      </w:r>
+      <w:proofErr w:type="spellStart"/>
+      <w:r>
+        <w:rPr>
+          <w:rFonts w:hint="eastAsia"/>
+        </w:rPr>
+        <w:t>웨어</w:t>
+      </w:r>
+      <w:proofErr w:type="spellEnd"/>
+      <w:r>
+        <w:rPr>
+          <w:rFonts w:hint="eastAsia"/>
+        </w:rPr>
+        <w:t xml:space="preserve"> 하우스</w:t>
+      </w:r>
+    </w:p>
+    <w:p>
+      <w:pPr>
+        <w:widowControl/>
+        <w:wordWrap/>
+        <w:autoSpaceDE/>
+        <w:autoSpaceDN/>
+        <w:spacing w:after="0"/>
+      </w:pPr>
+      <w:r>
+        <w:rPr>
+          <w:rFonts w:hint="eastAsia"/>
+        </w:rPr>
+        <w:t xml:space="preserve">데이터 </w:t>
+      </w:r>
+      <w:proofErr w:type="gramStart"/>
+      <w:r>
+        <w:rPr>
+          <w:rFonts w:hint="eastAsia"/>
+        </w:rPr>
+        <w:t xml:space="preserve">마트 </w:t>
+      </w:r>
+      <w:r>
+        <w:t>:</w:t>
+      </w:r>
+      <w:proofErr w:type="gramEnd"/>
+      <w:r>
+        <w:t xml:space="preserve"> </w:t>
+      </w:r>
+      <w:r>
+        <w:rPr>
+          <w:rFonts w:hint="eastAsia"/>
+        </w:rPr>
+        <w:t xml:space="preserve">소규모 데이터 </w:t>
+      </w:r>
+      <w:proofErr w:type="spellStart"/>
+      <w:r>
+        <w:rPr>
+          <w:rFonts w:hint="eastAsia"/>
+        </w:rPr>
+        <w:t>웨어</w:t>
+      </w:r>
+      <w:proofErr w:type="spellEnd"/>
+      <w:r>
+        <w:rPr>
+          <w:rFonts w:hint="eastAsia"/>
+        </w:rPr>
+        <w:t xml:space="preserve"> 하우스</w:t>
+      </w:r>
+    </w:p>
+    <w:p>
+      <w:pPr>
+        <w:widowControl/>
+        <w:wordWrap/>
+        <w:autoSpaceDE/>
+        <w:autoSpaceDN/>
+        <w:spacing w:after="0"/>
+      </w:pPr>
+      <w:r>
+        <w:rPr>
+          <w:rFonts w:hint="eastAsia"/>
+        </w:rPr>
+        <w:t xml:space="preserve">데이터 </w:t>
+      </w:r>
+      <w:proofErr w:type="gramStart"/>
+      <w:r>
+        <w:rPr>
+          <w:rFonts w:hint="eastAsia"/>
+        </w:rPr>
+        <w:t xml:space="preserve">마이닝 </w:t>
+      </w:r>
+      <w:r>
+        <w:t>:</w:t>
+      </w:r>
+      <w:proofErr w:type="gramEnd"/>
+      <w:r>
+        <w:t xml:space="preserve"> </w:t>
+      </w:r>
+      <w:r>
+        <w:rPr>
+          <w:rFonts w:hint="eastAsia"/>
+        </w:rPr>
+        <w:t xml:space="preserve">데이터 </w:t>
+      </w:r>
+      <w:proofErr w:type="spellStart"/>
+      <w:r>
+        <w:rPr>
+          <w:rFonts w:hint="eastAsia"/>
+        </w:rPr>
+        <w:t>웨어하우스에</w:t>
+      </w:r>
+      <w:proofErr w:type="spellEnd"/>
+      <w:r>
+        <w:rPr>
+          <w:rFonts w:hint="eastAsia"/>
+        </w:rPr>
+        <w:t xml:space="preserve"> 저장된 집합에서 사용자의 요구에 따라</w:t>
+      </w:r>
+      <w:r>
+        <w:br/>
+      </w:r>
+      <w:r>
+        <w:tab/>
+      </w:r>
+      <w:r>
+        <w:tab/>
+      </w:r>
+      <w:r>
+        <w:rPr>
+          <w:rFonts w:hint="eastAsia"/>
+        </w:rPr>
+        <w:t>유용하고 가능성 있는 정보를 발견하기 위한 기법</w:t>
+      </w:r>
+    </w:p>
+    <w:p>
+      <w:pPr>
+        <w:widowControl/>
+        <w:wordWrap/>
+        <w:autoSpaceDE/>
+        <w:autoSpaceDN/>
+        <w:spacing w:after="0"/>
+      </w:pPr>
+    </w:p>
+    <w:p>
+      <w:pPr>
+        <w:widowControl/>
+        <w:wordWrap/>
+        <w:autoSpaceDE/>
+        <w:autoSpaceDN/>
+        <w:spacing w:after="0"/>
+      </w:pPr>
+      <w:proofErr w:type="gramStart"/>
+      <w:r>
+        <w:rPr>
+          <w:rFonts w:hint="eastAsia"/>
+        </w:rPr>
+        <w:t>O</w:t>
+      </w:r>
+      <w:r>
+        <w:t>LAP</w:t>
+      </w:r>
+      <w:r>
+        <w:rPr>
+          <w:rFonts w:hint="eastAsia"/>
+        </w:rPr>
+        <w:t xml:space="preserve"> </w:t>
+      </w:r>
+      <w:r>
+        <w:t>:</w:t>
+      </w:r>
+      <w:proofErr w:type="gramEnd"/>
+      <w:r>
+        <w:t xml:space="preserve"> </w:t>
+      </w:r>
+      <w:r>
+        <w:rPr>
+          <w:rFonts w:hint="eastAsia"/>
+        </w:rPr>
+        <w:t>다차원으로 이루어진 데이터로부터 통계적인 요약 정보를 분석하여 의사 결정에 활용하는 방식</w:t>
+      </w:r>
+    </w:p>
+    <w:p>
+      <w:pPr>
+        <w:widowControl/>
+        <w:wordWrap/>
+        <w:autoSpaceDE/>
+        <w:autoSpaceDN/>
+        <w:spacing w:after="0"/>
+        <w:rPr>
+          <w:rFonts w:hint="eastAsia"/>
+        </w:rPr>
+      </w:pPr>
+    </w:p>
+    <w:p>
+      <w:pPr>
+        <w:widowControl/>
+        <w:wordWrap/>
+        <w:autoSpaceDE/>
+        <w:autoSpaceDN/>
+      </w:pPr>
+      <w:r>
+        <w:br w:type="page"/>
+      </w:r>
+    </w:p>
+    <w:p>
+      <w:pPr>
+        <w:spacing w:after="0" w:line="240" w:lineRule="auto"/>
+        <w:rPr>
+          <w:rFonts w:hint="eastAsia"/>
+          <w:b/>
+          <w:sz w:val="28"/>
+        </w:rPr>
+      </w:pPr>
+      <w:r>
+        <w:rPr>
+          <w:b/>
+          <w:sz w:val="28"/>
+        </w:rPr>
+        <w:lastRenderedPageBreak/>
+        <w:t>3</w:t>
+      </w:r>
+      <w:proofErr w:type="gramStart"/>
+      <w:r>
+        <w:rPr>
+          <w:rFonts w:hint="eastAsia"/>
+          <w:b/>
+          <w:sz w:val="28"/>
+        </w:rPr>
+        <w:t xml:space="preserve">과목 </w:t>
+      </w:r>
+      <w:r>
+        <w:rPr>
+          <w:b/>
+          <w:sz w:val="28"/>
+        </w:rPr>
+        <w:t>.</w:t>
+      </w:r>
+      <w:proofErr w:type="gramEnd"/>
+      <w:r>
+        <w:rPr>
+          <w:b/>
+          <w:sz w:val="28"/>
+        </w:rPr>
+        <w:t xml:space="preserve"> </w:t>
+      </w:r>
+      <w:r>
+        <w:rPr>
+          <w:rFonts w:hint="eastAsia"/>
+          <w:b/>
+          <w:sz w:val="28"/>
+        </w:rPr>
+        <w:t>업무 프로세스</w:t>
+      </w:r>
+      <w:bookmarkStart w:id="0" w:name="_GoBack"/>
       <w:bookmarkEnd w:id="0"/>
-      <w:r>
-        <w:rPr>
-          <w:rFonts w:hint="eastAsia"/>
-        </w:rPr>
-        <w:t>:</w:t>
-      </w:r>
-      <w:proofErr w:type="gramEnd"/>
-      <w:r>
-        <w:t xml:space="preserve"> </w:t>
-      </w:r>
-      <w:r>
-        <w:rPr>
-          <w:rFonts w:hint="eastAsia"/>
-        </w:rPr>
-        <w:t>다른 릴레이션의 기본키를 참조하는 속성</w:t>
-      </w:r>
-    </w:p>
-    <w:p>
-      <w:pPr>
-        <w:widowControl/>
-        <w:wordWrap/>
-        <w:autoSpaceDE/>
-        <w:autoSpaceDN/>
-        <w:spacing w:after="0"/>
-      </w:pPr>
-    </w:p>
-    <w:p>
-      <w:pPr>
-        <w:widowControl/>
-        <w:wordWrap/>
-        <w:autoSpaceDE/>
-        <w:autoSpaceDN/>
-        <w:spacing w:after="0"/>
-        <w:rPr>
-          <w:rFonts w:hint="eastAsia"/>
-        </w:rPr>
-      </w:pPr>
-      <w:r>
-        <w:rPr>
-          <w:rFonts w:hint="eastAsia"/>
-        </w:rPr>
-        <w:t>무결성</w:t>
+    </w:p>
+    <w:p>
+      <w:pPr>
+        <w:widowControl/>
+        <w:wordWrap/>
+        <w:autoSpaceDE/>
+        <w:autoSpaceDN/>
+        <w:spacing w:after="0"/>
+        <w:rPr>
+          <w:rFonts w:hint="eastAsia"/>
+        </w:rPr>
+      </w:pPr>
+      <w:r>
+        <w:rPr>
+          <w:rFonts w:hint="eastAsia"/>
+          <w:b/>
+        </w:rPr>
+        <w:t>I</w:t>
+      </w:r>
+      <w:r>
+        <w:rPr>
+          <w:b/>
+        </w:rPr>
+        <w:t>SP</w:t>
+      </w:r>
+      <w:r>
+        <w:rPr>
+          <w:rFonts w:hint="eastAsia"/>
+        </w:rPr>
+        <w:t xml:space="preserve"> </w:t>
+      </w:r>
+      <w:r>
+        <w:t xml:space="preserve">Information </w:t>
+      </w:r>
+      <w:proofErr w:type="spellStart"/>
+      <w:r>
+        <w:t>Startegy</w:t>
+      </w:r>
+      <w:proofErr w:type="spellEnd"/>
+      <w:r>
+        <w:t xml:space="preserve"> Planning </w:t>
+      </w:r>
+      <w:r>
+        <w:rPr>
+          <w:rFonts w:hint="eastAsia"/>
+        </w:rPr>
+        <w:t>정보전략 계획</w:t>
+      </w:r>
+    </w:p>
+    <w:p>
+      <w:pPr>
+        <w:widowControl/>
+        <w:wordWrap/>
+        <w:autoSpaceDE/>
+        <w:autoSpaceDN/>
+        <w:spacing w:after="0"/>
+      </w:pPr>
+      <w:r>
+        <w:tab/>
+      </w:r>
+      <w:r>
+        <w:rPr>
+          <w:rFonts w:hint="eastAsia"/>
+        </w:rPr>
+        <w:t>기업이 수립한 장기적인 목표와 방향을 효과적으로 지원하기 위해 전사적 관점에서 정보시스템이나</w:t>
+      </w:r>
+    </w:p>
+    <w:p>
+      <w:pPr>
+        <w:widowControl/>
+        <w:wordWrap/>
+        <w:autoSpaceDE/>
+        <w:autoSpaceDN/>
+        <w:spacing w:after="0"/>
+      </w:pPr>
+      <w:r>
+        <w:tab/>
+      </w:r>
+      <w:r>
+        <w:rPr>
+          <w:rFonts w:hint="eastAsia"/>
+        </w:rPr>
+        <w:t>정보 관리 등의 전략을 수립하는 활동</w:t>
+      </w:r>
+    </w:p>
+    <w:p>
+      <w:pPr>
+        <w:widowControl/>
+        <w:wordWrap/>
+        <w:autoSpaceDE/>
+        <w:autoSpaceDN/>
+        <w:spacing w:after="0"/>
+        <w:rPr>
+          <w:rFonts w:hint="eastAsia"/>
+        </w:rPr>
+      </w:pPr>
+      <w:r>
+        <w:rPr>
+          <w:rFonts w:hint="eastAsia"/>
+        </w:rPr>
+        <w:t>C</w:t>
+      </w:r>
+      <w:r>
+        <w:t xml:space="preserve">SF </w:t>
+      </w:r>
+      <w:r>
+        <w:rPr>
+          <w:rFonts w:hint="eastAsia"/>
+        </w:rPr>
+        <w:t>C</w:t>
+      </w:r>
+      <w:r>
+        <w:t>ritical Success Factor</w:t>
       </w:r>
     </w:p>
     <w:sectPr>
@@ -3551,6 +9301,106 @@
       </w:tblBorders>
     </w:tblPr>
   </w:style>
+  <w:style w:type="character" w:styleId="a5">
+    <w:name w:val="Hyperlink"/>
+    <w:basedOn w:val="a0"/>
+    <w:uiPriority w:val="99"/>
+    <w:semiHidden/>
+    <w:unhideWhenUsed/>
+    <w:rsid w:val="001E4769"/>
+    <w:rPr>
+      <w:color w:val="0000FF"/>
+      <w:u w:val="single"/>
+    </w:rPr>
+  </w:style>
+  <w:style w:type="character" w:styleId="a6">
+    <w:name w:val="annotation reference"/>
+    <w:basedOn w:val="a0"/>
+    <w:uiPriority w:val="99"/>
+    <w:semiHidden/>
+    <w:unhideWhenUsed/>
+    <w:rsid w:val="00E82487"/>
+    <w:rPr>
+      <w:sz w:val="18"/>
+      <w:szCs w:val="18"/>
+    </w:rPr>
+  </w:style>
+  <w:style w:type="paragraph" w:styleId="a7">
+    <w:name w:val="annotation text"/>
+    <w:basedOn w:val="a"/>
+    <w:link w:val="Char"/>
+    <w:uiPriority w:val="99"/>
+    <w:semiHidden/>
+    <w:unhideWhenUsed/>
+    <w:rsid w:val="00E82487"/>
+    <w:pPr>
+      <w:jc w:val="left"/>
+    </w:pPr>
+  </w:style>
+  <w:style w:type="character" w:customStyle="1" w:styleId="Char">
+    <w:name w:val="메모 텍스트 Char"/>
+    <w:basedOn w:val="a0"/>
+    <w:link w:val="a7"/>
+    <w:uiPriority w:val="99"/>
+    <w:semiHidden/>
+    <w:rsid w:val="00E82487"/>
+  </w:style>
+  <w:style w:type="paragraph" w:styleId="a8">
+    <w:name w:val="annotation subject"/>
+    <w:basedOn w:val="a7"/>
+    <w:next w:val="a7"/>
+    <w:link w:val="Char0"/>
+    <w:uiPriority w:val="99"/>
+    <w:semiHidden/>
+    <w:unhideWhenUsed/>
+    <w:rsid w:val="00E82487"/>
+    <w:rPr>
+      <w:b/>
+      <w:bCs/>
+    </w:rPr>
+  </w:style>
+  <w:style w:type="character" w:customStyle="1" w:styleId="Char0">
+    <w:name w:val="메모 주제 Char"/>
+    <w:basedOn w:val="Char"/>
+    <w:link w:val="a8"/>
+    <w:uiPriority w:val="99"/>
+    <w:semiHidden/>
+    <w:rsid w:val="00E82487"/>
+    <w:rPr>
+      <w:b/>
+      <w:bCs/>
+    </w:rPr>
+  </w:style>
+  <w:style w:type="paragraph" w:styleId="a9">
+    <w:name w:val="Balloon Text"/>
+    <w:basedOn w:val="a"/>
+    <w:link w:val="Char1"/>
+    <w:uiPriority w:val="99"/>
+    <w:semiHidden/>
+    <w:unhideWhenUsed/>
+    <w:rsid w:val="00E82487"/>
+    <w:pPr>
+      <w:spacing w:after="0" w:line="240" w:lineRule="auto"/>
+    </w:pPr>
+    <w:rPr>
+      <w:rFonts w:asciiTheme="majorHAnsi" w:eastAsiaTheme="majorEastAsia" w:hAnsiTheme="majorHAnsi" w:cstheme="majorBidi"/>
+      <w:sz w:val="18"/>
+      <w:szCs w:val="18"/>
+    </w:rPr>
+  </w:style>
+  <w:style w:type="character" w:customStyle="1" w:styleId="Char1">
+    <w:name w:val="풍선 도움말 텍스트 Char"/>
+    <w:basedOn w:val="a0"/>
+    <w:link w:val="a9"/>
+    <w:uiPriority w:val="99"/>
+    <w:semiHidden/>
+    <w:rsid w:val="00E82487"/>
+    <w:rPr>
+      <w:rFonts w:asciiTheme="majorHAnsi" w:eastAsiaTheme="majorEastAsia" w:hAnsiTheme="majorHAnsi" w:cstheme="majorBidi"/>
+      <w:sz w:val="18"/>
+      <w:szCs w:val="18"/>
+    </w:rPr>
+  </w:style>
 </w:styles>
 </file>
 

--- a/정보처리기사 실기.docx
+++ b/정보처리기사 실기.docx
@@ -7976,9 +7976,6 @@
         <w:autoSpaceDE/>
         <w:autoSpaceDN/>
         <w:spacing w:after="0"/>
-        <w:rPr>
-          <w:rFonts w:hint="eastAsia"/>
-        </w:rPr>
       </w:pPr>
     </w:p>
     <w:p>
@@ -7996,7 +7993,6 @@
       <w:pPr>
         <w:spacing w:after="0" w:line="240" w:lineRule="auto"/>
         <w:rPr>
-          <w:rFonts w:hint="eastAsia"/>
           <w:b/>
           <w:sz w:val="28"/>
         </w:rPr>
@@ -8041,122 +8037,2607 @@
         </w:rPr>
         <w:t>업무 프로세스</w:t>
       </w:r>
+    </w:p>
+    <w:p>
+      <w:pPr>
+        <w:widowControl/>
+        <w:wordWrap/>
+        <w:autoSpaceDE/>
+        <w:autoSpaceDN/>
+        <w:spacing w:after="0"/>
+        <w:rPr>
+          <w:b/>
+        </w:rPr>
+      </w:pPr>
+      <w:r>
+        <w:rPr>
+          <w:rFonts w:hint="eastAsia"/>
+          <w:b/>
+        </w:rPr>
+        <w:t>I</w:t>
+      </w:r>
+      <w:r>
+        <w:rPr>
+          <w:b/>
+        </w:rPr>
+        <w:t>SP</w:t>
+      </w:r>
+      <w:r>
+        <w:rPr>
+          <w:b/>
+        </w:rPr>
+        <w:tab/>
+      </w:r>
+      <w:r>
+        <w:rPr>
+          <w:b/>
+        </w:rPr>
+        <w:t xml:space="preserve">Information </w:t>
+      </w:r>
+      <w:proofErr w:type="spellStart"/>
+      <w:r>
+        <w:rPr>
+          <w:b/>
+        </w:rPr>
+        <w:t>Startegy</w:t>
+      </w:r>
+      <w:proofErr w:type="spellEnd"/>
+      <w:r>
+        <w:rPr>
+          <w:b/>
+        </w:rPr>
+        <w:t xml:space="preserve"> Planning </w:t>
+      </w:r>
+      <w:r>
+        <w:rPr>
+          <w:rFonts w:hint="eastAsia"/>
+          <w:b/>
+        </w:rPr>
+        <w:t>정보전략 계획</w:t>
+      </w:r>
+    </w:p>
+    <w:p>
+      <w:pPr>
+        <w:widowControl/>
+        <w:wordWrap/>
+        <w:autoSpaceDE/>
+        <w:autoSpaceDN/>
+        <w:spacing w:after="0"/>
+      </w:pPr>
+      <w:r>
+        <w:tab/>
+      </w:r>
+      <w:r>
+        <w:rPr>
+          <w:rFonts w:hint="eastAsia"/>
+        </w:rPr>
+        <w:t>기업이 수립한 장기적인 목표와 방향을 효과적으로 지원하기 위해 전사적 관점에서 정보시스템이나</w:t>
+      </w:r>
+    </w:p>
+    <w:p>
+      <w:pPr>
+        <w:widowControl/>
+        <w:wordWrap/>
+        <w:autoSpaceDE/>
+        <w:autoSpaceDN/>
+        <w:spacing w:after="0"/>
+      </w:pPr>
+      <w:r>
+        <w:tab/>
+      </w:r>
+      <w:r>
+        <w:rPr>
+          <w:rFonts w:hint="eastAsia"/>
+        </w:rPr>
+        <w:t xml:space="preserve">정보 관리 등의 </w:t>
+      </w:r>
+      <w:r>
+        <w:rPr>
+          <w:rFonts w:hint="eastAsia"/>
+          <w:highlight w:val="yellow"/>
+        </w:rPr>
+        <w:t>전략을 수립하는 활동</w:t>
+      </w:r>
+    </w:p>
+    <w:p>
+      <w:pPr>
+        <w:widowControl/>
+        <w:wordWrap/>
+        <w:autoSpaceDE/>
+        <w:autoSpaceDN/>
+        <w:spacing w:after="0"/>
+        <w:rPr>
+          <w:b/>
+        </w:rPr>
+      </w:pPr>
+      <w:r>
+        <w:rPr>
+          <w:rFonts w:hint="eastAsia"/>
+          <w:b/>
+        </w:rPr>
+        <w:t>C</w:t>
+      </w:r>
+      <w:r>
+        <w:rPr>
+          <w:b/>
+        </w:rPr>
+        <w:t>SF</w:t>
+      </w:r>
+      <w:r>
+        <w:rPr>
+          <w:b/>
+        </w:rPr>
+        <w:tab/>
+      </w:r>
+      <w:r>
+        <w:rPr>
+          <w:rFonts w:hint="eastAsia"/>
+          <w:b/>
+        </w:rPr>
+        <w:t>C</w:t>
+      </w:r>
+      <w:r>
+        <w:rPr>
+          <w:b/>
+        </w:rPr>
+        <w:t>ritical Success Factor</w:t>
+      </w:r>
+      <w:r>
+        <w:rPr>
+          <w:b/>
+        </w:rPr>
+        <w:t xml:space="preserve"> </w:t>
+      </w:r>
+      <w:r>
+        <w:rPr>
+          <w:rFonts w:hint="eastAsia"/>
+          <w:b/>
+        </w:rPr>
+        <w:t>핵심 성공 요소</w:t>
+      </w:r>
+    </w:p>
+    <w:p>
+      <w:pPr>
+        <w:widowControl/>
+        <w:wordWrap/>
+        <w:autoSpaceDE/>
+        <w:autoSpaceDN/>
+        <w:spacing w:after="0"/>
+      </w:pPr>
+      <w:r>
+        <w:rPr>
+          <w:b/>
+        </w:rPr>
+        <w:tab/>
+      </w:r>
+      <w:r>
+        <w:rPr>
+          <w:highlight w:val="yellow"/>
+        </w:rPr>
+        <w:t xml:space="preserve">MIT </w:t>
+      </w:r>
+      <w:r>
+        <w:rPr>
+          <w:rFonts w:hint="eastAsia"/>
+          <w:highlight w:val="yellow"/>
+        </w:rPr>
+        <w:t>경영대학원에서</w:t>
+      </w:r>
+      <w:r>
+        <w:rPr>
+          <w:rFonts w:hint="eastAsia"/>
+        </w:rPr>
+        <w:t xml:space="preserve"> </w:t>
+      </w:r>
+      <w:r>
+        <w:rPr>
+          <w:rFonts w:hint="eastAsia"/>
+        </w:rPr>
+        <w:t>개</w:t>
+      </w:r>
+      <w:r>
+        <w:rPr>
+          <w:rFonts w:hint="eastAsia"/>
+        </w:rPr>
+        <w:t>발한 전략 정보 시스템 실현 기법</w:t>
+      </w:r>
+      <w:r>
+        <w:t xml:space="preserve"> _ </w:t>
+      </w:r>
+      <w:r>
+        <w:rPr>
+          <w:rFonts w:hint="eastAsia"/>
+          <w:highlight w:val="yellow"/>
+        </w:rPr>
+        <w:t>성공에 불가결한 요인</w:t>
+      </w:r>
+    </w:p>
+    <w:p>
+      <w:pPr>
+        <w:widowControl/>
+        <w:wordWrap/>
+        <w:autoSpaceDE/>
+        <w:autoSpaceDN/>
+        <w:spacing w:after="0"/>
+        <w:rPr>
+          <w:b/>
+        </w:rPr>
+      </w:pPr>
+      <w:r>
+        <w:rPr>
+          <w:rFonts w:hint="eastAsia"/>
+          <w:b/>
+        </w:rPr>
+        <w:t>3C</w:t>
+      </w:r>
+      <w:r>
+        <w:rPr>
+          <w:b/>
+        </w:rPr>
+        <w:t xml:space="preserve"> </w:t>
+      </w:r>
+      <w:r>
+        <w:rPr>
+          <w:rFonts w:hint="eastAsia"/>
+          <w:b/>
+        </w:rPr>
+        <w:t>분석</w:t>
+      </w:r>
+    </w:p>
+    <w:p>
+      <w:pPr>
+        <w:widowControl/>
+        <w:wordWrap/>
+        <w:autoSpaceDE/>
+        <w:autoSpaceDN/>
+        <w:spacing w:after="0"/>
+      </w:pPr>
+      <w:r>
+        <w:tab/>
+        <w:t xml:space="preserve">Customer, </w:t>
+      </w:r>
+      <w:r>
+        <w:rPr>
+          <w:rFonts w:hint="eastAsia"/>
+        </w:rPr>
+        <w:t>C</w:t>
+      </w:r>
+      <w:r>
+        <w:t xml:space="preserve">ompetitor, </w:t>
+      </w:r>
+      <w:r>
+        <w:rPr>
+          <w:rFonts w:hint="eastAsia"/>
+        </w:rPr>
+        <w:t>C</w:t>
+      </w:r>
+      <w:r>
+        <w:t>ompany</w:t>
+      </w:r>
+    </w:p>
+    <w:p>
+      <w:pPr>
+        <w:widowControl/>
+        <w:wordWrap/>
+        <w:autoSpaceDE/>
+        <w:autoSpaceDN/>
+        <w:spacing w:after="0"/>
+        <w:rPr>
+          <w:b/>
+        </w:rPr>
+      </w:pPr>
+      <w:r>
+        <w:rPr>
+          <w:rFonts w:hint="eastAsia"/>
+          <w:b/>
+        </w:rPr>
+        <w:t>S</w:t>
+      </w:r>
+      <w:r>
+        <w:rPr>
+          <w:b/>
+        </w:rPr>
+        <w:t xml:space="preserve">WOT </w:t>
+      </w:r>
+      <w:r>
+        <w:rPr>
+          <w:rFonts w:hint="eastAsia"/>
+          <w:b/>
+        </w:rPr>
+        <w:t>분석</w:t>
+      </w:r>
+    </w:p>
+    <w:p>
+      <w:pPr>
+        <w:widowControl/>
+        <w:wordWrap/>
+        <w:autoSpaceDE/>
+        <w:autoSpaceDN/>
+        <w:spacing w:after="0"/>
+      </w:pPr>
+      <w:r>
+        <w:tab/>
+      </w:r>
+      <w:r>
+        <w:rPr>
+          <w:rFonts w:hint="eastAsia"/>
+        </w:rPr>
+        <w:t>S</w:t>
+      </w:r>
+      <w:r>
+        <w:t xml:space="preserve">trength / </w:t>
+      </w:r>
+      <w:proofErr w:type="spellStart"/>
+      <w:r>
+        <w:rPr>
+          <w:rFonts w:hint="eastAsia"/>
+        </w:rPr>
+        <w:t>W</w:t>
+      </w:r>
+      <w:r>
+        <w:t>ekness</w:t>
+      </w:r>
+      <w:proofErr w:type="spellEnd"/>
+      <w:r>
+        <w:t xml:space="preserve"> / </w:t>
+      </w:r>
+      <w:r>
+        <w:rPr>
+          <w:rFonts w:hint="eastAsia"/>
+        </w:rPr>
+        <w:t>O</w:t>
+      </w:r>
+      <w:r>
+        <w:t>pportunity / Threat</w:t>
+      </w:r>
+    </w:p>
+    <w:p>
+      <w:pPr>
+        <w:widowControl/>
+        <w:wordWrap/>
+        <w:autoSpaceDE/>
+        <w:autoSpaceDN/>
+        <w:spacing w:after="0"/>
+        <w:rPr>
+          <w:b/>
+        </w:rPr>
+      </w:pPr>
+      <w:r>
+        <w:rPr>
+          <w:b/>
+        </w:rPr>
+        <w:t>5-FOR</w:t>
+      </w:r>
+      <w:r>
+        <w:rPr>
+          <w:rFonts w:hint="eastAsia"/>
+          <w:b/>
+        </w:rPr>
+        <w:t>C</w:t>
+      </w:r>
+      <w:r>
+        <w:rPr>
+          <w:b/>
+        </w:rPr>
+        <w:t>E</w:t>
+      </w:r>
+    </w:p>
+    <w:p>
+      <w:pPr>
+        <w:widowControl/>
+        <w:wordWrap/>
+        <w:autoSpaceDE/>
+        <w:autoSpaceDN/>
+        <w:spacing w:after="0"/>
+      </w:pPr>
+      <w:r>
+        <w:tab/>
+      </w:r>
+      <w:r>
+        <w:rPr>
+          <w:rFonts w:hint="eastAsia"/>
+        </w:rPr>
+        <w:t xml:space="preserve">기업에 영향을 미치는 </w:t>
+      </w:r>
+      <w:r>
+        <w:t>5</w:t>
+      </w:r>
+      <w:r>
+        <w:rPr>
+          <w:rFonts w:hint="eastAsia"/>
+        </w:rPr>
+        <w:t>가지 요인</w:t>
+      </w:r>
+    </w:p>
+    <w:p>
+      <w:pPr>
+        <w:widowControl/>
+        <w:wordWrap/>
+        <w:autoSpaceDE/>
+        <w:autoSpaceDN/>
+        <w:spacing w:after="0"/>
+      </w:pPr>
+      <w:r>
+        <w:tab/>
+      </w:r>
+      <w:r>
+        <w:rPr>
+          <w:rFonts w:hint="eastAsia"/>
+        </w:rPr>
+        <w:t xml:space="preserve">미국의 경제학자 </w:t>
+      </w:r>
+      <w:r>
+        <w:rPr>
+          <w:rFonts w:hint="eastAsia"/>
+          <w:b/>
+          <w:highlight w:val="yellow"/>
+        </w:rPr>
+        <w:t>마이클 포터가</w:t>
+      </w:r>
+      <w:r>
+        <w:rPr>
+          <w:rFonts w:hint="eastAsia"/>
+        </w:rPr>
+        <w:t xml:space="preserve"> 제안</w:t>
+      </w:r>
+    </w:p>
+    <w:p>
+      <w:pPr>
+        <w:widowControl/>
+        <w:wordWrap/>
+        <w:autoSpaceDE/>
+        <w:autoSpaceDN/>
+        <w:spacing w:after="0"/>
+        <w:rPr>
+          <w:b/>
+        </w:rPr>
+      </w:pPr>
+      <w:r>
+        <w:rPr>
+          <w:rFonts w:hint="eastAsia"/>
+          <w:b/>
+        </w:rPr>
+        <w:t>7</w:t>
+      </w:r>
+      <w:r>
+        <w:rPr>
+          <w:b/>
+        </w:rPr>
+        <w:t xml:space="preserve">S </w:t>
+      </w:r>
+      <w:r>
+        <w:rPr>
+          <w:rFonts w:hint="eastAsia"/>
+          <w:b/>
+        </w:rPr>
+        <w:t>분석</w:t>
+      </w:r>
+    </w:p>
+    <w:p>
+      <w:pPr>
+        <w:widowControl/>
+        <w:wordWrap/>
+        <w:autoSpaceDE/>
+        <w:autoSpaceDN/>
+        <w:spacing w:after="0"/>
+      </w:pPr>
+      <w:r>
+        <w:tab/>
+      </w:r>
+      <w:r>
+        <w:rPr>
+          <w:rFonts w:hint="eastAsia"/>
+        </w:rPr>
+        <w:t xml:space="preserve">기업의 변화 대처 능력에 영향을 끼치는 </w:t>
+      </w:r>
+      <w:r>
+        <w:t>7</w:t>
+      </w:r>
+      <w:r>
+        <w:rPr>
+          <w:rFonts w:hint="eastAsia"/>
+        </w:rPr>
+        <w:t>가지 요소</w:t>
+      </w:r>
+    </w:p>
+    <w:p>
+      <w:pPr>
+        <w:widowControl/>
+        <w:wordWrap/>
+        <w:autoSpaceDE/>
+        <w:autoSpaceDN/>
+        <w:spacing w:after="0"/>
+      </w:pPr>
+      <w:r>
+        <w:tab/>
+      </w:r>
+      <w:proofErr w:type="gramStart"/>
+      <w:r>
+        <w:rPr>
+          <w:rFonts w:hint="eastAsia"/>
+          <w:highlight w:val="yellow"/>
+        </w:rPr>
+        <w:t xml:space="preserve">전략 </w:t>
+      </w:r>
+      <w:r>
+        <w:rPr>
+          <w:highlight w:val="yellow"/>
+        </w:rPr>
+        <w:t>/</w:t>
+      </w:r>
+      <w:proofErr w:type="gramEnd"/>
+      <w:r>
+        <w:rPr>
+          <w:highlight w:val="yellow"/>
+        </w:rPr>
+        <w:t xml:space="preserve"> </w:t>
+      </w:r>
+      <w:r>
+        <w:rPr>
+          <w:rFonts w:hint="eastAsia"/>
+          <w:highlight w:val="yellow"/>
+        </w:rPr>
+        <w:t>시스템</w:t>
+      </w:r>
+      <w:r>
+        <w:rPr>
+          <w:highlight w:val="yellow"/>
+        </w:rPr>
+        <w:t xml:space="preserve"> / </w:t>
+      </w:r>
+      <w:r>
+        <w:rPr>
+          <w:rFonts w:hint="eastAsia"/>
+          <w:highlight w:val="yellow"/>
+        </w:rPr>
+        <w:t xml:space="preserve">구조 </w:t>
+      </w:r>
+      <w:r>
+        <w:rPr>
+          <w:highlight w:val="yellow"/>
+        </w:rPr>
+        <w:t xml:space="preserve">/ </w:t>
+      </w:r>
+      <w:r>
+        <w:rPr>
+          <w:rFonts w:hint="eastAsia"/>
+          <w:highlight w:val="yellow"/>
+        </w:rPr>
+        <w:t xml:space="preserve">공유된 가치 </w:t>
+      </w:r>
+      <w:r>
+        <w:rPr>
+          <w:highlight w:val="yellow"/>
+        </w:rPr>
+        <w:t xml:space="preserve">/ </w:t>
+      </w:r>
+      <w:r>
+        <w:rPr>
+          <w:rFonts w:hint="eastAsia"/>
+          <w:highlight w:val="yellow"/>
+        </w:rPr>
+        <w:t xml:space="preserve">기술 </w:t>
+      </w:r>
+      <w:r>
+        <w:rPr>
+          <w:highlight w:val="yellow"/>
+        </w:rPr>
+        <w:t>/</w:t>
+      </w:r>
+      <w:r>
+        <w:rPr>
+          <w:rFonts w:hint="eastAsia"/>
+          <w:highlight w:val="yellow"/>
+        </w:rPr>
+        <w:t xml:space="preserve"> 사람 </w:t>
+      </w:r>
+      <w:r>
+        <w:rPr>
+          <w:highlight w:val="yellow"/>
+        </w:rPr>
+        <w:t xml:space="preserve">/ </w:t>
+      </w:r>
+      <w:r>
+        <w:rPr>
+          <w:rFonts w:hint="eastAsia"/>
+          <w:highlight w:val="yellow"/>
+        </w:rPr>
+        <w:t>스타일</w:t>
+      </w:r>
+    </w:p>
+    <w:p>
+      <w:pPr>
+        <w:widowControl/>
+        <w:wordWrap/>
+        <w:autoSpaceDE/>
+        <w:autoSpaceDN/>
+        <w:spacing w:after="0"/>
+        <w:rPr>
+          <w:b/>
+        </w:rPr>
+      </w:pPr>
+      <w:r>
+        <w:rPr>
+          <w:b/>
+        </w:rPr>
+        <w:t>6Sigma</w:t>
+      </w:r>
+    </w:p>
+    <w:p>
+      <w:pPr>
+        <w:widowControl/>
+        <w:wordWrap/>
+        <w:autoSpaceDE/>
+        <w:autoSpaceDN/>
+        <w:spacing w:after="0"/>
+      </w:pPr>
+      <w:r>
+        <w:tab/>
+      </w:r>
+      <w:r>
+        <w:rPr>
+          <w:rFonts w:hint="eastAsia"/>
+        </w:rPr>
+        <w:t>측정 분석 향상 관리</w:t>
+      </w:r>
+    </w:p>
+    <w:p>
+      <w:pPr>
+        <w:widowControl/>
+        <w:wordWrap/>
+        <w:autoSpaceDE/>
+        <w:autoSpaceDN/>
+        <w:spacing w:after="0"/>
+        <w:rPr>
+          <w:b/>
+        </w:rPr>
+      </w:pPr>
+      <w:r>
+        <w:rPr>
+          <w:rFonts w:hint="eastAsia"/>
+          <w:b/>
+        </w:rPr>
+        <w:t>벤치마킹</w:t>
+      </w:r>
+    </w:p>
+    <w:p>
+      <w:pPr>
+        <w:widowControl/>
+        <w:wordWrap/>
+        <w:autoSpaceDE/>
+        <w:autoSpaceDN/>
+        <w:spacing w:after="0"/>
+      </w:pPr>
+      <w:r>
+        <w:tab/>
+      </w:r>
+      <w:r>
+        <w:rPr>
+          <w:rFonts w:hint="eastAsia"/>
+        </w:rPr>
+        <w:t>특정 분야에서 우수한 모델을 선정하여 자기 기업과의 성과 차이를 비교,</w:t>
+      </w:r>
+      <w:r>
+        <w:t xml:space="preserve"> </w:t>
+      </w:r>
+      <w:r>
+        <w:rPr>
+          <w:rFonts w:hint="eastAsia"/>
+        </w:rPr>
+        <w:t>분석하고,</w:t>
+      </w:r>
+    </w:p>
+    <w:p>
+      <w:pPr>
+        <w:widowControl/>
+        <w:wordWrap/>
+        <w:autoSpaceDE/>
+        <w:autoSpaceDN/>
+        <w:spacing w:after="0"/>
+      </w:pPr>
+      <w:r>
+        <w:tab/>
+      </w:r>
+      <w:r>
+        <w:rPr>
+          <w:rFonts w:hint="eastAsia"/>
+        </w:rPr>
+        <w:t>단점 극복을 하기 위해 상대의 앞선 운영 프로세스를 배우면서</w:t>
+      </w:r>
+    </w:p>
+    <w:p>
+      <w:pPr>
+        <w:widowControl/>
+        <w:wordWrap/>
+        <w:autoSpaceDE/>
+        <w:autoSpaceDN/>
+        <w:spacing w:after="0"/>
+      </w:pPr>
+      <w:r>
+        <w:tab/>
+      </w:r>
+      <w:r>
+        <w:rPr>
+          <w:rFonts w:hint="eastAsia"/>
+        </w:rPr>
+        <w:t>꾸준히 노력하여 자기 혁신을 하는 경영기법</w:t>
+      </w:r>
+    </w:p>
+    <w:p>
+      <w:pPr>
+        <w:widowControl/>
+        <w:wordWrap/>
+        <w:autoSpaceDE/>
+        <w:autoSpaceDN/>
+        <w:spacing w:after="0"/>
+      </w:pPr>
+    </w:p>
+    <w:p>
+      <w:pPr>
+        <w:widowControl/>
+        <w:wordWrap/>
+        <w:autoSpaceDE/>
+        <w:autoSpaceDN/>
+        <w:spacing w:after="0"/>
+      </w:pPr>
+    </w:p>
+    <w:p>
+      <w:pPr>
+        <w:widowControl/>
+        <w:wordWrap/>
+        <w:autoSpaceDE/>
+        <w:autoSpaceDN/>
+      </w:pPr>
+      <w:r>
+        <w:br w:type="page"/>
+      </w:r>
+    </w:p>
+    <w:p>
+      <w:pPr>
+        <w:widowControl/>
+        <w:wordWrap/>
+        <w:autoSpaceDE/>
+        <w:autoSpaceDN/>
+        <w:spacing w:after="0"/>
+        <w:rPr>
+          <w:b/>
+        </w:rPr>
+      </w:pPr>
+      <w:r>
+        <w:rPr>
+          <w:rFonts w:hint="eastAsia"/>
+          <w:b/>
+        </w:rPr>
+        <w:lastRenderedPageBreak/>
+        <w:t>B</w:t>
+      </w:r>
+      <w:r>
+        <w:rPr>
+          <w:b/>
+        </w:rPr>
+        <w:t>PR</w:t>
+      </w:r>
+      <w:r>
+        <w:rPr>
+          <w:b/>
+        </w:rPr>
+        <w:tab/>
+        <w:t>Business Process Reengineering</w:t>
+      </w:r>
+      <w:r>
+        <w:rPr>
+          <w:rFonts w:hint="eastAsia"/>
+          <w:b/>
+        </w:rPr>
+        <w:t xml:space="preserve"> 업무 프로세스 재설계</w:t>
+      </w:r>
+    </w:p>
+    <w:p>
+      <w:pPr>
+        <w:widowControl/>
+        <w:wordWrap/>
+        <w:autoSpaceDE/>
+        <w:autoSpaceDN/>
+        <w:spacing w:after="0"/>
+      </w:pPr>
+      <w:r>
+        <w:tab/>
+      </w:r>
+      <w:r>
+        <w:rPr>
+          <w:rFonts w:hint="eastAsia"/>
+        </w:rPr>
+        <w:t>경쟁에서 우위를 확보하기 위해 기업의 핵심 부문인 비용,</w:t>
+      </w:r>
+      <w:r>
+        <w:t xml:space="preserve"> </w:t>
+      </w:r>
+      <w:r>
+        <w:rPr>
+          <w:rFonts w:hint="eastAsia"/>
+        </w:rPr>
+        <w:t>품질,</w:t>
+      </w:r>
+      <w:r>
+        <w:t xml:space="preserve"> </w:t>
+      </w:r>
+      <w:r>
+        <w:rPr>
+          <w:rFonts w:hint="eastAsia"/>
+        </w:rPr>
+        <w:t>서비스,</w:t>
+      </w:r>
+      <w:r>
+        <w:t xml:space="preserve"> </w:t>
+      </w:r>
+      <w:r>
+        <w:rPr>
+          <w:rFonts w:hint="eastAsia"/>
+        </w:rPr>
+        <w:t xml:space="preserve">스피드와 같은 요인들이 </w:t>
+      </w:r>
+    </w:p>
+    <w:p>
+      <w:pPr>
+        <w:widowControl/>
+        <w:wordWrap/>
+        <w:autoSpaceDE/>
+        <w:autoSpaceDN/>
+        <w:spacing w:after="0"/>
+        <w:ind w:firstLine="800"/>
+      </w:pPr>
+      <w:r>
+        <w:rPr>
+          <w:rFonts w:hint="eastAsia"/>
+        </w:rPr>
+        <w:t xml:space="preserve">획기적인 향상을 </w:t>
+      </w:r>
+      <w:proofErr w:type="spellStart"/>
+      <w:r>
+        <w:rPr>
+          <w:rFonts w:hint="eastAsia"/>
+        </w:rPr>
+        <w:t>이룰수</w:t>
+      </w:r>
+      <w:proofErr w:type="spellEnd"/>
+      <w:r>
+        <w:rPr>
+          <w:rFonts w:hint="eastAsia"/>
+        </w:rPr>
+        <w:t xml:space="preserve"> 있도록</w:t>
+      </w:r>
+      <w:r>
+        <w:t xml:space="preserve">, </w:t>
+      </w:r>
+      <w:r>
+        <w:rPr>
+          <w:rFonts w:hint="eastAsia"/>
+        </w:rPr>
+        <w:t xml:space="preserve">프로세스를 기반으로 비즈니스 시스템을 </w:t>
+      </w:r>
+      <w:r>
+        <w:rPr>
+          <w:rFonts w:hint="eastAsia"/>
+          <w:highlight w:val="yellow"/>
+        </w:rPr>
+        <w:t>근본적으로 재설계 하는 것</w:t>
+      </w:r>
+    </w:p>
+    <w:p>
+      <w:pPr>
+        <w:widowControl/>
+        <w:wordWrap/>
+        <w:autoSpaceDE/>
+        <w:autoSpaceDN/>
+        <w:spacing w:after="0"/>
+      </w:pPr>
+    </w:p>
+    <w:p>
+      <w:pPr>
+        <w:widowControl/>
+        <w:wordWrap/>
+        <w:autoSpaceDE/>
+        <w:autoSpaceDN/>
+        <w:spacing w:after="0"/>
+      </w:pPr>
+      <w:r>
+        <w:rPr>
+          <w:rFonts w:hint="eastAsia"/>
+        </w:rPr>
+        <w:t>-</w:t>
+      </w:r>
+      <w:r>
+        <w:t xml:space="preserve"> 4</w:t>
+      </w:r>
+      <w:r>
+        <w:rPr>
+          <w:rFonts w:hint="eastAsia"/>
+        </w:rPr>
+        <w:t>단계</w:t>
+      </w:r>
+      <w:r>
+        <w:rPr>
+          <w:rFonts w:hint="eastAsia"/>
+          <w:b/>
+        </w:rPr>
+        <w:t xml:space="preserve"> </w:t>
+      </w:r>
+      <w:r>
+        <w:rPr>
+          <w:b/>
+        </w:rPr>
+        <w:t>As-</w:t>
+      </w:r>
+      <w:proofErr w:type="gramStart"/>
+      <w:r>
+        <w:rPr>
+          <w:b/>
+        </w:rPr>
+        <w:t>Is  &gt;</w:t>
+      </w:r>
+      <w:proofErr w:type="gramEnd"/>
+      <w:r>
+        <w:rPr>
+          <w:b/>
+        </w:rPr>
+        <w:t xml:space="preserve">  </w:t>
+      </w:r>
+      <w:r>
+        <w:rPr>
+          <w:rFonts w:hint="eastAsia"/>
+          <w:b/>
+        </w:rPr>
+        <w:t xml:space="preserve">개선 사항 분석 </w:t>
+      </w:r>
+      <w:r>
+        <w:rPr>
+          <w:b/>
+        </w:rPr>
+        <w:t xml:space="preserve"> &gt;  </w:t>
+      </w:r>
+      <w:r>
+        <w:rPr>
+          <w:rFonts w:hint="eastAsia"/>
+          <w:b/>
+        </w:rPr>
+        <w:t>T</w:t>
+      </w:r>
+      <w:r>
+        <w:rPr>
+          <w:b/>
+        </w:rPr>
+        <w:t xml:space="preserve">o be  &gt;  </w:t>
+      </w:r>
+      <w:r>
+        <w:rPr>
+          <w:rFonts w:hint="eastAsia"/>
+          <w:b/>
+        </w:rPr>
+        <w:t>이행 계획</w:t>
+      </w:r>
+    </w:p>
+    <w:p>
+      <w:pPr>
+        <w:widowControl/>
+        <w:wordWrap/>
+        <w:autoSpaceDE/>
+        <w:autoSpaceDN/>
+        <w:spacing w:after="0"/>
+      </w:pPr>
+    </w:p>
+    <w:p>
+      <w:pPr>
+        <w:widowControl/>
+        <w:wordWrap/>
+        <w:autoSpaceDE/>
+        <w:autoSpaceDN/>
+        <w:spacing w:after="0"/>
+        <w:rPr>
+          <w:b/>
+        </w:rPr>
+      </w:pPr>
+      <w:r>
+        <w:rPr>
+          <w:rFonts w:hint="eastAsia"/>
+          <w:b/>
+        </w:rPr>
+        <w:t>B</w:t>
+      </w:r>
+      <w:r>
+        <w:rPr>
+          <w:b/>
+        </w:rPr>
+        <w:t>PM</w:t>
+      </w:r>
+      <w:r>
+        <w:rPr>
+          <w:b/>
+        </w:rPr>
+        <w:tab/>
+      </w:r>
+      <w:r>
+        <w:rPr>
+          <w:rFonts w:hint="eastAsia"/>
+          <w:b/>
+        </w:rPr>
+        <w:t>B</w:t>
+      </w:r>
+      <w:r>
+        <w:rPr>
+          <w:b/>
+        </w:rPr>
+        <w:t xml:space="preserve">usiness Process Management </w:t>
+      </w:r>
+      <w:r>
+        <w:rPr>
+          <w:rFonts w:hint="eastAsia"/>
+          <w:b/>
+        </w:rPr>
+        <w:t>업무 프로세스 관리</w:t>
+      </w:r>
+    </w:p>
+    <w:p>
+      <w:pPr>
+        <w:widowControl/>
+        <w:wordWrap/>
+        <w:autoSpaceDE/>
+        <w:autoSpaceDN/>
+        <w:spacing w:after="0"/>
+      </w:pPr>
+      <w:r>
+        <w:tab/>
+      </w:r>
+      <w:r>
+        <w:rPr>
+          <w:rFonts w:hint="eastAsia"/>
+        </w:rPr>
+        <w:t>전체 업무 프로세스를 효율적으로 관리하고 최적화할 수 있는 변화 관리 및 시스템 구현 기법</w:t>
+      </w:r>
+    </w:p>
+    <w:p>
+      <w:pPr>
+        <w:widowControl/>
+        <w:wordWrap/>
+        <w:autoSpaceDE/>
+        <w:autoSpaceDN/>
+        <w:spacing w:after="0"/>
+      </w:pPr>
+    </w:p>
+    <w:p>
+      <w:pPr>
+        <w:widowControl/>
+        <w:wordWrap/>
+        <w:autoSpaceDE/>
+        <w:autoSpaceDN/>
+        <w:spacing w:after="0"/>
+      </w:pPr>
+    </w:p>
+    <w:p>
+      <w:pPr>
+        <w:widowControl/>
+        <w:wordWrap/>
+        <w:autoSpaceDE/>
+        <w:autoSpaceDN/>
+        <w:spacing w:after="0"/>
+      </w:pPr>
+    </w:p>
+    <w:p>
+      <w:pPr>
+        <w:widowControl/>
+        <w:wordWrap/>
+        <w:autoSpaceDE/>
+        <w:autoSpaceDN/>
+        <w:spacing w:after="0"/>
+      </w:pPr>
+    </w:p>
+    <w:p>
+      <w:pPr>
+        <w:widowControl/>
+        <w:wordWrap/>
+        <w:autoSpaceDE/>
+        <w:autoSpaceDN/>
+        <w:spacing w:after="0"/>
+        <w:rPr>
+          <w:b/>
+        </w:rPr>
+      </w:pPr>
+      <w:r>
+        <w:rPr>
+          <w:rFonts w:hint="eastAsia"/>
+          <w:b/>
+        </w:rPr>
+        <w:t>E</w:t>
+      </w:r>
+      <w:r>
+        <w:rPr>
+          <w:b/>
+        </w:rPr>
+        <w:t>RP</w:t>
+      </w:r>
+      <w:r>
+        <w:rPr>
+          <w:b/>
+        </w:rPr>
+        <w:tab/>
+        <w:t xml:space="preserve">Enterprise Resource Planning </w:t>
+      </w:r>
+      <w:r>
+        <w:rPr>
+          <w:rFonts w:hint="eastAsia"/>
+          <w:b/>
+        </w:rPr>
+        <w:t>전사적 자원 관리</w:t>
+      </w:r>
+    </w:p>
+    <w:p>
+      <w:pPr>
+        <w:widowControl/>
+        <w:wordWrap/>
+        <w:autoSpaceDE/>
+        <w:autoSpaceDN/>
+        <w:spacing w:after="0"/>
+      </w:pPr>
+      <w:r>
+        <w:tab/>
+      </w:r>
+      <w:r>
+        <w:rPr>
+          <w:rFonts w:hint="eastAsia"/>
+        </w:rPr>
+        <w:t>전사적 자원 관리 패키지 시스템</w:t>
+      </w:r>
+    </w:p>
+    <w:p>
+      <w:pPr>
+        <w:widowControl/>
+        <w:wordWrap/>
+        <w:autoSpaceDE/>
+        <w:autoSpaceDN/>
+        <w:spacing w:after="0"/>
+      </w:pPr>
+      <w:r>
+        <w:tab/>
+      </w:r>
+      <w:r>
+        <w:rPr>
+          <w:rFonts w:hint="eastAsia"/>
+        </w:rPr>
+        <w:t>모든 자원들을 전체적으로 관리하여 최적화된 기업 활동을 가능하게 하는 것</w:t>
+      </w:r>
+    </w:p>
+    <w:p>
+      <w:pPr>
+        <w:widowControl/>
+        <w:wordWrap/>
+        <w:autoSpaceDE/>
+        <w:autoSpaceDN/>
+        <w:spacing w:after="0"/>
+        <w:rPr>
+          <w:b/>
+        </w:rPr>
+      </w:pPr>
+      <w:r>
+        <w:rPr>
+          <w:rFonts w:hint="eastAsia"/>
+          <w:b/>
+        </w:rPr>
+        <w:t>S</w:t>
+      </w:r>
+      <w:r>
+        <w:rPr>
+          <w:b/>
+        </w:rPr>
+        <w:t>EM</w:t>
+      </w:r>
+      <w:r>
+        <w:rPr>
+          <w:b/>
+        </w:rPr>
+        <w:tab/>
+        <w:t>St</w:t>
+      </w:r>
+      <w:r>
+        <w:rPr>
+          <w:rFonts w:hint="eastAsia"/>
+          <w:b/>
+        </w:rPr>
+        <w:t>r</w:t>
+      </w:r>
+      <w:r>
+        <w:rPr>
+          <w:b/>
+        </w:rPr>
+        <w:t>at</w:t>
+      </w:r>
+      <w:r>
+        <w:rPr>
+          <w:b/>
+        </w:rPr>
+        <w:t xml:space="preserve">egic Enterprise Management </w:t>
+      </w:r>
+      <w:r>
+        <w:rPr>
+          <w:rFonts w:hint="eastAsia"/>
+          <w:b/>
+        </w:rPr>
+        <w:t>전략적 기업 경영</w:t>
+      </w:r>
+    </w:p>
+    <w:p>
+      <w:pPr>
+        <w:widowControl/>
+        <w:wordWrap/>
+        <w:autoSpaceDE/>
+        <w:autoSpaceDN/>
+        <w:spacing w:after="0"/>
+      </w:pPr>
+      <w:r>
+        <w:tab/>
+      </w:r>
+      <w:r>
+        <w:rPr>
+          <w:rFonts w:hint="eastAsia"/>
+        </w:rPr>
+        <w:t>전략적 의사결정 지원 시스템</w:t>
+      </w:r>
+    </w:p>
+    <w:p>
+      <w:pPr>
+        <w:widowControl/>
+        <w:wordWrap/>
+        <w:autoSpaceDE/>
+        <w:autoSpaceDN/>
+        <w:spacing w:after="0"/>
+        <w:rPr>
+          <w:b/>
+        </w:rPr>
+      </w:pPr>
+      <w:r>
+        <w:rPr>
+          <w:rFonts w:hint="eastAsia"/>
+          <w:b/>
+        </w:rPr>
+        <w:t>M</w:t>
+      </w:r>
+      <w:r>
+        <w:rPr>
+          <w:b/>
+        </w:rPr>
+        <w:t>OT</w:t>
+      </w:r>
+      <w:r>
+        <w:rPr>
+          <w:b/>
+        </w:rPr>
+        <w:tab/>
+      </w:r>
+      <w:r>
+        <w:rPr>
+          <w:rFonts w:hint="eastAsia"/>
+          <w:b/>
+        </w:rPr>
+        <w:t>M</w:t>
+      </w:r>
+      <w:r>
+        <w:rPr>
+          <w:b/>
+        </w:rPr>
+        <w:t xml:space="preserve">anagement of Technology </w:t>
+      </w:r>
+      <w:r>
+        <w:rPr>
+          <w:rFonts w:hint="eastAsia"/>
+          <w:b/>
+        </w:rPr>
+        <w:t>기술경영</w:t>
+      </w:r>
+    </w:p>
+    <w:p>
+      <w:pPr>
+        <w:widowControl/>
+        <w:wordWrap/>
+        <w:autoSpaceDE/>
+        <w:autoSpaceDN/>
+        <w:spacing w:after="0"/>
+      </w:pPr>
+      <w:r>
+        <w:tab/>
+      </w:r>
+      <w:r>
+        <w:rPr>
+          <w:rFonts w:hint="eastAsia"/>
+        </w:rPr>
+        <w:t>미국 스탠퍼드대 윌리엄 밀러 교수 강좌 개설</w:t>
+      </w:r>
+    </w:p>
+    <w:p>
+      <w:pPr>
+        <w:widowControl/>
+        <w:wordWrap/>
+        <w:autoSpaceDE/>
+        <w:autoSpaceDN/>
+        <w:spacing w:after="0"/>
+      </w:pPr>
+    </w:p>
+    <w:p>
+      <w:pPr>
+        <w:widowControl/>
+        <w:wordWrap/>
+        <w:autoSpaceDE/>
+        <w:autoSpaceDN/>
+        <w:spacing w:after="0"/>
+      </w:pPr>
+    </w:p>
+    <w:p>
+      <w:pPr>
+        <w:widowControl/>
+        <w:wordWrap/>
+        <w:autoSpaceDE/>
+        <w:autoSpaceDN/>
+        <w:spacing w:after="0"/>
+      </w:pPr>
+      <w:r>
+        <w:rPr>
+          <w:rFonts w:hint="eastAsia"/>
+        </w:rPr>
+        <w:t>I</w:t>
+      </w:r>
+      <w:r>
+        <w:t>RM</w:t>
+      </w:r>
+      <w:r>
+        <w:tab/>
+        <w:t xml:space="preserve">Information Resource Management </w:t>
+      </w:r>
+      <w:r>
+        <w:rPr>
+          <w:rFonts w:hint="eastAsia"/>
+        </w:rPr>
+        <w:t>정보 자원 관리</w:t>
+      </w:r>
+    </w:p>
+    <w:p>
+      <w:pPr>
+        <w:widowControl/>
+        <w:wordWrap/>
+        <w:autoSpaceDE/>
+        <w:autoSpaceDN/>
+        <w:spacing w:after="0"/>
+      </w:pPr>
+      <w:r>
+        <w:tab/>
+      </w:r>
+      <w:r>
+        <w:rPr>
+          <w:rFonts w:hint="eastAsia"/>
+        </w:rPr>
+        <w:t>기업의 정보 자원을 조직 전체가 공유할 수 있도록 자원 관리 원칙에 따라 관리하는</w:t>
+      </w:r>
+    </w:p>
+    <w:p>
+      <w:pPr>
+        <w:widowControl/>
+        <w:wordWrap/>
+        <w:autoSpaceDE/>
+        <w:autoSpaceDN/>
+        <w:spacing w:after="0"/>
+      </w:pPr>
+      <w:r>
+        <w:tab/>
+      </w:r>
+      <w:r>
+        <w:rPr>
+          <w:rFonts w:hint="eastAsia"/>
+        </w:rPr>
+        <w:t xml:space="preserve">정보관리 접근 방법 </w:t>
+      </w:r>
+      <w:r>
+        <w:t xml:space="preserve">– </w:t>
+      </w:r>
+      <w:r>
+        <w:rPr>
+          <w:rFonts w:hint="eastAsia"/>
+        </w:rPr>
+        <w:t>정보 활용의 효율성을 최대화하는 것</w:t>
+      </w:r>
+    </w:p>
+    <w:p>
+      <w:pPr>
+        <w:widowControl/>
+        <w:wordWrap/>
+        <w:autoSpaceDE/>
+        <w:autoSpaceDN/>
+        <w:spacing w:after="0"/>
+      </w:pPr>
+      <w:r>
+        <w:rPr>
+          <w:rFonts w:hint="eastAsia"/>
+        </w:rPr>
+        <w:t>E</w:t>
+      </w:r>
+      <w:r>
+        <w:t>RM</w:t>
+      </w:r>
+      <w:r>
+        <w:tab/>
+      </w:r>
+      <w:r>
+        <w:rPr>
+          <w:rFonts w:hint="eastAsia"/>
+        </w:rPr>
+        <w:t>E</w:t>
+      </w:r>
+      <w:r>
+        <w:t xml:space="preserve">nterprise Risk Management </w:t>
+      </w:r>
+      <w:r>
+        <w:rPr>
+          <w:rFonts w:hint="eastAsia"/>
+        </w:rPr>
+        <w:t>전사적 위험 관리</w:t>
+      </w:r>
+    </w:p>
+    <w:p>
+      <w:pPr>
+        <w:widowControl/>
+        <w:wordWrap/>
+        <w:autoSpaceDE/>
+        <w:autoSpaceDN/>
+        <w:spacing w:after="0"/>
+      </w:pPr>
+      <w:r>
+        <w:tab/>
+      </w:r>
+      <w:r>
+        <w:rPr>
+          <w:rFonts w:hint="eastAsia"/>
+        </w:rPr>
+        <w:t>리스크 관리 방식</w:t>
+      </w:r>
+    </w:p>
+    <w:p>
+      <w:pPr>
+        <w:widowControl/>
+        <w:wordWrap/>
+        <w:autoSpaceDE/>
+        <w:autoSpaceDN/>
+        <w:spacing w:after="0"/>
+      </w:pPr>
+      <w:r>
+        <w:rPr>
+          <w:rFonts w:hint="eastAsia"/>
+        </w:rPr>
+        <w:t>S</w:t>
+      </w:r>
+      <w:r>
+        <w:t>CM</w:t>
+      </w:r>
+      <w:r>
+        <w:tab/>
+      </w:r>
+      <w:r>
+        <w:rPr>
+          <w:rFonts w:hint="eastAsia"/>
+        </w:rPr>
+        <w:t>S</w:t>
+      </w:r>
+      <w:r>
+        <w:t xml:space="preserve">upply Chain Management </w:t>
+      </w:r>
+      <w:r>
+        <w:rPr>
+          <w:rFonts w:hint="eastAsia"/>
+        </w:rPr>
+        <w:t>공급 망 관리</w:t>
+      </w:r>
+    </w:p>
+    <w:p>
+      <w:pPr>
+        <w:widowControl/>
+        <w:wordWrap/>
+        <w:autoSpaceDE/>
+        <w:autoSpaceDN/>
+        <w:spacing w:after="0"/>
+      </w:pPr>
+      <w:r>
+        <w:tab/>
+      </w:r>
+      <w:r>
+        <w:rPr>
+          <w:rFonts w:hint="eastAsia"/>
+        </w:rPr>
+        <w:t>기업 간 또는 기업 내부에서 제품이나 부품의 최초 생산자부터 최종 소비자에 이르는 공급망을</w:t>
+      </w:r>
+    </w:p>
+    <w:p>
+      <w:pPr>
+        <w:widowControl/>
+        <w:wordWrap/>
+        <w:autoSpaceDE/>
+        <w:autoSpaceDN/>
+        <w:spacing w:after="0"/>
+      </w:pPr>
+      <w:r>
+        <w:tab/>
+      </w:r>
+      <w:r>
+        <w:rPr>
+          <w:rFonts w:hint="eastAsia"/>
+        </w:rPr>
+        <w:t>효율적으로 관리해 불필요한 시간과 비용,</w:t>
+      </w:r>
+      <w:r>
+        <w:t xml:space="preserve"> </w:t>
+      </w:r>
+      <w:r>
+        <w:rPr>
+          <w:rFonts w:hint="eastAsia"/>
+        </w:rPr>
+        <w:t>재고 등을 줄이려는 관리 기법</w:t>
+      </w:r>
+    </w:p>
+    <w:p>
+      <w:pPr>
+        <w:widowControl/>
+        <w:wordWrap/>
+        <w:autoSpaceDE/>
+        <w:autoSpaceDN/>
+        <w:spacing w:after="0"/>
+      </w:pPr>
+      <w:r>
+        <w:tab/>
+      </w:r>
+      <w:r>
+        <w:rPr>
+          <w:rFonts w:hint="eastAsia"/>
+        </w:rPr>
+        <w:t>S</w:t>
+      </w:r>
+      <w:r>
+        <w:t xml:space="preserve">CP </w:t>
+      </w:r>
+      <w:r>
+        <w:rPr>
+          <w:rFonts w:hint="eastAsia"/>
+        </w:rPr>
+        <w:t>S</w:t>
+      </w:r>
+      <w:r>
+        <w:t>upply Chain Planning</w:t>
+      </w:r>
+      <w:r>
+        <w:t xml:space="preserve"> </w:t>
+      </w:r>
+      <w:r>
+        <w:rPr>
+          <w:rFonts w:hint="eastAsia"/>
+        </w:rPr>
+        <w:t>공급망 계획</w:t>
+      </w:r>
+    </w:p>
+    <w:p>
+      <w:pPr>
+        <w:widowControl/>
+        <w:wordWrap/>
+        <w:autoSpaceDE/>
+        <w:autoSpaceDN/>
+        <w:spacing w:after="0"/>
+      </w:pPr>
+      <w:r>
+        <w:tab/>
+        <w:t>SCE Supply Chain Execution</w:t>
+      </w:r>
+      <w:r>
+        <w:t xml:space="preserve"> </w:t>
+      </w:r>
+      <w:r>
+        <w:rPr>
+          <w:rFonts w:hint="eastAsia"/>
+        </w:rPr>
+        <w:t>공급망 실행</w:t>
+      </w:r>
+    </w:p>
+    <w:p>
+      <w:pPr>
+        <w:widowControl/>
+        <w:wordWrap/>
+        <w:autoSpaceDE/>
+        <w:autoSpaceDN/>
+        <w:spacing w:after="0"/>
+      </w:pPr>
+      <w:r>
+        <w:rPr>
+          <w:rFonts w:hint="eastAsia"/>
+        </w:rPr>
+        <w:t>V</w:t>
+      </w:r>
+      <w:r>
+        <w:t xml:space="preserve">alue Chain </w:t>
+      </w:r>
+      <w:r>
+        <w:rPr>
+          <w:rFonts w:hint="eastAsia"/>
+        </w:rPr>
+        <w:t>가치 사슬</w:t>
+      </w:r>
+    </w:p>
+    <w:p>
+      <w:pPr>
+        <w:widowControl/>
+        <w:wordWrap/>
+        <w:autoSpaceDE/>
+        <w:autoSpaceDN/>
+        <w:spacing w:after="0"/>
+      </w:pPr>
+      <w:r>
+        <w:t>PLM</w:t>
+      </w:r>
+      <w:r>
+        <w:tab/>
+        <w:t xml:space="preserve">Product Lifecycle Management </w:t>
+      </w:r>
+      <w:r>
+        <w:rPr>
+          <w:rFonts w:hint="eastAsia"/>
+        </w:rPr>
+        <w:t>제품 수명주기 관리</w:t>
+      </w:r>
+    </w:p>
+    <w:p>
+      <w:pPr>
+        <w:widowControl/>
+        <w:wordWrap/>
+        <w:autoSpaceDE/>
+        <w:autoSpaceDN/>
+        <w:spacing w:after="0"/>
+      </w:pPr>
+      <w:r>
+        <w:tab/>
+      </w:r>
+      <w:r>
+        <w:rPr>
+          <w:rFonts w:hint="eastAsia"/>
+        </w:rPr>
+        <w:t>기업이 제품의 원가를 낮추고 부가가치를 높일 수 있도록</w:t>
+      </w:r>
+    </w:p>
+    <w:p>
+      <w:pPr>
+        <w:widowControl/>
+        <w:wordWrap/>
+        <w:autoSpaceDE/>
+        <w:autoSpaceDN/>
+        <w:spacing w:after="0"/>
+      </w:pPr>
+      <w:r>
+        <w:tab/>
+      </w:r>
+      <w:r>
+        <w:rPr>
+          <w:rFonts w:hint="eastAsia"/>
+        </w:rPr>
+        <w:t>기획부터 설계,</w:t>
+      </w:r>
+      <w:r>
+        <w:t xml:space="preserve"> </w:t>
+      </w:r>
+      <w:r>
+        <w:rPr>
+          <w:rFonts w:hint="eastAsia"/>
+        </w:rPr>
+        <w:t>생산,</w:t>
+      </w:r>
+      <w:r>
+        <w:t xml:space="preserve"> </w:t>
+      </w:r>
+      <w:r>
+        <w:rPr>
+          <w:rFonts w:hint="eastAsia"/>
+        </w:rPr>
+        <w:t>서비스,</w:t>
+      </w:r>
+      <w:r>
+        <w:t xml:space="preserve"> </w:t>
+      </w:r>
+      <w:r>
+        <w:rPr>
+          <w:rFonts w:hint="eastAsia"/>
+        </w:rPr>
+        <w:t>폐기에 이르는 수명주기를 관리하는 것이다</w:t>
+      </w:r>
+    </w:p>
+    <w:p>
+      <w:pPr>
+        <w:widowControl/>
+        <w:wordWrap/>
+        <w:autoSpaceDE/>
+        <w:autoSpaceDN/>
+        <w:spacing w:after="0"/>
+      </w:pPr>
+      <w:r>
+        <w:rPr>
+          <w:rFonts w:hint="eastAsia"/>
+        </w:rPr>
+        <w:t>C</w:t>
+      </w:r>
+      <w:r>
+        <w:t>RM</w:t>
+      </w:r>
+      <w:r>
+        <w:tab/>
+        <w:t xml:space="preserve">Customer Relationship Management </w:t>
+      </w:r>
+      <w:r>
+        <w:rPr>
+          <w:rFonts w:hint="eastAsia"/>
+        </w:rPr>
+        <w:t>고객 관계 관리</w:t>
+      </w:r>
+    </w:p>
+    <w:p>
+      <w:pPr>
+        <w:widowControl/>
+        <w:wordWrap/>
+        <w:autoSpaceDE/>
+        <w:autoSpaceDN/>
+        <w:spacing w:after="0"/>
+      </w:pPr>
+      <w:r>
+        <w:tab/>
+      </w:r>
+      <w:r>
+        <w:rPr>
+          <w:rFonts w:hint="eastAsia"/>
+        </w:rPr>
+        <w:t>고객의 요구나 의견을 분석하여 고객의 성향과 욕구를 충족시키는 마케팅</w:t>
+      </w:r>
+    </w:p>
+    <w:p>
+      <w:pPr>
+        <w:widowControl/>
+        <w:wordWrap/>
+        <w:autoSpaceDE/>
+        <w:autoSpaceDN/>
+        <w:spacing w:after="0"/>
+      </w:pPr>
+      <w:r>
+        <w:rPr>
+          <w:rFonts w:hint="eastAsia"/>
+        </w:rPr>
+        <w:t>V</w:t>
+      </w:r>
+      <w:r>
+        <w:t>OC</w:t>
+      </w:r>
+      <w:r>
+        <w:tab/>
+        <w:t>Voice of Customer</w:t>
+      </w:r>
+    </w:p>
+    <w:p>
+      <w:pPr>
+        <w:widowControl/>
+        <w:wordWrap/>
+        <w:autoSpaceDE/>
+        <w:autoSpaceDN/>
+      </w:pPr>
+      <w:r>
+        <w:br w:type="page"/>
+      </w:r>
+    </w:p>
+    <w:p>
+      <w:pPr>
+        <w:widowControl/>
+        <w:wordWrap/>
+        <w:autoSpaceDE/>
+        <w:autoSpaceDN/>
+        <w:spacing w:after="0"/>
+      </w:pPr>
+      <w:r>
+        <w:lastRenderedPageBreak/>
+        <w:t>EAI</w:t>
+      </w:r>
+      <w:r>
+        <w:tab/>
+      </w:r>
+      <w:r>
+        <w:t xml:space="preserve">Enterprise Application Integration </w:t>
+      </w:r>
+      <w:r>
+        <w:rPr>
+          <w:rFonts w:hint="eastAsia"/>
+        </w:rPr>
+        <w:t>전사적 응용 통합</w:t>
+      </w:r>
+    </w:p>
+    <w:p>
+      <w:pPr>
+        <w:widowControl/>
+        <w:wordWrap/>
+        <w:autoSpaceDE/>
+        <w:autoSpaceDN/>
+        <w:spacing w:after="0"/>
+      </w:pPr>
+      <w:r>
+        <w:tab/>
+      </w:r>
+      <w:r>
+        <w:rPr>
+          <w:rFonts w:hint="eastAsia"/>
+        </w:rPr>
+        <w:t>기업 내에 운영되는 여러 종률의 플랫폼 및 어플리케이션 들을</w:t>
+      </w:r>
+    </w:p>
+    <w:p>
+      <w:pPr>
+        <w:widowControl/>
+        <w:wordWrap/>
+        <w:autoSpaceDE/>
+        <w:autoSpaceDN/>
+        <w:spacing w:after="0"/>
+      </w:pPr>
+      <w:r>
+        <w:tab/>
+      </w:r>
+      <w:r>
+        <w:rPr>
+          <w:rFonts w:hint="eastAsia"/>
+        </w:rPr>
+        <w:t>통합하고 유기적으로 처리할 수 있는 기반 기술을 통칭한다.</w:t>
+      </w:r>
+    </w:p>
+    <w:p>
+      <w:pPr>
+        <w:widowControl/>
+        <w:wordWrap/>
+        <w:autoSpaceDE/>
+        <w:autoSpaceDN/>
+        <w:spacing w:after="0"/>
+      </w:pPr>
+      <w:r>
+        <w:rPr>
+          <w:rFonts w:hint="eastAsia"/>
+        </w:rPr>
+        <w:t>E</w:t>
+      </w:r>
+      <w:r>
+        <w:t>IP</w:t>
+      </w:r>
+      <w:r>
+        <w:tab/>
+      </w:r>
+      <w:r>
+        <w:t xml:space="preserve">Enterprise Information Portal </w:t>
+      </w:r>
+      <w:r>
+        <w:rPr>
+          <w:rFonts w:hint="eastAsia"/>
+        </w:rPr>
+        <w:t>기업 정보 포탈</w:t>
+      </w:r>
+    </w:p>
+    <w:p>
+      <w:pPr>
+        <w:widowControl/>
+        <w:wordWrap/>
+        <w:autoSpaceDE/>
+        <w:autoSpaceDN/>
+        <w:spacing w:after="0"/>
+      </w:pPr>
+      <w:r>
+        <w:tab/>
+        <w:t xml:space="preserve">기업 </w:t>
+      </w:r>
+      <w:r>
+        <w:rPr>
+          <w:rFonts w:hint="eastAsia"/>
+        </w:rPr>
+        <w:t xml:space="preserve">내부의 </w:t>
+      </w:r>
+      <w:r>
+        <w:rPr>
+          <w:rFonts w:hint="eastAsia"/>
+        </w:rPr>
+        <w:t>데이터 및 외부의 정보까지 모두 통합해 하나의 웹 화면으로 제공하는 통합 정보시스템</w:t>
+      </w:r>
+    </w:p>
+    <w:p>
+      <w:pPr>
+        <w:widowControl/>
+        <w:wordWrap/>
+        <w:autoSpaceDE/>
+        <w:autoSpaceDN/>
+        <w:spacing w:after="0"/>
+      </w:pPr>
+      <w:r>
+        <w:rPr>
+          <w:rFonts w:hint="eastAsia"/>
+        </w:rPr>
+        <w:t>E</w:t>
+      </w:r>
+      <w:r>
+        <w:t>KP</w:t>
+      </w:r>
+      <w:r>
+        <w:tab/>
+      </w:r>
+      <w:r>
+        <w:rPr>
+          <w:rFonts w:hint="eastAsia"/>
+        </w:rPr>
+        <w:t>E</w:t>
+      </w:r>
+      <w:r>
+        <w:t xml:space="preserve">nterprise Knowledge Poral </w:t>
+      </w:r>
+      <w:r>
+        <w:rPr>
+          <w:rFonts w:hint="eastAsia"/>
+        </w:rPr>
+        <w:t>기업 지식 포탈</w:t>
+      </w:r>
+    </w:p>
+    <w:p>
+      <w:pPr>
+        <w:widowControl/>
+        <w:wordWrap/>
+        <w:autoSpaceDE/>
+        <w:autoSpaceDN/>
+        <w:spacing w:after="0"/>
+      </w:pPr>
+      <w:r>
+        <w:tab/>
+        <w:t xml:space="preserve">기업의 </w:t>
+      </w:r>
+      <w:r>
+        <w:rPr>
+          <w:rFonts w:hint="eastAsia"/>
+        </w:rPr>
+        <w:t>내-외부 정보를 통합하고 업무 프로세스와 연결하여 단일 창구를 통해 제공하는 지식정보 포털</w:t>
+      </w:r>
+    </w:p>
+    <w:p>
+      <w:pPr>
+        <w:widowControl/>
+        <w:wordWrap/>
+        <w:autoSpaceDE/>
+        <w:autoSpaceDN/>
+        <w:spacing w:after="0"/>
+      </w:pPr>
+      <w:r>
+        <w:rPr>
+          <w:rFonts w:hint="eastAsia"/>
+        </w:rPr>
+        <w:t>K</w:t>
+      </w:r>
+      <w:r>
+        <w:t>MS</w:t>
+      </w:r>
+      <w:r>
+        <w:tab/>
+      </w:r>
+      <w:r>
+        <w:t>K</w:t>
+      </w:r>
+      <w:r>
+        <w:rPr>
+          <w:rFonts w:hint="eastAsia"/>
+        </w:rPr>
+        <w:t xml:space="preserve">nowledge </w:t>
+      </w:r>
+      <w:r>
+        <w:t xml:space="preserve">Management System </w:t>
+      </w:r>
+      <w:r>
+        <w:rPr>
+          <w:rFonts w:hint="eastAsia"/>
+        </w:rPr>
+        <w:t>지식 관리 시스템</w:t>
+      </w:r>
+    </w:p>
+    <w:p>
+      <w:pPr>
+        <w:widowControl/>
+        <w:wordWrap/>
+        <w:autoSpaceDE/>
+        <w:autoSpaceDN/>
+        <w:spacing w:after="0"/>
+      </w:pPr>
+      <w:r>
+        <w:tab/>
+      </w:r>
+      <w:r>
+        <w:rPr>
+          <w:rFonts w:hint="eastAsia"/>
+        </w:rPr>
+        <w:t>기업 내의 지식을 관리하기 위한 시스템</w:t>
+      </w:r>
+    </w:p>
+    <w:p>
+      <w:pPr>
+        <w:widowControl/>
+        <w:wordWrap/>
+        <w:autoSpaceDE/>
+        <w:autoSpaceDN/>
+        <w:spacing w:after="0"/>
+      </w:pPr>
+      <w:r>
+        <w:t>EA</w:t>
+      </w:r>
+      <w:r>
+        <w:tab/>
+      </w:r>
+      <w:r>
+        <w:t xml:space="preserve">Enterprise Architecture </w:t>
+      </w:r>
+      <w:r>
+        <w:rPr>
+          <w:rFonts w:hint="eastAsia"/>
+        </w:rPr>
+        <w:t>전사적 아키텍처</w:t>
+      </w:r>
+    </w:p>
+    <w:p>
+      <w:pPr>
+        <w:widowControl/>
+        <w:wordWrap/>
+        <w:autoSpaceDE/>
+        <w:autoSpaceDN/>
+        <w:spacing w:after="0"/>
+      </w:pPr>
+      <w:r>
+        <w:tab/>
+      </w:r>
+      <w:r>
+        <w:rPr>
+          <w:rFonts w:hint="eastAsia"/>
+        </w:rPr>
+        <w:t xml:space="preserve">기업의 목표와 요구사항을 효과적으로 지원하기 위해 </w:t>
+      </w:r>
+    </w:p>
+    <w:p>
+      <w:pPr>
+        <w:widowControl/>
+        <w:wordWrap/>
+        <w:autoSpaceDE/>
+        <w:autoSpaceDN/>
+        <w:spacing w:after="0"/>
+      </w:pPr>
+      <w:r>
+        <w:tab/>
+        <w:t xml:space="preserve">It </w:t>
+      </w:r>
+      <w:r>
+        <w:rPr>
+          <w:rFonts w:hint="eastAsia"/>
+        </w:rPr>
+        <w:t>인프라 각 부분의 구성과 구현 기술을 체계적으로 기술하는 작업</w:t>
+      </w:r>
+    </w:p>
+    <w:p>
+      <w:pPr>
+        <w:widowControl/>
+        <w:wordWrap/>
+        <w:autoSpaceDE/>
+        <w:autoSpaceDN/>
+        <w:spacing w:after="0"/>
+      </w:pPr>
+      <w:r>
+        <w:tab/>
+        <w:t xml:space="preserve">CIO </w:t>
+      </w:r>
+      <w:r>
+        <w:rPr>
+          <w:rFonts w:hint="eastAsia"/>
+        </w:rPr>
+        <w:t>최고 정보 책임자 청사진</w:t>
+      </w:r>
+    </w:p>
+    <w:p>
+      <w:pPr>
+        <w:widowControl/>
+        <w:wordWrap/>
+        <w:autoSpaceDE/>
+        <w:autoSpaceDN/>
+        <w:spacing w:after="0"/>
+      </w:pPr>
+      <w:r>
+        <w:rPr>
+          <w:rFonts w:hint="eastAsia"/>
+        </w:rPr>
+        <w:t>B</w:t>
+      </w:r>
+      <w:r>
+        <w:t>RMS</w:t>
+      </w:r>
+      <w:r>
+        <w:tab/>
+      </w:r>
+      <w:r>
+        <w:t xml:space="preserve">Business </w:t>
+      </w:r>
+      <w:r>
+        <w:rPr>
+          <w:rFonts w:hint="eastAsia"/>
+        </w:rPr>
+        <w:t>R</w:t>
+      </w:r>
+      <w:r>
+        <w:t>ule Management System</w:t>
+      </w:r>
+      <w:r>
+        <w:rPr>
+          <w:rFonts w:hint="eastAsia"/>
+        </w:rPr>
+        <w:t xml:space="preserve"> 비즈니스 규칙 관리 시스템</w:t>
+      </w:r>
+    </w:p>
+    <w:p>
+      <w:pPr>
+        <w:widowControl/>
+        <w:wordWrap/>
+        <w:autoSpaceDE/>
+        <w:autoSpaceDN/>
+        <w:spacing w:after="0"/>
+        <w:rPr>
+          <w:rFonts w:hint="eastAsia"/>
+        </w:rPr>
+      </w:pPr>
+      <w:r>
+        <w:tab/>
+      </w:r>
+      <w:r>
+        <w:rPr>
+          <w:rFonts w:hint="eastAsia"/>
+        </w:rPr>
+        <w:t>경험이 부족한 비전문가도 효과적인 업무처리 등에 나설 수 있도록 지원하는 시스템</w:t>
+      </w:r>
+      <w:r>
+        <w:tab/>
+      </w:r>
+    </w:p>
+    <w:p>
+      <w:pPr>
+        <w:widowControl/>
+        <w:wordWrap/>
+        <w:autoSpaceDE/>
+        <w:autoSpaceDN/>
+        <w:spacing w:after="0"/>
+      </w:pPr>
+      <w:r>
+        <w:t>DSS</w:t>
+      </w:r>
+      <w:r>
+        <w:tab/>
+      </w:r>
+      <w:proofErr w:type="spellStart"/>
+      <w:r>
+        <w:rPr>
+          <w:rFonts w:hint="eastAsia"/>
+        </w:rPr>
+        <w:t>D</w:t>
+      </w:r>
+      <w:r>
+        <w:t>ecesion</w:t>
+      </w:r>
+      <w:proofErr w:type="spellEnd"/>
+      <w:r>
+        <w:t xml:space="preserve"> Support system </w:t>
+      </w:r>
+      <w:r>
+        <w:rPr>
+          <w:rFonts w:hint="eastAsia"/>
+        </w:rPr>
+        <w:t>의사 결정 시스템</w:t>
+      </w:r>
+    </w:p>
+    <w:p>
+      <w:pPr>
+        <w:widowControl/>
+        <w:wordWrap/>
+        <w:autoSpaceDE/>
+        <w:autoSpaceDN/>
+        <w:spacing w:after="0"/>
+        <w:rPr>
+          <w:rFonts w:hint="eastAsia"/>
+        </w:rPr>
+      </w:pPr>
+      <w:r>
+        <w:tab/>
+      </w:r>
+      <w:r>
+        <w:rPr>
+          <w:rFonts w:hint="eastAsia"/>
+        </w:rPr>
+        <w:t>의사결정자가 효과적인 의사 결정을 할 수 있도록 지원하는 것</w:t>
+      </w:r>
+    </w:p>
+    <w:p>
+      <w:pPr>
+        <w:widowControl/>
+        <w:wordWrap/>
+        <w:autoSpaceDE/>
+        <w:autoSpaceDN/>
+        <w:spacing w:after="0"/>
+      </w:pPr>
+      <w:r>
+        <w:rPr>
+          <w:rFonts w:hint="eastAsia"/>
+        </w:rPr>
+        <w:t>S</w:t>
+      </w:r>
+      <w:r>
+        <w:t>IS</w:t>
+      </w:r>
+      <w:r>
+        <w:tab/>
+      </w:r>
+      <w:r>
+        <w:t xml:space="preserve">Strategic Information System </w:t>
+      </w:r>
+      <w:r>
+        <w:rPr>
+          <w:rFonts w:hint="eastAsia"/>
+        </w:rPr>
+        <w:t>전략 정보 시스템</w:t>
+      </w:r>
+    </w:p>
+    <w:p>
+      <w:pPr>
+        <w:widowControl/>
+        <w:wordWrap/>
+        <w:autoSpaceDE/>
+        <w:autoSpaceDN/>
+        <w:spacing w:after="0"/>
+        <w:rPr>
+          <w:rFonts w:hint="eastAsia"/>
+        </w:rPr>
+      </w:pPr>
+      <w:r>
+        <w:tab/>
+      </w:r>
+      <w:r>
+        <w:rPr>
+          <w:rFonts w:hint="eastAsia"/>
+        </w:rPr>
+        <w:t>기업이 경쟁에서</w:t>
+      </w:r>
+      <w:r>
+        <w:t xml:space="preserve"> </w:t>
+      </w:r>
+      <w:r>
+        <w:rPr>
+          <w:rFonts w:hint="eastAsia"/>
+        </w:rPr>
+        <w:t>승리하여 살아남기 위한 필수적인 시스템</w:t>
+      </w:r>
+    </w:p>
+    <w:p>
+      <w:pPr>
+        <w:widowControl/>
+        <w:wordWrap/>
+        <w:autoSpaceDE/>
+        <w:autoSpaceDN/>
+        <w:spacing w:after="0"/>
+      </w:pPr>
+      <w:r>
+        <w:rPr>
+          <w:rFonts w:hint="eastAsia"/>
+        </w:rPr>
+        <w:t>C</w:t>
+      </w:r>
+      <w:r>
+        <w:t>KO</w:t>
+      </w:r>
+      <w:r>
+        <w:tab/>
+      </w:r>
+      <w:r>
+        <w:t xml:space="preserve">Chief Knowledge Officer </w:t>
+      </w:r>
+      <w:r>
+        <w:rPr>
+          <w:rFonts w:hint="eastAsia"/>
+        </w:rPr>
+        <w:t>지식 경영최고 책임자</w:t>
+      </w:r>
+    </w:p>
+    <w:p>
+      <w:pPr>
+        <w:widowControl/>
+        <w:wordWrap/>
+        <w:autoSpaceDE/>
+        <w:autoSpaceDN/>
+        <w:spacing w:after="0"/>
+        <w:rPr>
+          <w:rFonts w:hint="eastAsia"/>
+        </w:rPr>
+      </w:pPr>
+      <w:r>
+        <w:tab/>
+      </w:r>
+      <w:r>
+        <w:rPr>
+          <w:rFonts w:hint="eastAsia"/>
+        </w:rPr>
+        <w:t>기업 내의 지식 활동을 총괄하는 최고 책임자</w:t>
+      </w:r>
+    </w:p>
+    <w:p>
+      <w:pPr>
+        <w:widowControl/>
+        <w:wordWrap/>
+        <w:autoSpaceDE/>
+        <w:autoSpaceDN/>
+        <w:spacing w:after="0"/>
+      </w:pPr>
+      <w:r>
+        <w:rPr>
+          <w:rFonts w:hint="eastAsia"/>
+        </w:rPr>
+        <w:t>E</w:t>
+      </w:r>
+      <w:r>
+        <w:t>DMS</w:t>
+      </w:r>
+      <w:r>
+        <w:tab/>
+      </w:r>
+      <w:r>
+        <w:rPr>
+          <w:rFonts w:hint="eastAsia"/>
+        </w:rPr>
+        <w:t>E</w:t>
+      </w:r>
+      <w:r>
+        <w:t xml:space="preserve">lectro Document Management System </w:t>
+      </w:r>
+      <w:r>
+        <w:rPr>
+          <w:rFonts w:hint="eastAsia"/>
+        </w:rPr>
+        <w:t>전자 문서 관리 시스템</w:t>
+      </w:r>
+    </w:p>
+    <w:p>
+      <w:pPr>
+        <w:widowControl/>
+        <w:wordWrap/>
+        <w:autoSpaceDE/>
+        <w:autoSpaceDN/>
+        <w:spacing w:after="0"/>
+        <w:rPr>
+          <w:rFonts w:hint="eastAsia"/>
+        </w:rPr>
+      </w:pPr>
+      <w:r>
+        <w:tab/>
+      </w:r>
+      <w:r>
+        <w:rPr>
+          <w:rFonts w:hint="eastAsia"/>
+        </w:rPr>
+        <w:t xml:space="preserve">전자문서의 생성부터 폐기까지의 전체과정을 </w:t>
+      </w:r>
+      <w:proofErr w:type="spellStart"/>
+      <w:r>
+        <w:rPr>
+          <w:rFonts w:hint="eastAsia"/>
+        </w:rPr>
+        <w:t>일관성있게</w:t>
+      </w:r>
+      <w:proofErr w:type="spellEnd"/>
+      <w:r>
+        <w:rPr>
+          <w:rFonts w:hint="eastAsia"/>
+        </w:rPr>
+        <w:t xml:space="preserve"> 전자적으로 관리</w:t>
+      </w:r>
+    </w:p>
+    <w:p>
+      <w:pPr>
+        <w:widowControl/>
+        <w:wordWrap/>
+        <w:autoSpaceDE/>
+        <w:autoSpaceDN/>
+        <w:spacing w:after="0"/>
+      </w:pPr>
+      <w:r>
+        <w:rPr>
+          <w:rFonts w:hint="eastAsia"/>
+        </w:rPr>
+        <w:t>C</w:t>
+      </w:r>
+      <w:r>
+        <w:t>OP</w:t>
+      </w:r>
+      <w:r>
+        <w:tab/>
+      </w:r>
+      <w:r>
+        <w:t xml:space="preserve">Communities of Practice </w:t>
+      </w:r>
+      <w:r>
+        <w:rPr>
+          <w:rFonts w:hint="eastAsia"/>
+        </w:rPr>
+        <w:t>지식 공동체</w:t>
+      </w:r>
+    </w:p>
+    <w:p>
+      <w:pPr>
+        <w:widowControl/>
+        <w:wordWrap/>
+        <w:autoSpaceDE/>
+        <w:autoSpaceDN/>
+        <w:spacing w:after="0"/>
+      </w:pPr>
+      <w:r>
+        <w:tab/>
+        <w:t xml:space="preserve">공통의 </w:t>
+      </w:r>
+      <w:r>
+        <w:rPr>
+          <w:rFonts w:hint="eastAsia"/>
+        </w:rPr>
+        <w:t>관심사를 가진 사람들이 자신들의 정보와 경험을 서로 교환</w:t>
+      </w:r>
+    </w:p>
+    <w:p>
+      <w:pPr>
+        <w:widowControl/>
+        <w:wordWrap/>
+        <w:autoSpaceDE/>
+        <w:autoSpaceDN/>
+        <w:spacing w:after="0"/>
+      </w:pPr>
+    </w:p>
+    <w:p>
+      <w:pPr>
+        <w:widowControl/>
+        <w:wordWrap/>
+        <w:autoSpaceDE/>
+        <w:autoSpaceDN/>
+        <w:spacing w:after="0"/>
+      </w:pPr>
+    </w:p>
+    <w:p>
+      <w:pPr>
+        <w:widowControl/>
+        <w:wordWrap/>
+        <w:autoSpaceDE/>
+        <w:autoSpaceDN/>
+        <w:spacing w:after="0"/>
+      </w:pPr>
+    </w:p>
+    <w:p>
+      <w:pPr>
+        <w:widowControl/>
+        <w:wordWrap/>
+        <w:autoSpaceDE/>
+        <w:autoSpaceDN/>
+        <w:spacing w:after="0"/>
+      </w:pPr>
+      <w:r>
+        <w:rPr>
+          <w:rFonts w:hint="eastAsia"/>
+        </w:rPr>
+        <w:t>I</w:t>
+      </w:r>
+      <w:r>
+        <w:t>TSM</w:t>
+      </w:r>
+      <w:r>
+        <w:tab/>
+        <w:t xml:space="preserve">IT Service Management </w:t>
+      </w:r>
+      <w:r>
+        <w:rPr>
+          <w:rFonts w:hint="eastAsia"/>
+        </w:rPr>
+        <w:t>IT</w:t>
+      </w:r>
+      <w:r>
+        <w:t xml:space="preserve"> </w:t>
+      </w:r>
+      <w:r>
+        <w:rPr>
+          <w:rFonts w:hint="eastAsia"/>
+        </w:rPr>
+        <w:t>서비스 관리</w:t>
+      </w:r>
+    </w:p>
+    <w:p>
+      <w:pPr>
+        <w:widowControl/>
+        <w:wordWrap/>
+        <w:autoSpaceDE/>
+        <w:autoSpaceDN/>
+        <w:spacing w:after="0"/>
+      </w:pPr>
+      <w:r>
+        <w:t>ITIL</w:t>
+      </w:r>
+      <w:r>
+        <w:tab/>
+        <w:t>I</w:t>
+      </w:r>
+      <w:r>
+        <w:rPr>
+          <w:rFonts w:hint="eastAsia"/>
+        </w:rPr>
+        <w:t>T</w:t>
+      </w:r>
+      <w:r>
+        <w:t xml:space="preserve"> Infrastructure Library </w:t>
+      </w:r>
+      <w:r>
+        <w:rPr>
+          <w:rFonts w:hint="eastAsia"/>
+        </w:rPr>
+        <w:t>정보기술 인프라 라이브러리</w:t>
+      </w:r>
+    </w:p>
+    <w:p>
+      <w:pPr>
+        <w:widowControl/>
+        <w:wordWrap/>
+        <w:autoSpaceDE/>
+        <w:autoSpaceDN/>
+        <w:spacing w:after="0"/>
+      </w:pPr>
+      <w:r>
+        <w:tab/>
+      </w:r>
+      <w:r>
+        <w:rPr>
+          <w:rFonts w:hint="eastAsia"/>
+        </w:rPr>
+        <w:t xml:space="preserve">효과적인 </w:t>
+      </w:r>
+      <w:r>
+        <w:t xml:space="preserve">IT </w:t>
+      </w:r>
+      <w:r>
+        <w:rPr>
+          <w:rFonts w:hint="eastAsia"/>
+        </w:rPr>
+        <w:t>서비스 관리를 위한 일종의 교본</w:t>
+      </w:r>
+    </w:p>
+    <w:p>
+      <w:pPr>
+        <w:widowControl/>
+        <w:wordWrap/>
+        <w:autoSpaceDE/>
+        <w:autoSpaceDN/>
+        <w:spacing w:after="0"/>
+      </w:pPr>
+    </w:p>
+    <w:p>
+      <w:pPr>
+        <w:widowControl/>
+        <w:wordWrap/>
+        <w:autoSpaceDE/>
+        <w:autoSpaceDN/>
+      </w:pPr>
+      <w:r>
+        <w:br w:type="page"/>
+      </w:r>
+    </w:p>
+    <w:p>
+      <w:pPr>
+        <w:widowControl/>
+        <w:wordWrap/>
+        <w:autoSpaceDE/>
+        <w:autoSpaceDN/>
+        <w:spacing w:after="0"/>
+        <w:rPr>
+          <w:rFonts w:hint="eastAsia"/>
+        </w:rPr>
+      </w:pPr>
       <w:bookmarkStart w:id="0" w:name="_GoBack"/>
       <w:bookmarkEnd w:id="0"/>
-    </w:p>
-    <w:p>
-      <w:pPr>
-        <w:widowControl/>
-        <w:wordWrap/>
-        <w:autoSpaceDE/>
-        <w:autoSpaceDN/>
-        <w:spacing w:after="0"/>
-        <w:rPr>
-          <w:rFonts w:hint="eastAsia"/>
-        </w:rPr>
-      </w:pPr>
-      <w:r>
-        <w:rPr>
-          <w:rFonts w:hint="eastAsia"/>
-          <w:b/>
-        </w:rPr>
-        <w:t>I</w:t>
-      </w:r>
-      <w:r>
-        <w:rPr>
-          <w:b/>
-        </w:rPr>
-        <w:t>SP</w:t>
-      </w:r>
-      <w:r>
-        <w:rPr>
-          <w:rFonts w:hint="eastAsia"/>
-        </w:rPr>
-        <w:t xml:space="preserve"> </w:t>
-      </w:r>
-      <w:r>
-        <w:t xml:space="preserve">Information </w:t>
-      </w:r>
-      <w:proofErr w:type="spellStart"/>
-      <w:r>
-        <w:t>Startegy</w:t>
-      </w:r>
-      <w:proofErr w:type="spellEnd"/>
-      <w:r>
-        <w:t xml:space="preserve"> Planning </w:t>
-      </w:r>
-      <w:r>
-        <w:rPr>
-          <w:rFonts w:hint="eastAsia"/>
-        </w:rPr>
-        <w:t>정보전략 계획</w:t>
-      </w:r>
-    </w:p>
-    <w:p>
-      <w:pPr>
-        <w:widowControl/>
-        <w:wordWrap/>
-        <w:autoSpaceDE/>
-        <w:autoSpaceDN/>
-        <w:spacing w:after="0"/>
-      </w:pPr>
-      <w:r>
-        <w:tab/>
-      </w:r>
-      <w:r>
-        <w:rPr>
-          <w:rFonts w:hint="eastAsia"/>
-        </w:rPr>
-        <w:t>기업이 수립한 장기적인 목표와 방향을 효과적으로 지원하기 위해 전사적 관점에서 정보시스템이나</w:t>
-      </w:r>
-    </w:p>
-    <w:p>
-      <w:pPr>
-        <w:widowControl/>
-        <w:wordWrap/>
-        <w:autoSpaceDE/>
-        <w:autoSpaceDN/>
-        <w:spacing w:after="0"/>
-      </w:pPr>
-      <w:r>
-        <w:tab/>
-      </w:r>
-      <w:r>
-        <w:rPr>
-          <w:rFonts w:hint="eastAsia"/>
-        </w:rPr>
-        <w:t>정보 관리 등의 전략을 수립하는 활동</w:t>
-      </w:r>
-    </w:p>
-    <w:p>
-      <w:pPr>
-        <w:widowControl/>
-        <w:wordWrap/>
-        <w:autoSpaceDE/>
-        <w:autoSpaceDN/>
-        <w:spacing w:after="0"/>
-        <w:rPr>
-          <w:rFonts w:hint="eastAsia"/>
-        </w:rPr>
-      </w:pPr>
-      <w:r>
-        <w:rPr>
-          <w:rFonts w:hint="eastAsia"/>
-        </w:rPr>
-        <w:t>C</w:t>
-      </w:r>
-      <w:r>
-        <w:t xml:space="preserve">SF </w:t>
-      </w:r>
-      <w:r>
-        <w:rPr>
-          <w:rFonts w:hint="eastAsia"/>
-        </w:rPr>
-        <w:t>C</w:t>
-      </w:r>
-      <w:r>
-        <w:t>ritical Success Factor</w:t>
-      </w:r>
     </w:p>
     <w:sectPr>
       <w:pgSz w:w="11906" w:h="16838"/>

--- a/정보처리기사 실기.docx
+++ b/정보처리기사 실기.docx
@@ -9379,15 +9379,25 @@
       <w:r>
         <w:rPr>
           <w:rFonts w:hint="eastAsia"/>
+          <w:b/>
         </w:rPr>
         <w:t>I</w:t>
       </w:r>
       <w:r>
+        <w:rPr>
+          <w:b/>
+        </w:rPr>
         <w:t>RM</w:t>
       </w:r>
       <w:r>
-        <w:tab/>
-        <w:t xml:space="preserve">Information Resource Management </w:t>
+        <w:rPr>
+          <w:b/>
+        </w:rPr>
+        <w:tab/>
+        <w:t>Information Resource Management</w:t>
+      </w:r>
+      <w:r>
+        <w:t xml:space="preserve"> </w:t>
       </w:r>
       <w:r>
         <w:rPr>
@@ -9452,22 +9462,33 @@
       <w:r>
         <w:rPr>
           <w:rFonts w:hint="eastAsia"/>
+          <w:b/>
         </w:rPr>
         <w:t>E</w:t>
       </w:r>
       <w:r>
+        <w:rPr>
+          <w:b/>
+        </w:rPr>
         <w:t>RM</w:t>
       </w:r>
       <w:r>
-        <w:tab/>
-      </w:r>
-      <w:r>
-        <w:rPr>
-          <w:rFonts w:hint="eastAsia"/>
+        <w:rPr>
+          <w:b/>
+        </w:rPr>
+        <w:tab/>
+      </w:r>
+      <w:r>
+        <w:rPr>
+          <w:rFonts w:hint="eastAsia"/>
+          <w:b/>
         </w:rPr>
         <w:t>E</w:t>
       </w:r>
       <w:r>
+        <w:rPr>
+          <w:b/>
+        </w:rPr>
         <w:t xml:space="preserve">nterprise Risk Management </w:t>
       </w:r>
       <w:r>
@@ -9506,23 +9527,37 @@
       <w:r>
         <w:rPr>
           <w:rFonts w:hint="eastAsia"/>
+          <w:b/>
         </w:rPr>
         <w:t>S</w:t>
       </w:r>
       <w:r>
+        <w:rPr>
+          <w:b/>
+        </w:rPr>
         <w:t>CM</w:t>
       </w:r>
       <w:r>
-        <w:tab/>
-      </w:r>
-      <w:r>
-        <w:rPr>
-          <w:rFonts w:hint="eastAsia"/>
+        <w:rPr>
+          <w:b/>
+        </w:rPr>
+        <w:tab/>
+      </w:r>
+      <w:r>
+        <w:rPr>
+          <w:rFonts w:hint="eastAsia"/>
+          <w:b/>
         </w:rPr>
         <w:t>S</w:t>
       </w:r>
       <w:r>
-        <w:t xml:space="preserve">upply Chain Management </w:t>
+        <w:rPr>
+          <w:b/>
+        </w:rPr>
+        <w:t>upply Chain Management</w:t>
+      </w:r>
+      <w:r>
+        <w:t xml:space="preserve"> </w:t>
       </w:r>
       <w:r>
         <w:rPr>
@@ -9648,11 +9683,18 @@
       <w:r>
         <w:rPr>
           <w:rFonts w:hint="eastAsia"/>
+          <w:b/>
         </w:rPr>
         <w:t>V</w:t>
       </w:r>
       <w:r>
-        <w:t xml:space="preserve">alue Chain </w:t>
+        <w:rPr>
+          <w:b/>
+        </w:rPr>
+        <w:t>alue Chain</w:t>
+      </w:r>
+      <w:r>
+        <w:t xml:space="preserve"> </w:t>
       </w:r>
       <w:r>
         <w:rPr>
@@ -9670,11 +9712,20 @@
         <w:spacing w:after="0"/>
       </w:pPr>
       <w:r>
+        <w:rPr>
+          <w:b/>
+        </w:rPr>
         <w:t>PLM</w:t>
       </w:r>
       <w:r>
-        <w:tab/>
-        <w:t xml:space="preserve">Product Lifecycle Management </w:t>
+        <w:rPr>
+          <w:b/>
+        </w:rPr>
+        <w:tab/>
+        <w:t>Product Lifecycle Management</w:t>
+      </w:r>
+      <w:r>
+        <w:t xml:space="preserve"> </w:t>
       </w:r>
       <w:r>
         <w:rPr>
@@ -9757,15 +9808,25 @@
       <w:r>
         <w:rPr>
           <w:rFonts w:hint="eastAsia"/>
+          <w:b/>
         </w:rPr>
         <w:t>C</w:t>
       </w:r>
       <w:r>
+        <w:rPr>
+          <w:b/>
+        </w:rPr>
         <w:t>RM</w:t>
       </w:r>
       <w:r>
-        <w:tab/>
-        <w:t xml:space="preserve">Customer Relationship Management </w:t>
+        <w:rPr>
+          <w:b/>
+        </w:rPr>
+        <w:tab/>
+        <w:t>Customer Relationship Management</w:t>
+      </w:r>
+      <w:r>
+        <w:t xml:space="preserve"> </w:t>
       </w:r>
       <w:r>
         <w:rPr>
@@ -9799,17 +9860,27 @@
         <w:autoSpaceDE/>
         <w:autoSpaceDN/>
         <w:spacing w:after="0"/>
-      </w:pPr>
-      <w:r>
-        <w:rPr>
-          <w:rFonts w:hint="eastAsia"/>
+        <w:rPr>
+          <w:b/>
+        </w:rPr>
+      </w:pPr>
+      <w:r>
+        <w:rPr>
+          <w:rFonts w:hint="eastAsia"/>
+          <w:b/>
         </w:rPr>
         <w:t>V</w:t>
       </w:r>
       <w:r>
+        <w:rPr>
+          <w:b/>
+        </w:rPr>
         <w:t>OC</w:t>
       </w:r>
       <w:r>
+        <w:rPr>
+          <w:b/>
+        </w:rPr>
         <w:tab/>
         <w:t>Voice of Customer</w:t>
       </w:r>
@@ -9834,13 +9905,22 @@
         <w:spacing w:after="0"/>
       </w:pPr>
       <w:r>
+        <w:rPr>
+          <w:b/>
+        </w:rPr>
         <w:lastRenderedPageBreak/>
         <w:t>EAI</w:t>
       </w:r>
       <w:r>
-        <w:tab/>
-      </w:r>
-      <w:r>
+        <w:rPr>
+          <w:b/>
+        </w:rPr>
+        <w:tab/>
+      </w:r>
+      <w:r>
+        <w:rPr>
+          <w:b/>
+        </w:rPr>
         <w:t xml:space="preserve">Enterprise Application Integration </w:t>
       </w:r>
       <w:r>
@@ -9897,17 +9977,30 @@
       <w:r>
         <w:rPr>
           <w:rFonts w:hint="eastAsia"/>
+          <w:b/>
         </w:rPr>
         <w:t>E</w:t>
       </w:r>
       <w:r>
+        <w:rPr>
+          <w:b/>
+        </w:rPr>
         <w:t>IP</w:t>
       </w:r>
       <w:r>
-        <w:tab/>
-      </w:r>
-      <w:r>
-        <w:t xml:space="preserve">Enterprise Information Portal </w:t>
+        <w:rPr>
+          <w:b/>
+        </w:rPr>
+        <w:tab/>
+      </w:r>
+      <w:r>
+        <w:rPr>
+          <w:b/>
+        </w:rPr>
+        <w:t>Enterprise Information Portal</w:t>
+      </w:r>
+      <w:r>
+        <w:t xml:space="preserve"> </w:t>
       </w:r>
       <w:r>
         <w:rPr>
@@ -9952,23 +10045,50 @@
       <w:r>
         <w:rPr>
           <w:rFonts w:hint="eastAsia"/>
+          <w:b/>
         </w:rPr>
         <w:t>E</w:t>
       </w:r>
       <w:r>
+        <w:rPr>
+          <w:b/>
+        </w:rPr>
         <w:t>KP</w:t>
       </w:r>
       <w:r>
-        <w:tab/>
-      </w:r>
-      <w:r>
-        <w:rPr>
-          <w:rFonts w:hint="eastAsia"/>
+        <w:rPr>
+          <w:b/>
+        </w:rPr>
+        <w:tab/>
+      </w:r>
+      <w:r>
+        <w:rPr>
+          <w:rFonts w:hint="eastAsia"/>
+          <w:b/>
         </w:rPr>
         <w:t>E</w:t>
       </w:r>
       <w:r>
-        <w:t xml:space="preserve">nterprise Knowledge Poral </w:t>
+        <w:rPr>
+          <w:b/>
+        </w:rPr>
+        <w:t>nterprise Knowledge Por</w:t>
+      </w:r>
+      <w:r>
+        <w:rPr>
+          <w:rFonts w:hint="eastAsia"/>
+          <w:b/>
+        </w:rPr>
+        <w:t>t</w:t>
+      </w:r>
+      <w:r>
+        <w:rPr>
+          <w:b/>
+        </w:rPr>
+        <w:t>al</w:t>
+      </w:r>
+      <w:r>
+        <w:t xml:space="preserve"> </w:t>
       </w:r>
       <w:r>
         <w:rPr>
@@ -10007,26 +10127,43 @@
       <w:r>
         <w:rPr>
           <w:rFonts w:hint="eastAsia"/>
+          <w:b/>
         </w:rPr>
         <w:t>K</w:t>
       </w:r>
       <w:r>
+        <w:rPr>
+          <w:b/>
+        </w:rPr>
         <w:t>MS</w:t>
       </w:r>
       <w:r>
-        <w:tab/>
-      </w:r>
-      <w:r>
+        <w:rPr>
+          <w:b/>
+        </w:rPr>
+        <w:tab/>
+      </w:r>
+      <w:r>
+        <w:rPr>
+          <w:b/>
+        </w:rPr>
         <w:t>K</w:t>
       </w:r>
       <w:r>
         <w:rPr>
           <w:rFonts w:hint="eastAsia"/>
+          <w:b/>
         </w:rPr>
         <w:t xml:space="preserve">nowledge </w:t>
       </w:r>
       <w:r>
-        <w:t xml:space="preserve">Management System </w:t>
+        <w:rPr>
+          <w:b/>
+        </w:rPr>
+        <w:t>Management System</w:t>
+      </w:r>
+      <w:r>
+        <w:t xml:space="preserve"> </w:t>
       </w:r>
       <w:r>
         <w:rPr>
@@ -10062,13 +10199,25 @@
         <w:spacing w:after="0"/>
       </w:pPr>
       <w:r>
+        <w:rPr>
+          <w:b/>
+        </w:rPr>
         <w:t>EA</w:t>
       </w:r>
       <w:r>
-        <w:tab/>
-      </w:r>
-      <w:r>
-        <w:t xml:space="preserve">Enterprise Architecture </w:t>
+        <w:rPr>
+          <w:b/>
+        </w:rPr>
+        <w:tab/>
+      </w:r>
+      <w:r>
+        <w:rPr>
+          <w:b/>
+        </w:rPr>
+        <w:t>Enterprise Architecture</w:t>
+      </w:r>
+      <w:r>
+        <w:t xml:space="preserve"> </w:t>
       </w:r>
       <w:r>
         <w:rPr>
@@ -10144,25 +10293,39 @@
       <w:r>
         <w:rPr>
           <w:rFonts w:hint="eastAsia"/>
+          <w:b/>
         </w:rPr>
         <w:t>B</w:t>
       </w:r>
       <w:r>
+        <w:rPr>
+          <w:b/>
+        </w:rPr>
         <w:t>RMS</w:t>
       </w:r>
       <w:r>
-        <w:tab/>
-      </w:r>
-      <w:r>
+        <w:rPr>
+          <w:b/>
+        </w:rPr>
+        <w:tab/>
+      </w:r>
+      <w:r>
+        <w:rPr>
+          <w:b/>
+        </w:rPr>
         <w:t xml:space="preserve">Business </w:t>
       </w:r>
       <w:r>
         <w:rPr>
           <w:rFonts w:hint="eastAsia"/>
+          <w:b/>
         </w:rPr>
         <w:t>R</w:t>
       </w:r>
       <w:r>
+        <w:rPr>
+          <w:b/>
+        </w:rPr>
         <w:t>ule Management System</w:t>
       </w:r>
       <w:r>
@@ -10179,9 +10342,6 @@
         <w:autoSpaceDE/>
         <w:autoSpaceDN/>
         <w:spacing w:after="0"/>
-        <w:rPr>
-          <w:rFonts w:hint="eastAsia"/>
-        </w:rPr>
       </w:pPr>
       <w:r>
         <w:tab/>
@@ -10205,424 +10365,4329 @@
         <w:spacing w:after="0"/>
       </w:pPr>
       <w:r>
+        <w:rPr>
+          <w:b/>
+        </w:rPr>
         <w:t>DSS</w:t>
       </w:r>
       <w:r>
-        <w:tab/>
+        <w:rPr>
+          <w:b/>
+        </w:rPr>
+        <w:tab/>
+      </w:r>
+      <w:r>
+        <w:rPr>
+          <w:rFonts w:hint="eastAsia"/>
+          <w:b/>
+        </w:rPr>
+        <w:t>D</w:t>
+      </w:r>
+      <w:r>
+        <w:rPr>
+          <w:b/>
+        </w:rPr>
+        <w:t>ec</w:t>
+      </w:r>
+      <w:r>
+        <w:rPr>
+          <w:b/>
+        </w:rPr>
+        <w:t>i</w:t>
+      </w:r>
+      <w:r>
+        <w:rPr>
+          <w:b/>
+        </w:rPr>
+        <w:t>sion Support system</w:t>
+      </w:r>
+      <w:r>
+        <w:t xml:space="preserve"> </w:t>
+      </w:r>
+      <w:r>
+        <w:rPr>
+          <w:rFonts w:hint="eastAsia"/>
+        </w:rPr>
+        <w:t>의사 결정 시스템</w:t>
+      </w:r>
+    </w:p>
+    <w:p>
+      <w:pPr>
+        <w:widowControl/>
+        <w:wordWrap/>
+        <w:autoSpaceDE/>
+        <w:autoSpaceDN/>
+        <w:spacing w:after="0"/>
+      </w:pPr>
+      <w:r>
+        <w:tab/>
+      </w:r>
+      <w:r>
+        <w:rPr>
+          <w:rFonts w:hint="eastAsia"/>
+        </w:rPr>
+        <w:t>의사결정자가 효과적인 의사 결정을 할 수 있도록 지원하는 것</w:t>
+      </w:r>
+    </w:p>
+    <w:p>
+      <w:pPr>
+        <w:widowControl/>
+        <w:wordWrap/>
+        <w:autoSpaceDE/>
+        <w:autoSpaceDN/>
+        <w:spacing w:after="0"/>
+      </w:pPr>
+      <w:r>
+        <w:rPr>
+          <w:rFonts w:hint="eastAsia"/>
+          <w:b/>
+        </w:rPr>
+        <w:t>S</w:t>
+      </w:r>
+      <w:r>
+        <w:rPr>
+          <w:b/>
+        </w:rPr>
+        <w:t>IS</w:t>
+      </w:r>
+      <w:r>
+        <w:rPr>
+          <w:b/>
+        </w:rPr>
+        <w:tab/>
+      </w:r>
+      <w:r>
+        <w:rPr>
+          <w:b/>
+        </w:rPr>
+        <w:t>Strategic Information System</w:t>
+      </w:r>
+      <w:r>
+        <w:t xml:space="preserve"> </w:t>
+      </w:r>
+      <w:r>
+        <w:rPr>
+          <w:rFonts w:hint="eastAsia"/>
+        </w:rPr>
+        <w:t>전략 정보 시스템</w:t>
+      </w:r>
+    </w:p>
+    <w:p>
+      <w:pPr>
+        <w:widowControl/>
+        <w:wordWrap/>
+        <w:autoSpaceDE/>
+        <w:autoSpaceDN/>
+        <w:spacing w:after="0"/>
+      </w:pPr>
+      <w:r>
+        <w:tab/>
+      </w:r>
+      <w:r>
+        <w:rPr>
+          <w:rFonts w:hint="eastAsia"/>
+        </w:rPr>
+        <w:t>기업이 경쟁에서</w:t>
+      </w:r>
+      <w:r>
+        <w:t xml:space="preserve"> </w:t>
+      </w:r>
+      <w:r>
+        <w:rPr>
+          <w:rFonts w:hint="eastAsia"/>
+        </w:rPr>
+        <w:t>승리하여 살아남기 위한 필수적인 시스템</w:t>
+      </w:r>
+    </w:p>
+    <w:p>
+      <w:pPr>
+        <w:widowControl/>
+        <w:wordWrap/>
+        <w:autoSpaceDE/>
+        <w:autoSpaceDN/>
+        <w:spacing w:after="0"/>
+      </w:pPr>
+      <w:r>
+        <w:rPr>
+          <w:rFonts w:hint="eastAsia"/>
+          <w:b/>
+        </w:rPr>
+        <w:t>C</w:t>
+      </w:r>
+      <w:r>
+        <w:rPr>
+          <w:b/>
+        </w:rPr>
+        <w:t>KO</w:t>
+      </w:r>
+      <w:r>
+        <w:rPr>
+          <w:b/>
+        </w:rPr>
+        <w:tab/>
+      </w:r>
+      <w:r>
+        <w:rPr>
+          <w:b/>
+        </w:rPr>
+        <w:t>Chief Knowledge Officer</w:t>
+      </w:r>
+      <w:r>
+        <w:t xml:space="preserve"> </w:t>
+      </w:r>
+      <w:r>
+        <w:rPr>
+          <w:rFonts w:hint="eastAsia"/>
+        </w:rPr>
+        <w:t>지식 경영최고 책임자</w:t>
+      </w:r>
+    </w:p>
+    <w:p>
+      <w:pPr>
+        <w:widowControl/>
+        <w:wordWrap/>
+        <w:autoSpaceDE/>
+        <w:autoSpaceDN/>
+        <w:spacing w:after="0"/>
+      </w:pPr>
+      <w:r>
+        <w:tab/>
+      </w:r>
+      <w:r>
+        <w:rPr>
+          <w:rFonts w:hint="eastAsia"/>
+        </w:rPr>
+        <w:t>기업 내의 지식 활동을 총괄하는 최고 책임자</w:t>
+      </w:r>
+    </w:p>
+    <w:p>
+      <w:pPr>
+        <w:widowControl/>
+        <w:wordWrap/>
+        <w:autoSpaceDE/>
+        <w:autoSpaceDN/>
+        <w:spacing w:after="0"/>
+      </w:pPr>
+      <w:r>
+        <w:rPr>
+          <w:rFonts w:hint="eastAsia"/>
+          <w:b/>
+        </w:rPr>
+        <w:t>E</w:t>
+      </w:r>
+      <w:r>
+        <w:rPr>
+          <w:b/>
+        </w:rPr>
+        <w:t>DMS</w:t>
+      </w:r>
+      <w:r>
+        <w:rPr>
+          <w:b/>
+        </w:rPr>
+        <w:tab/>
+      </w:r>
+      <w:r>
+        <w:rPr>
+          <w:rFonts w:hint="eastAsia"/>
+          <w:b/>
+        </w:rPr>
+        <w:t>E</w:t>
+      </w:r>
+      <w:r>
+        <w:rPr>
+          <w:b/>
+        </w:rPr>
+        <w:t>lectro Document Management System</w:t>
+      </w:r>
+      <w:r>
+        <w:t xml:space="preserve"> </w:t>
+      </w:r>
+      <w:r>
+        <w:rPr>
+          <w:rFonts w:hint="eastAsia"/>
+        </w:rPr>
+        <w:t>전자 문서 관리 시스템</w:t>
+      </w:r>
+    </w:p>
+    <w:p>
+      <w:pPr>
+        <w:widowControl/>
+        <w:wordWrap/>
+        <w:autoSpaceDE/>
+        <w:autoSpaceDN/>
+        <w:spacing w:after="0"/>
+      </w:pPr>
+      <w:r>
+        <w:tab/>
+      </w:r>
+      <w:r>
+        <w:rPr>
+          <w:rFonts w:hint="eastAsia"/>
+        </w:rPr>
+        <w:t xml:space="preserve">전자문서의 생성부터 폐기까지의 전체과정을 </w:t>
       </w:r>
       <w:proofErr w:type="spellStart"/>
       <w:r>
         <w:rPr>
           <w:rFonts w:hint="eastAsia"/>
         </w:rPr>
+        <w:t>일관성있게</w:t>
+      </w:r>
+      <w:proofErr w:type="spellEnd"/>
+      <w:r>
+        <w:rPr>
+          <w:rFonts w:hint="eastAsia"/>
+        </w:rPr>
+        <w:t xml:space="preserve"> 전자적으로 관리</w:t>
+      </w:r>
+    </w:p>
+    <w:p>
+      <w:pPr>
+        <w:widowControl/>
+        <w:wordWrap/>
+        <w:autoSpaceDE/>
+        <w:autoSpaceDN/>
+        <w:spacing w:after="0"/>
+      </w:pPr>
+      <w:r>
+        <w:rPr>
+          <w:rFonts w:hint="eastAsia"/>
+          <w:b/>
+        </w:rPr>
+        <w:t>C</w:t>
+      </w:r>
+      <w:r>
+        <w:rPr>
+          <w:b/>
+        </w:rPr>
+        <w:t>OP</w:t>
+      </w:r>
+      <w:r>
+        <w:rPr>
+          <w:b/>
+        </w:rPr>
+        <w:tab/>
+      </w:r>
+      <w:r>
+        <w:rPr>
+          <w:b/>
+        </w:rPr>
+        <w:t>Communities of Practice</w:t>
+      </w:r>
+      <w:r>
+        <w:t xml:space="preserve"> </w:t>
+      </w:r>
+      <w:r>
+        <w:rPr>
+          <w:rFonts w:hint="eastAsia"/>
+        </w:rPr>
+        <w:t>지식 공동체</w:t>
+      </w:r>
+    </w:p>
+    <w:p>
+      <w:pPr>
+        <w:widowControl/>
+        <w:wordWrap/>
+        <w:autoSpaceDE/>
+        <w:autoSpaceDN/>
+        <w:spacing w:after="0"/>
+      </w:pPr>
+      <w:r>
+        <w:tab/>
+        <w:t xml:space="preserve">공통의 </w:t>
+      </w:r>
+      <w:r>
+        <w:rPr>
+          <w:rFonts w:hint="eastAsia"/>
+        </w:rPr>
+        <w:t>관심사를 가진 사람들이 자신들의 정보와 경험을 서로 교환</w:t>
+      </w:r>
+    </w:p>
+    <w:p>
+      <w:pPr>
+        <w:widowControl/>
+        <w:wordWrap/>
+        <w:autoSpaceDE/>
+        <w:autoSpaceDN/>
+        <w:spacing w:after="0"/>
+      </w:pPr>
+    </w:p>
+    <w:p>
+      <w:pPr>
+        <w:widowControl/>
+        <w:wordWrap/>
+        <w:autoSpaceDE/>
+        <w:autoSpaceDN/>
+        <w:spacing w:after="0"/>
+      </w:pPr>
+    </w:p>
+    <w:p>
+      <w:pPr>
+        <w:widowControl/>
+        <w:wordWrap/>
+        <w:autoSpaceDE/>
+        <w:autoSpaceDN/>
+        <w:spacing w:after="0"/>
+      </w:pPr>
+    </w:p>
+    <w:p>
+      <w:pPr>
+        <w:widowControl/>
+        <w:wordWrap/>
+        <w:autoSpaceDE/>
+        <w:autoSpaceDN/>
+        <w:spacing w:after="0"/>
+      </w:pPr>
+      <w:r>
+        <w:rPr>
+          <w:rFonts w:hint="eastAsia"/>
+          <w:b/>
+        </w:rPr>
+        <w:t>I</w:t>
+      </w:r>
+      <w:r>
+        <w:rPr>
+          <w:b/>
+        </w:rPr>
+        <w:t>TSM</w:t>
+      </w:r>
+      <w:r>
+        <w:rPr>
+          <w:b/>
+        </w:rPr>
+        <w:tab/>
+        <w:t>IT Service Management</w:t>
+      </w:r>
+      <w:r>
+        <w:t xml:space="preserve"> </w:t>
+      </w:r>
+      <w:r>
+        <w:rPr>
+          <w:rFonts w:hint="eastAsia"/>
+        </w:rPr>
+        <w:t>IT</w:t>
+      </w:r>
+      <w:r>
+        <w:t xml:space="preserve"> </w:t>
+      </w:r>
+      <w:r>
+        <w:rPr>
+          <w:rFonts w:hint="eastAsia"/>
+        </w:rPr>
+        <w:t>서비스 관리</w:t>
+      </w:r>
+    </w:p>
+    <w:p>
+      <w:pPr>
+        <w:widowControl/>
+        <w:wordWrap/>
+        <w:autoSpaceDE/>
+        <w:autoSpaceDN/>
+        <w:spacing w:after="0"/>
+      </w:pPr>
+      <w:r>
+        <w:rPr>
+          <w:b/>
+        </w:rPr>
+        <w:t>ITIL</w:t>
+      </w:r>
+      <w:r>
+        <w:rPr>
+          <w:b/>
+        </w:rPr>
+        <w:tab/>
+        <w:t>I</w:t>
+      </w:r>
+      <w:r>
+        <w:rPr>
+          <w:rFonts w:hint="eastAsia"/>
+          <w:b/>
+        </w:rPr>
+        <w:t>T</w:t>
+      </w:r>
+      <w:r>
+        <w:rPr>
+          <w:b/>
+        </w:rPr>
+        <w:t xml:space="preserve"> Infrastructure Library</w:t>
+      </w:r>
+      <w:r>
+        <w:t xml:space="preserve"> </w:t>
+      </w:r>
+      <w:r>
+        <w:rPr>
+          <w:rFonts w:hint="eastAsia"/>
+        </w:rPr>
+        <w:t>정보기술 인프라 라이브러리</w:t>
+      </w:r>
+    </w:p>
+    <w:p>
+      <w:pPr>
+        <w:widowControl/>
+        <w:wordWrap/>
+        <w:autoSpaceDE/>
+        <w:autoSpaceDN/>
+        <w:spacing w:after="0"/>
+      </w:pPr>
+      <w:r>
+        <w:tab/>
+      </w:r>
+      <w:r>
+        <w:rPr>
+          <w:rFonts w:hint="eastAsia"/>
+        </w:rPr>
+        <w:t xml:space="preserve">효과적인 </w:t>
+      </w:r>
+      <w:r>
+        <w:t xml:space="preserve">IT </w:t>
+      </w:r>
+      <w:r>
+        <w:rPr>
+          <w:rFonts w:hint="eastAsia"/>
+        </w:rPr>
+        <w:t>서비스 관리를 위한 일종의 교본</w:t>
+      </w:r>
+    </w:p>
+    <w:p>
+      <w:pPr>
+        <w:widowControl/>
+        <w:wordWrap/>
+        <w:autoSpaceDE/>
+        <w:autoSpaceDN/>
+        <w:spacing w:after="0"/>
+      </w:pPr>
+    </w:p>
+    <w:p>
+      <w:pPr>
+        <w:widowControl/>
+        <w:wordWrap/>
+        <w:autoSpaceDE/>
+        <w:autoSpaceDN/>
+      </w:pPr>
+      <w:r>
+        <w:br w:type="page"/>
+      </w:r>
+    </w:p>
+    <w:p>
+      <w:pPr>
+        <w:widowControl/>
+        <w:wordWrap/>
+        <w:autoSpaceDE/>
+        <w:autoSpaceDN/>
+        <w:spacing w:after="0"/>
+        <w:rPr>
+          <w:b/>
+        </w:rPr>
+      </w:pPr>
+      <w:r>
+        <w:rPr>
+          <w:rFonts w:hint="eastAsia"/>
+          <w:b/>
+        </w:rPr>
+        <w:lastRenderedPageBreak/>
+        <w:t>보안의 요건</w:t>
+      </w:r>
+    </w:p>
+    <w:p>
+      <w:pPr>
+        <w:widowControl/>
+        <w:wordWrap/>
+        <w:autoSpaceDE/>
+        <w:autoSpaceDN/>
+        <w:spacing w:after="0"/>
+        <w:rPr>
+          <w:b/>
+        </w:rPr>
+      </w:pPr>
+      <w:r>
+        <w:rPr>
+          <w:rFonts w:hint="eastAsia"/>
+          <w:b/>
+        </w:rPr>
+        <w:t>-</w:t>
+      </w:r>
+      <w:r>
+        <w:rPr>
+          <w:b/>
+        </w:rPr>
+        <w:t xml:space="preserve"> </w:t>
+      </w:r>
+      <w:r>
+        <w:rPr>
+          <w:rFonts w:hint="eastAsia"/>
+          <w:b/>
+        </w:rPr>
+        <w:t>기밀성</w:t>
+      </w:r>
+    </w:p>
+    <w:p>
+      <w:pPr>
+        <w:widowControl/>
+        <w:wordWrap/>
+        <w:autoSpaceDE/>
+        <w:autoSpaceDN/>
+        <w:spacing w:after="0"/>
+        <w:rPr>
+          <w:b/>
+        </w:rPr>
+      </w:pPr>
+      <w:r>
+        <w:rPr>
+          <w:rFonts w:hint="eastAsia"/>
+          <w:b/>
+        </w:rPr>
+        <w:t>-</w:t>
+      </w:r>
+      <w:r>
+        <w:rPr>
+          <w:b/>
+        </w:rPr>
+        <w:t xml:space="preserve"> </w:t>
+      </w:r>
+      <w:r>
+        <w:rPr>
+          <w:rFonts w:hint="eastAsia"/>
+          <w:b/>
+        </w:rPr>
+        <w:t>무결성</w:t>
+      </w:r>
+    </w:p>
+    <w:p>
+      <w:pPr>
+        <w:widowControl/>
+        <w:wordWrap/>
+        <w:autoSpaceDE/>
+        <w:autoSpaceDN/>
+        <w:spacing w:after="0"/>
+        <w:rPr>
+          <w:b/>
+        </w:rPr>
+      </w:pPr>
+      <w:r>
+        <w:rPr>
+          <w:b/>
+        </w:rPr>
+        <w:t xml:space="preserve">- </w:t>
+      </w:r>
+      <w:r>
+        <w:rPr>
+          <w:rFonts w:hint="eastAsia"/>
+          <w:b/>
+        </w:rPr>
+        <w:t>가용성</w:t>
+      </w:r>
+    </w:p>
+    <w:p>
+      <w:pPr>
+        <w:widowControl/>
+        <w:wordWrap/>
+        <w:autoSpaceDE/>
+        <w:autoSpaceDN/>
+        <w:spacing w:after="0"/>
+        <w:rPr>
+          <w:b/>
+        </w:rPr>
+      </w:pPr>
+      <w:r>
+        <w:rPr>
+          <w:rFonts w:hint="eastAsia"/>
+          <w:b/>
+        </w:rPr>
+        <w:t>-</w:t>
+      </w:r>
+      <w:r>
+        <w:rPr>
+          <w:b/>
+        </w:rPr>
+        <w:t xml:space="preserve"> </w:t>
+      </w:r>
+      <w:r>
+        <w:rPr>
+          <w:rFonts w:hint="eastAsia"/>
+          <w:b/>
+        </w:rPr>
+        <w:t>인증</w:t>
+      </w:r>
+    </w:p>
+    <w:p>
+      <w:pPr>
+        <w:widowControl/>
+        <w:wordWrap/>
+        <w:autoSpaceDE/>
+        <w:autoSpaceDN/>
+        <w:spacing w:after="0"/>
+        <w:rPr>
+          <w:b/>
+        </w:rPr>
+      </w:pPr>
+      <w:r>
+        <w:rPr>
+          <w:rFonts w:hint="eastAsia"/>
+          <w:b/>
+        </w:rPr>
+        <w:t>-</w:t>
+      </w:r>
+      <w:r>
+        <w:rPr>
+          <w:b/>
+        </w:rPr>
+        <w:t xml:space="preserve"> </w:t>
+      </w:r>
+      <w:r>
+        <w:rPr>
+          <w:rFonts w:hint="eastAsia"/>
+          <w:b/>
+        </w:rPr>
+        <w:t>부인 방지</w:t>
+      </w:r>
+    </w:p>
+    <w:p>
+      <w:pPr>
+        <w:widowControl/>
+        <w:wordWrap/>
+        <w:autoSpaceDE/>
+        <w:autoSpaceDN/>
+        <w:spacing w:after="0"/>
+        <w:rPr>
+          <w:b/>
+        </w:rPr>
+      </w:pPr>
+      <w:r>
+        <w:rPr>
+          <w:rFonts w:hint="eastAsia"/>
+          <w:b/>
+        </w:rPr>
+        <w:t>-</w:t>
+      </w:r>
+      <w:r>
+        <w:rPr>
+          <w:b/>
+        </w:rPr>
+        <w:t xml:space="preserve"> </w:t>
+      </w:r>
+      <w:r>
+        <w:rPr>
+          <w:rFonts w:hint="eastAsia"/>
+          <w:b/>
+        </w:rPr>
+        <w:t>접근 통제</w:t>
+      </w:r>
+    </w:p>
+    <w:p>
+      <w:pPr>
+        <w:widowControl/>
+        <w:wordWrap/>
+        <w:autoSpaceDE/>
+        <w:autoSpaceDN/>
+        <w:spacing w:after="0"/>
+      </w:pPr>
+    </w:p>
+    <w:p>
+      <w:pPr>
+        <w:widowControl/>
+        <w:wordWrap/>
+        <w:autoSpaceDE/>
+        <w:autoSpaceDN/>
+        <w:spacing w:after="0"/>
+        <w:rPr>
+          <w:b/>
+        </w:rPr>
+      </w:pPr>
+      <w:r>
+        <w:rPr>
+          <w:rFonts w:hint="eastAsia"/>
+          <w:b/>
+        </w:rPr>
+        <w:t>인증</w:t>
+      </w:r>
+      <w:r>
+        <w:rPr>
+          <w:b/>
+        </w:rPr>
+        <w:tab/>
+        <w:t>Authentication</w:t>
+      </w:r>
+    </w:p>
+    <w:p>
+      <w:pPr>
+        <w:widowControl/>
+        <w:wordWrap/>
+        <w:autoSpaceDE/>
+        <w:autoSpaceDN/>
+        <w:spacing w:after="0"/>
+      </w:pPr>
+      <w:r>
+        <w:tab/>
+      </w:r>
+      <w:r>
+        <w:rPr>
+          <w:rFonts w:hint="eastAsia"/>
+        </w:rPr>
+        <w:t>시스템이 단말 작동 개시 정보를 확인하는 보안 절차</w:t>
+      </w:r>
+    </w:p>
+    <w:p>
+      <w:pPr>
+        <w:widowControl/>
+        <w:wordWrap/>
+        <w:autoSpaceDE/>
+        <w:autoSpaceDN/>
+        <w:spacing w:after="0"/>
+      </w:pPr>
+      <w:r>
+        <w:rPr>
+          <w:rFonts w:hint="eastAsia"/>
+        </w:rPr>
+        <w:t>개인키 암호화</w:t>
+      </w:r>
+    </w:p>
+    <w:p>
+      <w:pPr>
+        <w:widowControl/>
+        <w:wordWrap/>
+        <w:autoSpaceDE/>
+        <w:autoSpaceDN/>
+        <w:spacing w:after="0"/>
+      </w:pPr>
+      <w:r>
+        <w:rPr>
+          <w:rFonts w:hint="eastAsia"/>
+        </w:rPr>
+        <w:t>공개키 암호화</w:t>
+      </w:r>
+    </w:p>
+    <w:p>
+      <w:pPr>
+        <w:widowControl/>
+        <w:wordWrap/>
+        <w:autoSpaceDE/>
+        <w:autoSpaceDN/>
+        <w:spacing w:after="0"/>
+      </w:pPr>
+      <w:r>
+        <w:rPr>
+          <w:rFonts w:hint="eastAsia"/>
+          <w:b/>
+        </w:rPr>
         <w:t>D</w:t>
       </w:r>
       <w:r>
-        <w:t>ecesion</w:t>
+        <w:rPr>
+          <w:b/>
+        </w:rPr>
+        <w:t>ES</w:t>
+      </w:r>
+      <w:r>
+        <w:rPr>
+          <w:b/>
+        </w:rPr>
+        <w:tab/>
+        <w:t>Data Encryption Standard</w:t>
+      </w:r>
+      <w:r>
+        <w:t xml:space="preserve"> </w:t>
+      </w:r>
+      <w:r>
+        <w:rPr>
+          <w:rFonts w:hint="eastAsia"/>
+        </w:rPr>
+        <w:t>데이터 암호 표준</w:t>
+      </w:r>
+    </w:p>
+    <w:p>
+      <w:pPr>
+        <w:widowControl/>
+        <w:wordWrap/>
+        <w:autoSpaceDE/>
+        <w:autoSpaceDN/>
+        <w:spacing w:after="0"/>
+      </w:pPr>
+      <w:r>
+        <w:rPr>
+          <w:rFonts w:hint="eastAsia"/>
+          <w:b/>
+        </w:rPr>
+        <w:t>O</w:t>
+      </w:r>
+      <w:r>
+        <w:rPr>
+          <w:b/>
+        </w:rPr>
+        <w:t>PE</w:t>
+      </w:r>
+      <w:r>
+        <w:rPr>
+          <w:b/>
+        </w:rPr>
+        <w:tab/>
+        <w:t>Order Preserving Encryption</w:t>
+      </w:r>
+      <w:r>
+        <w:t xml:space="preserve"> </w:t>
+      </w:r>
+      <w:r>
+        <w:rPr>
+          <w:rFonts w:hint="eastAsia"/>
+        </w:rPr>
+        <w:t>순차적 암호</w:t>
+      </w:r>
+      <w:r>
+        <w:rPr>
+          <w:rFonts w:hint="eastAsia"/>
+        </w:rPr>
+        <w:t>화</w:t>
+      </w:r>
+    </w:p>
+    <w:p>
+      <w:pPr>
+        <w:widowControl/>
+        <w:wordWrap/>
+        <w:autoSpaceDE/>
+        <w:autoSpaceDN/>
+        <w:spacing w:after="0"/>
+      </w:pPr>
+      <w:r>
+        <w:rPr>
+          <w:rFonts w:hint="eastAsia"/>
+          <w:b/>
+        </w:rPr>
+        <w:t>P</w:t>
+      </w:r>
+      <w:r>
+        <w:rPr>
+          <w:b/>
+        </w:rPr>
+        <w:t>KI</w:t>
+      </w:r>
+      <w:r>
+        <w:rPr>
+          <w:b/>
+        </w:rPr>
+        <w:tab/>
+      </w:r>
+      <w:r>
+        <w:rPr>
+          <w:rFonts w:hint="eastAsia"/>
+          <w:b/>
+        </w:rPr>
+        <w:t xml:space="preserve">Public </w:t>
+      </w:r>
+      <w:r>
+        <w:rPr>
+          <w:b/>
+        </w:rPr>
+        <w:t>Key Infrastructure</w:t>
+      </w:r>
+      <w:r>
+        <w:t xml:space="preserve"> </w:t>
+      </w:r>
+      <w:r>
+        <w:rPr>
+          <w:rFonts w:hint="eastAsia"/>
+        </w:rPr>
+        <w:t>공개키 기반 구조</w:t>
+      </w:r>
+    </w:p>
+    <w:p>
+      <w:pPr>
+        <w:widowControl/>
+        <w:wordWrap/>
+        <w:autoSpaceDE/>
+        <w:autoSpaceDN/>
+        <w:spacing w:after="0"/>
+      </w:pPr>
+      <w:r>
+        <w:tab/>
+      </w:r>
+      <w:r>
+        <w:rPr>
+          <w:rFonts w:hint="eastAsia"/>
+        </w:rPr>
+        <w:t>정보 보호 표준 방식</w:t>
+      </w:r>
+    </w:p>
+    <w:p>
+      <w:pPr>
+        <w:widowControl/>
+        <w:wordWrap/>
+        <w:autoSpaceDE/>
+        <w:autoSpaceDN/>
+        <w:spacing w:after="0"/>
+      </w:pPr>
+      <w:r>
+        <w:rPr>
+          <w:rFonts w:hint="eastAsia"/>
+          <w:b/>
+        </w:rPr>
+        <w:t>Q</w:t>
+      </w:r>
+      <w:r>
+        <w:rPr>
+          <w:b/>
+        </w:rPr>
+        <w:t>KD</w:t>
+      </w:r>
+      <w:r>
+        <w:rPr>
+          <w:b/>
+        </w:rPr>
+        <w:tab/>
+        <w:t>Quantum Key Distribution</w:t>
+      </w:r>
+      <w:r>
+        <w:rPr>
+          <w:rFonts w:hint="eastAsia"/>
+        </w:rPr>
+        <w:t xml:space="preserve">양자 </w:t>
+      </w:r>
+      <w:proofErr w:type="spellStart"/>
+      <w:r>
+        <w:rPr>
+          <w:rFonts w:hint="eastAsia"/>
+        </w:rPr>
+        <w:t>암호키</w:t>
       </w:r>
       <w:proofErr w:type="spellEnd"/>
       <w:r>
-        <w:t xml:space="preserve"> Support system </w:t>
-      </w:r>
-      <w:r>
-        <w:rPr>
-          <w:rFonts w:hint="eastAsia"/>
-        </w:rPr>
-        <w:t>의사 결정 시스템</w:t>
-      </w:r>
-    </w:p>
-    <w:p>
-      <w:pPr>
-        <w:widowControl/>
-        <w:wordWrap/>
-        <w:autoSpaceDE/>
-        <w:autoSpaceDN/>
-        <w:spacing w:after="0"/>
-        <w:rPr>
-          <w:rFonts w:hint="eastAsia"/>
-        </w:rPr>
-      </w:pPr>
-      <w:r>
-        <w:tab/>
-      </w:r>
-      <w:r>
-        <w:rPr>
-          <w:rFonts w:hint="eastAsia"/>
-        </w:rPr>
-        <w:t>의사결정자가 효과적인 의사 결정을 할 수 있도록 지원하는 것</w:t>
-      </w:r>
-    </w:p>
-    <w:p>
-      <w:pPr>
-        <w:widowControl/>
-        <w:wordWrap/>
-        <w:autoSpaceDE/>
-        <w:autoSpaceDN/>
-        <w:spacing w:after="0"/>
-      </w:pPr>
-      <w:r>
-        <w:rPr>
-          <w:rFonts w:hint="eastAsia"/>
+        <w:rPr>
+          <w:rFonts w:hint="eastAsia"/>
+        </w:rPr>
+        <w:t xml:space="preserve"> 분배</w:t>
+      </w:r>
+    </w:p>
+    <w:p>
+      <w:pPr>
+        <w:widowControl/>
+        <w:wordWrap/>
+        <w:autoSpaceDE/>
+        <w:autoSpaceDN/>
+        <w:spacing w:after="0"/>
+      </w:pPr>
+      <w:r>
+        <w:tab/>
+      </w:r>
+      <w:r>
+        <w:rPr>
+          <w:rFonts w:hint="eastAsia"/>
+        </w:rPr>
+        <w:t>양자 통신을 위해 비밀키를 분배하고 관리하는 기술</w:t>
+      </w:r>
+      <w:r>
+        <w:tab/>
+      </w:r>
+    </w:p>
+    <w:p>
+      <w:pPr>
+        <w:widowControl/>
+        <w:wordWrap/>
+        <w:autoSpaceDE/>
+        <w:autoSpaceDN/>
+        <w:spacing w:after="0"/>
+      </w:pPr>
+      <w:r>
+        <w:rPr>
+          <w:rFonts w:hint="eastAsia"/>
+          <w:b/>
+        </w:rPr>
+        <w:t>X</w:t>
+      </w:r>
+      <w:r>
+        <w:rPr>
+          <w:b/>
+        </w:rPr>
+        <w:t>SS</w:t>
+      </w:r>
+      <w:r>
+        <w:rPr>
+          <w:b/>
+        </w:rPr>
+        <w:tab/>
+      </w:r>
+      <w:r>
+        <w:rPr>
+          <w:rFonts w:hint="eastAsia"/>
+          <w:b/>
+        </w:rPr>
+        <w:t>C</w:t>
+      </w:r>
+      <w:r>
+        <w:rPr>
+          <w:b/>
+        </w:rPr>
+        <w:t>ross Site Scripting</w:t>
+      </w:r>
+      <w:r>
+        <w:t xml:space="preserve"> </w:t>
+      </w:r>
+      <w:r>
+        <w:rPr>
+          <w:rFonts w:hint="eastAsia"/>
+        </w:rPr>
+        <w:t xml:space="preserve">크로스 사이트 </w:t>
+      </w:r>
+      <w:proofErr w:type="spellStart"/>
+      <w:r>
+        <w:rPr>
+          <w:rFonts w:hint="eastAsia"/>
+        </w:rPr>
+        <w:t>스크립팅</w:t>
+      </w:r>
+      <w:proofErr w:type="spellEnd"/>
+    </w:p>
+    <w:p>
+      <w:pPr>
+        <w:widowControl/>
+        <w:wordWrap/>
+        <w:autoSpaceDE/>
+        <w:autoSpaceDN/>
+        <w:spacing w:after="0"/>
+      </w:pPr>
+      <w:r>
+        <w:tab/>
+      </w:r>
+      <w:r>
+        <w:rPr>
+          <w:rFonts w:hint="eastAsia"/>
+        </w:rPr>
+        <w:t>네트워크를 통한 컴퓨터 보안 공격</w:t>
+      </w:r>
+    </w:p>
+    <w:p>
+      <w:pPr>
+        <w:widowControl/>
+        <w:wordWrap/>
+        <w:autoSpaceDE/>
+        <w:autoSpaceDN/>
+        <w:spacing w:after="0"/>
+      </w:pPr>
+      <w:r>
+        <w:tab/>
+      </w:r>
+      <w:r>
+        <w:rPr>
+          <w:rFonts w:hint="eastAsia"/>
+        </w:rPr>
+        <w:t xml:space="preserve">웹 페이지의 내용을 사용자 브라우저에 표현하기 위해 사용하는 스크립트에서 </w:t>
+      </w:r>
+    </w:p>
+    <w:p>
+      <w:pPr>
+        <w:widowControl/>
+        <w:wordWrap/>
+        <w:autoSpaceDE/>
+        <w:autoSpaceDN/>
+        <w:spacing w:after="0"/>
+        <w:ind w:firstLine="800"/>
+      </w:pPr>
+      <w:r>
+        <w:rPr>
+          <w:rFonts w:hint="eastAsia"/>
+        </w:rPr>
+        <w:t>악용될 수 있는 취약점이나 해킹 기법</w:t>
+      </w:r>
+    </w:p>
+    <w:p>
+      <w:pPr>
+        <w:widowControl/>
+        <w:wordWrap/>
+        <w:autoSpaceDE/>
+        <w:autoSpaceDN/>
+        <w:spacing w:after="0"/>
+      </w:pPr>
+    </w:p>
+    <w:p>
+      <w:pPr>
+        <w:widowControl/>
+        <w:wordWrap/>
+        <w:autoSpaceDE/>
+        <w:autoSpaceDN/>
+        <w:spacing w:after="0"/>
+      </w:pPr>
+    </w:p>
+    <w:p>
+      <w:pPr>
+        <w:widowControl/>
+        <w:wordWrap/>
+        <w:autoSpaceDE/>
+        <w:autoSpaceDN/>
+        <w:spacing w:after="0"/>
+      </w:pPr>
+    </w:p>
+    <w:p>
+      <w:pPr>
+        <w:widowControl/>
+        <w:wordWrap/>
+        <w:autoSpaceDE/>
+        <w:autoSpaceDN/>
+        <w:spacing w:after="0"/>
+      </w:pPr>
+    </w:p>
+    <w:p>
+      <w:pPr>
+        <w:widowControl/>
+        <w:wordWrap/>
+        <w:autoSpaceDE/>
+        <w:autoSpaceDN/>
+        <w:spacing w:after="0"/>
+      </w:pPr>
+      <w:r>
+        <w:rPr>
+          <w:rFonts w:hint="eastAsia"/>
+          <w:b/>
+        </w:rPr>
+        <w:t>P</w:t>
+      </w:r>
+      <w:r>
+        <w:rPr>
+          <w:b/>
+        </w:rPr>
+        <w:t>ET</w:t>
+      </w:r>
+      <w:r>
+        <w:rPr>
+          <w:b/>
+        </w:rPr>
+        <w:tab/>
+      </w:r>
+      <w:r>
+        <w:rPr>
+          <w:rFonts w:hint="eastAsia"/>
+          <w:b/>
+        </w:rPr>
+        <w:t>Privacy</w:t>
+      </w:r>
+      <w:r>
+        <w:rPr>
+          <w:b/>
+        </w:rPr>
+        <w:t xml:space="preserve"> Enhancing Technology</w:t>
+      </w:r>
+      <w:r>
+        <w:t xml:space="preserve"> </w:t>
+      </w:r>
+      <w:r>
+        <w:rPr>
+          <w:rFonts w:hint="eastAsia"/>
+        </w:rPr>
+        <w:t>프라이버시 강화 기술</w:t>
+      </w:r>
+    </w:p>
+    <w:p>
+      <w:pPr>
+        <w:widowControl/>
+        <w:wordWrap/>
+        <w:autoSpaceDE/>
+        <w:autoSpaceDN/>
+        <w:spacing w:after="0"/>
+      </w:pPr>
+      <w:r>
+        <w:tab/>
+      </w:r>
+      <w:r>
+        <w:rPr>
+          <w:rFonts w:hint="eastAsia"/>
+        </w:rPr>
+        <w:t>개인정보</w:t>
+      </w:r>
+      <w:r>
+        <w:t xml:space="preserve"> </w:t>
+      </w:r>
+      <w:r>
+        <w:rPr>
+          <w:rFonts w:hint="eastAsia"/>
+        </w:rPr>
+        <w:t>위험관리 기술</w:t>
+      </w:r>
+    </w:p>
+    <w:p>
+      <w:pPr>
+        <w:widowControl/>
+        <w:wordWrap/>
+        <w:autoSpaceDE/>
+        <w:autoSpaceDN/>
+        <w:spacing w:after="0"/>
+      </w:pPr>
+      <w:r>
+        <w:rPr>
+          <w:rFonts w:hint="eastAsia"/>
+          <w:b/>
+        </w:rPr>
+        <w:t>D</w:t>
+      </w:r>
+      <w:r>
+        <w:rPr>
+          <w:b/>
+        </w:rPr>
+        <w:t>ig</w:t>
+      </w:r>
+      <w:r>
+        <w:rPr>
+          <w:rFonts w:hint="eastAsia"/>
+          <w:b/>
+        </w:rPr>
+        <w:t xml:space="preserve">ital </w:t>
+      </w:r>
+      <w:r>
+        <w:rPr>
+          <w:b/>
+        </w:rPr>
+        <w:t>Forensics</w:t>
+      </w:r>
+      <w:r>
+        <w:t xml:space="preserve"> </w:t>
+      </w:r>
+      <w:r>
+        <w:rPr>
+          <w:rFonts w:hint="eastAsia"/>
+        </w:rPr>
+        <w:t>디지털 포렌식</w:t>
+      </w:r>
+    </w:p>
+    <w:p>
+      <w:pPr>
+        <w:widowControl/>
+        <w:wordWrap/>
+        <w:autoSpaceDE/>
+        <w:autoSpaceDN/>
+        <w:spacing w:after="0"/>
+      </w:pPr>
+      <w:r>
+        <w:tab/>
+      </w:r>
+      <w:r>
+        <w:rPr>
+          <w:rFonts w:hint="eastAsia"/>
+        </w:rPr>
+        <w:t>디지털 수사 과정</w:t>
+      </w:r>
+    </w:p>
+    <w:p>
+      <w:pPr>
+        <w:widowControl/>
+        <w:wordWrap/>
+        <w:autoSpaceDE/>
+        <w:autoSpaceDN/>
+        <w:spacing w:after="0"/>
+      </w:pPr>
+      <w:r>
+        <w:rPr>
+          <w:b/>
+        </w:rPr>
+        <w:t>DRM</w:t>
+      </w:r>
+      <w:r>
+        <w:rPr>
+          <w:b/>
+        </w:rPr>
+        <w:tab/>
+      </w:r>
+      <w:r>
+        <w:rPr>
+          <w:rFonts w:hint="eastAsia"/>
+          <w:b/>
+        </w:rPr>
+        <w:t>D</w:t>
+      </w:r>
+      <w:r>
+        <w:rPr>
+          <w:b/>
+        </w:rPr>
+        <w:t>igital Rights Management</w:t>
+      </w:r>
+      <w:r>
+        <w:rPr>
+          <w:rFonts w:hint="eastAsia"/>
+        </w:rPr>
+        <w:t xml:space="preserve"> 디지털 저작권 관리</w:t>
+      </w:r>
+    </w:p>
+    <w:p>
+      <w:pPr>
+        <w:widowControl/>
+        <w:wordWrap/>
+        <w:autoSpaceDE/>
+        <w:autoSpaceDN/>
+        <w:spacing w:after="0"/>
+      </w:pPr>
+      <w:r>
+        <w:tab/>
+      </w:r>
+      <w:r>
+        <w:rPr>
+          <w:rFonts w:hint="eastAsia"/>
+        </w:rPr>
+        <w:t>데이터의 저작권을 보호하기 위한 시스템</w:t>
+      </w:r>
+    </w:p>
+    <w:p>
+      <w:pPr>
+        <w:widowControl/>
+        <w:wordWrap/>
+        <w:autoSpaceDE/>
+        <w:autoSpaceDN/>
+        <w:spacing w:after="0"/>
+        <w:rPr>
+          <w:b/>
+        </w:rPr>
+      </w:pPr>
+      <w:r>
+        <w:rPr>
+          <w:b/>
+        </w:rPr>
+        <w:t>ONS</w:t>
+      </w:r>
+      <w:r>
+        <w:rPr>
+          <w:b/>
+        </w:rPr>
+        <w:tab/>
+        <w:t>Object Naming Service</w:t>
+      </w:r>
+    </w:p>
+    <w:p>
+      <w:pPr>
+        <w:widowControl/>
+        <w:wordWrap/>
+        <w:autoSpaceDE/>
+        <w:autoSpaceDN/>
+        <w:spacing w:after="0"/>
+      </w:pPr>
+      <w:r>
+        <w:tab/>
+      </w:r>
+      <w:r>
+        <w:rPr>
+          <w:rFonts w:hint="eastAsia"/>
+        </w:rPr>
+        <w:t>사물에 관한 구체적인 정보가 저장되어 있는 서버의 위치를 알려주는 서비스</w:t>
+      </w:r>
+    </w:p>
+    <w:p>
+      <w:pPr>
+        <w:widowControl/>
+        <w:wordWrap/>
+        <w:autoSpaceDE/>
+        <w:autoSpaceDN/>
+        <w:spacing w:after="0"/>
+      </w:pPr>
+      <w:r>
+        <w:rPr>
+          <w:rFonts w:hint="eastAsia"/>
+          <w:b/>
+        </w:rPr>
+        <w:t>I</w:t>
+      </w:r>
+      <w:r>
+        <w:rPr>
+          <w:b/>
+        </w:rPr>
+        <w:t>DS</w:t>
+      </w:r>
+      <w:r>
+        <w:rPr>
+          <w:b/>
+        </w:rPr>
+        <w:tab/>
+      </w:r>
+      <w:r>
+        <w:rPr>
+          <w:rFonts w:hint="eastAsia"/>
+          <w:b/>
+        </w:rPr>
+        <w:t>I</w:t>
+      </w:r>
+      <w:r>
+        <w:rPr>
+          <w:b/>
+        </w:rPr>
+        <w:t>nstruction Detection System</w:t>
+      </w:r>
+      <w:r>
+        <w:rPr>
+          <w:rFonts w:hint="eastAsia"/>
+        </w:rPr>
+        <w:t xml:space="preserve"> 침입 탐지 시스템</w:t>
+      </w:r>
+    </w:p>
+    <w:p>
+      <w:pPr>
+        <w:widowControl/>
+        <w:wordWrap/>
+        <w:autoSpaceDE/>
+        <w:autoSpaceDN/>
+        <w:spacing w:after="0"/>
+      </w:pPr>
+      <w:r>
+        <w:tab/>
+      </w:r>
+      <w:r>
+        <w:rPr>
+          <w:rFonts w:hint="eastAsia"/>
+        </w:rPr>
+        <w:t>컴퓨터 시스템의 비정상적인 사용,</w:t>
+      </w:r>
+      <w:r>
+        <w:t xml:space="preserve"> </w:t>
+      </w:r>
+      <w:r>
+        <w:rPr>
+          <w:rFonts w:hint="eastAsia"/>
+        </w:rPr>
+        <w:t>오용,</w:t>
+      </w:r>
+      <w:r>
+        <w:t xml:space="preserve"> </w:t>
+      </w:r>
+      <w:r>
+        <w:rPr>
+          <w:rFonts w:hint="eastAsia"/>
+        </w:rPr>
+        <w:t>남용 등을 실시간으로 탐지하는 시스템</w:t>
+      </w:r>
+    </w:p>
+    <w:p>
+      <w:pPr>
+        <w:widowControl/>
+        <w:wordWrap/>
+        <w:autoSpaceDE/>
+        <w:autoSpaceDN/>
+        <w:spacing w:after="0"/>
+      </w:pPr>
+      <w:r>
+        <w:rPr>
+          <w:b/>
+        </w:rPr>
+        <w:t>RFID</w:t>
+      </w:r>
+      <w:r>
+        <w:rPr>
+          <w:b/>
+        </w:rPr>
+        <w:tab/>
+      </w:r>
+      <w:r>
+        <w:rPr>
+          <w:rFonts w:hint="eastAsia"/>
+          <w:b/>
+        </w:rPr>
+        <w:t xml:space="preserve">Radio </w:t>
+      </w:r>
+      <w:r>
+        <w:rPr>
+          <w:b/>
+        </w:rPr>
+        <w:t>Frequency I</w:t>
+      </w:r>
+      <w:r>
+        <w:rPr>
+          <w:b/>
+        </w:rPr>
+        <w:t>d</w:t>
+      </w:r>
+      <w:r>
+        <w:rPr>
+          <w:b/>
+        </w:rPr>
+        <w:t>entification</w:t>
+      </w:r>
+      <w:r>
+        <w:rPr>
+          <w:b/>
+        </w:rPr>
+        <w:t xml:space="preserve"> </w:t>
+      </w:r>
+      <w:r>
+        <w:rPr>
+          <w:rFonts w:hint="eastAsia"/>
+        </w:rPr>
+        <w:t>전파 식별</w:t>
+      </w:r>
+    </w:p>
+    <w:p>
+      <w:pPr>
+        <w:widowControl/>
+        <w:wordWrap/>
+        <w:autoSpaceDE/>
+        <w:autoSpaceDN/>
+        <w:spacing w:after="0"/>
+      </w:pPr>
+      <w:r>
+        <w:tab/>
+        <w:t xml:space="preserve">라디오 </w:t>
+      </w:r>
+      <w:r>
+        <w:rPr>
+          <w:rFonts w:hint="eastAsia"/>
+        </w:rPr>
+        <w:t>주파수 인식 기술</w:t>
+      </w:r>
+    </w:p>
+    <w:p>
+      <w:pPr>
+        <w:widowControl/>
+        <w:wordWrap/>
+        <w:autoSpaceDE/>
+        <w:autoSpaceDN/>
+        <w:spacing w:after="0"/>
+      </w:pPr>
+      <w:r>
+        <w:tab/>
+        <w:t xml:space="preserve">IC </w:t>
+      </w:r>
+      <w:r>
+        <w:rPr>
+          <w:rFonts w:hint="eastAsia"/>
+        </w:rPr>
+        <w:t>칩과 무선을 통해 식품,</w:t>
+      </w:r>
+      <w:r>
+        <w:t xml:space="preserve"> </w:t>
+      </w:r>
+      <w:r>
+        <w:rPr>
+          <w:rFonts w:hint="eastAsia"/>
+        </w:rPr>
+        <w:t>동물,</w:t>
+      </w:r>
+      <w:r>
+        <w:t xml:space="preserve"> </w:t>
+      </w:r>
+      <w:r>
+        <w:rPr>
+          <w:rFonts w:hint="eastAsia"/>
+        </w:rPr>
+        <w:t>사물 등 다양한 개체의 정보를 관리할 수 있는 차세대 인식 기술</w:t>
+      </w:r>
+    </w:p>
+    <w:p>
+      <w:pPr>
+        <w:widowControl/>
+        <w:wordWrap/>
+        <w:autoSpaceDE/>
+        <w:autoSpaceDN/>
+        <w:spacing w:after="0"/>
+      </w:pPr>
+      <w:r>
+        <w:tab/>
+        <w:t xml:space="preserve">RF </w:t>
+      </w:r>
+      <w:r>
+        <w:rPr>
+          <w:rFonts w:hint="eastAsia"/>
+        </w:rPr>
+        <w:t>태그</w:t>
+      </w:r>
+    </w:p>
+    <w:p>
+      <w:pPr>
+        <w:widowControl/>
+        <w:wordWrap/>
+        <w:autoSpaceDE/>
+        <w:autoSpaceDN/>
+        <w:spacing w:after="0"/>
+      </w:pPr>
+    </w:p>
+    <w:p>
+      <w:pPr>
+        <w:widowControl/>
+        <w:wordWrap/>
+        <w:autoSpaceDE/>
+        <w:autoSpaceDN/>
+        <w:spacing w:after="0"/>
+        <w:rPr>
+          <w:b/>
+        </w:rPr>
+      </w:pPr>
+      <w:r>
+        <w:rPr>
+          <w:rFonts w:hint="eastAsia"/>
+          <w:b/>
+        </w:rPr>
+        <w:lastRenderedPageBreak/>
+        <w:t>C</w:t>
+      </w:r>
+      <w:r>
+        <w:rPr>
+          <w:b/>
+        </w:rPr>
+        <w:t>opyright</w:t>
+      </w:r>
+    </w:p>
+    <w:p>
+      <w:pPr>
+        <w:widowControl/>
+        <w:wordWrap/>
+        <w:autoSpaceDE/>
+        <w:autoSpaceDN/>
+        <w:spacing w:after="0"/>
+        <w:rPr>
+          <w:b/>
+        </w:rPr>
+      </w:pPr>
+      <w:r>
+        <w:rPr>
+          <w:rFonts w:hint="eastAsia"/>
+          <w:b/>
+        </w:rPr>
+        <w:t>C</w:t>
+      </w:r>
+      <w:r>
+        <w:rPr>
+          <w:b/>
+        </w:rPr>
+        <w:t>opyleft</w:t>
+      </w:r>
+    </w:p>
+    <w:p>
+      <w:pPr>
+        <w:widowControl/>
+        <w:wordWrap/>
+        <w:autoSpaceDE/>
+        <w:autoSpaceDN/>
+        <w:spacing w:after="0"/>
+        <w:rPr>
+          <w:b/>
+        </w:rPr>
+      </w:pPr>
+      <w:r>
+        <w:rPr>
+          <w:rFonts w:hint="eastAsia"/>
+          <w:b/>
+        </w:rPr>
+        <w:t>D</w:t>
+      </w:r>
+      <w:r>
+        <w:rPr>
+          <w:b/>
+        </w:rPr>
+        <w:t>LP</w:t>
+      </w:r>
+      <w:r>
+        <w:rPr>
+          <w:b/>
+        </w:rPr>
+        <w:tab/>
+        <w:t>Data Leakage/Loss Prevention</w:t>
+      </w:r>
+    </w:p>
+    <w:p>
+      <w:pPr>
+        <w:widowControl/>
+        <w:wordWrap/>
+        <w:autoSpaceDE/>
+        <w:autoSpaceDN/>
+        <w:spacing w:after="0"/>
+      </w:pPr>
+      <w:r>
+        <w:tab/>
+      </w:r>
+      <w:r>
+        <w:rPr>
+          <w:rFonts w:hint="eastAsia"/>
+        </w:rPr>
+        <w:t>내부정보 유출 방지 솔루션</w:t>
+      </w:r>
+    </w:p>
+    <w:p>
+      <w:pPr>
+        <w:widowControl/>
+        <w:wordWrap/>
+        <w:autoSpaceDE/>
+        <w:autoSpaceDN/>
+        <w:spacing w:after="0"/>
+      </w:pPr>
+      <w:r>
+        <w:rPr>
+          <w:rFonts w:hint="eastAsia"/>
+          <w:b/>
+        </w:rPr>
+        <w:t>C</w:t>
+      </w:r>
+      <w:r>
+        <w:rPr>
+          <w:b/>
+        </w:rPr>
+        <w:t>C</w:t>
+      </w:r>
+      <w:r>
+        <w:rPr>
+          <w:b/>
+        </w:rPr>
+        <w:tab/>
+        <w:t>Common criteria</w:t>
+      </w:r>
+      <w:r>
+        <w:t xml:space="preserve"> </w:t>
+      </w:r>
+      <w:r>
+        <w:rPr>
+          <w:rFonts w:hint="eastAsia"/>
+        </w:rPr>
+        <w:t>공통 평가 기준</w:t>
+      </w:r>
+    </w:p>
+    <w:p>
+      <w:pPr>
+        <w:widowControl/>
+        <w:wordWrap/>
+        <w:autoSpaceDE/>
+        <w:autoSpaceDN/>
+        <w:spacing w:after="0"/>
+      </w:pPr>
+      <w:r>
+        <w:tab/>
+        <w:t>1999</w:t>
+      </w:r>
+      <w:r>
+        <w:rPr>
+          <w:rFonts w:hint="eastAsia"/>
+        </w:rPr>
+        <w:t xml:space="preserve">년 </w:t>
+      </w:r>
+      <w:r>
+        <w:t>6</w:t>
+      </w:r>
+      <w:r>
+        <w:rPr>
+          <w:rFonts w:hint="eastAsia"/>
+        </w:rPr>
+        <w:t xml:space="preserve">월 </w:t>
+      </w:r>
+      <w:r>
+        <w:t>8</w:t>
+      </w:r>
+      <w:r>
+        <w:rPr>
+          <w:rFonts w:hint="eastAsia"/>
+        </w:rPr>
+        <w:t xml:space="preserve">일 </w:t>
+      </w:r>
+      <w:r>
+        <w:t xml:space="preserve">ISO 15408 </w:t>
+      </w:r>
+      <w:r>
+        <w:rPr>
+          <w:rFonts w:hint="eastAsia"/>
+        </w:rPr>
+        <w:t>표준으로</w:t>
+      </w:r>
+      <w:r>
+        <w:t xml:space="preserve"> </w:t>
+      </w:r>
+      <w:r>
+        <w:rPr>
+          <w:rFonts w:hint="eastAsia"/>
+        </w:rPr>
+        <w:t>채택된 정보 보호 제품</w:t>
+      </w:r>
+      <w:r>
+        <w:t xml:space="preserve"> </w:t>
+      </w:r>
+      <w:r>
+        <w:rPr>
+          <w:rFonts w:hint="eastAsia"/>
+        </w:rPr>
+        <w:t>평가 기준</w:t>
+      </w:r>
+    </w:p>
+    <w:p>
+      <w:pPr>
+        <w:widowControl/>
+        <w:wordWrap/>
+        <w:autoSpaceDE/>
+        <w:autoSpaceDN/>
+        <w:spacing w:after="0"/>
+        <w:rPr>
+          <w:b/>
+        </w:rPr>
+      </w:pPr>
+      <w:r>
+        <w:rPr>
+          <w:b/>
+        </w:rPr>
+        <w:t>SSL</w:t>
+      </w:r>
+      <w:r>
+        <w:rPr>
+          <w:b/>
+        </w:rPr>
+        <w:tab/>
+        <w:t>Secure Sockets Layer</w:t>
+      </w:r>
+    </w:p>
+    <w:p>
+      <w:pPr>
+        <w:widowControl/>
+        <w:wordWrap/>
+        <w:autoSpaceDE/>
+        <w:autoSpaceDN/>
+        <w:spacing w:after="0"/>
+      </w:pPr>
+      <w:r>
+        <w:tab/>
+      </w:r>
+      <w:r>
+        <w:rPr>
+          <w:rFonts w:hint="eastAsia"/>
+        </w:rPr>
+        <w:t>T</w:t>
+      </w:r>
+      <w:r>
+        <w:t>CP/IP</w:t>
+      </w:r>
+      <w:r>
+        <w:rPr>
+          <w:rFonts w:hint="eastAsia"/>
+        </w:rPr>
+        <w:t>계층과 애플리케이션 계층 사이에 위치하여</w:t>
+      </w:r>
+      <w:r>
+        <w:t xml:space="preserve"> </w:t>
+      </w:r>
+      <w:r>
+        <w:rPr>
+          <w:rFonts w:hint="eastAsia"/>
+        </w:rPr>
+        <w:t>인증,</w:t>
+      </w:r>
+      <w:r>
+        <w:t xml:space="preserve"> </w:t>
+      </w:r>
+      <w:r>
+        <w:rPr>
+          <w:rFonts w:hint="eastAsia"/>
+        </w:rPr>
+        <w:t>암호화,</w:t>
+      </w:r>
+      <w:r>
+        <w:t xml:space="preserve"> </w:t>
+      </w:r>
+      <w:r>
+        <w:rPr>
+          <w:rFonts w:hint="eastAsia"/>
+        </w:rPr>
+        <w:t>무결성을 보장하는</w:t>
+      </w:r>
+    </w:p>
+    <w:p>
+      <w:pPr>
+        <w:widowControl/>
+        <w:wordWrap/>
+        <w:autoSpaceDE/>
+        <w:autoSpaceDN/>
+        <w:spacing w:after="0"/>
+      </w:pPr>
+      <w:r>
+        <w:tab/>
+      </w:r>
+      <w:r>
+        <w:rPr>
+          <w:rFonts w:hint="eastAsia"/>
+        </w:rPr>
+        <w:t>업계 표준 프로토콜</w:t>
+      </w:r>
+    </w:p>
+    <w:p>
+      <w:pPr>
+        <w:widowControl/>
+        <w:wordWrap/>
+        <w:autoSpaceDE/>
+        <w:autoSpaceDN/>
+        <w:spacing w:after="0"/>
+        <w:rPr>
+          <w:b/>
+        </w:rPr>
+      </w:pPr>
+      <w:r>
+        <w:rPr>
+          <w:rFonts w:hint="eastAsia"/>
+          <w:b/>
+        </w:rPr>
+        <w:t>P</w:t>
+      </w:r>
+      <w:r>
+        <w:rPr>
+          <w:b/>
+        </w:rPr>
+        <w:t>roxy Server</w:t>
+      </w:r>
+    </w:p>
+    <w:p>
+      <w:pPr>
+        <w:widowControl/>
+        <w:wordWrap/>
+        <w:autoSpaceDE/>
+        <w:autoSpaceDN/>
+        <w:spacing w:after="0"/>
+      </w:pPr>
+      <w:r>
+        <w:tab/>
+      </w:r>
+      <w:r>
+        <w:rPr>
+          <w:rFonts w:hint="eastAsia"/>
+        </w:rPr>
+        <w:t>방화벽</w:t>
+      </w:r>
+    </w:p>
+    <w:p>
+      <w:pPr>
+        <w:widowControl/>
+        <w:wordWrap/>
+        <w:autoSpaceDE/>
+        <w:autoSpaceDN/>
+        <w:spacing w:after="0"/>
+      </w:pPr>
+      <w:r>
+        <w:tab/>
+      </w:r>
+      <w:r>
+        <w:rPr>
+          <w:rFonts w:hint="eastAsia"/>
+        </w:rPr>
+        <w:t>캐시</w:t>
+      </w:r>
+    </w:p>
+    <w:p>
+      <w:pPr>
+        <w:widowControl/>
+        <w:wordWrap/>
+        <w:autoSpaceDE/>
+        <w:autoSpaceDN/>
+        <w:spacing w:after="0"/>
+      </w:pPr>
+      <w:r>
+        <w:rPr>
+          <w:b/>
+        </w:rPr>
+        <w:t>HDCP</w:t>
+      </w:r>
+      <w:r>
+        <w:rPr>
+          <w:b/>
+        </w:rPr>
+        <w:tab/>
+        <w:t>High-bandwidth Digital Content Protocol</w:t>
+      </w:r>
+      <w:r>
+        <w:rPr>
+          <w:rFonts w:hint="eastAsia"/>
+        </w:rPr>
+        <w:t xml:space="preserve"> 고대역폭 디지털 콘텐츠 전송 보호</w:t>
+      </w:r>
+    </w:p>
+    <w:p>
+      <w:pPr>
+        <w:widowControl/>
+        <w:wordWrap/>
+        <w:autoSpaceDE/>
+        <w:autoSpaceDN/>
+        <w:spacing w:after="0"/>
+      </w:pPr>
+      <w:r>
+        <w:tab/>
+      </w:r>
+      <w:r>
+        <w:rPr>
+          <w:rFonts w:hint="eastAsia"/>
+        </w:rPr>
+        <w:t>D</w:t>
+      </w:r>
+      <w:r>
+        <w:t xml:space="preserve">VI </w:t>
+      </w:r>
+      <w:r>
+        <w:rPr>
+          <w:rFonts w:hint="eastAsia"/>
+        </w:rPr>
+        <w:t>송-수신 간 고대역폭의 비디오 암호화 전송을 보호하기 위한 규격</w:t>
+      </w:r>
+    </w:p>
+    <w:p>
+      <w:pPr>
+        <w:widowControl/>
+        <w:wordWrap/>
+        <w:autoSpaceDE/>
+        <w:autoSpaceDN/>
+        <w:spacing w:after="0"/>
+        <w:rPr>
+          <w:b/>
+        </w:rPr>
+      </w:pPr>
+      <w:r>
+        <w:rPr>
+          <w:rFonts w:hint="eastAsia"/>
+          <w:b/>
+        </w:rPr>
+        <w:t>B</w:t>
+      </w:r>
+      <w:r>
+        <w:rPr>
+          <w:b/>
+        </w:rPr>
+        <w:t>ig Data</w:t>
+      </w:r>
+    </w:p>
+    <w:p>
+      <w:pPr>
+        <w:widowControl/>
+        <w:wordWrap/>
+        <w:autoSpaceDE/>
+        <w:autoSpaceDN/>
+        <w:spacing w:after="0"/>
+      </w:pPr>
+      <w:r>
+        <w:tab/>
+      </w:r>
+      <w:r>
+        <w:rPr>
+          <w:rFonts w:hint="eastAsia"/>
+        </w:rPr>
+        <w:t>막대한 양의 정형 또는 비정형 데이터 집합</w:t>
+      </w:r>
+    </w:p>
+    <w:p>
+      <w:pPr>
+        <w:widowControl/>
+        <w:wordWrap/>
+        <w:autoSpaceDE/>
+        <w:autoSpaceDN/>
+        <w:spacing w:after="0"/>
+      </w:pPr>
+      <w:r>
+        <w:rPr>
+          <w:rFonts w:hint="eastAsia"/>
+          <w:b/>
+        </w:rPr>
+        <w:t>C</w:t>
+      </w:r>
+      <w:r>
+        <w:rPr>
+          <w:b/>
+        </w:rPr>
+        <w:t>CL</w:t>
+      </w:r>
+      <w:r>
+        <w:rPr>
+          <w:b/>
+        </w:rPr>
+        <w:tab/>
+      </w:r>
+      <w:r>
+        <w:rPr>
+          <w:rFonts w:hint="eastAsia"/>
+          <w:b/>
+        </w:rPr>
+        <w:t xml:space="preserve">creative </w:t>
+      </w:r>
+      <w:r>
+        <w:rPr>
+          <w:b/>
+        </w:rPr>
+        <w:t>Commons License</w:t>
+      </w:r>
+      <w:r>
+        <w:t xml:space="preserve"> </w:t>
+      </w:r>
+      <w:r>
+        <w:rPr>
+          <w:rFonts w:hint="eastAsia"/>
+        </w:rPr>
+        <w:t>저작물 이용 약관</w:t>
+      </w:r>
+    </w:p>
+    <w:p>
+      <w:pPr>
+        <w:widowControl/>
+        <w:wordWrap/>
+        <w:autoSpaceDE/>
+        <w:autoSpaceDN/>
+        <w:spacing w:after="0"/>
+      </w:pPr>
+      <w:r>
+        <w:tab/>
+      </w:r>
+      <w:r>
+        <w:rPr>
+          <w:rFonts w:hint="eastAsia"/>
+        </w:rPr>
+        <w:t>저작권자가 자신의 저작물에 대한 이용방법 및 조건을 표기하는 저작물 이용약관</w:t>
+      </w:r>
+    </w:p>
+    <w:p>
+      <w:pPr>
+        <w:widowControl/>
+        <w:wordWrap/>
+        <w:autoSpaceDE/>
+        <w:autoSpaceDN/>
+        <w:spacing w:after="0"/>
+      </w:pPr>
+      <w:r>
+        <w:rPr>
+          <w:rFonts w:hint="eastAsia"/>
+          <w:b/>
+        </w:rPr>
+        <w:t>R</w:t>
+      </w:r>
+      <w:r>
+        <w:rPr>
+          <w:b/>
+        </w:rPr>
+        <w:t>PO</w:t>
+      </w:r>
+      <w:r>
+        <w:rPr>
+          <w:b/>
+        </w:rPr>
+        <w:tab/>
+      </w:r>
+      <w:r>
+        <w:rPr>
+          <w:rFonts w:hint="eastAsia"/>
+          <w:b/>
+        </w:rPr>
+        <w:t>R</w:t>
+      </w:r>
+      <w:r>
+        <w:rPr>
+          <w:b/>
+        </w:rPr>
+        <w:t>ecovery Point Objective</w:t>
+      </w:r>
+      <w:r>
+        <w:t xml:space="preserve"> </w:t>
+      </w:r>
+      <w:r>
+        <w:rPr>
+          <w:rFonts w:hint="eastAsia"/>
+        </w:rPr>
+        <w:t>목표 복구 시점</w:t>
+      </w:r>
+    </w:p>
+    <w:p>
+      <w:pPr>
+        <w:widowControl/>
+        <w:wordWrap/>
+        <w:autoSpaceDE/>
+        <w:autoSpaceDN/>
+        <w:spacing w:after="0"/>
+      </w:pPr>
+      <w:r>
+        <w:tab/>
+      </w:r>
+      <w:r>
+        <w:rPr>
+          <w:rFonts w:hint="eastAsia"/>
+        </w:rPr>
+        <w:t>재난 상황으로 복구할 수 있는 기준점</w:t>
+      </w:r>
+    </w:p>
+    <w:p>
+      <w:pPr>
+        <w:widowControl/>
+        <w:wordWrap/>
+        <w:autoSpaceDE/>
+        <w:autoSpaceDN/>
+        <w:spacing w:after="0"/>
+      </w:pPr>
+      <w:r>
+        <w:rPr>
+          <w:b/>
+        </w:rPr>
+        <w:t>RTO</w:t>
+      </w:r>
+      <w:r>
+        <w:rPr>
+          <w:b/>
+        </w:rPr>
+        <w:tab/>
+        <w:t>Recovery Time Objective</w:t>
+      </w:r>
+      <w:r>
+        <w:t xml:space="preserve"> </w:t>
+      </w:r>
+      <w:r>
+        <w:rPr>
+          <w:rFonts w:hint="eastAsia"/>
+        </w:rPr>
+        <w:t>목표 복구 시간</w:t>
+      </w:r>
+    </w:p>
+    <w:p>
+      <w:pPr>
+        <w:widowControl/>
+        <w:wordWrap/>
+        <w:autoSpaceDE/>
+        <w:autoSpaceDN/>
+        <w:spacing w:after="0"/>
+      </w:pPr>
+      <w:r>
+        <w:tab/>
+      </w:r>
+      <w:r>
+        <w:rPr>
+          <w:rFonts w:hint="eastAsia"/>
+        </w:rPr>
+        <w:t>업무를 복귀하기 위한 목표 시간</w:t>
+      </w:r>
+    </w:p>
+    <w:p>
+      <w:pPr>
+        <w:widowControl/>
+        <w:wordWrap/>
+        <w:autoSpaceDE/>
+        <w:autoSpaceDN/>
+        <w:spacing w:after="0"/>
+      </w:pPr>
+      <w:r>
+        <w:rPr>
+          <w:b/>
+        </w:rPr>
+        <w:t>WEP</w:t>
+      </w:r>
+      <w:r>
+        <w:rPr>
+          <w:b/>
+        </w:rPr>
+        <w:tab/>
+      </w:r>
+      <w:r>
+        <w:rPr>
+          <w:rFonts w:hint="eastAsia"/>
+          <w:b/>
+        </w:rPr>
+        <w:t xml:space="preserve">Wired </w:t>
+      </w:r>
+      <w:r>
+        <w:rPr>
+          <w:b/>
+        </w:rPr>
+        <w:t>Equivalent Privacy</w:t>
+      </w:r>
+      <w:r>
+        <w:t xml:space="preserve"> </w:t>
+      </w:r>
+      <w:proofErr w:type="spellStart"/>
+      <w:r>
+        <w:rPr>
+          <w:rFonts w:hint="eastAsia"/>
+        </w:rPr>
+        <w:t>유선급</w:t>
+      </w:r>
+      <w:proofErr w:type="spellEnd"/>
+      <w:r>
+        <w:t xml:space="preserve"> </w:t>
+      </w:r>
+      <w:r>
+        <w:rPr>
+          <w:rFonts w:hint="eastAsia"/>
+        </w:rPr>
+        <w:t>프라이버시</w:t>
+      </w:r>
+    </w:p>
+    <w:p>
+      <w:pPr>
+        <w:widowControl/>
+        <w:wordWrap/>
+        <w:autoSpaceDE/>
+        <w:autoSpaceDN/>
+        <w:spacing w:after="0"/>
+      </w:pPr>
+      <w:r>
+        <w:tab/>
+      </w:r>
+      <w:r>
+        <w:rPr>
+          <w:rFonts w:hint="eastAsia"/>
+        </w:rPr>
+        <w:t>유선 랜에서 기대할 수 있는 것과 같은 수준의 무선 랜 보안 프로토콜</w:t>
+      </w:r>
+    </w:p>
+    <w:p>
+      <w:pPr>
+        <w:widowControl/>
+        <w:wordWrap/>
+        <w:autoSpaceDE/>
+        <w:autoSpaceDN/>
+        <w:spacing w:after="0"/>
+        <w:rPr>
+          <w:b/>
+        </w:rPr>
+      </w:pPr>
+      <w:r>
+        <w:rPr>
+          <w:b/>
+        </w:rPr>
+        <w:t>WPA</w:t>
+      </w:r>
+      <w:r>
+        <w:rPr>
+          <w:b/>
+        </w:rPr>
+        <w:tab/>
+      </w:r>
+      <w:r>
+        <w:rPr>
+          <w:rFonts w:hint="eastAsia"/>
+          <w:b/>
+        </w:rPr>
+        <w:t>W</w:t>
+      </w:r>
+      <w:r>
+        <w:rPr>
+          <w:b/>
+        </w:rPr>
+        <w:t xml:space="preserve">i-Fi </w:t>
+      </w:r>
+      <w:r>
+        <w:rPr>
+          <w:rFonts w:hint="eastAsia"/>
+          <w:b/>
+        </w:rPr>
+        <w:t xml:space="preserve">Protected </w:t>
+      </w:r>
+      <w:r>
+        <w:rPr>
+          <w:b/>
+        </w:rPr>
+        <w:t>Access</w:t>
+      </w:r>
+    </w:p>
+    <w:p>
+      <w:pPr>
+        <w:widowControl/>
+        <w:wordWrap/>
+        <w:autoSpaceDE/>
+        <w:autoSpaceDN/>
+        <w:spacing w:after="0"/>
+      </w:pPr>
+      <w:r>
+        <w:tab/>
+        <w:t>Wi-Fi</w:t>
+      </w:r>
+      <w:r>
+        <w:rPr>
+          <w:rFonts w:hint="eastAsia"/>
+        </w:rPr>
+        <w:t>에서 제정한 무선 랜 인증 및 암호화 관련 표준</w:t>
+      </w:r>
+    </w:p>
+    <w:p>
+      <w:pPr>
+        <w:widowControl/>
+        <w:wordWrap/>
+        <w:autoSpaceDE/>
+        <w:autoSpaceDN/>
+        <w:spacing w:after="0"/>
+      </w:pPr>
+      <w:r>
+        <w:rPr>
+          <w:rFonts w:hint="eastAsia"/>
+          <w:b/>
+        </w:rPr>
+        <w:t>IP</w:t>
+      </w:r>
+      <w:r>
+        <w:rPr>
+          <w:b/>
+        </w:rPr>
+        <w:t>Sec</w:t>
+      </w:r>
+      <w:r>
+        <w:rPr>
+          <w:b/>
+        </w:rPr>
+        <w:tab/>
+        <w:t>IP Security Protocol</w:t>
+      </w:r>
+      <w:r>
+        <w:t xml:space="preserve"> </w:t>
+      </w:r>
+      <w:r>
+        <w:rPr>
+          <w:rFonts w:hint="eastAsia"/>
+        </w:rPr>
+        <w:t xml:space="preserve">IP </w:t>
+      </w:r>
+      <w:r>
+        <w:t xml:space="preserve">보안 </w:t>
+      </w:r>
+      <w:r>
+        <w:rPr>
+          <w:rFonts w:hint="eastAsia"/>
+        </w:rPr>
+        <w:t>프로토콜</w:t>
+      </w:r>
+    </w:p>
+    <w:p>
+      <w:pPr>
+        <w:widowControl/>
+        <w:wordWrap/>
+        <w:autoSpaceDE/>
+        <w:autoSpaceDN/>
+        <w:spacing w:after="0"/>
+      </w:pPr>
+      <w:r>
+        <w:tab/>
+        <w:t xml:space="preserve">안전에 </w:t>
+      </w:r>
+      <w:r>
+        <w:rPr>
+          <w:rFonts w:hint="eastAsia"/>
+        </w:rPr>
+        <w:t>취약한 인터넷에서 안전한 통신을 실현하기 위한 통신 규약</w:t>
+      </w:r>
+    </w:p>
+    <w:p>
+      <w:pPr>
+        <w:widowControl/>
+        <w:wordWrap/>
+        <w:autoSpaceDE/>
+        <w:autoSpaceDN/>
+        <w:spacing w:after="0"/>
+      </w:pPr>
+      <w:r>
+        <w:rPr>
+          <w:b/>
+        </w:rPr>
+        <w:t>OTP</w:t>
+      </w:r>
+      <w:r>
+        <w:rPr>
+          <w:b/>
+        </w:rPr>
+        <w:tab/>
+      </w:r>
+      <w:r>
+        <w:rPr>
+          <w:rFonts w:hint="eastAsia"/>
+          <w:b/>
+        </w:rPr>
+        <w:t>One-</w:t>
+      </w:r>
+      <w:r>
+        <w:rPr>
+          <w:b/>
+        </w:rPr>
+        <w:t>Time Password</w:t>
+      </w:r>
+      <w:r>
+        <w:t xml:space="preserve"> </w:t>
+      </w:r>
+      <w:r>
+        <w:rPr>
+          <w:rFonts w:hint="eastAsia"/>
+        </w:rPr>
+        <w:t>일회용 패스워드</w:t>
+      </w:r>
+    </w:p>
+    <w:p>
+      <w:pPr>
+        <w:widowControl/>
+        <w:wordWrap/>
+        <w:autoSpaceDE/>
+        <w:autoSpaceDN/>
+        <w:spacing w:after="0"/>
+        <w:rPr>
+          <w:b/>
+        </w:rPr>
+      </w:pPr>
+      <w:r>
+        <w:rPr>
+          <w:b/>
+        </w:rPr>
+        <w:t>SSO</w:t>
+      </w:r>
+      <w:r>
+        <w:rPr>
+          <w:b/>
+        </w:rPr>
+        <w:tab/>
+      </w:r>
+      <w:r>
+        <w:rPr>
+          <w:rFonts w:hint="eastAsia"/>
+          <w:b/>
+        </w:rPr>
+        <w:t xml:space="preserve">single </w:t>
+      </w:r>
+      <w:r>
+        <w:rPr>
+          <w:b/>
+        </w:rPr>
+        <w:t>Sign On</w:t>
+      </w:r>
+    </w:p>
+    <w:p>
+      <w:pPr>
+        <w:widowControl/>
+        <w:wordWrap/>
+        <w:autoSpaceDE/>
+        <w:autoSpaceDN/>
+        <w:spacing w:after="0"/>
+      </w:pPr>
+      <w:r>
+        <w:tab/>
+        <w:t xml:space="preserve">한번의 </w:t>
+      </w:r>
+      <w:r>
+        <w:rPr>
+          <w:rFonts w:hint="eastAsia"/>
+        </w:rPr>
+        <w:t>로그인으로 개인이 가입한 모든 사이트를 이용할 수 있게 해주는 시스템</w:t>
+      </w:r>
+    </w:p>
+    <w:p>
+      <w:pPr>
+        <w:widowControl/>
+        <w:wordWrap/>
+        <w:autoSpaceDE/>
+        <w:autoSpaceDN/>
+        <w:spacing w:after="0"/>
+      </w:pPr>
+      <w:proofErr w:type="spellStart"/>
+      <w:r>
+        <w:rPr>
+          <w:rFonts w:hint="eastAsia"/>
+          <w:b/>
+        </w:rPr>
+        <w:t>i</w:t>
+      </w:r>
+      <w:proofErr w:type="spellEnd"/>
+      <w:r>
+        <w:rPr>
+          <w:b/>
+        </w:rPr>
+        <w:t>-PIN</w:t>
+      </w:r>
+      <w:r>
+        <w:rPr>
+          <w:b/>
+        </w:rPr>
+        <w:tab/>
+      </w:r>
+      <w:r>
+        <w:rPr>
+          <w:rFonts w:hint="eastAsia"/>
+          <w:b/>
+        </w:rPr>
+        <w:t>i</w:t>
+      </w:r>
+      <w:r>
+        <w:rPr>
+          <w:b/>
+        </w:rPr>
+        <w:t>nternet Personal Identification Number</w:t>
+      </w:r>
+      <w:r>
+        <w:rPr>
+          <w:rFonts w:hint="eastAsia"/>
+        </w:rPr>
+        <w:t xml:space="preserve"> 인터넷 개인 식별 번호</w:t>
+      </w:r>
+    </w:p>
+    <w:p>
+      <w:pPr>
+        <w:widowControl/>
+        <w:wordWrap/>
+        <w:autoSpaceDE/>
+        <w:autoSpaceDN/>
+        <w:spacing w:after="0"/>
+      </w:pPr>
+      <w:r>
+        <w:tab/>
+        <w:t xml:space="preserve">인터넷에서 </w:t>
+      </w:r>
+      <w:r>
+        <w:rPr>
+          <w:rFonts w:hint="eastAsia"/>
+        </w:rPr>
+        <w:t>주민등록번호 대신 쓸 수 있도록 만든 사이버 주민등록번호</w:t>
+      </w:r>
+    </w:p>
+    <w:p>
+      <w:pPr>
+        <w:widowControl/>
+        <w:wordWrap/>
+        <w:autoSpaceDE/>
+        <w:autoSpaceDN/>
+        <w:spacing w:after="0"/>
+      </w:pPr>
+      <w:r>
+        <w:rPr>
+          <w:rFonts w:hint="eastAsia"/>
+          <w:b/>
+        </w:rPr>
+        <w:t>B</w:t>
+      </w:r>
+      <w:r>
+        <w:rPr>
+          <w:b/>
+        </w:rPr>
+        <w:t>CP</w:t>
+      </w:r>
+      <w:r>
+        <w:rPr>
+          <w:b/>
+        </w:rPr>
+        <w:tab/>
+      </w:r>
+      <w:r>
+        <w:rPr>
+          <w:rFonts w:hint="eastAsia"/>
+          <w:b/>
+        </w:rPr>
+        <w:t>B</w:t>
+      </w:r>
+      <w:r>
+        <w:rPr>
+          <w:b/>
+        </w:rPr>
+        <w:t>usiness Cont</w:t>
+      </w:r>
+      <w:r>
+        <w:rPr>
+          <w:rFonts w:hint="eastAsia"/>
+          <w:b/>
+        </w:rPr>
+        <w:t>i</w:t>
+      </w:r>
+      <w:r>
+        <w:rPr>
+          <w:b/>
+        </w:rPr>
+        <w:t>nuity Planning</w:t>
+      </w:r>
+      <w:r>
+        <w:t xml:space="preserve"> </w:t>
+      </w:r>
+      <w:r>
+        <w:rPr>
+          <w:rFonts w:hint="eastAsia"/>
+        </w:rPr>
+        <w:t>업무 연속성 계획</w:t>
+      </w:r>
+    </w:p>
+    <w:p>
+      <w:pPr>
+        <w:widowControl/>
+        <w:wordWrap/>
+        <w:autoSpaceDE/>
+        <w:autoSpaceDN/>
+        <w:spacing w:after="0"/>
+      </w:pPr>
+      <w:r>
+        <w:rPr>
+          <w:rFonts w:hint="eastAsia"/>
+        </w:rPr>
+        <w:t>백업</w:t>
+      </w:r>
+    </w:p>
+    <w:p>
+      <w:pPr>
+        <w:widowControl/>
+        <w:wordWrap/>
+        <w:autoSpaceDE/>
+        <w:autoSpaceDN/>
+        <w:spacing w:after="0"/>
+      </w:pPr>
+      <w:r>
+        <w:rPr>
+          <w:rFonts w:hint="eastAsia"/>
+          <w:b/>
+        </w:rPr>
+        <w:t>I</w:t>
+      </w:r>
+      <w:r>
+        <w:rPr>
+          <w:b/>
+        </w:rPr>
+        <w:t>ncremental Backup</w:t>
+      </w:r>
+      <w:r>
+        <w:t xml:space="preserve"> </w:t>
+      </w:r>
+      <w:proofErr w:type="spellStart"/>
+      <w:r>
+        <w:rPr>
+          <w:rFonts w:hint="eastAsia"/>
+        </w:rPr>
+        <w:t>증분</w:t>
+      </w:r>
+      <w:proofErr w:type="spellEnd"/>
+      <w:r>
+        <w:rPr>
+          <w:rFonts w:hint="eastAsia"/>
+        </w:rPr>
+        <w:t xml:space="preserve"> 백업</w:t>
+      </w:r>
+    </w:p>
+    <w:p>
+      <w:pPr>
+        <w:widowControl/>
+        <w:wordWrap/>
+        <w:autoSpaceDE/>
+        <w:autoSpaceDN/>
+        <w:spacing w:after="0"/>
+      </w:pPr>
+      <w:r>
+        <w:rPr>
+          <w:rFonts w:hint="eastAsia"/>
+          <w:b/>
+        </w:rPr>
+        <w:t>D</w:t>
+      </w:r>
+      <w:r>
+        <w:rPr>
+          <w:b/>
+        </w:rPr>
+        <w:t>oxing</w:t>
+      </w:r>
+      <w:r>
+        <w:tab/>
+      </w:r>
+      <w:r>
+        <w:rPr>
+          <w:rFonts w:hint="eastAsia"/>
+        </w:rPr>
+        <w:t>문서를 떨어뜨리다</w:t>
+      </w:r>
+    </w:p>
+    <w:p>
+      <w:pPr>
+        <w:widowControl/>
+        <w:wordWrap/>
+        <w:autoSpaceDE/>
+        <w:autoSpaceDN/>
+        <w:spacing w:after="0"/>
+      </w:pPr>
+      <w:r>
+        <w:tab/>
+      </w:r>
+      <w:r>
+        <w:rPr>
+          <w:rFonts w:hint="eastAsia"/>
+        </w:rPr>
+        <w:t>특정 개인이나 조직을 해킹하여 빼낸 정보를 온라인에 공개하는 행위</w:t>
+      </w:r>
+    </w:p>
+    <w:p>
+      <w:pPr>
+        <w:widowControl/>
+        <w:wordWrap/>
+        <w:autoSpaceDE/>
+        <w:autoSpaceDN/>
+        <w:spacing w:after="0"/>
+      </w:pPr>
+      <w:proofErr w:type="spellStart"/>
+      <w:r>
+        <w:rPr>
+          <w:rFonts w:hint="eastAsia"/>
+          <w:b/>
+        </w:rPr>
+        <w:t>D</w:t>
+      </w:r>
+      <w:r>
+        <w:rPr>
+          <w:b/>
+        </w:rPr>
+        <w:t>oxware</w:t>
+      </w:r>
+      <w:proofErr w:type="spellEnd"/>
+      <w:r>
+        <w:rPr>
+          <w:b/>
+        </w:rPr>
+        <w:tab/>
+      </w:r>
+      <w:r>
+        <w:t>doxing+</w:t>
+      </w:r>
+      <w:proofErr w:type="spellStart"/>
+      <w:r>
+        <w:rPr>
+          <w:rFonts w:hint="eastAsia"/>
+        </w:rPr>
+        <w:t>랜섬웨어</w:t>
+      </w:r>
+      <w:proofErr w:type="spellEnd"/>
+    </w:p>
+    <w:p>
+      <w:pPr>
+        <w:widowControl/>
+        <w:wordWrap/>
+        <w:autoSpaceDE/>
+        <w:autoSpaceDN/>
+        <w:spacing w:after="0"/>
+      </w:pPr>
+      <w:r>
+        <w:rPr>
+          <w:b/>
+        </w:rPr>
+        <w:t>Kill Switch</w:t>
+      </w:r>
+      <w:r>
+        <w:rPr>
+          <w:b/>
+        </w:rPr>
+        <w:tab/>
+      </w:r>
+      <w:r>
+        <w:rPr>
+          <w:rFonts w:hint="eastAsia"/>
+        </w:rPr>
+        <w:t>스마트폰 이용자가 도난당한 스마트폰의 작동을 정지하는 자폭 기능</w:t>
+      </w:r>
+    </w:p>
+    <w:p>
+      <w:pPr>
+        <w:widowControl/>
+        <w:wordWrap/>
+        <w:autoSpaceDE/>
+        <w:autoSpaceDN/>
+        <w:spacing w:after="0"/>
+      </w:pPr>
+    </w:p>
+    <w:p>
+      <w:pPr>
+        <w:widowControl/>
+        <w:wordWrap/>
+        <w:autoSpaceDE/>
+        <w:autoSpaceDN/>
+        <w:spacing w:after="0"/>
+      </w:pPr>
+      <w:r>
+        <w:rPr>
+          <w:rFonts w:hint="eastAsia"/>
+          <w:b/>
+        </w:rPr>
+        <w:lastRenderedPageBreak/>
+        <w:t>C</w:t>
+      </w:r>
+      <w:r>
+        <w:rPr>
+          <w:b/>
+        </w:rPr>
+        <w:t>yber Bulling</w:t>
+      </w:r>
+      <w:r>
+        <w:tab/>
+      </w:r>
+      <w:r>
+        <w:rPr>
+          <w:rFonts w:hint="eastAsia"/>
+        </w:rPr>
+        <w:t>사이버 협박</w:t>
+      </w:r>
+    </w:p>
+    <w:p>
+      <w:pPr>
+        <w:widowControl/>
+        <w:wordWrap/>
+        <w:autoSpaceDE/>
+        <w:autoSpaceDN/>
+        <w:spacing w:after="0"/>
+      </w:pPr>
+      <w:r>
+        <w:tab/>
+      </w:r>
+      <w:r>
+        <w:rPr>
+          <w:rFonts w:hint="eastAsia"/>
+        </w:rPr>
+        <w:t>개인이나 집단이 인터넷에서 상대에게 나타내는 적대 행위</w:t>
+      </w:r>
+    </w:p>
+    <w:p>
+      <w:pPr>
+        <w:widowControl/>
+        <w:wordWrap/>
+        <w:autoSpaceDE/>
+        <w:autoSpaceDN/>
+        <w:spacing w:after="0"/>
+      </w:pPr>
+      <w:r>
+        <w:rPr>
+          <w:rFonts w:hint="eastAsia"/>
+          <w:b/>
+        </w:rPr>
+        <w:t>D</w:t>
+      </w:r>
+      <w:r>
+        <w:rPr>
+          <w:b/>
+        </w:rPr>
+        <w:t>Do</w:t>
+      </w:r>
+      <w:r>
+        <w:rPr>
+          <w:rFonts w:hint="eastAsia"/>
+          <w:b/>
         </w:rPr>
         <w:t>S</w:t>
       </w:r>
       <w:r>
-        <w:t>IS</w:t>
-      </w:r>
-      <w:r>
-        <w:tab/>
-      </w:r>
-      <w:r>
-        <w:t xml:space="preserve">Strategic Information System </w:t>
-      </w:r>
-      <w:r>
-        <w:rPr>
-          <w:rFonts w:hint="eastAsia"/>
-        </w:rPr>
-        <w:t>전략 정보 시스템</w:t>
-      </w:r>
-    </w:p>
-    <w:p>
-      <w:pPr>
-        <w:widowControl/>
-        <w:wordWrap/>
-        <w:autoSpaceDE/>
-        <w:autoSpaceDN/>
-        <w:spacing w:after="0"/>
-        <w:rPr>
-          <w:rFonts w:hint="eastAsia"/>
-        </w:rPr>
-      </w:pPr>
-      <w:r>
-        <w:tab/>
-      </w:r>
-      <w:r>
-        <w:rPr>
-          <w:rFonts w:hint="eastAsia"/>
-        </w:rPr>
-        <w:t>기업이 경쟁에서</w:t>
-      </w:r>
-      <w:r>
-        <w:t xml:space="preserve"> </w:t>
-      </w:r>
-      <w:r>
-        <w:rPr>
-          <w:rFonts w:hint="eastAsia"/>
-        </w:rPr>
-        <w:t>승리하여 살아남기 위한 필수적인 시스템</w:t>
-      </w:r>
-    </w:p>
-    <w:p>
-      <w:pPr>
-        <w:widowControl/>
-        <w:wordWrap/>
-        <w:autoSpaceDE/>
-        <w:autoSpaceDN/>
-        <w:spacing w:after="0"/>
-      </w:pPr>
-      <w:r>
-        <w:rPr>
-          <w:rFonts w:hint="eastAsia"/>
-        </w:rPr>
-        <w:t>C</w:t>
-      </w:r>
-      <w:r>
-        <w:t>KO</w:t>
-      </w:r>
-      <w:r>
-        <w:tab/>
-      </w:r>
-      <w:r>
-        <w:t xml:space="preserve">Chief Knowledge Officer </w:t>
-      </w:r>
-      <w:r>
-        <w:rPr>
-          <w:rFonts w:hint="eastAsia"/>
-        </w:rPr>
-        <w:t>지식 경영최고 책임자</w:t>
-      </w:r>
-    </w:p>
-    <w:p>
-      <w:pPr>
-        <w:widowControl/>
-        <w:wordWrap/>
-        <w:autoSpaceDE/>
-        <w:autoSpaceDN/>
-        <w:spacing w:after="0"/>
-        <w:rPr>
-          <w:rFonts w:hint="eastAsia"/>
-        </w:rPr>
-      </w:pPr>
-      <w:r>
-        <w:tab/>
-      </w:r>
-      <w:r>
-        <w:rPr>
-          <w:rFonts w:hint="eastAsia"/>
-        </w:rPr>
-        <w:t>기업 내의 지식 활동을 총괄하는 최고 책임자</w:t>
-      </w:r>
-    </w:p>
-    <w:p>
-      <w:pPr>
-        <w:widowControl/>
-        <w:wordWrap/>
-        <w:autoSpaceDE/>
-        <w:autoSpaceDN/>
-        <w:spacing w:after="0"/>
-      </w:pPr>
-      <w:r>
-        <w:rPr>
-          <w:rFonts w:hint="eastAsia"/>
-        </w:rPr>
-        <w:t>E</w:t>
-      </w:r>
-      <w:r>
-        <w:t>DMS</w:t>
-      </w:r>
-      <w:r>
-        <w:tab/>
-      </w:r>
-      <w:r>
-        <w:rPr>
-          <w:rFonts w:hint="eastAsia"/>
-        </w:rPr>
-        <w:t>E</w:t>
-      </w:r>
-      <w:r>
-        <w:t xml:space="preserve">lectro Document Management System </w:t>
-      </w:r>
-      <w:r>
-        <w:rPr>
-          <w:rFonts w:hint="eastAsia"/>
-        </w:rPr>
-        <w:t>전자 문서 관리 시스템</w:t>
-      </w:r>
-    </w:p>
-    <w:p>
-      <w:pPr>
-        <w:widowControl/>
-        <w:wordWrap/>
-        <w:autoSpaceDE/>
-        <w:autoSpaceDN/>
-        <w:spacing w:after="0"/>
-        <w:rPr>
-          <w:rFonts w:hint="eastAsia"/>
-        </w:rPr>
-      </w:pPr>
-      <w:r>
-        <w:tab/>
-      </w:r>
-      <w:r>
-        <w:rPr>
-          <w:rFonts w:hint="eastAsia"/>
-        </w:rPr>
-        <w:t xml:space="preserve">전자문서의 생성부터 폐기까지의 전체과정을 </w:t>
+        <w:tab/>
+      </w:r>
+      <w:r>
+        <w:rPr>
+          <w:rFonts w:hint="eastAsia"/>
+        </w:rPr>
+        <w:t xml:space="preserve">distributes </w:t>
+      </w:r>
+      <w:r>
+        <w:t>Denial of Service</w:t>
+      </w:r>
+      <w:r>
+        <w:rPr>
+          <w:rFonts w:hint="eastAsia"/>
+        </w:rPr>
+        <w:t xml:space="preserve"> 분산 서비스 거부 공격</w:t>
+      </w:r>
+    </w:p>
+    <w:p>
+      <w:pPr>
+        <w:widowControl/>
+        <w:wordWrap/>
+        <w:autoSpaceDE/>
+        <w:autoSpaceDN/>
+        <w:spacing w:after="0"/>
+      </w:pPr>
+      <w:r>
+        <w:tab/>
+      </w:r>
+      <w:r>
+        <w:rPr>
+          <w:rFonts w:hint="eastAsia"/>
+        </w:rPr>
+        <w:t>여러 대의 장비를 이용하여 대량의 데이터를 한 곳의 서버에 집중적으로 전송</w:t>
+      </w:r>
+    </w:p>
+    <w:p>
+      <w:pPr>
+        <w:widowControl/>
+        <w:wordWrap/>
+        <w:autoSpaceDE/>
+        <w:autoSpaceDN/>
+        <w:spacing w:after="0"/>
+      </w:pPr>
+      <w:r>
+        <w:rPr>
+          <w:b/>
+        </w:rPr>
+        <w:t>VoIP</w:t>
+      </w:r>
+      <w:r>
+        <w:t xml:space="preserve"> </w:t>
+      </w:r>
+      <w:r>
+        <w:rPr>
+          <w:rFonts w:hint="eastAsia"/>
+        </w:rPr>
+        <w:t>보안 위협</w:t>
+      </w:r>
+    </w:p>
+    <w:p>
+      <w:pPr>
+        <w:widowControl/>
+        <w:wordWrap/>
+        <w:autoSpaceDE/>
+        <w:autoSpaceDN/>
+        <w:spacing w:after="0"/>
+      </w:pPr>
+      <w:r>
+        <w:tab/>
+      </w:r>
+      <w:r>
+        <w:rPr>
+          <w:rFonts w:hint="eastAsia"/>
+        </w:rPr>
+        <w:t>음성 패킷을 불법으로 수집 및 조합해 통화 내용을 재생하고 도청하는 위협</w:t>
+      </w:r>
+    </w:p>
+    <w:p>
+      <w:pPr>
+        <w:widowControl/>
+        <w:wordWrap/>
+        <w:autoSpaceDE/>
+        <w:autoSpaceDN/>
+        <w:spacing w:after="0"/>
+      </w:pPr>
+      <w:r>
+        <w:rPr>
+          <w:b/>
+        </w:rPr>
+        <w:t>Ransomware</w:t>
+      </w:r>
+      <w:r>
+        <w:t xml:space="preserve"> </w:t>
+      </w:r>
+      <w:r>
+        <w:tab/>
       </w:r>
       <w:proofErr w:type="spellStart"/>
       <w:r>
         <w:rPr>
           <w:rFonts w:hint="eastAsia"/>
         </w:rPr>
-        <w:t>일관성있게</w:t>
+        <w:t>랜섬웨어</w:t>
       </w:r>
       <w:proofErr w:type="spellEnd"/>
-      <w:r>
-        <w:rPr>
-          <w:rFonts w:hint="eastAsia"/>
-        </w:rPr>
-        <w:t xml:space="preserve"> 전자적으로 관리</w:t>
-      </w:r>
-    </w:p>
-    <w:p>
-      <w:pPr>
-        <w:widowControl/>
-        <w:wordWrap/>
-        <w:autoSpaceDE/>
-        <w:autoSpaceDN/>
-        <w:spacing w:after="0"/>
-      </w:pPr>
-      <w:r>
-        <w:rPr>
-          <w:rFonts w:hint="eastAsia"/>
-        </w:rPr>
-        <w:t>C</w:t>
-      </w:r>
-      <w:r>
-        <w:t>OP</w:t>
-      </w:r>
-      <w:r>
-        <w:tab/>
-      </w:r>
-      <w:r>
-        <w:t xml:space="preserve">Communities of Practice </w:t>
-      </w:r>
-      <w:r>
-        <w:rPr>
-          <w:rFonts w:hint="eastAsia"/>
-        </w:rPr>
-        <w:t>지식 공동체</w:t>
-      </w:r>
-    </w:p>
-    <w:p>
-      <w:pPr>
-        <w:widowControl/>
-        <w:wordWrap/>
-        <w:autoSpaceDE/>
-        <w:autoSpaceDN/>
-        <w:spacing w:after="0"/>
-      </w:pPr>
-      <w:r>
-        <w:tab/>
-        <w:t xml:space="preserve">공통의 </w:t>
-      </w:r>
-      <w:r>
-        <w:rPr>
-          <w:rFonts w:hint="eastAsia"/>
-        </w:rPr>
-        <w:t>관심사를 가진 사람들이 자신들의 정보와 경험을 서로 교환</w:t>
-      </w:r>
-    </w:p>
-    <w:p>
-      <w:pPr>
-        <w:widowControl/>
-        <w:wordWrap/>
-        <w:autoSpaceDE/>
-        <w:autoSpaceDN/>
-        <w:spacing w:after="0"/>
-      </w:pPr>
-    </w:p>
-    <w:p>
-      <w:pPr>
-        <w:widowControl/>
-        <w:wordWrap/>
-        <w:autoSpaceDE/>
-        <w:autoSpaceDN/>
-        <w:spacing w:after="0"/>
-      </w:pPr>
-    </w:p>
-    <w:p>
-      <w:pPr>
-        <w:widowControl/>
-        <w:wordWrap/>
-        <w:autoSpaceDE/>
-        <w:autoSpaceDN/>
-        <w:spacing w:after="0"/>
-      </w:pPr>
-    </w:p>
-    <w:p>
-      <w:pPr>
-        <w:widowControl/>
-        <w:wordWrap/>
-        <w:autoSpaceDE/>
-        <w:autoSpaceDN/>
-        <w:spacing w:after="0"/>
-      </w:pPr>
-      <w:r>
-        <w:rPr>
-          <w:rFonts w:hint="eastAsia"/>
-        </w:rPr>
-        <w:t>I</w:t>
-      </w:r>
-      <w:r>
-        <w:t>TSM</w:t>
-      </w:r>
-      <w:r>
-        <w:tab/>
-        <w:t xml:space="preserve">IT Service Management </w:t>
-      </w:r>
-      <w:r>
-        <w:rPr>
-          <w:rFonts w:hint="eastAsia"/>
-        </w:rPr>
-        <w:t>IT</w:t>
-      </w:r>
-      <w:r>
-        <w:t xml:space="preserve"> </w:t>
-      </w:r>
-      <w:r>
-        <w:rPr>
-          <w:rFonts w:hint="eastAsia"/>
-        </w:rPr>
-        <w:t>서비스 관리</w:t>
-      </w:r>
-    </w:p>
-    <w:p>
-      <w:pPr>
-        <w:widowControl/>
-        <w:wordWrap/>
-        <w:autoSpaceDE/>
-        <w:autoSpaceDN/>
-        <w:spacing w:after="0"/>
-      </w:pPr>
-      <w:r>
-        <w:t>ITIL</w:t>
-      </w:r>
-      <w:r>
-        <w:tab/>
-        <w:t>I</w:t>
-      </w:r>
-      <w:r>
-        <w:rPr>
-          <w:rFonts w:hint="eastAsia"/>
+    </w:p>
+    <w:p>
+      <w:pPr>
+        <w:widowControl/>
+        <w:wordWrap/>
+        <w:autoSpaceDE/>
+        <w:autoSpaceDN/>
+        <w:spacing w:after="0"/>
+      </w:pPr>
+      <w:r>
+        <w:tab/>
+      </w:r>
+      <w:r>
+        <w:rPr>
+          <w:rFonts w:hint="eastAsia"/>
+        </w:rPr>
+        <w:t>인터넷 사용자의 컴퓨터에 잠입해 내부 문서나 파일 등을 임의로 암호화해 사용자가 열지</w:t>
+      </w:r>
+    </w:p>
+    <w:p>
+      <w:pPr>
+        <w:widowControl/>
+        <w:wordWrap/>
+        <w:autoSpaceDE/>
+        <w:autoSpaceDN/>
+        <w:spacing w:after="0"/>
+        <w:ind w:firstLine="800"/>
+      </w:pPr>
+      <w:r>
+        <w:rPr>
+          <w:rFonts w:hint="eastAsia"/>
+        </w:rPr>
+        <w:t>못하도록 만들고</w:t>
+      </w:r>
+      <w:r>
+        <w:t xml:space="preserve"> </w:t>
+      </w:r>
+      <w:r>
+        <w:rPr>
+          <w:rFonts w:hint="eastAsia"/>
+        </w:rPr>
+        <w:t>돈을 요구</w:t>
+      </w:r>
+    </w:p>
+    <w:p>
+      <w:pPr>
+        <w:widowControl/>
+        <w:wordWrap/>
+        <w:autoSpaceDE/>
+        <w:autoSpaceDN/>
+        <w:spacing w:after="0"/>
+      </w:pPr>
+      <w:r>
+        <w:rPr>
+          <w:b/>
+        </w:rPr>
+        <w:t>Digital Footprint</w:t>
+      </w:r>
+      <w:r>
+        <w:rPr>
+          <w:b/>
+        </w:rPr>
+        <w:tab/>
+      </w:r>
+      <w:r>
+        <w:tab/>
+      </w:r>
+      <w:r>
+        <w:rPr>
+          <w:rFonts w:hint="eastAsia"/>
+        </w:rPr>
+        <w:t>디지털 발자국</w:t>
+      </w:r>
+    </w:p>
+    <w:p>
+      <w:pPr>
+        <w:widowControl/>
+        <w:wordWrap/>
+        <w:autoSpaceDE/>
+        <w:autoSpaceDN/>
+        <w:spacing w:after="0"/>
+      </w:pPr>
+      <w:r>
+        <w:tab/>
+      </w:r>
+      <w:r>
+        <w:rPr>
+          <w:rFonts w:hint="eastAsia"/>
+        </w:rPr>
+        <w:t>사람들이 온라인 활동을 하면서 남긴 로그인 정보,</w:t>
+      </w:r>
+      <w:r>
+        <w:t xml:space="preserve"> </w:t>
+      </w:r>
+      <w:r>
+        <w:rPr>
+          <w:rFonts w:hint="eastAsia"/>
+        </w:rPr>
+        <w:t>결제 정보,</w:t>
+      </w:r>
+      <w:r>
+        <w:t xml:space="preserve"> </w:t>
+      </w:r>
+      <w:r>
+        <w:rPr>
+          <w:rFonts w:hint="eastAsia"/>
+        </w:rPr>
+        <w:t>결제 방법,</w:t>
+      </w:r>
+      <w:r>
+        <w:t xml:space="preserve"> </w:t>
+      </w:r>
+      <w:r>
+        <w:rPr>
+          <w:rFonts w:hint="eastAsia"/>
+        </w:rPr>
+        <w:t>구매이력 등</w:t>
+      </w:r>
+    </w:p>
+    <w:p>
+      <w:pPr>
+        <w:widowControl/>
+        <w:wordWrap/>
+        <w:autoSpaceDE/>
+        <w:autoSpaceDN/>
+        <w:spacing w:after="0"/>
+      </w:pPr>
+      <w:r>
+        <w:tab/>
+      </w:r>
+      <w:r>
+        <w:rPr>
+          <w:rFonts w:hint="eastAsia"/>
+        </w:rPr>
+        <w:t>다양한 디지털 기록 또는 흔적</w:t>
+      </w:r>
+    </w:p>
+    <w:p>
+      <w:pPr>
+        <w:widowControl/>
+        <w:wordWrap/>
+        <w:autoSpaceDE/>
+        <w:autoSpaceDN/>
+        <w:spacing w:after="0"/>
+      </w:pPr>
+      <w:r>
+        <w:rPr>
+          <w:rFonts w:hint="eastAsia"/>
+          <w:b/>
+        </w:rPr>
+        <w:t>W</w:t>
+      </w:r>
+      <w:r>
+        <w:rPr>
+          <w:b/>
+        </w:rPr>
+        <w:t>atering Hole</w:t>
+      </w:r>
+      <w:r>
+        <w:tab/>
+      </w:r>
+      <w:proofErr w:type="spellStart"/>
+      <w:r>
+        <w:rPr>
+          <w:rFonts w:hint="eastAsia"/>
+        </w:rPr>
+        <w:t>워터링</w:t>
+      </w:r>
+      <w:proofErr w:type="spellEnd"/>
+      <w:r>
+        <w:rPr>
+          <w:rFonts w:hint="eastAsia"/>
+        </w:rPr>
+        <w:t xml:space="preserve"> 홀</w:t>
+      </w:r>
+    </w:p>
+    <w:p>
+      <w:pPr>
+        <w:widowControl/>
+        <w:wordWrap/>
+        <w:autoSpaceDE/>
+        <w:autoSpaceDN/>
+        <w:spacing w:after="0"/>
+      </w:pPr>
+      <w:r>
+        <w:tab/>
+        <w:t xml:space="preserve">주로 </w:t>
+      </w:r>
+      <w:r>
+        <w:rPr>
+          <w:rFonts w:hint="eastAsia"/>
+        </w:rPr>
+        <w:t>방문하는 웹사이트를 감염시켜,</w:t>
+      </w:r>
+      <w:r>
+        <w:t xml:space="preserve"> </w:t>
+      </w:r>
+      <w:r>
+        <w:rPr>
+          <w:rFonts w:hint="eastAsia"/>
+        </w:rPr>
+        <w:t>피해 대상이 해당 사이트를 방문하는 것을 기다린다.</w:t>
+      </w:r>
+    </w:p>
+    <w:p>
+      <w:pPr>
+        <w:widowControl/>
+        <w:wordWrap/>
+        <w:autoSpaceDE/>
+        <w:autoSpaceDN/>
+        <w:spacing w:after="0"/>
+      </w:pPr>
+      <w:r>
+        <w:rPr>
+          <w:b/>
+        </w:rPr>
+        <w:t>Back Door</w:t>
+      </w:r>
+      <w:r>
+        <w:tab/>
+      </w:r>
+      <w:r>
+        <w:rPr>
+          <w:rFonts w:hint="eastAsia"/>
+        </w:rPr>
+        <w:t>시스템 보안이 제거된 비밀 통로</w:t>
+      </w:r>
+    </w:p>
+    <w:p>
+      <w:pPr>
+        <w:widowControl/>
+        <w:wordWrap/>
+        <w:autoSpaceDE/>
+        <w:autoSpaceDN/>
+        <w:spacing w:after="0"/>
+      </w:pPr>
+      <w:r>
+        <w:rPr>
+          <w:b/>
+        </w:rPr>
+        <w:t>Zero Day Attack</w:t>
+      </w:r>
+      <w:r>
+        <w:tab/>
+      </w:r>
+      <w:r>
+        <w:rPr>
+          <w:rFonts w:hint="eastAsia"/>
+        </w:rPr>
+        <w:t>제로 데이 어택</w:t>
+      </w:r>
+    </w:p>
+    <w:p>
+      <w:pPr>
+        <w:widowControl/>
+        <w:wordWrap/>
+        <w:autoSpaceDE/>
+        <w:autoSpaceDN/>
+        <w:spacing w:after="0"/>
+      </w:pPr>
+      <w:r>
+        <w:tab/>
+      </w:r>
+      <w:r>
+        <w:rPr>
+          <w:rFonts w:hint="eastAsia"/>
+        </w:rPr>
+        <w:t xml:space="preserve">보안 취약점이 </w:t>
+      </w:r>
+      <w:proofErr w:type="gramStart"/>
+      <w:r>
+        <w:rPr>
+          <w:rFonts w:hint="eastAsia"/>
+        </w:rPr>
+        <w:t>발견 되었을</w:t>
+      </w:r>
+      <w:proofErr w:type="gramEnd"/>
+      <w:r>
+        <w:rPr>
+          <w:rFonts w:hint="eastAsia"/>
+        </w:rPr>
+        <w:t xml:space="preserve"> 대 그 문</w:t>
+      </w:r>
+      <w:r>
+        <w:rPr>
+          <w:rFonts w:hint="eastAsia"/>
+        </w:rPr>
+        <w:t xml:space="preserve">제의 자체가 </w:t>
+      </w:r>
+      <w:proofErr w:type="spellStart"/>
+      <w:r>
+        <w:rPr>
+          <w:rFonts w:hint="eastAsia"/>
+        </w:rPr>
+        <w:t>밝혀지기도</w:t>
+      </w:r>
+      <w:proofErr w:type="spellEnd"/>
+      <w:r>
+        <w:rPr>
+          <w:rFonts w:hint="eastAsia"/>
+        </w:rPr>
+        <w:t xml:space="preserve"> 전에 이루어지는 보안 공격</w:t>
+      </w:r>
+    </w:p>
+    <w:p>
+      <w:pPr>
+        <w:widowControl/>
+        <w:wordWrap/>
+        <w:autoSpaceDE/>
+        <w:autoSpaceDN/>
+        <w:spacing w:after="0"/>
+        <w:rPr>
+          <w:b/>
+        </w:rPr>
+      </w:pPr>
+      <w:r>
+        <w:rPr>
+          <w:b/>
+        </w:rPr>
+        <w:t>SMURFING</w:t>
+      </w:r>
+    </w:p>
+    <w:p>
+      <w:pPr>
+        <w:widowControl/>
+        <w:wordWrap/>
+        <w:autoSpaceDE/>
+        <w:autoSpaceDN/>
+        <w:spacing w:after="0"/>
+      </w:pPr>
+      <w:r>
+        <w:tab/>
+      </w:r>
+      <w:r>
+        <w:rPr>
+          <w:rFonts w:hint="eastAsia"/>
+        </w:rPr>
+        <w:t xml:space="preserve">IP나 </w:t>
+      </w:r>
+      <w:r>
+        <w:t>ICMP</w:t>
+      </w:r>
+      <w:r>
+        <w:rPr>
+          <w:rFonts w:hint="eastAsia"/>
+        </w:rPr>
+        <w:t xml:space="preserve">의 특성을 악용하여 엄청난 양의 데이터를 보내 </w:t>
+      </w:r>
+    </w:p>
+    <w:p>
+      <w:pPr>
+        <w:widowControl/>
+        <w:wordWrap/>
+        <w:autoSpaceDE/>
+        <w:autoSpaceDN/>
+        <w:spacing w:after="0"/>
+      </w:pPr>
+      <w:r>
+        <w:tab/>
+      </w:r>
+      <w:r>
+        <w:rPr>
+          <w:rFonts w:hint="eastAsia"/>
+        </w:rPr>
+        <w:t>네트워크의 일부를 불능 상태로 만드는 것</w:t>
+      </w:r>
+    </w:p>
+    <w:p>
+      <w:pPr>
+        <w:widowControl/>
+        <w:wordWrap/>
+        <w:autoSpaceDE/>
+        <w:autoSpaceDN/>
+        <w:spacing w:after="0"/>
+        <w:rPr>
+          <w:b/>
+        </w:rPr>
+      </w:pPr>
+      <w:proofErr w:type="spellStart"/>
+      <w:r>
+        <w:rPr>
+          <w:rFonts w:hint="eastAsia"/>
+          <w:b/>
         </w:rPr>
         <w:t>T</w:t>
       </w:r>
       <w:r>
-        <w:t xml:space="preserve"> Infrastructure Library </w:t>
-      </w:r>
-      <w:r>
-        <w:rPr>
-          <w:rFonts w:hint="eastAsia"/>
-        </w:rPr>
-        <w:t>정보기술 인프라 라이브러리</w:t>
-      </w:r>
-    </w:p>
-    <w:p>
-      <w:pPr>
-        <w:widowControl/>
-        <w:wordWrap/>
-        <w:autoSpaceDE/>
-        <w:autoSpaceDN/>
-        <w:spacing w:after="0"/>
-      </w:pPr>
-      <w:r>
-        <w:tab/>
-      </w:r>
-      <w:r>
-        <w:rPr>
-          <w:rFonts w:hint="eastAsia"/>
-        </w:rPr>
-        <w:t xml:space="preserve">효과적인 </w:t>
-      </w:r>
-      <w:r>
-        <w:t xml:space="preserve">IT </w:t>
-      </w:r>
-      <w:r>
-        <w:rPr>
-          <w:rFonts w:hint="eastAsia"/>
-        </w:rPr>
-        <w:t>서비스 관리를 위한 일종의 교본</w:t>
-      </w:r>
-    </w:p>
-    <w:p>
-      <w:pPr>
-        <w:widowControl/>
-        <w:wordWrap/>
-        <w:autoSpaceDE/>
-        <w:autoSpaceDN/>
-        <w:spacing w:after="0"/>
-      </w:pPr>
-    </w:p>
-    <w:p>
-      <w:pPr>
-        <w:widowControl/>
-        <w:wordWrap/>
-        <w:autoSpaceDE/>
-        <w:autoSpaceDN/>
-      </w:pPr>
-      <w:r>
-        <w:br w:type="page"/>
+        <w:rPr>
+          <w:b/>
+        </w:rPr>
+        <w:t>yposquatting</w:t>
+      </w:r>
+      <w:proofErr w:type="spellEnd"/>
+      <w:r>
+        <w:rPr>
+          <w:b/>
+        </w:rPr>
+        <w:t xml:space="preserve"> </w:t>
+      </w:r>
+      <w:proofErr w:type="spellStart"/>
+      <w:r>
+        <w:rPr>
+          <w:rFonts w:hint="eastAsia"/>
+          <w:b/>
+        </w:rPr>
+        <w:t>타이포스쿼팅</w:t>
+      </w:r>
+      <w:proofErr w:type="spellEnd"/>
+    </w:p>
+    <w:p>
+      <w:pPr>
+        <w:widowControl/>
+        <w:wordWrap/>
+        <w:autoSpaceDE/>
+        <w:autoSpaceDN/>
+        <w:spacing w:after="0"/>
+      </w:pPr>
+      <w:r>
+        <w:tab/>
+      </w:r>
+      <w:r>
+        <w:rPr>
+          <w:rFonts w:hint="eastAsia"/>
+        </w:rPr>
+        <w:t>이용자가 사이트에 접속할 때 주소를 잘못 입력하거나 철자를 빠뜨리는 실수를 이용하는 것</w:t>
+      </w:r>
+    </w:p>
+    <w:p>
+      <w:pPr>
+        <w:widowControl/>
+        <w:wordWrap/>
+        <w:autoSpaceDE/>
+        <w:autoSpaceDN/>
+        <w:spacing w:after="0"/>
+        <w:rPr>
+          <w:b/>
+        </w:rPr>
+      </w:pPr>
+      <w:r>
+        <w:tab/>
+      </w:r>
+      <w:r>
+        <w:rPr>
+          <w:rFonts w:hint="eastAsia"/>
+        </w:rPr>
+        <w:t>이와 유사한 유명 도메인 미리 등록</w:t>
+      </w:r>
+      <w:r>
+        <w:tab/>
+      </w:r>
+      <w:r>
+        <w:rPr>
+          <w:b/>
+        </w:rPr>
+        <w:t xml:space="preserve">URL </w:t>
+      </w:r>
+      <w:proofErr w:type="spellStart"/>
+      <w:r>
+        <w:rPr>
+          <w:rFonts w:hint="eastAsia"/>
+          <w:b/>
+        </w:rPr>
+        <w:t>하이재킹</w:t>
+      </w:r>
+      <w:proofErr w:type="spellEnd"/>
+    </w:p>
+    <w:p>
+      <w:pPr>
+        <w:widowControl/>
+        <w:wordWrap/>
+        <w:autoSpaceDE/>
+        <w:autoSpaceDN/>
+        <w:spacing w:after="0"/>
+      </w:pPr>
+      <w:proofErr w:type="spellStart"/>
+      <w:r>
+        <w:rPr>
+          <w:rFonts w:hint="eastAsia"/>
+        </w:rPr>
+        <w:t>T</w:t>
+      </w:r>
+      <w:r>
+        <w:t>vshing</w:t>
+      </w:r>
+      <w:proofErr w:type="spellEnd"/>
+    </w:p>
+    <w:p>
+      <w:pPr>
+        <w:widowControl/>
+        <w:wordWrap/>
+        <w:autoSpaceDE/>
+        <w:autoSpaceDN/>
+        <w:spacing w:after="0"/>
+      </w:pPr>
+      <w:r>
+        <w:tab/>
+      </w:r>
+      <w:r>
+        <w:rPr>
+          <w:rFonts w:hint="eastAsia"/>
+        </w:rPr>
+        <w:t xml:space="preserve">스마트 </w:t>
+      </w:r>
+      <w:r>
+        <w:t>TV</w:t>
+      </w:r>
+      <w:r>
+        <w:rPr>
+          <w:rFonts w:hint="eastAsia"/>
+        </w:rPr>
+        <w:t xml:space="preserve">에 악성 소프트 </w:t>
+      </w:r>
+      <w:proofErr w:type="spellStart"/>
+      <w:r>
+        <w:rPr>
+          <w:rFonts w:hint="eastAsia"/>
+        </w:rPr>
+        <w:t>웨어를</w:t>
+      </w:r>
+      <w:proofErr w:type="spellEnd"/>
+      <w:r>
+        <w:rPr>
+          <w:rFonts w:hint="eastAsia"/>
+        </w:rPr>
+        <w:t xml:space="preserve"> 설치 </w:t>
+      </w:r>
+      <w:r>
+        <w:t xml:space="preserve">-&gt; </w:t>
+      </w:r>
+      <w:r>
+        <w:rPr>
+          <w:rFonts w:hint="eastAsia"/>
+        </w:rPr>
+        <w:t>최고 접근 권한을 획득</w:t>
+      </w:r>
+    </w:p>
+    <w:p>
+      <w:pPr>
+        <w:widowControl/>
+        <w:wordWrap/>
+        <w:autoSpaceDE/>
+        <w:autoSpaceDN/>
+        <w:spacing w:after="0"/>
+      </w:pPr>
+      <w:r>
+        <w:t>APT</w:t>
+      </w:r>
+      <w:r>
+        <w:tab/>
+        <w:t xml:space="preserve">Advanced </w:t>
+      </w:r>
+      <w:proofErr w:type="spellStart"/>
+      <w:r>
+        <w:t>Persistant</w:t>
+      </w:r>
+      <w:proofErr w:type="spellEnd"/>
+      <w:r>
+        <w:t xml:space="preserve"> Threats </w:t>
+      </w:r>
+      <w:r>
+        <w:rPr>
+          <w:rFonts w:hint="eastAsia"/>
+        </w:rPr>
+        <w:t>지능형 지속 위협</w:t>
+      </w:r>
+    </w:p>
+    <w:p>
+      <w:pPr>
+        <w:widowControl/>
+        <w:wordWrap/>
+        <w:autoSpaceDE/>
+        <w:autoSpaceDN/>
+        <w:spacing w:after="0"/>
+      </w:pPr>
+      <w:r>
+        <w:tab/>
+      </w:r>
+      <w:r>
+        <w:rPr>
+          <w:rFonts w:hint="eastAsia"/>
+        </w:rPr>
+        <w:t xml:space="preserve">미리 잠입하여 때를 기다리면서 보안을 </w:t>
+      </w:r>
+      <w:proofErr w:type="gramStart"/>
+      <w:r>
+        <w:rPr>
+          <w:rFonts w:hint="eastAsia"/>
+        </w:rPr>
+        <w:t>무력화 시키고</w:t>
+      </w:r>
+      <w:proofErr w:type="gramEnd"/>
+      <w:r>
+        <w:rPr>
+          <w:rFonts w:hint="eastAsia"/>
+        </w:rPr>
+        <w:t xml:space="preserve"> 정보를 수집해서 외부로 빼돌리는 형태</w:t>
+      </w:r>
+    </w:p>
+    <w:p>
+      <w:pPr>
+        <w:widowControl/>
+        <w:wordWrap/>
+        <w:autoSpaceDE/>
+        <w:autoSpaceDN/>
+        <w:spacing w:after="0"/>
+      </w:pPr>
+      <w:r>
+        <w:rPr>
+          <w:rFonts w:hint="eastAsia"/>
+        </w:rPr>
+        <w:t>P</w:t>
+      </w:r>
+      <w:r>
+        <w:t>harming</w:t>
+      </w:r>
+      <w:r>
+        <w:tab/>
+      </w:r>
+      <w:proofErr w:type="spellStart"/>
+      <w:r>
+        <w:rPr>
+          <w:rFonts w:hint="eastAsia"/>
+        </w:rPr>
+        <w:t>파밍</w:t>
+      </w:r>
+      <w:proofErr w:type="spellEnd"/>
+    </w:p>
+    <w:p>
+      <w:pPr>
+        <w:widowControl/>
+        <w:wordWrap/>
+        <w:autoSpaceDE/>
+        <w:autoSpaceDN/>
+        <w:spacing w:after="0"/>
+      </w:pPr>
+      <w:r>
+        <w:tab/>
+        <w:t xml:space="preserve">합법적으로 </w:t>
+      </w:r>
+      <w:r>
+        <w:rPr>
+          <w:rFonts w:hint="eastAsia"/>
+        </w:rPr>
+        <w:t xml:space="preserve">소유하고 있던 사용자의 도메인을 탈취하거나 </w:t>
+      </w:r>
+      <w:r>
+        <w:t xml:space="preserve">DNS </w:t>
+      </w:r>
+      <w:r>
+        <w:rPr>
+          <w:rFonts w:hint="eastAsia"/>
+        </w:rPr>
+        <w:t>이름을</w:t>
+      </w:r>
+      <w:r>
+        <w:t xml:space="preserve"> </w:t>
+      </w:r>
+      <w:r>
+        <w:rPr>
+          <w:rFonts w:hint="eastAsia"/>
+        </w:rPr>
+        <w:t>속여 사용자들이</w:t>
+      </w:r>
+    </w:p>
+    <w:p>
+      <w:pPr>
+        <w:widowControl/>
+        <w:wordWrap/>
+        <w:autoSpaceDE/>
+        <w:autoSpaceDN/>
+        <w:spacing w:after="0"/>
+      </w:pPr>
+      <w:r>
+        <w:tab/>
+      </w:r>
+      <w:r>
+        <w:rPr>
+          <w:rFonts w:hint="eastAsia"/>
+        </w:rPr>
+        <w:t>진짜 사이트로 오인하도록 유도하여 개인정보를 훔치는 신종 인터넷 사기 수법</w:t>
+      </w:r>
+    </w:p>
+    <w:p>
+      <w:pPr>
+        <w:widowControl/>
+        <w:wordWrap/>
+        <w:autoSpaceDE/>
+        <w:autoSpaceDN/>
+        <w:spacing w:after="0"/>
+      </w:pPr>
+      <w:r>
+        <w:t>Social Engineering</w:t>
+      </w:r>
+      <w:r>
+        <w:tab/>
+      </w:r>
+      <w:r>
+        <w:rPr>
+          <w:rFonts w:hint="eastAsia"/>
+        </w:rPr>
+        <w:t>사회 공학</w:t>
+      </w:r>
+    </w:p>
+    <w:p>
+      <w:pPr>
+        <w:widowControl/>
+        <w:wordWrap/>
+        <w:autoSpaceDE/>
+        <w:autoSpaceDN/>
+        <w:spacing w:after="0"/>
+      </w:pPr>
+      <w:r>
+        <w:tab/>
+        <w:t xml:space="preserve">컴퓨터 </w:t>
+      </w:r>
+      <w:r>
+        <w:rPr>
+          <w:rFonts w:hint="eastAsia"/>
+        </w:rPr>
+        <w:t>보안에 있어서,</w:t>
+      </w:r>
+      <w:r>
+        <w:t xml:space="preserve"> </w:t>
+      </w:r>
+      <w:r>
+        <w:rPr>
+          <w:rFonts w:hint="eastAsia"/>
+        </w:rPr>
+        <w:t>인간 상호 작용의 신뢰를 바탕으로 사람들을 속여 보안을 뚫는 것</w:t>
+      </w:r>
+    </w:p>
+    <w:p>
+      <w:pPr>
+        <w:widowControl/>
+        <w:wordWrap/>
+        <w:autoSpaceDE/>
+        <w:autoSpaceDN/>
+        <w:spacing w:after="0"/>
+      </w:pPr>
+      <w:r>
+        <w:t>Zeus</w:t>
+      </w:r>
+    </w:p>
+    <w:p>
+      <w:pPr>
+        <w:widowControl/>
+        <w:wordWrap/>
+        <w:autoSpaceDE/>
+        <w:autoSpaceDN/>
+        <w:spacing w:after="0"/>
+      </w:pPr>
+      <w:r>
+        <w:tab/>
+      </w:r>
+      <w:r>
+        <w:rPr>
+          <w:rFonts w:hint="eastAsia"/>
+        </w:rPr>
+        <w:t xml:space="preserve">사용자의 온라인 뱅킹 계정 정보를 탈취하기 위해 개발된 사용 </w:t>
+      </w:r>
+      <w:proofErr w:type="spellStart"/>
+      <w:r>
+        <w:rPr>
+          <w:rFonts w:hint="eastAsia"/>
+        </w:rPr>
+        <w:t>멀웨어</w:t>
+      </w:r>
+      <w:proofErr w:type="spellEnd"/>
+    </w:p>
+    <w:p>
+      <w:pPr>
+        <w:widowControl/>
+        <w:wordWrap/>
+        <w:autoSpaceDE/>
+        <w:autoSpaceDN/>
+        <w:spacing w:after="0"/>
+      </w:pPr>
+      <w:r>
+        <w:rPr>
+          <w:rFonts w:hint="eastAsia"/>
+        </w:rPr>
+        <w:t>S</w:t>
+      </w:r>
+      <w:r>
+        <w:t>tuxnet</w:t>
+      </w:r>
+      <w:r>
+        <w:tab/>
+      </w:r>
+      <w:proofErr w:type="spellStart"/>
+      <w:r>
+        <w:rPr>
+          <w:rFonts w:hint="eastAsia"/>
+        </w:rPr>
+        <w:t>스턱스넷</w:t>
+      </w:r>
+      <w:proofErr w:type="spellEnd"/>
+    </w:p>
+    <w:p>
+      <w:pPr>
+        <w:widowControl/>
+        <w:wordWrap/>
+        <w:autoSpaceDE/>
+        <w:autoSpaceDN/>
+        <w:spacing w:after="0"/>
+      </w:pPr>
+      <w:r>
+        <w:tab/>
+      </w:r>
+      <w:r>
+        <w:rPr>
+          <w:rFonts w:hint="eastAsia"/>
+        </w:rPr>
+        <w:t>독일 지멘스 사의 원격 감시 제어 시스템의 제어 소프트웨어에 침투하여</w:t>
+      </w:r>
+    </w:p>
+    <w:p>
+      <w:pPr>
+        <w:widowControl/>
+        <w:wordWrap/>
+        <w:autoSpaceDE/>
+        <w:autoSpaceDN/>
+        <w:spacing w:after="0"/>
+      </w:pPr>
+      <w:r>
+        <w:tab/>
+      </w:r>
+      <w:r>
+        <w:rPr>
+          <w:rFonts w:hint="eastAsia"/>
+        </w:rPr>
+        <w:t xml:space="preserve">시스템을 </w:t>
+      </w:r>
+      <w:proofErr w:type="spellStart"/>
+      <w:r>
+        <w:rPr>
+          <w:rFonts w:hint="eastAsia"/>
+        </w:rPr>
+        <w:t>마비하게</w:t>
+      </w:r>
+      <w:proofErr w:type="spellEnd"/>
+      <w:r>
+        <w:rPr>
+          <w:rFonts w:hint="eastAsia"/>
+        </w:rPr>
+        <w:t xml:space="preserve"> 할 목표로 제작된 악성코드</w:t>
+      </w:r>
+    </w:p>
+    <w:p>
+      <w:pPr>
+        <w:widowControl/>
+        <w:wordWrap/>
+        <w:autoSpaceDE/>
+        <w:autoSpaceDN/>
+        <w:spacing w:after="0"/>
+      </w:pPr>
+      <w:r>
+        <w:tab/>
+      </w:r>
+      <w:r>
+        <w:rPr>
+          <w:rFonts w:hint="eastAsia"/>
+        </w:rPr>
+        <w:t>원자력 발전소 등 산업기반 시설에 사용되는 제어 시스템에 침투하여 오동작을 유도</w:t>
+      </w:r>
+    </w:p>
+    <w:p>
+      <w:pPr>
+        <w:widowControl/>
+        <w:wordWrap/>
+        <w:autoSpaceDE/>
+        <w:autoSpaceDN/>
+        <w:spacing w:after="0"/>
+      </w:pPr>
+      <w:r>
+        <w:t>Sniffing</w:t>
+      </w:r>
+      <w:r>
+        <w:tab/>
+      </w:r>
+      <w:proofErr w:type="spellStart"/>
+      <w:r>
+        <w:rPr>
+          <w:rFonts w:hint="eastAsia"/>
+        </w:rPr>
+        <w:t>스니핑</w:t>
+      </w:r>
+      <w:proofErr w:type="spellEnd"/>
+    </w:p>
+    <w:p>
+      <w:pPr>
+        <w:widowControl/>
+        <w:wordWrap/>
+        <w:autoSpaceDE/>
+        <w:autoSpaceDN/>
+        <w:spacing w:after="0"/>
+      </w:pPr>
+      <w:r>
+        <w:tab/>
+        <w:t>네트워크</w:t>
+      </w:r>
+      <w:r>
+        <w:rPr>
+          <w:rFonts w:hint="eastAsia"/>
+        </w:rPr>
+        <w:t>의 중간에서 남의 패킷 정보를 도청하는 해킹 유형</w:t>
+      </w:r>
+    </w:p>
+    <w:p>
+      <w:pPr>
+        <w:widowControl/>
+        <w:wordWrap/>
+        <w:autoSpaceDE/>
+        <w:autoSpaceDN/>
+        <w:spacing w:after="0"/>
+      </w:pPr>
+      <w:r>
+        <w:rPr>
+          <w:rFonts w:hint="eastAsia"/>
+        </w:rPr>
+        <w:t>P</w:t>
+      </w:r>
+      <w:r>
+        <w:t>ing of Death</w:t>
+      </w:r>
+      <w:r>
+        <w:tab/>
+      </w:r>
+      <w:r>
+        <w:rPr>
+          <w:rFonts w:hint="eastAsia"/>
+        </w:rPr>
+        <w:t xml:space="preserve">인터넷 프로토콜 허용범위 </w:t>
+      </w:r>
+      <w:r>
+        <w:t>65536</w:t>
+      </w:r>
+      <w:r>
+        <w:rPr>
+          <w:rFonts w:hint="eastAsia"/>
+        </w:rPr>
+        <w:t>바이트 이상의 큰 패킷을 고의로 전송 서비스 거부 공격</w:t>
+      </w:r>
+    </w:p>
+    <w:p>
+      <w:pPr>
+        <w:widowControl/>
+        <w:wordWrap/>
+        <w:autoSpaceDE/>
+        <w:autoSpaceDN/>
+        <w:spacing w:after="0"/>
+      </w:pPr>
+      <w:r>
+        <w:lastRenderedPageBreak/>
+        <w:t xml:space="preserve">Salami </w:t>
+      </w:r>
+      <w:r>
+        <w:rPr>
+          <w:rFonts w:hint="eastAsia"/>
+        </w:rPr>
+        <w:t>기법</w:t>
+      </w:r>
+    </w:p>
+    <w:p>
+      <w:pPr>
+        <w:widowControl/>
+        <w:wordWrap/>
+        <w:autoSpaceDE/>
+        <w:autoSpaceDN/>
+        <w:spacing w:after="0"/>
+      </w:pPr>
+      <w:r>
+        <w:tab/>
+      </w:r>
+      <w:r>
+        <w:rPr>
+          <w:rFonts w:hint="eastAsia"/>
+        </w:rPr>
+        <w:t>눈치 채지 못할 만큼의 적은 금액이나 양을 빼내는 컴퓨터 사기 기법</w:t>
+      </w:r>
+    </w:p>
+    <w:p>
+      <w:pPr>
+        <w:widowControl/>
+        <w:wordWrap/>
+        <w:autoSpaceDE/>
+        <w:autoSpaceDN/>
+        <w:spacing w:after="0"/>
+      </w:pPr>
+      <w:r>
+        <w:t>SQL injection</w:t>
+      </w:r>
+    </w:p>
+    <w:p>
+      <w:pPr>
+        <w:widowControl/>
+        <w:wordWrap/>
+        <w:autoSpaceDE/>
+        <w:autoSpaceDN/>
+        <w:spacing w:after="0"/>
+      </w:pPr>
+      <w:r>
+        <w:tab/>
+      </w:r>
+      <w:r>
+        <w:rPr>
+          <w:rFonts w:hint="eastAsia"/>
+        </w:rPr>
+        <w:t>데이터베이스 등의 데이터를 조작하는 공격방식</w:t>
+      </w:r>
+    </w:p>
+    <w:p>
+      <w:pPr>
+        <w:widowControl/>
+        <w:wordWrap/>
+        <w:autoSpaceDE/>
+        <w:autoSpaceDN/>
+        <w:spacing w:after="0"/>
+      </w:pPr>
+      <w:r>
+        <w:t xml:space="preserve">Brute Force Attack </w:t>
+      </w:r>
+      <w:r>
+        <w:rPr>
+          <w:rFonts w:hint="eastAsia"/>
+        </w:rPr>
+        <w:t>무작위 공격</w:t>
+      </w:r>
+    </w:p>
+    <w:p>
+      <w:pPr>
+        <w:widowControl/>
+        <w:wordWrap/>
+        <w:autoSpaceDE/>
+        <w:autoSpaceDN/>
+        <w:spacing w:after="0"/>
+      </w:pPr>
+      <w:r>
+        <w:tab/>
+        <w:t xml:space="preserve">암호화된 </w:t>
+      </w:r>
+      <w:r>
+        <w:rPr>
+          <w:rFonts w:hint="eastAsia"/>
+        </w:rPr>
+        <w:t>문서의 암호키를 찾아내기 위해 적용가능한 모든 값을 대입하여 공격</w:t>
+      </w:r>
+    </w:p>
+    <w:p>
+      <w:pPr>
+        <w:widowControl/>
+        <w:wordWrap/>
+        <w:autoSpaceDE/>
+        <w:autoSpaceDN/>
+        <w:spacing w:after="0"/>
+      </w:pPr>
+      <w:proofErr w:type="spellStart"/>
+      <w:r>
+        <w:t>Qshing</w:t>
+      </w:r>
+      <w:proofErr w:type="spellEnd"/>
+      <w:r>
+        <w:tab/>
+      </w:r>
+      <w:proofErr w:type="spellStart"/>
+      <w:r>
+        <w:rPr>
+          <w:rFonts w:hint="eastAsia"/>
+        </w:rPr>
+        <w:t>큐싱</w:t>
+      </w:r>
+      <w:proofErr w:type="spellEnd"/>
+    </w:p>
+    <w:p>
+      <w:pPr>
+        <w:widowControl/>
+        <w:wordWrap/>
+        <w:autoSpaceDE/>
+        <w:autoSpaceDN/>
+        <w:spacing w:after="0"/>
+      </w:pPr>
+      <w:r>
+        <w:tab/>
+        <w:t>QR</w:t>
+      </w:r>
+      <w:r>
+        <w:rPr>
+          <w:rFonts w:hint="eastAsia"/>
+        </w:rPr>
+        <w:t>코드를 통해 악성 앱의 다운로드를 유도하거나 악성 프로그램을 설치하도록 하는</w:t>
+      </w:r>
+    </w:p>
+    <w:p>
+      <w:pPr>
+        <w:widowControl/>
+        <w:wordWrap/>
+        <w:autoSpaceDE/>
+        <w:autoSpaceDN/>
+        <w:spacing w:after="0"/>
+      </w:pPr>
+      <w:r>
+        <w:tab/>
+      </w:r>
+      <w:r>
+        <w:rPr>
+          <w:rFonts w:hint="eastAsia"/>
+        </w:rPr>
+        <w:t>금융사기 기법</w:t>
+      </w:r>
+    </w:p>
+    <w:p>
+      <w:pPr>
+        <w:widowControl/>
+        <w:wordWrap/>
+        <w:autoSpaceDE/>
+        <w:autoSpaceDN/>
+        <w:spacing w:after="0"/>
+      </w:pPr>
+      <w:r>
+        <w:rPr>
+          <w:rFonts w:hint="eastAsia"/>
+        </w:rPr>
+        <w:t>D</w:t>
+      </w:r>
+      <w:r>
+        <w:t>ark Data</w:t>
+      </w:r>
+    </w:p>
+    <w:p>
+      <w:pPr>
+        <w:widowControl/>
+        <w:wordWrap/>
+        <w:autoSpaceDE/>
+        <w:autoSpaceDN/>
+        <w:spacing w:after="0"/>
+      </w:pPr>
+      <w:r>
+        <w:tab/>
+      </w:r>
+      <w:r>
+        <w:rPr>
+          <w:rFonts w:hint="eastAsia"/>
+        </w:rPr>
+        <w:t>수집된 후 저장은 되어 있지만 분석에 활용되지는 않는 다량의 데이터</w:t>
+      </w:r>
+    </w:p>
+    <w:p>
+      <w:pPr>
+        <w:widowControl/>
+        <w:wordWrap/>
+        <w:autoSpaceDE/>
+        <w:autoSpaceDN/>
+        <w:spacing w:after="0"/>
+      </w:pPr>
+      <w:r>
+        <w:rPr>
+          <w:rFonts w:hint="eastAsia"/>
+        </w:rPr>
+        <w:t>D</w:t>
+      </w:r>
+      <w:r>
+        <w:t>ropper</w:t>
+      </w:r>
+    </w:p>
+    <w:p>
+      <w:pPr>
+        <w:widowControl/>
+        <w:wordWrap/>
+        <w:autoSpaceDE/>
+        <w:autoSpaceDN/>
+        <w:spacing w:after="0"/>
+      </w:pPr>
+      <w:r>
+        <w:tab/>
+      </w:r>
+      <w:r>
+        <w:rPr>
+          <w:rFonts w:hint="eastAsia"/>
+        </w:rPr>
+        <w:t>정상적인 파일 등에 트로이 목마나 웜,</w:t>
+      </w:r>
+      <w:r>
+        <w:t xml:space="preserve"> </w:t>
+      </w:r>
+      <w:r>
+        <w:rPr>
+          <w:rFonts w:hint="eastAsia"/>
+        </w:rPr>
+        <w:t>바이러스가 숨겨진 형태를 일컫는 말</w:t>
+      </w:r>
+    </w:p>
+    <w:p>
+      <w:pPr>
+        <w:widowControl/>
+        <w:wordWrap/>
+        <w:autoSpaceDE/>
+        <w:autoSpaceDN/>
+        <w:spacing w:after="0"/>
+      </w:pPr>
+      <w:proofErr w:type="spellStart"/>
+      <w:r>
+        <w:rPr>
+          <w:rFonts w:hint="eastAsia"/>
+        </w:rPr>
+        <w:t>S</w:t>
+      </w:r>
+      <w:r>
+        <w:t>mishing</w:t>
+      </w:r>
+      <w:proofErr w:type="spellEnd"/>
+    </w:p>
+    <w:p>
+      <w:pPr>
+        <w:widowControl/>
+        <w:wordWrap/>
+        <w:autoSpaceDE/>
+        <w:autoSpaceDN/>
+        <w:spacing w:after="0"/>
+      </w:pPr>
+      <w:r>
+        <w:tab/>
+      </w:r>
+      <w:r>
+        <w:rPr>
+          <w:rFonts w:hint="eastAsia"/>
+        </w:rPr>
+        <w:t>무료쿠폰이나 모바일 초대장 등의 문자메시지를 보낸 후</w:t>
+      </w:r>
+      <w:r>
+        <w:t xml:space="preserve"> </w:t>
+      </w:r>
+      <w:r>
+        <w:rPr>
+          <w:rFonts w:hint="eastAsia"/>
+        </w:rPr>
+        <w:t>메시지에 있는 인터넷 주소를</w:t>
+      </w:r>
+    </w:p>
+    <w:p>
+      <w:pPr>
+        <w:widowControl/>
+        <w:wordWrap/>
+        <w:autoSpaceDE/>
+        <w:autoSpaceDN/>
+        <w:spacing w:after="0"/>
+      </w:pPr>
+      <w:r>
+        <w:tab/>
+      </w:r>
+      <w:r>
+        <w:rPr>
+          <w:rFonts w:hint="eastAsia"/>
+        </w:rPr>
+        <w:t>클릭하면 악성코드를 설치하여 개인 금융정보를 빼내는 행위</w:t>
       </w:r>
     </w:p>
     <w:p>
@@ -10638,6 +14703,18 @@
       </w:pPr>
       <w:bookmarkStart w:id="0" w:name="_GoBack"/>
       <w:bookmarkEnd w:id="0"/>
+    </w:p>
+    <w:p>
+      <w:pPr>
+        <w:widowControl/>
+        <w:wordWrap/>
+        <w:autoSpaceDE/>
+        <w:autoSpaceDN/>
+        <w:spacing w:after="0"/>
+        <w:rPr>
+          <w:rFonts w:hint="eastAsia"/>
+        </w:rPr>
+      </w:pPr>
     </w:p>
     <w:sectPr>
       <w:pgSz w:w="11906" w:h="16838"/>

--- a/정보처리기사 실기.docx
+++ b/정보처리기사 실기.docx
@@ -14561,6 +14561,23 @@
       <w:r>
         <w:t>ark Data</w:t>
       </w:r>
+      <w:r>
+        <w:tab/>
+      </w:r>
+      <w:proofErr w:type="spellStart"/>
+      <w:r>
+        <w:rPr>
+          <w:rFonts w:hint="eastAsia"/>
+        </w:rPr>
+        <w:t>다크</w:t>
+      </w:r>
+      <w:proofErr w:type="spellEnd"/>
+      <w:r>
+        <w:rPr>
+          <w:rFonts w:hint="eastAsia"/>
+        </w:rPr>
+        <w:t xml:space="preserve"> 데이터</w:t>
+      </w:r>
     </w:p>
     <w:p>
       <w:pPr>
@@ -14597,6 +14614,20 @@
       <w:r>
         <w:t>ropper</w:t>
       </w:r>
+      <w:r>
+        <w:tab/>
+      </w:r>
+      <w:r>
+        <w:tab/>
+      </w:r>
+      <w:proofErr w:type="spellStart"/>
+      <w:r>
+        <w:rPr>
+          <w:rFonts w:hint="eastAsia"/>
+        </w:rPr>
+        <w:t>드롭퍼</w:t>
+      </w:r>
+      <w:proofErr w:type="spellEnd"/>
     </w:p>
     <w:p>
       <w:pPr>
@@ -14644,6 +14675,17 @@
         <w:t>mishing</w:t>
       </w:r>
       <w:proofErr w:type="spellEnd"/>
+      <w:r>
+        <w:tab/>
+      </w:r>
+      <w:proofErr w:type="spellStart"/>
+      <w:r>
+        <w:rPr>
+          <w:rFonts w:hint="eastAsia"/>
+        </w:rPr>
+        <w:t>스미싱</w:t>
+      </w:r>
+      <w:proofErr w:type="spellEnd"/>
     </w:p>
     <w:p>
       <w:pPr>
@@ -14697,23 +14739,3420 @@
         <w:autoSpaceDE/>
         <w:autoSpaceDN/>
         <w:spacing w:after="0"/>
-        <w:rPr>
-          <w:rFonts w:hint="eastAsia"/>
-        </w:rPr>
+      </w:pPr>
+      <w:r>
+        <w:rPr>
+          <w:rFonts w:hint="eastAsia"/>
+        </w:rPr>
+        <w:t>S</w:t>
+      </w:r>
+      <w:r>
+        <w:t>pyware</w:t>
+      </w:r>
+      <w:r>
+        <w:tab/>
+      </w:r>
+      <w:r>
+        <w:tab/>
+      </w:r>
+      <w:r>
+        <w:rPr>
+          <w:rFonts w:hint="eastAsia"/>
+        </w:rPr>
+        <w:t>스파이웨어</w:t>
+      </w:r>
+    </w:p>
+    <w:p>
+      <w:pPr>
+        <w:widowControl/>
+        <w:wordWrap/>
+        <w:autoSpaceDE/>
+        <w:autoSpaceDN/>
+        <w:spacing w:after="0"/>
+      </w:pPr>
+      <w:r>
+        <w:tab/>
+      </w:r>
+      <w:r>
+        <w:rPr>
+          <w:rFonts w:hint="eastAsia"/>
+        </w:rPr>
+        <w:t>적절한 사용자 동의 없이 사용자 정보를 수집하는 프로그램</w:t>
+      </w:r>
+    </w:p>
+    <w:p>
+      <w:pPr>
+        <w:widowControl/>
+        <w:wordWrap/>
+        <w:autoSpaceDE/>
+        <w:autoSpaceDN/>
+        <w:spacing w:after="0"/>
+      </w:pPr>
+      <w:r>
+        <w:t>Worm</w:t>
+      </w:r>
+      <w:r>
+        <w:tab/>
+      </w:r>
+      <w:r>
+        <w:tab/>
+      </w:r>
+      <w:r>
+        <w:rPr>
+          <w:rFonts w:hint="eastAsia"/>
+        </w:rPr>
+        <w:t>웜</w:t>
+      </w:r>
+    </w:p>
+    <w:p>
+      <w:pPr>
+        <w:widowControl/>
+        <w:wordWrap/>
+        <w:autoSpaceDE/>
+        <w:autoSpaceDN/>
+        <w:spacing w:after="0"/>
+      </w:pPr>
+      <w:r>
+        <w:tab/>
+      </w:r>
+      <w:r>
+        <w:rPr>
+          <w:rFonts w:hint="eastAsia"/>
+        </w:rPr>
+        <w:t xml:space="preserve">네트워크를 통해 연속적으로 자신을 복제하여 시스템의 부하를 </w:t>
+      </w:r>
+      <w:proofErr w:type="spellStart"/>
+      <w:r>
+        <w:rPr>
+          <w:rFonts w:hint="eastAsia"/>
+        </w:rPr>
+        <w:t>높힘으로서</w:t>
+      </w:r>
+      <w:proofErr w:type="spellEnd"/>
+    </w:p>
+    <w:p>
+      <w:pPr>
+        <w:widowControl/>
+        <w:wordWrap/>
+        <w:autoSpaceDE/>
+        <w:autoSpaceDN/>
+        <w:spacing w:after="0"/>
+      </w:pPr>
+      <w:r>
+        <w:tab/>
+      </w:r>
+      <w:r>
+        <w:rPr>
+          <w:rFonts w:hint="eastAsia"/>
+        </w:rPr>
+        <w:t xml:space="preserve">결국 시스템을 </w:t>
+      </w:r>
+      <w:proofErr w:type="spellStart"/>
+      <w:r>
+        <w:rPr>
+          <w:rFonts w:hint="eastAsia"/>
+        </w:rPr>
+        <w:t>다운시키는</w:t>
+      </w:r>
+      <w:proofErr w:type="spellEnd"/>
+      <w:r>
+        <w:rPr>
+          <w:rFonts w:hint="eastAsia"/>
+        </w:rPr>
+        <w:t xml:space="preserve"> 바이러스의 일종</w:t>
+      </w:r>
+    </w:p>
+    <w:p>
+      <w:pPr>
+        <w:widowControl/>
+        <w:wordWrap/>
+        <w:autoSpaceDE/>
+        <w:autoSpaceDN/>
+        <w:spacing w:after="0"/>
+      </w:pPr>
+      <w:r>
+        <w:t>Cracking</w:t>
+      </w:r>
+      <w:r>
+        <w:tab/>
+      </w:r>
+      <w:r>
+        <w:tab/>
+      </w:r>
+      <w:r>
+        <w:rPr>
+          <w:rFonts w:hint="eastAsia"/>
+        </w:rPr>
+        <w:t>크래킹</w:t>
+      </w:r>
+    </w:p>
+    <w:p>
+      <w:pPr>
+        <w:widowControl/>
+        <w:wordWrap/>
+        <w:autoSpaceDE/>
+        <w:autoSpaceDN/>
+        <w:spacing w:after="0"/>
+      </w:pPr>
+      <w:r>
+        <w:tab/>
+      </w:r>
+      <w:r>
+        <w:rPr>
+          <w:rFonts w:hint="eastAsia"/>
+        </w:rPr>
+        <w:t>어떤 목적을 가지고 타인의 시스템에 불법으로 침입하여 정보를 파괴하거나</w:t>
+      </w:r>
+    </w:p>
+    <w:p>
+      <w:pPr>
+        <w:widowControl/>
+        <w:wordWrap/>
+        <w:autoSpaceDE/>
+        <w:autoSpaceDN/>
+        <w:spacing w:after="0"/>
+      </w:pPr>
+      <w:r>
+        <w:tab/>
+      </w:r>
+      <w:r>
+        <w:rPr>
+          <w:rFonts w:hint="eastAsia"/>
+        </w:rPr>
+        <w:t xml:space="preserve">정보의 내용을 자신의 </w:t>
+      </w:r>
+      <w:proofErr w:type="spellStart"/>
+      <w:r>
+        <w:rPr>
+          <w:rFonts w:hint="eastAsia"/>
+        </w:rPr>
+        <w:t>익에</w:t>
+      </w:r>
+      <w:proofErr w:type="spellEnd"/>
+      <w:r>
+        <w:rPr>
+          <w:rFonts w:hint="eastAsia"/>
+        </w:rPr>
+        <w:t xml:space="preserve"> 맞게 변경하는 행위</w:t>
+      </w:r>
+    </w:p>
+    <w:p>
+      <w:pPr>
+        <w:widowControl/>
+        <w:wordWrap/>
+        <w:autoSpaceDE/>
+        <w:autoSpaceDN/>
+        <w:spacing w:after="0"/>
+      </w:pPr>
+      <w:r>
+        <w:rPr>
+          <w:rFonts w:hint="eastAsia"/>
+        </w:rPr>
+        <w:t>H</w:t>
+      </w:r>
+      <w:r>
+        <w:t>oax</w:t>
+      </w:r>
+    </w:p>
+    <w:p>
+      <w:pPr>
+        <w:widowControl/>
+        <w:wordWrap/>
+        <w:autoSpaceDE/>
+        <w:autoSpaceDN/>
+        <w:spacing w:after="0"/>
+      </w:pPr>
+      <w:r>
+        <w:tab/>
+      </w:r>
+      <w:r>
+        <w:rPr>
+          <w:rFonts w:hint="eastAsia"/>
+        </w:rPr>
+        <w:t xml:space="preserve">실제로는 악성코드로 행동하지 않으면서 겉으로는 악성 코드인 것처럼 가장하여 </w:t>
+      </w:r>
+      <w:proofErr w:type="spellStart"/>
+      <w:r>
+        <w:rPr>
+          <w:rFonts w:hint="eastAsia"/>
+        </w:rPr>
+        <w:t>행등하는</w:t>
+      </w:r>
+      <w:proofErr w:type="spellEnd"/>
+      <w:r>
+        <w:rPr>
+          <w:rFonts w:hint="eastAsia"/>
+        </w:rPr>
+        <w:t xml:space="preserve"> </w:t>
+      </w:r>
+      <w:r>
+        <w:t>SW</w:t>
+      </w:r>
+    </w:p>
+    <w:p>
+      <w:pPr>
+        <w:widowControl/>
+        <w:wordWrap/>
+        <w:autoSpaceDE/>
+        <w:autoSpaceDN/>
+        <w:spacing w:after="0"/>
+      </w:pPr>
+      <w:r>
+        <w:rPr>
+          <w:rFonts w:hint="eastAsia"/>
+        </w:rPr>
+        <w:t>O</w:t>
+      </w:r>
+      <w:r>
+        <w:t>WASP</w:t>
+      </w:r>
+      <w:r>
+        <w:tab/>
+      </w:r>
+      <w:r>
+        <w:rPr>
+          <w:rFonts w:hint="eastAsia"/>
+        </w:rPr>
+        <w:t>t</w:t>
+      </w:r>
+      <w:r>
+        <w:t>he Open Web Application Security Project</w:t>
+      </w:r>
+      <w:r>
+        <w:rPr>
+          <w:rFonts w:hint="eastAsia"/>
+        </w:rPr>
+        <w:t xml:space="preserve"> </w:t>
+      </w:r>
+      <w:r>
+        <w:t>오</w:t>
+      </w:r>
+      <w:r>
+        <w:rPr>
+          <w:rFonts w:hint="eastAsia"/>
+        </w:rPr>
+        <w:t>픈 웹 어플리케이션 보안 프로젝트</w:t>
+      </w:r>
+    </w:p>
+    <w:p>
+      <w:pPr>
+        <w:widowControl/>
+        <w:wordWrap/>
+        <w:autoSpaceDE/>
+        <w:autoSpaceDN/>
+        <w:spacing w:after="0"/>
+      </w:pPr>
+      <w:r>
+        <w:tab/>
+      </w:r>
+      <w:r>
+        <w:rPr>
+          <w:rFonts w:hint="eastAsia"/>
+        </w:rPr>
+        <w:t>웹 정보 노출이나 악성코드,</w:t>
+      </w:r>
+      <w:r>
+        <w:t xml:space="preserve"> </w:t>
+      </w:r>
+      <w:r>
+        <w:rPr>
+          <w:rFonts w:hint="eastAsia"/>
+        </w:rPr>
+        <w:t>스크립트,</w:t>
+      </w:r>
+      <w:r>
+        <w:t xml:space="preserve"> </w:t>
+      </w:r>
+      <w:r>
+        <w:rPr>
+          <w:rFonts w:hint="eastAsia"/>
+        </w:rPr>
+        <w:t>보안이 취약한 부분을 연구하는 비영리 단체</w:t>
+      </w:r>
+    </w:p>
+    <w:p>
+      <w:pPr>
+        <w:widowControl/>
+        <w:wordWrap/>
+        <w:autoSpaceDE/>
+        <w:autoSpaceDN/>
+        <w:spacing w:after="0"/>
+      </w:pPr>
+      <w:r>
+        <w:t xml:space="preserve">Grayware </w:t>
+      </w:r>
+      <w:proofErr w:type="spellStart"/>
+      <w:r>
+        <w:rPr>
+          <w:rFonts w:hint="eastAsia"/>
+        </w:rPr>
+        <w:t>그레이웨어</w:t>
+      </w:r>
+      <w:proofErr w:type="spellEnd"/>
+    </w:p>
+    <w:p>
+      <w:pPr>
+        <w:widowControl/>
+        <w:wordWrap/>
+        <w:autoSpaceDE/>
+        <w:autoSpaceDN/>
+        <w:spacing w:after="0"/>
+      </w:pPr>
+      <w:r>
+        <w:tab/>
+      </w:r>
+      <w:r>
+        <w:rPr>
+          <w:rFonts w:hint="eastAsia"/>
+        </w:rPr>
+        <w:t xml:space="preserve">사용자 입장에서는 </w:t>
+      </w:r>
+      <w:proofErr w:type="spellStart"/>
+      <w:r>
+        <w:rPr>
+          <w:rFonts w:hint="eastAsia"/>
+        </w:rPr>
+        <w:t>악의적이지도</w:t>
+      </w:r>
+      <w:proofErr w:type="spellEnd"/>
+      <w:r>
+        <w:rPr>
+          <w:rFonts w:hint="eastAsia"/>
+        </w:rPr>
+        <w:t xml:space="preserve"> 악의적이지 않은 유용한 </w:t>
+      </w:r>
+      <w:proofErr w:type="spellStart"/>
+      <w:r>
+        <w:rPr>
+          <w:rFonts w:hint="eastAsia"/>
+        </w:rPr>
+        <w:t>소프트웨</w:t>
+      </w:r>
+      <w:proofErr w:type="spellEnd"/>
+    </w:p>
+    <w:p>
+      <w:pPr>
+        <w:widowControl/>
+        <w:wordWrap/>
+        <w:autoSpaceDE/>
+        <w:autoSpaceDN/>
+        <w:spacing w:after="0"/>
+      </w:pPr>
+      <w:r>
+        <w:rPr>
+          <w:rFonts w:hint="eastAsia"/>
+        </w:rPr>
+        <w:t>D</w:t>
+      </w:r>
+      <w:r>
+        <w:t xml:space="preserve">LT </w:t>
+      </w:r>
+      <w:r>
+        <w:tab/>
+        <w:t>Distributed Ledger Technology</w:t>
+      </w:r>
+      <w:r>
+        <w:rPr>
+          <w:rFonts w:hint="eastAsia"/>
+        </w:rPr>
+        <w:t xml:space="preserve"> 분산 원장 기술</w:t>
+      </w:r>
+    </w:p>
+    <w:p>
+      <w:pPr>
+        <w:widowControl/>
+        <w:wordWrap/>
+        <w:autoSpaceDE/>
+        <w:autoSpaceDN/>
+        <w:spacing w:after="0"/>
+      </w:pPr>
+      <w:r>
+        <w:tab/>
+        <w:t xml:space="preserve">중앙 </w:t>
+      </w:r>
+      <w:r>
+        <w:rPr>
+          <w:rFonts w:hint="eastAsia"/>
+        </w:rPr>
+        <w:t>관리자나 중앙 데이터 저장소가 존재하지 않고</w:t>
+      </w:r>
+    </w:p>
+    <w:p>
+      <w:pPr>
+        <w:widowControl/>
+        <w:wordWrap/>
+        <w:autoSpaceDE/>
+        <w:autoSpaceDN/>
+        <w:spacing w:after="0"/>
+      </w:pPr>
+      <w:r>
+        <w:tab/>
+      </w:r>
+      <w:proofErr w:type="spellStart"/>
+      <w:r>
+        <w:rPr>
+          <w:rFonts w:hint="eastAsia"/>
+        </w:rPr>
+        <w:t>피투피</w:t>
+      </w:r>
+      <w:proofErr w:type="spellEnd"/>
+      <w:r>
+        <w:rPr>
+          <w:rFonts w:hint="eastAsia"/>
+        </w:rPr>
+        <w:t xml:space="preserve"> 망 내의 참여자들에게 모든 거래목록이 분산 저장되어</w:t>
+      </w:r>
+    </w:p>
+    <w:p>
+      <w:pPr>
+        <w:widowControl/>
+        <w:wordWrap/>
+        <w:autoSpaceDE/>
+        <w:autoSpaceDN/>
+        <w:spacing w:after="0"/>
+      </w:pPr>
+      <w:r>
+        <w:tab/>
+      </w:r>
+      <w:r>
+        <w:rPr>
+          <w:rFonts w:hint="eastAsia"/>
+        </w:rPr>
+        <w:t>거래가 발생할 때마다 지속적으로 갱신되는 디지털 원장</w:t>
+      </w:r>
+    </w:p>
+    <w:p>
+      <w:pPr>
+        <w:widowControl/>
+        <w:wordWrap/>
+        <w:autoSpaceDE/>
+        <w:autoSpaceDN/>
+      </w:pPr>
+      <w:r>
+        <w:br w:type="page"/>
+      </w:r>
+    </w:p>
+    <w:p>
+      <w:pPr>
+        <w:widowControl/>
+        <w:wordWrap/>
+        <w:autoSpaceDE/>
+        <w:autoSpaceDN/>
+        <w:spacing w:after="0"/>
+      </w:pPr>
+      <w:r>
+        <w:rPr>
+          <w:rFonts w:hint="eastAsia"/>
+        </w:rPr>
+        <w:lastRenderedPageBreak/>
+        <w:t>데이터 통신</w:t>
+      </w:r>
+    </w:p>
+    <w:p>
+      <w:pPr>
+        <w:widowControl/>
+        <w:wordWrap/>
+        <w:autoSpaceDE/>
+        <w:autoSpaceDN/>
+        <w:spacing w:after="0"/>
+      </w:pPr>
+    </w:p>
+    <w:p>
+      <w:pPr>
+        <w:widowControl/>
+        <w:wordWrap/>
+        <w:autoSpaceDE/>
+        <w:autoSpaceDN/>
+        <w:spacing w:after="0"/>
+      </w:pPr>
+      <w:r>
+        <w:rPr>
+          <w:rFonts w:hint="eastAsia"/>
+        </w:rPr>
+        <w:t>V</w:t>
+      </w:r>
+      <w:r>
+        <w:t>PN</w:t>
+      </w:r>
+      <w:r>
+        <w:tab/>
+        <w:t>V</w:t>
+      </w:r>
+      <w:r>
+        <w:t>irtual</w:t>
+      </w:r>
+      <w:r>
+        <w:t xml:space="preserve"> Private Network</w:t>
+      </w:r>
+    </w:p>
+    <w:p>
+      <w:pPr>
+        <w:widowControl/>
+        <w:wordWrap/>
+        <w:autoSpaceDE/>
+        <w:autoSpaceDN/>
+        <w:spacing w:after="0"/>
+      </w:pPr>
+      <w:r>
+        <w:tab/>
+      </w:r>
+      <w:r>
+        <w:rPr>
+          <w:rFonts w:hint="eastAsia"/>
+        </w:rPr>
+        <w:t>가상 사설 네트워크</w:t>
+      </w:r>
+    </w:p>
+    <w:p>
+      <w:pPr>
+        <w:widowControl/>
+        <w:wordWrap/>
+        <w:autoSpaceDE/>
+        <w:autoSpaceDN/>
+        <w:spacing w:after="0"/>
+      </w:pPr>
+      <w:r>
+        <w:tab/>
+      </w:r>
+      <w:r>
+        <w:rPr>
+          <w:rFonts w:hint="eastAsia"/>
+        </w:rPr>
+        <w:t xml:space="preserve">통신 사업자의 공중 네트워크를 </w:t>
+      </w:r>
+      <w:r>
+        <w:rPr>
+          <w:rFonts w:hint="eastAsia"/>
+        </w:rPr>
+        <w:t>사용자가 마치 자신의 전용 회선처럼 사용하 수 있게 하는 서비스</w:t>
+      </w:r>
+    </w:p>
+    <w:p>
+      <w:pPr>
+        <w:widowControl/>
+        <w:wordWrap/>
+        <w:autoSpaceDE/>
+        <w:autoSpaceDN/>
+        <w:spacing w:after="0"/>
+      </w:pPr>
+      <w:r>
+        <w:rPr>
+          <w:rFonts w:hint="eastAsia"/>
+        </w:rPr>
+        <w:t>W</w:t>
+      </w:r>
+      <w:r>
+        <w:t>LAN</w:t>
+      </w:r>
+      <w:r>
+        <w:tab/>
+        <w:t>Wireless LAN</w:t>
+      </w:r>
+    </w:p>
+    <w:p>
+      <w:pPr>
+        <w:widowControl/>
+        <w:wordWrap/>
+        <w:autoSpaceDE/>
+        <w:autoSpaceDN/>
+        <w:spacing w:after="0"/>
+      </w:pPr>
+      <w:r>
+        <w:tab/>
+      </w:r>
+      <w:r>
+        <w:rPr>
+          <w:rFonts w:hint="eastAsia"/>
+        </w:rPr>
+        <w:t xml:space="preserve">무선 접속 장치 </w:t>
+      </w:r>
+      <w:r>
+        <w:t>A</w:t>
+      </w:r>
+      <w:r>
+        <w:rPr>
+          <w:rFonts w:hint="eastAsia"/>
+        </w:rPr>
+        <w:t>P가 설치된 곳을 중심으로 무선 주파수</w:t>
+      </w:r>
+      <w:r>
+        <w:t xml:space="preserve"> </w:t>
+      </w:r>
+      <w:r>
+        <w:rPr>
+          <w:rFonts w:hint="eastAsia"/>
+        </w:rPr>
+        <w:t>기술을 이용한 네트워크</w:t>
+      </w:r>
+    </w:p>
+    <w:p>
+      <w:pPr>
+        <w:widowControl/>
+        <w:wordWrap/>
+        <w:autoSpaceDE/>
+        <w:autoSpaceDN/>
+        <w:spacing w:after="0"/>
+      </w:pPr>
+      <w:r>
+        <w:rPr>
+          <w:rFonts w:hint="eastAsia"/>
+        </w:rPr>
+        <w:t>O</w:t>
+      </w:r>
+      <w:r>
+        <w:t>FDM</w:t>
+      </w:r>
+      <w:r>
+        <w:tab/>
+      </w:r>
+      <w:r>
+        <w:rPr>
+          <w:rFonts w:hint="eastAsia"/>
+        </w:rPr>
+        <w:t xml:space="preserve">Orthogonal </w:t>
+      </w:r>
+      <w:r>
+        <w:t xml:space="preserve">Frequency Division </w:t>
+      </w:r>
+      <w:proofErr w:type="spellStart"/>
+      <w:r>
+        <w:t>Multiflexing</w:t>
+      </w:r>
+      <w:proofErr w:type="spellEnd"/>
+      <w:r>
+        <w:t xml:space="preserve"> </w:t>
+      </w:r>
+      <w:r>
+        <w:rPr>
+          <w:rFonts w:hint="eastAsia"/>
+        </w:rPr>
+        <w:t>직교 주파수 분할 장치</w:t>
+      </w:r>
+    </w:p>
+    <w:p>
+      <w:pPr>
+        <w:widowControl/>
+        <w:wordWrap/>
+        <w:autoSpaceDE/>
+        <w:autoSpaceDN/>
+        <w:spacing w:after="0"/>
+      </w:pPr>
+      <w:r>
+        <w:rPr>
+          <w:rFonts w:hint="eastAsia"/>
+        </w:rPr>
+        <w:t>F</w:t>
+      </w:r>
+      <w:r>
+        <w:t>TP</w:t>
+      </w:r>
+      <w:r>
+        <w:tab/>
+      </w:r>
+      <w:r>
+        <w:rPr>
+          <w:rFonts w:hint="eastAsia"/>
+        </w:rPr>
+        <w:t xml:space="preserve">file </w:t>
+      </w:r>
+      <w:r>
+        <w:t>Transfer Protocol</w:t>
+      </w:r>
+    </w:p>
+    <w:p>
+      <w:pPr>
+        <w:widowControl/>
+        <w:wordWrap/>
+        <w:autoSpaceDE/>
+        <w:autoSpaceDN/>
+        <w:spacing w:after="0"/>
+      </w:pPr>
+      <w:r>
+        <w:tab/>
+      </w:r>
+      <w:r>
+        <w:rPr>
+          <w:rFonts w:hint="eastAsia"/>
+        </w:rPr>
+        <w:t>원격 파일 전송 프로토콜</w:t>
+      </w:r>
+    </w:p>
+    <w:p>
+      <w:pPr>
+        <w:widowControl/>
+        <w:wordWrap/>
+        <w:autoSpaceDE/>
+        <w:autoSpaceDN/>
+        <w:spacing w:after="0"/>
+      </w:pPr>
+      <w:r>
+        <w:rPr>
+          <w:rFonts w:hint="eastAsia"/>
+        </w:rPr>
+        <w:t>M</w:t>
+      </w:r>
+      <w:r>
+        <w:t>ultipath Fading</w:t>
+      </w:r>
+      <w:r>
+        <w:rPr>
+          <w:rFonts w:hint="eastAsia"/>
+        </w:rPr>
+        <w:t xml:space="preserve"> 다중 경로 </w:t>
+      </w:r>
+      <w:proofErr w:type="spellStart"/>
+      <w:r>
+        <w:rPr>
+          <w:rFonts w:hint="eastAsia"/>
+        </w:rPr>
+        <w:t>페이딩</w:t>
+      </w:r>
+      <w:proofErr w:type="spellEnd"/>
+    </w:p>
+    <w:p>
+      <w:pPr>
+        <w:widowControl/>
+        <w:wordWrap/>
+        <w:autoSpaceDE/>
+        <w:autoSpaceDN/>
+        <w:spacing w:after="0"/>
+      </w:pPr>
+      <w:r>
+        <w:tab/>
+      </w:r>
+      <w:r>
+        <w:rPr>
+          <w:rFonts w:hint="eastAsia"/>
+        </w:rPr>
+        <w:t>전파가 통로 상의 여러 가지 장애물에 의해 두 개 이상의 경로를 통하여 수신 측에 도달하는 경우.</w:t>
+      </w:r>
+    </w:p>
+    <w:p>
+      <w:pPr>
+        <w:widowControl/>
+        <w:wordWrap/>
+        <w:autoSpaceDE/>
+        <w:autoSpaceDN/>
+        <w:spacing w:after="0"/>
+      </w:pPr>
+      <w:r>
+        <w:tab/>
+      </w:r>
+      <w:r>
+        <w:rPr>
+          <w:rFonts w:hint="eastAsia"/>
+        </w:rPr>
+        <w:t>그 합성 신호가 시공간적으로 강도가 변하는 현상</w:t>
+      </w:r>
+    </w:p>
+    <w:p>
+      <w:pPr>
+        <w:widowControl/>
+        <w:wordWrap/>
+        <w:autoSpaceDE/>
+        <w:autoSpaceDN/>
+        <w:spacing w:after="0"/>
+      </w:pPr>
+      <w:r>
+        <w:rPr>
+          <w:rFonts w:hint="eastAsia"/>
+        </w:rPr>
+        <w:t>N</w:t>
+      </w:r>
+      <w:r>
+        <w:t>DN</w:t>
+      </w:r>
+      <w:r>
+        <w:tab/>
+        <w:t>Nam</w:t>
+      </w:r>
+      <w:r>
+        <w:rPr>
+          <w:rFonts w:hint="eastAsia"/>
+        </w:rPr>
+        <w:t xml:space="preserve">ed </w:t>
+      </w:r>
+      <w:r>
+        <w:t>Data Networkin</w:t>
+      </w:r>
+      <w:r>
+        <w:rPr>
+          <w:rFonts w:hint="eastAsia"/>
+        </w:rPr>
+        <w:t>g</w:t>
+      </w:r>
+    </w:p>
+    <w:p>
+      <w:pPr>
+        <w:widowControl/>
+        <w:wordWrap/>
+        <w:autoSpaceDE/>
+        <w:autoSpaceDN/>
+        <w:spacing w:after="0"/>
+      </w:pPr>
+      <w:r>
+        <w:tab/>
+      </w:r>
+      <w:r>
+        <w:rPr>
+          <w:rFonts w:hint="eastAsia"/>
+        </w:rPr>
+        <w:t>인터넷에서 데이터 전송을 콘텐츠 자체의 정보와 라우터 기능만으로 수행하는 기술</w:t>
+      </w:r>
+    </w:p>
+    <w:p>
+      <w:pPr>
+        <w:widowControl/>
+        <w:wordWrap/>
+        <w:autoSpaceDE/>
+        <w:autoSpaceDN/>
+        <w:spacing w:after="0"/>
+      </w:pPr>
+      <w:r>
+        <w:tab/>
+        <w:t xml:space="preserve">IP </w:t>
+      </w:r>
+      <w:r>
+        <w:rPr>
+          <w:rFonts w:hint="eastAsia"/>
+        </w:rPr>
+        <w:t>망을 대체할 기술</w:t>
+      </w:r>
+    </w:p>
+    <w:p>
+      <w:pPr>
+        <w:widowControl/>
+        <w:wordWrap/>
+        <w:autoSpaceDE/>
+        <w:autoSpaceDN/>
+        <w:spacing w:after="0"/>
+      </w:pPr>
+      <w:r>
+        <w:rPr>
+          <w:rFonts w:hint="eastAsia"/>
+        </w:rPr>
+        <w:t>A</w:t>
+      </w:r>
+      <w:r>
+        <w:t>MR</w:t>
+      </w:r>
+      <w:r>
+        <w:tab/>
+      </w:r>
+      <w:r>
+        <w:rPr>
+          <w:rFonts w:hint="eastAsia"/>
+        </w:rPr>
+        <w:t>A</w:t>
+      </w:r>
+      <w:r>
+        <w:t xml:space="preserve">utomatic Meter Reading </w:t>
+      </w:r>
+      <w:r>
+        <w:rPr>
+          <w:rFonts w:hint="eastAsia"/>
+        </w:rPr>
+        <w:t>원격 검침</w:t>
+      </w:r>
+    </w:p>
+    <w:p>
+      <w:pPr>
+        <w:widowControl/>
+        <w:wordWrap/>
+        <w:autoSpaceDE/>
+        <w:autoSpaceDN/>
+        <w:spacing w:after="0"/>
+      </w:pPr>
+      <w:r>
+        <w:tab/>
+      </w:r>
+      <w:r>
+        <w:rPr>
+          <w:rFonts w:hint="eastAsia"/>
+        </w:rPr>
+        <w:t>원격에서 단말기를 이용해 검침 데이터를 읽을 수 있는 시스템</w:t>
+      </w:r>
+    </w:p>
+    <w:p>
+      <w:pPr>
+        <w:widowControl/>
+        <w:wordWrap/>
+        <w:autoSpaceDE/>
+        <w:autoSpaceDN/>
+        <w:spacing w:after="0"/>
+      </w:pPr>
+      <w:r>
+        <w:rPr>
+          <w:rFonts w:hint="eastAsia"/>
+        </w:rPr>
+        <w:t>N</w:t>
+      </w:r>
+      <w:r>
+        <w:t>GN</w:t>
+      </w:r>
+      <w:r>
+        <w:tab/>
+      </w:r>
+      <w:r>
+        <w:rPr>
+          <w:rFonts w:hint="eastAsia"/>
+        </w:rPr>
+        <w:t>N</w:t>
+      </w:r>
+      <w:r>
+        <w:t>ext Generation Network</w:t>
+      </w:r>
+      <w:r>
+        <w:rPr>
+          <w:rFonts w:hint="eastAsia"/>
+        </w:rPr>
+        <w:t xml:space="preserve"> 차세대 통신망</w:t>
+      </w:r>
+    </w:p>
+    <w:p>
+      <w:pPr>
+        <w:widowControl/>
+        <w:wordWrap/>
+        <w:autoSpaceDE/>
+        <w:autoSpaceDN/>
+        <w:spacing w:after="0"/>
+      </w:pPr>
+      <w:r>
+        <w:tab/>
+      </w:r>
+      <w:r>
+        <w:rPr>
+          <w:rFonts w:hint="eastAsia"/>
+        </w:rPr>
+        <w:t>I</w:t>
+      </w:r>
+      <w:r>
+        <w:t>TU-T</w:t>
+      </w:r>
+      <w:r>
+        <w:rPr>
+          <w:rFonts w:hint="eastAsia"/>
+        </w:rPr>
+        <w:t xml:space="preserve">에서 개발하고 있는 </w:t>
+      </w:r>
+      <w:proofErr w:type="spellStart"/>
+      <w:r>
+        <w:rPr>
+          <w:rFonts w:hint="eastAsia"/>
+        </w:rPr>
+        <w:t>유선망</w:t>
+      </w:r>
+      <w:proofErr w:type="spellEnd"/>
+      <w:r>
+        <w:rPr>
+          <w:rFonts w:hint="eastAsia"/>
+        </w:rPr>
+        <w:t xml:space="preserve"> 기반의 차세대 통신망</w:t>
+      </w:r>
+    </w:p>
+    <w:p>
+      <w:pPr>
+        <w:widowControl/>
+        <w:wordWrap/>
+        <w:autoSpaceDE/>
+        <w:autoSpaceDN/>
+        <w:spacing w:after="0"/>
+      </w:pPr>
+      <w:r>
+        <w:rPr>
+          <w:rFonts w:hint="eastAsia"/>
+        </w:rPr>
+        <w:t>G</w:t>
+      </w:r>
+      <w:r>
+        <w:t>LONASS</w:t>
+      </w:r>
+    </w:p>
+    <w:p>
+      <w:pPr>
+        <w:widowControl/>
+        <w:wordWrap/>
+        <w:autoSpaceDE/>
+        <w:autoSpaceDN/>
+        <w:spacing w:after="0"/>
+      </w:pPr>
+      <w:r>
+        <w:tab/>
+      </w:r>
+      <w:r>
+        <w:rPr>
+          <w:rFonts w:hint="eastAsia"/>
+        </w:rPr>
+        <w:t>러시아의 전파위성 항법 시스템</w:t>
+      </w:r>
+    </w:p>
+    <w:p>
+      <w:pPr>
+        <w:widowControl/>
+        <w:wordWrap/>
+        <w:autoSpaceDE/>
+        <w:autoSpaceDN/>
+        <w:spacing w:after="0"/>
+      </w:pPr>
+      <w:r>
+        <w:t>MICS</w:t>
+      </w:r>
+      <w:r>
+        <w:tab/>
+      </w:r>
+      <w:r>
+        <w:rPr>
+          <w:rFonts w:hint="eastAsia"/>
+        </w:rPr>
+        <w:t>M</w:t>
+      </w:r>
+      <w:r>
+        <w:t>edical Implant Communication Service</w:t>
+      </w:r>
+    </w:p>
+    <w:p>
+      <w:pPr>
+        <w:widowControl/>
+        <w:wordWrap/>
+        <w:autoSpaceDE/>
+        <w:autoSpaceDN/>
+        <w:spacing w:after="0"/>
+      </w:pPr>
+      <w:r>
+        <w:tab/>
+      </w:r>
+      <w:r>
+        <w:rPr>
+          <w:rFonts w:hint="eastAsia"/>
+        </w:rPr>
+        <w:t>의료분야에서 임플란트 장치 간의 통신 서비스</w:t>
+      </w:r>
+    </w:p>
+    <w:p>
+      <w:pPr>
+        <w:widowControl/>
+        <w:wordWrap/>
+        <w:autoSpaceDE/>
+        <w:autoSpaceDN/>
+        <w:spacing w:after="0"/>
+      </w:pPr>
+      <w:r>
+        <w:rPr>
+          <w:rFonts w:hint="eastAsia"/>
+        </w:rPr>
+        <w:t>S</w:t>
+      </w:r>
+      <w:r>
+        <w:t>DN</w:t>
+      </w:r>
+      <w:r>
+        <w:tab/>
+      </w:r>
+      <w:r>
+        <w:rPr>
+          <w:rFonts w:hint="eastAsia"/>
+        </w:rPr>
+        <w:t>S</w:t>
+      </w:r>
+      <w:r>
+        <w:t xml:space="preserve">oftware Defined Networking </w:t>
+      </w:r>
+      <w:r>
+        <w:rPr>
+          <w:rFonts w:hint="eastAsia"/>
+        </w:rPr>
+        <w:t>소프트웨어 정의 네트워킹</w:t>
+      </w:r>
+    </w:p>
+    <w:p>
+      <w:pPr>
+        <w:widowControl/>
+        <w:wordWrap/>
+        <w:autoSpaceDE/>
+        <w:autoSpaceDN/>
+        <w:spacing w:after="0"/>
+      </w:pPr>
+      <w:r>
+        <w:tab/>
+      </w:r>
+      <w:r>
+        <w:rPr>
+          <w:rFonts w:hint="eastAsia"/>
+        </w:rPr>
+        <w:t xml:space="preserve">각각의 소프트웨어 프로그램들로 네트워킹을 </w:t>
+      </w:r>
+      <w:proofErr w:type="spellStart"/>
+      <w:r>
+        <w:rPr>
+          <w:rFonts w:hint="eastAsia"/>
+        </w:rPr>
+        <w:t>가상화하여</w:t>
+      </w:r>
+      <w:proofErr w:type="spellEnd"/>
+      <w:r>
+        <w:rPr>
+          <w:rFonts w:hint="eastAsia"/>
+        </w:rPr>
+        <w:t xml:space="preserve"> 제어하고 관리하는 네트워크</w:t>
+      </w:r>
+    </w:p>
+    <w:p>
+      <w:pPr>
+        <w:widowControl/>
+        <w:wordWrap/>
+        <w:autoSpaceDE/>
+        <w:autoSpaceDN/>
+        <w:spacing w:after="0"/>
+      </w:pPr>
+      <w:r>
+        <w:tab/>
+      </w:r>
+      <w:r>
+        <w:rPr>
+          <w:rFonts w:hint="eastAsia"/>
+        </w:rPr>
+        <w:t>네트워크 비용 및 복잡성을 해결할 수 있는 기술로 간주되는 미래 인터넷 기술</w:t>
+      </w:r>
+    </w:p>
+    <w:p>
+      <w:pPr>
+        <w:widowControl/>
+        <w:wordWrap/>
+        <w:autoSpaceDE/>
+        <w:autoSpaceDN/>
+        <w:spacing w:after="0"/>
+      </w:pPr>
+      <w:r>
+        <w:rPr>
+          <w:rFonts w:hint="eastAsia"/>
+        </w:rPr>
+        <w:t>N</w:t>
+      </w:r>
+      <w:r>
+        <w:t>FC</w:t>
+      </w:r>
+      <w:r>
+        <w:tab/>
+      </w:r>
+      <w:r>
+        <w:rPr>
+          <w:rFonts w:hint="eastAsia"/>
+        </w:rPr>
+        <w:t>N</w:t>
+      </w:r>
+      <w:r>
+        <w:t>ear Field Communication</w:t>
+      </w:r>
+    </w:p>
+    <w:p>
+      <w:pPr>
+        <w:widowControl/>
+        <w:wordWrap/>
+        <w:autoSpaceDE/>
+        <w:autoSpaceDN/>
+        <w:spacing w:after="0"/>
+      </w:pPr>
+      <w:r>
+        <w:tab/>
+      </w:r>
+      <w:r>
+        <w:rPr>
+          <w:rFonts w:hint="eastAsia"/>
+        </w:rPr>
+        <w:t>고주파</w:t>
+      </w:r>
+      <w:r>
+        <w:t>(HF)</w:t>
+      </w:r>
+      <w:r>
+        <w:rPr>
+          <w:rFonts w:hint="eastAsia"/>
+        </w:rPr>
+        <w:t xml:space="preserve">를 이용한 근거리 무선통신 </w:t>
+      </w:r>
+      <w:proofErr w:type="gramStart"/>
+      <w:r>
+        <w:rPr>
+          <w:rFonts w:hint="eastAsia"/>
+        </w:rPr>
+        <w:t xml:space="preserve">기술 </w:t>
+      </w:r>
+      <w:r>
+        <w:t>/</w:t>
+      </w:r>
+      <w:proofErr w:type="gramEnd"/>
+      <w:r>
+        <w:rPr>
+          <w:rFonts w:hint="eastAsia"/>
+        </w:rPr>
+        <w:t xml:space="preserve"> </w:t>
+      </w:r>
+      <w:r>
+        <w:t xml:space="preserve">RFID </w:t>
+      </w:r>
+      <w:r>
+        <w:rPr>
+          <w:rFonts w:hint="eastAsia"/>
+        </w:rPr>
+        <w:t>기술의 일종</w:t>
+      </w:r>
+    </w:p>
+    <w:p>
+      <w:pPr>
+        <w:widowControl/>
+        <w:wordWrap/>
+        <w:autoSpaceDE/>
+        <w:autoSpaceDN/>
+        <w:spacing w:after="0"/>
+      </w:pPr>
+      <w:r>
+        <w:t>SSID</w:t>
+      </w:r>
+      <w:r>
+        <w:tab/>
+      </w:r>
+      <w:r>
+        <w:rPr>
+          <w:rFonts w:hint="eastAsia"/>
+        </w:rPr>
+        <w:t>S</w:t>
+      </w:r>
+      <w:r>
+        <w:t>ervice Set Identifier</w:t>
+      </w:r>
+      <w:r>
+        <w:rPr>
+          <w:rFonts w:hint="eastAsia"/>
+        </w:rPr>
+        <w:t xml:space="preserve"> 서비스 세트 식별자</w:t>
+      </w:r>
+    </w:p>
+    <w:p>
+      <w:pPr>
+        <w:widowControl/>
+        <w:wordWrap/>
+        <w:autoSpaceDE/>
+        <w:autoSpaceDN/>
+        <w:spacing w:after="0"/>
+      </w:pPr>
+      <w:r>
+        <w:tab/>
+        <w:t xml:space="preserve">무선 </w:t>
+      </w:r>
+      <w:r>
+        <w:rPr>
+          <w:rFonts w:hint="eastAsia"/>
+        </w:rPr>
+        <w:t>랜을 통해 전송되는 모든 패킷의 헤더에 존재하는 고유 식별자</w:t>
+      </w:r>
+    </w:p>
+    <w:p>
+      <w:pPr>
+        <w:widowControl/>
+        <w:wordWrap/>
+        <w:autoSpaceDE/>
+        <w:autoSpaceDN/>
+        <w:spacing w:after="0"/>
+      </w:pPr>
+      <w:r>
+        <w:rPr>
+          <w:rFonts w:hint="eastAsia"/>
+        </w:rPr>
+        <w:t>Q</w:t>
+      </w:r>
+      <w:r>
+        <w:t>oS</w:t>
+      </w:r>
+      <w:r>
+        <w:tab/>
+      </w:r>
+      <w:r>
+        <w:rPr>
+          <w:rFonts w:hint="eastAsia"/>
+        </w:rPr>
+        <w:t>Q</w:t>
+      </w:r>
+      <w:r>
+        <w:t>uality of Service</w:t>
+      </w:r>
+    </w:p>
+    <w:p>
+      <w:pPr>
+        <w:widowControl/>
+        <w:wordWrap/>
+        <w:autoSpaceDE/>
+        <w:autoSpaceDN/>
+        <w:spacing w:after="0"/>
+      </w:pPr>
+      <w:r>
+        <w:tab/>
+      </w:r>
+      <w:r>
+        <w:rPr>
+          <w:rFonts w:hint="eastAsia"/>
+        </w:rPr>
+        <w:t xml:space="preserve">서비스의 </w:t>
+      </w:r>
+      <w:proofErr w:type="gramStart"/>
+      <w:r>
+        <w:rPr>
+          <w:rFonts w:hint="eastAsia"/>
+        </w:rPr>
+        <w:t>질</w:t>
+      </w:r>
+      <w:r>
+        <w:t xml:space="preserve">  </w:t>
+      </w:r>
+      <w:r>
+        <w:rPr>
+          <w:rFonts w:hint="eastAsia"/>
+        </w:rPr>
+        <w:t>서비스</w:t>
+      </w:r>
+      <w:proofErr w:type="gramEnd"/>
+      <w:r>
+        <w:rPr>
+          <w:rFonts w:hint="eastAsia"/>
+        </w:rPr>
+        <w:t xml:space="preserve"> 규격</w:t>
+      </w:r>
+    </w:p>
+    <w:p>
+      <w:pPr>
+        <w:widowControl/>
+        <w:wordWrap/>
+        <w:autoSpaceDE/>
+        <w:autoSpaceDN/>
+        <w:spacing w:after="0"/>
+      </w:pPr>
+      <w:r>
+        <w:rPr>
+          <w:rFonts w:hint="eastAsia"/>
+        </w:rPr>
+        <w:t>T</w:t>
+      </w:r>
+      <w:r>
+        <w:t>EIN</w:t>
+      </w:r>
+      <w:r>
+        <w:tab/>
+        <w:t>Trans-Eurasia Information Network</w:t>
+      </w:r>
+      <w:r>
+        <w:rPr>
+          <w:rFonts w:hint="eastAsia"/>
+        </w:rPr>
+        <w:t xml:space="preserve"> 트랜스 유라시아 네트워크</w:t>
+      </w:r>
+    </w:p>
+    <w:p>
+      <w:pPr>
+        <w:widowControl/>
+        <w:wordWrap/>
+        <w:autoSpaceDE/>
+        <w:autoSpaceDN/>
+        <w:spacing w:after="0"/>
+      </w:pPr>
+      <w:r>
+        <w:tab/>
+      </w:r>
+      <w:r>
+        <w:rPr>
+          <w:rFonts w:hint="eastAsia"/>
+        </w:rPr>
+        <w:t>유럽과 아시아를 연결하는 초고속 정보 통신망</w:t>
+      </w:r>
+    </w:p>
+    <w:p>
+      <w:pPr>
+        <w:widowControl/>
+        <w:wordWrap/>
+        <w:autoSpaceDE/>
+        <w:autoSpaceDN/>
+        <w:spacing w:after="0"/>
+      </w:pPr>
+      <w:proofErr w:type="gramStart"/>
+      <w:r>
+        <w:t>MAN</w:t>
+      </w:r>
+      <w:proofErr w:type="gramEnd"/>
+      <w:r>
+        <w:tab/>
+      </w:r>
+      <w:r>
+        <w:rPr>
+          <w:rFonts w:hint="eastAsia"/>
+        </w:rPr>
+        <w:t>M</w:t>
+      </w:r>
+      <w:r>
+        <w:t>etropolitan Area Network</w:t>
+      </w:r>
+    </w:p>
+    <w:p>
+      <w:pPr>
+        <w:widowControl/>
+        <w:wordWrap/>
+        <w:autoSpaceDE/>
+        <w:autoSpaceDN/>
+        <w:spacing w:after="0"/>
+      </w:pPr>
+      <w:r>
+        <w:tab/>
+      </w:r>
+      <w:r>
+        <w:rPr>
+          <w:rFonts w:hint="eastAsia"/>
+        </w:rPr>
+        <w:t>L</w:t>
+      </w:r>
+      <w:r>
+        <w:t>AN</w:t>
+      </w:r>
+      <w:r>
+        <w:rPr>
+          <w:rFonts w:hint="eastAsia"/>
+        </w:rPr>
+        <w:t>과 W</w:t>
+      </w:r>
+      <w:r>
+        <w:t>AN</w:t>
+      </w:r>
+      <w:r>
+        <w:rPr>
+          <w:rFonts w:hint="eastAsia"/>
+        </w:rPr>
+        <w:t>의 중간 형태</w:t>
+      </w:r>
+    </w:p>
+    <w:p>
+      <w:pPr>
+        <w:widowControl/>
+        <w:wordWrap/>
+        <w:autoSpaceDE/>
+        <w:autoSpaceDN/>
+        <w:spacing w:after="0"/>
+      </w:pPr>
+      <w:r>
+        <w:t>VOD</w:t>
+      </w:r>
+      <w:r>
+        <w:tab/>
+        <w:t xml:space="preserve">Video On Demand </w:t>
+      </w:r>
+      <w:r>
+        <w:rPr>
+          <w:rFonts w:hint="eastAsia"/>
+        </w:rPr>
+        <w:t>주문형 비디오</w:t>
+      </w:r>
+    </w:p>
+    <w:p>
+      <w:pPr>
+        <w:widowControl/>
+        <w:wordWrap/>
+        <w:autoSpaceDE/>
+        <w:autoSpaceDN/>
+        <w:spacing w:after="0"/>
+      </w:pPr>
+      <w:r>
+        <w:tab/>
+      </w:r>
+      <w:r>
+        <w:rPr>
+          <w:rFonts w:hint="eastAsia"/>
+        </w:rPr>
+        <w:t xml:space="preserve">사용자가 요구하는 정보를 원하는 시간에 </w:t>
+      </w:r>
+      <w:proofErr w:type="spellStart"/>
+      <w:r>
+        <w:rPr>
+          <w:rFonts w:hint="eastAsia"/>
+        </w:rPr>
+        <w:t>볼수</w:t>
+      </w:r>
+      <w:proofErr w:type="spellEnd"/>
+      <w:r>
+        <w:rPr>
+          <w:rFonts w:hint="eastAsia"/>
+        </w:rPr>
+        <w:t xml:space="preserve"> 있도록 하는 멀티미디어 서비스</w:t>
+      </w:r>
+    </w:p>
+    <w:p>
+      <w:pPr>
+        <w:widowControl/>
+        <w:wordWrap/>
+        <w:autoSpaceDE/>
+        <w:autoSpaceDN/>
+        <w:spacing w:after="0"/>
+      </w:pPr>
+      <w:r>
+        <w:t>TCP/IP</w:t>
+      </w:r>
+    </w:p>
+    <w:p>
+      <w:pPr>
+        <w:widowControl/>
+        <w:wordWrap/>
+        <w:autoSpaceDE/>
+        <w:autoSpaceDN/>
+        <w:spacing w:after="0"/>
+      </w:pPr>
+      <w:r>
+        <w:tab/>
+      </w:r>
+      <w:r>
+        <w:rPr>
+          <w:rFonts w:hint="eastAsia"/>
+        </w:rPr>
+        <w:t>인터넷에 연결된 서로 다른 기종의 컴퓨터들 간에 데이터를 주고받을 수 있도록 하는 표준 프로토콜</w:t>
+      </w:r>
+    </w:p>
+    <w:p>
+      <w:pPr>
+        <w:widowControl/>
+        <w:wordWrap/>
+        <w:autoSpaceDE/>
+        <w:autoSpaceDN/>
+      </w:pPr>
+      <w:r>
+        <w:br w:type="page"/>
+      </w:r>
+      <w:proofErr w:type="spellStart"/>
+      <w:r>
+        <w:rPr>
+          <w:rFonts w:hint="eastAsia"/>
+        </w:rPr>
+        <w:lastRenderedPageBreak/>
+        <w:t>P</w:t>
+      </w:r>
+      <w:r>
+        <w:t>ostNET</w:t>
+      </w:r>
+      <w:proofErr w:type="spellEnd"/>
+      <w:r>
+        <w:t xml:space="preserve"> </w:t>
+      </w:r>
+      <w:r>
+        <w:rPr>
+          <w:rFonts w:hint="eastAsia"/>
+        </w:rPr>
+        <w:t>포스트넷</w:t>
+      </w:r>
+    </w:p>
+    <w:p>
+      <w:pPr>
+        <w:widowControl/>
+        <w:wordWrap/>
+        <w:autoSpaceDE/>
+        <w:autoSpaceDN/>
+        <w:spacing w:after="0"/>
+      </w:pPr>
+      <w:r>
+        <w:tab/>
+      </w:r>
+      <w:r>
+        <w:rPr>
+          <w:rFonts w:hint="eastAsia"/>
+        </w:rPr>
+        <w:t>IT 기반 우편 물류 통합 정보 시스템</w:t>
+      </w:r>
+    </w:p>
+    <w:p>
+      <w:pPr>
+        <w:widowControl/>
+        <w:wordWrap/>
+        <w:autoSpaceDE/>
+        <w:autoSpaceDN/>
+        <w:spacing w:after="0"/>
+      </w:pPr>
+      <w:r>
+        <w:tab/>
+      </w:r>
+      <w:r>
+        <w:rPr>
+          <w:rFonts w:hint="eastAsia"/>
+        </w:rPr>
+        <w:t xml:space="preserve">우편물에 </w:t>
+      </w:r>
+      <w:r>
+        <w:t xml:space="preserve">RFID </w:t>
+      </w:r>
+      <w:r>
+        <w:rPr>
+          <w:rFonts w:hint="eastAsia"/>
+        </w:rPr>
+        <w:t>칩을 달아 언제 어디서나 실시간으로 우편물의 위치를 체크할 수 있는 서비스</w:t>
+      </w:r>
+    </w:p>
+    <w:p>
+      <w:pPr>
+        <w:widowControl/>
+        <w:wordWrap/>
+        <w:autoSpaceDE/>
+        <w:autoSpaceDN/>
+        <w:spacing w:after="0"/>
+      </w:pPr>
+      <w:r>
+        <w:rPr>
+          <w:rFonts w:hint="eastAsia"/>
+        </w:rPr>
+        <w:t>Z</w:t>
+      </w:r>
+      <w:r>
+        <w:t>igBee</w:t>
+      </w:r>
+      <w:r>
+        <w:tab/>
+      </w:r>
+    </w:p>
+    <w:p>
+      <w:pPr>
+        <w:widowControl/>
+        <w:wordWrap/>
+        <w:autoSpaceDE/>
+        <w:autoSpaceDN/>
+        <w:spacing w:after="0"/>
+      </w:pPr>
+      <w:r>
+        <w:tab/>
+      </w:r>
+      <w:r>
+        <w:rPr>
+          <w:rFonts w:hint="eastAsia"/>
+        </w:rPr>
+        <w:t xml:space="preserve">저속 전송 속도를 갖는 </w:t>
+      </w:r>
+      <w:proofErr w:type="spellStart"/>
+      <w:r>
+        <w:rPr>
+          <w:rFonts w:hint="eastAsia"/>
+        </w:rPr>
+        <w:t>홈오토메이션</w:t>
+      </w:r>
+      <w:proofErr w:type="spellEnd"/>
+      <w:r>
+        <w:rPr>
+          <w:rFonts w:hint="eastAsia"/>
+        </w:rPr>
+        <w:t xml:space="preserve"> 및 데이터 네트워크를 위한 표준 기술</w:t>
+      </w:r>
+    </w:p>
+    <w:p>
+      <w:pPr>
+        <w:widowControl/>
+        <w:wordWrap/>
+        <w:autoSpaceDE/>
+        <w:autoSpaceDN/>
+        <w:spacing w:after="0"/>
+      </w:pPr>
+      <w:r>
+        <w:rPr>
+          <w:rFonts w:hint="eastAsia"/>
+        </w:rPr>
+        <w:t>G</w:t>
+      </w:r>
+      <w:r>
+        <w:t>IS</w:t>
+      </w:r>
+      <w:r>
+        <w:tab/>
+      </w:r>
+      <w:r>
+        <w:rPr>
+          <w:rFonts w:hint="eastAsia"/>
+        </w:rPr>
+        <w:t>G</w:t>
+      </w:r>
+      <w:r>
+        <w:t>eography Information Syste</w:t>
+      </w:r>
+      <w:r>
+        <w:rPr>
+          <w:rFonts w:hint="eastAsia"/>
+        </w:rPr>
+        <w:t>m</w:t>
+      </w:r>
+      <w:r>
+        <w:t xml:space="preserve"> </w:t>
+      </w:r>
+      <w:r>
+        <w:rPr>
+          <w:rFonts w:hint="eastAsia"/>
+        </w:rPr>
+        <w:t>지리 정보 시스템</w:t>
+      </w:r>
+    </w:p>
+    <w:p>
+      <w:pPr>
+        <w:widowControl/>
+        <w:wordWrap/>
+        <w:autoSpaceDE/>
+        <w:autoSpaceDN/>
+        <w:spacing w:after="0"/>
+      </w:pPr>
+      <w:r>
+        <w:tab/>
+        <w:t xml:space="preserve">지리적으로 </w:t>
+      </w:r>
+      <w:r>
+        <w:rPr>
+          <w:rFonts w:hint="eastAsia"/>
+        </w:rPr>
+        <w:t>자료를 수집,</w:t>
+      </w:r>
+      <w:r>
+        <w:t xml:space="preserve"> </w:t>
+      </w:r>
+      <w:r>
+        <w:rPr>
+          <w:rFonts w:hint="eastAsia"/>
+        </w:rPr>
+        <w:t>저장 분석,</w:t>
+      </w:r>
+      <w:r>
+        <w:t xml:space="preserve"> </w:t>
+      </w:r>
+      <w:r>
+        <w:rPr>
+          <w:rFonts w:hint="eastAsia"/>
+        </w:rPr>
+        <w:t>출력할 수 있는 컴퓨터 응용 시스템</w:t>
+      </w:r>
+    </w:p>
+    <w:p>
+      <w:pPr>
+        <w:widowControl/>
+        <w:wordWrap/>
+        <w:autoSpaceDE/>
+        <w:autoSpaceDN/>
+        <w:spacing w:after="0"/>
+      </w:pPr>
+      <w:proofErr w:type="spellStart"/>
+      <w:r>
+        <w:rPr>
+          <w:rFonts w:hint="eastAsia"/>
+        </w:rPr>
+        <w:t>R</w:t>
+      </w:r>
+      <w:r>
+        <w:t>edSec</w:t>
+      </w:r>
+      <w:proofErr w:type="spellEnd"/>
+      <w:r>
+        <w:tab/>
+      </w:r>
+      <w:r>
+        <w:rPr>
+          <w:rFonts w:hint="eastAsia"/>
+        </w:rPr>
+        <w:t>R</w:t>
+      </w:r>
+      <w:r>
+        <w:t xml:space="preserve">ADIUS </w:t>
+      </w:r>
+      <w:r>
+        <w:rPr>
+          <w:rFonts w:hint="eastAsia"/>
+        </w:rPr>
+        <w:t>데이터를 전송 제어 프로토콜이나 전송계층 보안을 이용하여 전송하기 위한 프로토콜</w:t>
+      </w:r>
+    </w:p>
+    <w:p>
+      <w:pPr>
+        <w:widowControl/>
+        <w:wordWrap/>
+        <w:autoSpaceDE/>
+        <w:autoSpaceDN/>
+        <w:spacing w:after="0"/>
+      </w:pPr>
+      <w:r>
+        <w:rPr>
+          <w:rFonts w:hint="eastAsia"/>
+        </w:rPr>
+        <w:t>S</w:t>
+      </w:r>
+      <w:r>
+        <w:t>AN</w:t>
+      </w:r>
+      <w:r>
+        <w:tab/>
+        <w:t>Storage Area Network</w:t>
+      </w:r>
+      <w:r>
+        <w:rPr>
+          <w:rFonts w:hint="eastAsia"/>
+        </w:rPr>
+        <w:t xml:space="preserve"> 스토리지 전용 네트워크</w:t>
+      </w:r>
+    </w:p>
+    <w:p>
+      <w:pPr>
+        <w:widowControl/>
+        <w:wordWrap/>
+        <w:autoSpaceDE/>
+        <w:autoSpaceDN/>
+        <w:spacing w:after="0"/>
+      </w:pPr>
+      <w:r>
+        <w:tab/>
+        <w:t xml:space="preserve">장비에 </w:t>
+      </w:r>
+      <w:r>
+        <w:rPr>
+          <w:rFonts w:hint="eastAsia"/>
+        </w:rPr>
+        <w:t>스토리지를 직접 연결하여 데이터를 저장하는 것</w:t>
+      </w:r>
+    </w:p>
+    <w:p>
+      <w:pPr>
+        <w:widowControl/>
+        <w:wordWrap/>
+        <w:autoSpaceDE/>
+        <w:autoSpaceDN/>
+        <w:spacing w:after="0"/>
+      </w:pPr>
+      <w:r>
+        <w:rPr>
+          <w:rFonts w:hint="eastAsia"/>
+        </w:rPr>
+        <w:t>N</w:t>
+      </w:r>
+      <w:r>
+        <w:t>AS</w:t>
+      </w:r>
+      <w:r>
+        <w:tab/>
+        <w:t>Network Attached Storage</w:t>
+      </w:r>
+    </w:p>
+    <w:p>
+      <w:pPr>
+        <w:widowControl/>
+        <w:wordWrap/>
+        <w:autoSpaceDE/>
+        <w:autoSpaceDN/>
+        <w:spacing w:after="0"/>
+      </w:pPr>
+      <w:r>
+        <w:tab/>
+      </w:r>
+      <w:r>
+        <w:rPr>
+          <w:rFonts w:hint="eastAsia"/>
+        </w:rPr>
+        <w:t>네트워크 상의 다른 기기들에게 파일 기반 데이터 저장 서비스를 제공한다.</w:t>
+      </w:r>
+    </w:p>
+    <w:p>
+      <w:pPr>
+        <w:widowControl/>
+        <w:wordWrap/>
+        <w:autoSpaceDE/>
+        <w:autoSpaceDN/>
+        <w:spacing w:after="0"/>
+      </w:pPr>
+      <w:r>
+        <w:t>SON</w:t>
+      </w:r>
+      <w:r>
+        <w:tab/>
+      </w:r>
+      <w:r>
+        <w:rPr>
+          <w:rFonts w:hint="eastAsia"/>
+        </w:rPr>
+        <w:t>S</w:t>
+      </w:r>
+      <w:r>
+        <w:t>elf Organizing Network</w:t>
+      </w:r>
+    </w:p>
+    <w:p>
+      <w:pPr>
+        <w:widowControl/>
+        <w:wordWrap/>
+        <w:autoSpaceDE/>
+        <w:autoSpaceDN/>
+        <w:spacing w:after="0"/>
+      </w:pPr>
+      <w:r>
+        <w:tab/>
+        <w:t xml:space="preserve">주변 </w:t>
+      </w:r>
+      <w:r>
+        <w:rPr>
+          <w:rFonts w:hint="eastAsia"/>
+        </w:rPr>
+        <w:t>상황에 맞추어 스스로 망을 구성하는 네트워크</w:t>
+      </w:r>
+    </w:p>
+    <w:p>
+      <w:pPr>
+        <w:widowControl/>
+        <w:wordWrap/>
+        <w:autoSpaceDE/>
+        <w:autoSpaceDN/>
+      </w:pPr>
+      <w:r>
+        <w:br w:type="page"/>
+      </w:r>
+    </w:p>
+    <w:p>
+      <w:pPr>
+        <w:widowControl/>
+        <w:wordWrap/>
+        <w:autoSpaceDE/>
+        <w:autoSpaceDN/>
+        <w:spacing w:after="0"/>
+      </w:pPr>
+      <w:r>
+        <w:rPr>
+          <w:rFonts w:hint="eastAsia"/>
+        </w:rPr>
+        <w:lastRenderedPageBreak/>
+        <w:t>인터넷</w:t>
+      </w:r>
+    </w:p>
+    <w:p>
+      <w:pPr>
+        <w:widowControl/>
+        <w:wordWrap/>
+        <w:autoSpaceDE/>
+        <w:autoSpaceDN/>
+        <w:spacing w:after="0"/>
+      </w:pPr>
+    </w:p>
+    <w:p>
+      <w:pPr>
+        <w:widowControl/>
+        <w:wordWrap/>
+        <w:autoSpaceDE/>
+        <w:autoSpaceDN/>
+        <w:spacing w:after="0"/>
+      </w:pPr>
+      <w:proofErr w:type="spellStart"/>
+      <w:r>
+        <w:rPr>
+          <w:rFonts w:hint="eastAsia"/>
+        </w:rPr>
+        <w:t>W</w:t>
+      </w:r>
+      <w:r>
+        <w:t>ebKit</w:t>
+      </w:r>
+      <w:proofErr w:type="spellEnd"/>
+      <w:r>
+        <w:t xml:space="preserve"> </w:t>
+      </w:r>
+      <w:proofErr w:type="spellStart"/>
+      <w:r>
+        <w:rPr>
+          <w:rFonts w:hint="eastAsia"/>
+        </w:rPr>
+        <w:t>웹키트</w:t>
+      </w:r>
+      <w:proofErr w:type="spellEnd"/>
+    </w:p>
+    <w:p>
+      <w:pPr>
+        <w:widowControl/>
+        <w:wordWrap/>
+        <w:autoSpaceDE/>
+        <w:autoSpaceDN/>
+        <w:spacing w:after="0"/>
+      </w:pPr>
+      <w:r>
+        <w:tab/>
+        <w:t xml:space="preserve">웹 </w:t>
+      </w:r>
+      <w:r>
+        <w:rPr>
+          <w:rFonts w:hint="eastAsia"/>
+        </w:rPr>
+        <w:t>브라우저를 만드는 데 기반을 제공하는 레이아웃 엔진</w:t>
+      </w:r>
+    </w:p>
+    <w:p>
+      <w:pPr>
+        <w:widowControl/>
+        <w:wordWrap/>
+        <w:autoSpaceDE/>
+        <w:autoSpaceDN/>
+        <w:spacing w:after="0"/>
+      </w:pPr>
+      <w:r>
+        <w:tab/>
+      </w:r>
+      <w:r>
+        <w:rPr>
+          <w:rFonts w:hint="eastAsia"/>
+        </w:rPr>
+        <w:t>사파리 크롬의 엔진</w:t>
+      </w:r>
+    </w:p>
+    <w:p>
+      <w:pPr>
+        <w:widowControl/>
+        <w:wordWrap/>
+        <w:autoSpaceDE/>
+        <w:autoSpaceDN/>
+        <w:spacing w:after="0"/>
+      </w:pPr>
+      <w:r>
+        <w:t>Mashup</w:t>
+      </w:r>
+    </w:p>
+    <w:p>
+      <w:pPr>
+        <w:widowControl/>
+        <w:wordWrap/>
+        <w:autoSpaceDE/>
+        <w:autoSpaceDN/>
+        <w:spacing w:after="0"/>
+      </w:pPr>
+      <w:r>
+        <w:tab/>
+      </w:r>
+      <w:r>
+        <w:rPr>
+          <w:rFonts w:hint="eastAsia"/>
+        </w:rPr>
+        <w:t xml:space="preserve">웹에서 제공하는 정보 및 서비스를 이용하여 새로운 </w:t>
+      </w:r>
+      <w:r>
+        <w:t>SW</w:t>
+      </w:r>
+      <w:r>
+        <w:rPr>
+          <w:rFonts w:hint="eastAsia"/>
+        </w:rPr>
+        <w:t>나 서비스,</w:t>
+      </w:r>
+      <w:r>
+        <w:t xml:space="preserve"> </w:t>
+      </w:r>
+      <w:r>
+        <w:rPr>
+          <w:rFonts w:hint="eastAsia"/>
+        </w:rPr>
+        <w:t>데이터베이스 등을 만드는 기술</w:t>
+      </w:r>
+    </w:p>
+    <w:p>
+      <w:pPr>
+        <w:widowControl/>
+        <w:wordWrap/>
+        <w:autoSpaceDE/>
+        <w:autoSpaceDN/>
+        <w:spacing w:after="0"/>
+      </w:pPr>
+      <w:r>
+        <w:rPr>
+          <w:rFonts w:hint="eastAsia"/>
+        </w:rPr>
+        <w:t>V</w:t>
+      </w:r>
+      <w:r>
+        <w:t>oIP</w:t>
+      </w:r>
+      <w:r>
+        <w:tab/>
+        <w:t>Voice over Internet Protocol</w:t>
+      </w:r>
+    </w:p>
+    <w:p>
+      <w:pPr>
+        <w:widowControl/>
+        <w:wordWrap/>
+        <w:autoSpaceDE/>
+        <w:autoSpaceDN/>
+        <w:spacing w:after="0"/>
+      </w:pPr>
+      <w:r>
+        <w:tab/>
+      </w:r>
+      <w:r>
+        <w:rPr>
+          <w:rFonts w:hint="eastAsia"/>
+        </w:rPr>
+        <w:t>인터넷 프로토콜 상의 음성 전송</w:t>
+      </w:r>
+    </w:p>
+    <w:p>
+      <w:pPr>
+        <w:widowControl/>
+        <w:wordWrap/>
+        <w:autoSpaceDE/>
+        <w:autoSpaceDN/>
+        <w:spacing w:after="0"/>
+      </w:pPr>
+      <w:r>
+        <w:tab/>
+      </w:r>
+      <w:r>
+        <w:rPr>
+          <w:rFonts w:hint="eastAsia"/>
+        </w:rPr>
+        <w:t>인터넷을 통하여 통화할 수 있는 기술</w:t>
+      </w:r>
+    </w:p>
+    <w:p>
+      <w:pPr>
+        <w:widowControl/>
+        <w:wordWrap/>
+        <w:autoSpaceDE/>
+        <w:autoSpaceDN/>
+        <w:spacing w:after="0"/>
+      </w:pPr>
+      <w:r>
+        <w:t>URL</w:t>
+      </w:r>
+      <w:r>
+        <w:tab/>
+      </w:r>
+      <w:r>
+        <w:rPr>
+          <w:rFonts w:hint="eastAsia"/>
+        </w:rPr>
+        <w:t>U</w:t>
+      </w:r>
+      <w:r>
+        <w:t xml:space="preserve">niform </w:t>
+      </w:r>
+      <w:r>
+        <w:rPr>
+          <w:rFonts w:hint="eastAsia"/>
+        </w:rPr>
+        <w:t>R</w:t>
+      </w:r>
+      <w:r>
+        <w:t xml:space="preserve">esource </w:t>
+      </w:r>
+      <w:r>
+        <w:rPr>
+          <w:rFonts w:hint="eastAsia"/>
+        </w:rPr>
+        <w:t>L</w:t>
+      </w:r>
+      <w:r>
+        <w:t>ocator</w:t>
+      </w:r>
+    </w:p>
+    <w:p>
+      <w:pPr>
+        <w:widowControl/>
+        <w:wordWrap/>
+        <w:autoSpaceDE/>
+        <w:autoSpaceDN/>
+        <w:spacing w:after="0"/>
+      </w:pPr>
+      <w:r>
+        <w:tab/>
+      </w:r>
+      <w:r>
+        <w:rPr>
+          <w:rFonts w:hint="eastAsia"/>
+        </w:rPr>
+        <w:t>인터넷 상에 존재하는 각종 자원이 있는 위치를 나타내는 표준 주소 체계</w:t>
+      </w:r>
+    </w:p>
+    <w:p>
+      <w:pPr>
+        <w:widowControl/>
+        <w:wordWrap/>
+        <w:autoSpaceDE/>
+        <w:autoSpaceDN/>
+        <w:spacing w:after="0"/>
+      </w:pPr>
+      <w:r>
+        <w:rPr>
+          <w:rFonts w:hint="eastAsia"/>
+        </w:rPr>
+        <w:t>C</w:t>
+      </w:r>
+      <w:r>
+        <w:t>ookie</w:t>
+      </w:r>
+      <w:r>
+        <w:tab/>
+      </w:r>
+      <w:r>
+        <w:rPr>
+          <w:rFonts w:hint="eastAsia"/>
+        </w:rPr>
+        <w:t>쿠키</w:t>
+      </w:r>
+    </w:p>
+    <w:p>
+      <w:pPr>
+        <w:widowControl/>
+        <w:wordWrap/>
+        <w:autoSpaceDE/>
+        <w:autoSpaceDN/>
+        <w:spacing w:after="0"/>
+      </w:pPr>
+      <w:r>
+        <w:tab/>
+      </w:r>
+      <w:r>
+        <w:rPr>
+          <w:rFonts w:hint="eastAsia"/>
+        </w:rPr>
+        <w:t>웹사이트에서 사용자의 하드디스크에 저장하는 특별한 텍스트 파일</w:t>
+      </w:r>
+    </w:p>
+    <w:p>
+      <w:pPr>
+        <w:widowControl/>
+        <w:wordWrap/>
+        <w:autoSpaceDE/>
+        <w:autoSpaceDN/>
+        <w:spacing w:after="0"/>
+      </w:pPr>
+      <w:r>
+        <w:rPr>
+          <w:rFonts w:hint="eastAsia"/>
+        </w:rPr>
+        <w:t>I</w:t>
+      </w:r>
+      <w:r>
+        <w:t>MS</w:t>
+      </w:r>
+      <w:r>
+        <w:tab/>
+      </w:r>
+      <w:r>
+        <w:rPr>
+          <w:rFonts w:hint="eastAsia"/>
+        </w:rPr>
+        <w:t xml:space="preserve">IP </w:t>
+      </w:r>
+      <w:r>
+        <w:t>Multimedia Subsystem</w:t>
+      </w:r>
+    </w:p>
+    <w:p>
+      <w:pPr>
+        <w:widowControl/>
+        <w:wordWrap/>
+        <w:autoSpaceDE/>
+        <w:autoSpaceDN/>
+        <w:spacing w:after="0"/>
+      </w:pPr>
+      <w:r>
+        <w:tab/>
+      </w:r>
+      <w:r>
+        <w:rPr>
+          <w:rFonts w:hint="eastAsia"/>
+        </w:rPr>
+        <w:t>인터넷 프로토콜을 기반으로 음성,</w:t>
+      </w:r>
+      <w:r>
+        <w:t xml:space="preserve"> </w:t>
+      </w:r>
+      <w:r>
+        <w:rPr>
+          <w:rFonts w:hint="eastAsia"/>
+        </w:rPr>
+        <w:t>오디오,</w:t>
+      </w:r>
+      <w:r>
+        <w:t xml:space="preserve"> </w:t>
+      </w:r>
+      <w:r>
+        <w:rPr>
+          <w:rFonts w:hint="eastAsia"/>
+        </w:rPr>
+        <w:t>비디오 및 데이터 등의 멀티미디어 서비스를 제공하는 규격</w:t>
+      </w:r>
+    </w:p>
+    <w:p>
+      <w:pPr>
+        <w:widowControl/>
+        <w:wordWrap/>
+        <w:autoSpaceDE/>
+        <w:autoSpaceDN/>
+        <w:spacing w:after="0"/>
+      </w:pPr>
+      <w:r>
+        <w:rPr>
+          <w:rFonts w:hint="eastAsia"/>
+        </w:rPr>
+        <w:t>R</w:t>
+      </w:r>
+      <w:r>
+        <w:t>IA</w:t>
+      </w:r>
+      <w:r>
+        <w:tab/>
+        <w:t>Rich Internet Architecture</w:t>
+      </w:r>
+    </w:p>
+    <w:p>
+      <w:pPr>
+        <w:widowControl/>
+        <w:wordWrap/>
+        <w:autoSpaceDE/>
+        <w:autoSpaceDN/>
+        <w:spacing w:after="0"/>
+      </w:pPr>
+      <w:r>
+        <w:tab/>
+      </w:r>
+      <w:r>
+        <w:rPr>
+          <w:rFonts w:hint="eastAsia"/>
+        </w:rPr>
+        <w:t xml:space="preserve">기존 </w:t>
+      </w:r>
+      <w:r>
+        <w:t>HTML</w:t>
+      </w:r>
+      <w:r>
+        <w:rPr>
+          <w:rFonts w:hint="eastAsia"/>
+        </w:rPr>
+        <w:t xml:space="preserve">보다 역동적이고 </w:t>
+      </w:r>
+      <w:proofErr w:type="spellStart"/>
+      <w:r>
+        <w:rPr>
+          <w:rFonts w:hint="eastAsia"/>
+        </w:rPr>
+        <w:t>인터랙티브한</w:t>
+      </w:r>
+      <w:proofErr w:type="spellEnd"/>
+      <w:r>
+        <w:rPr>
+          <w:rFonts w:hint="eastAsia"/>
+        </w:rPr>
+        <w:t xml:space="preserve"> 웹페이지를 제공하는 신개념의 플래시 웹페이지 제작 기술</w:t>
+      </w:r>
+    </w:p>
+    <w:p>
+      <w:pPr>
+        <w:widowControl/>
+        <w:wordWrap/>
+        <w:autoSpaceDE/>
+        <w:autoSpaceDN/>
+        <w:spacing w:after="0"/>
+      </w:pPr>
+      <w:r>
+        <w:rPr>
+          <w:rFonts w:hint="eastAsia"/>
+        </w:rPr>
+        <w:t>I</w:t>
+      </w:r>
+      <w:r>
+        <w:t>SP</w:t>
+      </w:r>
+      <w:r>
+        <w:tab/>
+      </w:r>
+      <w:r>
+        <w:rPr>
+          <w:rFonts w:hint="eastAsia"/>
+        </w:rPr>
+        <w:t>I</w:t>
+      </w:r>
+      <w:r>
+        <w:t>nternet Service Provider</w:t>
+      </w:r>
+      <w:r>
+        <w:rPr>
+          <w:rFonts w:hint="eastAsia"/>
+        </w:rPr>
+        <w:t xml:space="preserve"> 인터넷 서비스 제공자</w:t>
+      </w:r>
+    </w:p>
+    <w:p>
+      <w:pPr>
+        <w:widowControl/>
+        <w:wordWrap/>
+        <w:autoSpaceDE/>
+        <w:autoSpaceDN/>
+        <w:spacing w:after="0"/>
+      </w:pPr>
+      <w:r>
+        <w:tab/>
+      </w:r>
+      <w:r>
+        <w:rPr>
+          <w:rFonts w:hint="eastAsia"/>
+        </w:rPr>
+        <w:t>개인이나 회사들에게 인터넷 접속 서비스</w:t>
+      </w:r>
+      <w:r>
+        <w:t xml:space="preserve"> </w:t>
+      </w:r>
+      <w:r>
+        <w:rPr>
+          <w:rFonts w:hint="eastAsia"/>
+        </w:rPr>
+        <w:t>등을 제공하는 회사들</w:t>
+      </w:r>
+    </w:p>
+    <w:p>
+      <w:pPr>
+        <w:widowControl/>
+        <w:wordWrap/>
+        <w:autoSpaceDE/>
+        <w:autoSpaceDN/>
+        <w:spacing w:after="0"/>
+      </w:pPr>
+      <w:r>
+        <w:t>AR</w:t>
+      </w:r>
+      <w:r>
+        <w:tab/>
+        <w:t>Augmented Realit</w:t>
+      </w:r>
+      <w:r>
+        <w:rPr>
+          <w:rFonts w:hint="eastAsia"/>
+        </w:rPr>
+        <w:t>y</w:t>
+      </w:r>
+      <w:r>
+        <w:t xml:space="preserve"> </w:t>
+      </w:r>
+      <w:r>
+        <w:rPr>
+          <w:rFonts w:hint="eastAsia"/>
+        </w:rPr>
+        <w:t>증강 현실</w:t>
+      </w:r>
+    </w:p>
+    <w:p>
+      <w:pPr>
+        <w:widowControl/>
+        <w:wordWrap/>
+        <w:autoSpaceDE/>
+        <w:autoSpaceDN/>
+        <w:spacing w:after="0"/>
+      </w:pPr>
+      <w:r>
+        <w:tab/>
+      </w:r>
+      <w:r>
+        <w:rPr>
+          <w:rFonts w:hint="eastAsia"/>
+        </w:rPr>
+        <w:t>실제 촬영한 화면에 가상의 정보를 부가하여 보여주는 기술</w:t>
+      </w:r>
+    </w:p>
+    <w:p>
+      <w:pPr>
+        <w:widowControl/>
+        <w:wordWrap/>
+        <w:autoSpaceDE/>
+        <w:autoSpaceDN/>
+        <w:spacing w:after="0"/>
+      </w:pPr>
+      <w:r>
+        <w:rPr>
+          <w:rFonts w:hint="eastAsia"/>
+        </w:rPr>
+        <w:t>H</w:t>
+      </w:r>
+      <w:r>
+        <w:t>VC</w:t>
+      </w:r>
+      <w:r>
+        <w:tab/>
+        <w:t>High performance Video Coding</w:t>
+      </w:r>
+    </w:p>
+    <w:p>
+      <w:pPr>
+        <w:widowControl/>
+        <w:wordWrap/>
+        <w:autoSpaceDE/>
+        <w:autoSpaceDN/>
+        <w:spacing w:after="0"/>
+      </w:pPr>
+      <w:r>
+        <w:tab/>
+        <w:t>A</w:t>
+      </w:r>
+      <w:r>
+        <w:rPr>
+          <w:rFonts w:hint="eastAsia"/>
+        </w:rPr>
+        <w:t>V</w:t>
+      </w:r>
+      <w:r>
+        <w:t xml:space="preserve">C </w:t>
+      </w:r>
+      <w:r>
+        <w:rPr>
+          <w:rFonts w:hint="eastAsia"/>
+        </w:rPr>
+        <w:t>이후의 표준으로 추진 중인 차세대 비디오 부호화 표준</w:t>
+      </w:r>
+    </w:p>
+    <w:p>
+      <w:pPr>
+        <w:widowControl/>
+        <w:wordWrap/>
+        <w:autoSpaceDE/>
+        <w:autoSpaceDN/>
+        <w:spacing w:after="0"/>
+      </w:pPr>
+      <w:r>
+        <w:t>Trackback</w:t>
+      </w:r>
+    </w:p>
+    <w:p>
+      <w:pPr>
+        <w:widowControl/>
+        <w:wordWrap/>
+        <w:autoSpaceDE/>
+        <w:autoSpaceDN/>
+        <w:spacing w:after="0"/>
+      </w:pPr>
+      <w:r>
+        <w:tab/>
+      </w:r>
+      <w:r>
+        <w:rPr>
+          <w:rFonts w:hint="eastAsia"/>
+        </w:rPr>
+        <w:t xml:space="preserve">내 글의 일정 부분이 다른 사람의 댓글로 보이도록 트랙백 </w:t>
+      </w:r>
+      <w:proofErr w:type="spellStart"/>
+      <w:r>
+        <w:rPr>
+          <w:rFonts w:hint="eastAsia"/>
+        </w:rPr>
+        <w:t>핑을</w:t>
+      </w:r>
+      <w:proofErr w:type="spellEnd"/>
+      <w:r>
+        <w:rPr>
+          <w:rFonts w:hint="eastAsia"/>
+        </w:rPr>
+        <w:t xml:space="preserve"> 보내는 것</w:t>
+      </w:r>
+    </w:p>
+    <w:p>
+      <w:pPr>
+        <w:widowControl/>
+        <w:wordWrap/>
+        <w:autoSpaceDE/>
+        <w:autoSpaceDN/>
+        <w:spacing w:after="0"/>
+      </w:pPr>
+      <w:proofErr w:type="spellStart"/>
+      <w:r>
+        <w:t>Webaholism</w:t>
+      </w:r>
+      <w:proofErr w:type="spellEnd"/>
+    </w:p>
+    <w:p>
+      <w:pPr>
+        <w:widowControl/>
+        <w:wordWrap/>
+        <w:autoSpaceDE/>
+        <w:autoSpaceDN/>
+        <w:spacing w:after="0"/>
+      </w:pPr>
+      <w:r>
+        <w:tab/>
+      </w:r>
+      <w:r>
+        <w:rPr>
+          <w:rFonts w:hint="eastAsia"/>
+        </w:rPr>
+        <w:t>웹과 알코올 중독증의 합성어</w:t>
+      </w:r>
+    </w:p>
+    <w:p>
+      <w:pPr>
+        <w:widowControl/>
+        <w:wordWrap/>
+        <w:autoSpaceDE/>
+        <w:autoSpaceDN/>
+        <w:spacing w:after="0"/>
+      </w:pPr>
+      <w:r>
+        <w:rPr>
+          <w:rFonts w:hint="eastAsia"/>
+        </w:rPr>
+        <w:t>I</w:t>
+      </w:r>
+      <w:r>
+        <w:t>OT</w:t>
+      </w:r>
+    </w:p>
+    <w:p>
+      <w:pPr>
+        <w:widowControl/>
+        <w:wordWrap/>
+        <w:autoSpaceDE/>
+        <w:autoSpaceDN/>
+        <w:spacing w:after="0"/>
+      </w:pPr>
+      <w:r>
+        <w:tab/>
+        <w:t>M2M</w:t>
+      </w:r>
+      <w:r>
+        <w:rPr>
+          <w:rFonts w:hint="eastAsia"/>
+        </w:rPr>
+        <w:t>의 개념을 인터넷으로 확장</w:t>
+      </w:r>
+    </w:p>
+    <w:p>
+      <w:pPr>
+        <w:widowControl/>
+        <w:wordWrap/>
+        <w:autoSpaceDE/>
+        <w:autoSpaceDN/>
+        <w:spacing w:after="0"/>
+      </w:pPr>
+      <w:r>
+        <w:t>RSS</w:t>
+      </w:r>
+      <w:r>
+        <w:tab/>
+        <w:t>Really Simple Syndication</w:t>
+      </w:r>
+      <w:r>
+        <w:tab/>
+      </w:r>
+      <w:r>
+        <w:rPr>
+          <w:rFonts w:hint="eastAsia"/>
+        </w:rPr>
+        <w:t>맞춤형 정보 배달</w:t>
+      </w:r>
+    </w:p>
+    <w:p>
+      <w:pPr>
+        <w:widowControl/>
+        <w:wordWrap/>
+        <w:autoSpaceDE/>
+        <w:autoSpaceDN/>
+        <w:spacing w:after="0"/>
+      </w:pPr>
+      <w:r>
+        <w:tab/>
+      </w:r>
+      <w:r>
+        <w:rPr>
+          <w:rFonts w:hint="eastAsia"/>
+        </w:rPr>
+        <w:t>매우 간편한 정보 배달</w:t>
+      </w:r>
+    </w:p>
+    <w:p>
+      <w:pPr>
+        <w:widowControl/>
+        <w:wordWrap/>
+        <w:autoSpaceDE/>
+        <w:autoSpaceDN/>
+        <w:spacing w:after="0"/>
+      </w:pPr>
+      <w:r>
+        <w:tab/>
+      </w:r>
+      <w:r>
+        <w:rPr>
+          <w:rFonts w:hint="eastAsia"/>
+        </w:rPr>
+        <w:t>업데이트가 잦은 사이트의 최신 정보를 쉽게 확인할 수 있게 해주는 기술</w:t>
+      </w:r>
+    </w:p>
+    <w:p>
+      <w:pPr>
+        <w:widowControl/>
+        <w:wordWrap/>
+        <w:autoSpaceDE/>
+        <w:autoSpaceDN/>
+        <w:spacing w:after="0"/>
+      </w:pPr>
+      <w:r>
+        <w:t>IPv6</w:t>
+      </w:r>
+      <w:r>
+        <w:tab/>
+      </w:r>
+    </w:p>
+    <w:p>
+      <w:pPr>
+        <w:widowControl/>
+        <w:wordWrap/>
+        <w:autoSpaceDE/>
+        <w:autoSpaceDN/>
+        <w:spacing w:after="0"/>
+      </w:pPr>
+      <w:r>
+        <w:tab/>
+      </w:r>
+      <w:r>
+        <w:rPr>
+          <w:rFonts w:hint="eastAsia"/>
+        </w:rPr>
+        <w:t xml:space="preserve">현재 </w:t>
+      </w:r>
+      <w:r>
+        <w:t>IPv4</w:t>
+      </w:r>
+      <w:r>
+        <w:rPr>
+          <w:rFonts w:hint="eastAsia"/>
+        </w:rPr>
+        <w:t>의 주소 부족 문제 해결</w:t>
+      </w:r>
+    </w:p>
+    <w:p>
+      <w:pPr>
+        <w:widowControl/>
+        <w:wordWrap/>
+        <w:autoSpaceDE/>
+        <w:autoSpaceDN/>
+        <w:spacing w:after="0"/>
+      </w:pPr>
+      <w:r>
+        <w:tab/>
+        <w:t>16</w:t>
+      </w:r>
+      <w:r>
+        <w:rPr>
+          <w:rFonts w:hint="eastAsia"/>
+        </w:rPr>
+        <w:t xml:space="preserve">비트씩 </w:t>
+      </w:r>
+      <w:r>
+        <w:t>8</w:t>
+      </w:r>
+      <w:r>
+        <w:rPr>
+          <w:rFonts w:hint="eastAsia"/>
+        </w:rPr>
+        <w:t>부분,</w:t>
+      </w:r>
+      <w:r>
+        <w:t xml:space="preserve"> 128</w:t>
+      </w:r>
+      <w:r>
+        <w:rPr>
+          <w:rFonts w:hint="eastAsia"/>
+        </w:rPr>
+        <w:t>비트로 구성되어 있다</w:t>
+      </w:r>
+    </w:p>
+    <w:p>
+      <w:pPr>
+        <w:widowControl/>
+        <w:wordWrap/>
+        <w:autoSpaceDE/>
+        <w:autoSpaceDN/>
+        <w:spacing w:after="0"/>
+      </w:pPr>
+      <w:proofErr w:type="spellStart"/>
+      <w:r>
+        <w:t>Sementic</w:t>
+      </w:r>
+      <w:proofErr w:type="spellEnd"/>
+      <w:r>
+        <w:t xml:space="preserve"> Web</w:t>
+      </w:r>
+    </w:p>
+    <w:p>
+      <w:pPr>
+        <w:widowControl/>
+        <w:wordWrap/>
+        <w:autoSpaceDE/>
+        <w:autoSpaceDN/>
+        <w:spacing w:after="0"/>
+      </w:pPr>
+      <w:r>
+        <w:tab/>
+      </w:r>
+      <w:r>
+        <w:rPr>
+          <w:rFonts w:hint="eastAsia"/>
+        </w:rPr>
+        <w:t>컴퓨터가 사람을 대신하여 정보를 읽고 이해하고 가공하여 새로운 정보를 만들어 낼 수 있도록</w:t>
+      </w:r>
+    </w:p>
+    <w:p>
+      <w:pPr>
+        <w:widowControl/>
+        <w:wordWrap/>
+        <w:autoSpaceDE/>
+        <w:autoSpaceDN/>
+        <w:spacing w:after="0"/>
+      </w:pPr>
+      <w:r>
+        <w:tab/>
+      </w:r>
+      <w:r>
+        <w:rPr>
+          <w:rFonts w:hint="eastAsia"/>
+        </w:rPr>
+        <w:t>이해하기 쉬운 의미를 가진 차세대 지능형 웹</w:t>
+      </w:r>
+    </w:p>
+    <w:p>
+      <w:pPr>
+        <w:widowControl/>
+        <w:wordWrap/>
+        <w:autoSpaceDE/>
+        <w:autoSpaceDN/>
+        <w:spacing w:after="0"/>
+      </w:pPr>
+    </w:p>
+    <w:p>
+      <w:pPr>
+        <w:widowControl/>
+        <w:wordWrap/>
+        <w:autoSpaceDE/>
+        <w:autoSpaceDN/>
+        <w:spacing w:after="0"/>
+      </w:pPr>
+    </w:p>
+    <w:p>
+      <w:pPr>
+        <w:widowControl/>
+        <w:wordWrap/>
+        <w:autoSpaceDE/>
+        <w:autoSpaceDN/>
+        <w:spacing w:after="0"/>
+      </w:pPr>
+      <w:r>
+        <w:lastRenderedPageBreak/>
+        <w:t>XML</w:t>
+      </w:r>
+      <w:r>
+        <w:tab/>
+      </w:r>
+      <w:proofErr w:type="spellStart"/>
+      <w:r>
+        <w:rPr>
+          <w:rFonts w:hint="eastAsia"/>
+        </w:rPr>
+        <w:t>e</w:t>
+      </w:r>
+      <w:r>
+        <w:t>Xtensible</w:t>
+      </w:r>
+      <w:proofErr w:type="spellEnd"/>
+      <w:r>
+        <w:t xml:space="preserve"> Markup Language</w:t>
+      </w:r>
+      <w:r>
+        <w:rPr>
+          <w:rFonts w:hint="eastAsia"/>
+        </w:rPr>
+        <w:t xml:space="preserve"> 확장성 마크업 언어</w:t>
+      </w:r>
+    </w:p>
+    <w:p>
+      <w:pPr>
+        <w:widowControl/>
+        <w:wordWrap/>
+        <w:autoSpaceDE/>
+        <w:autoSpaceDN/>
+        <w:spacing w:after="0"/>
+      </w:pPr>
+      <w:r>
+        <w:tab/>
+        <w:t>W3C</w:t>
+      </w:r>
+      <w:r>
+        <w:rPr>
+          <w:rFonts w:hint="eastAsia"/>
+        </w:rPr>
+        <w:t>가 채택한 차세대 인터넷 표준 언어</w:t>
+      </w:r>
+    </w:p>
+    <w:p>
+      <w:pPr>
+        <w:widowControl/>
+        <w:wordWrap/>
+        <w:autoSpaceDE/>
+        <w:autoSpaceDN/>
+        <w:spacing w:after="0"/>
+      </w:pPr>
+      <w:r>
+        <w:t>WDSL</w:t>
+      </w:r>
+      <w:r>
+        <w:tab/>
+      </w:r>
+      <w:r>
+        <w:rPr>
+          <w:rFonts w:hint="eastAsia"/>
+        </w:rPr>
+        <w:t xml:space="preserve">Web </w:t>
+      </w:r>
+      <w:r>
+        <w:t>Services Description</w:t>
+      </w:r>
+      <w:r>
+        <w:rPr>
+          <w:rFonts w:hint="eastAsia"/>
+        </w:rPr>
+        <w:t xml:space="preserve"> L</w:t>
+      </w:r>
+      <w:r>
+        <w:t>anguage</w:t>
+      </w:r>
+      <w:r>
+        <w:rPr>
+          <w:rFonts w:hint="eastAsia"/>
+        </w:rPr>
+        <w:t xml:space="preserve"> 웹 서비스 기술 언어</w:t>
+      </w:r>
+    </w:p>
+    <w:p>
+      <w:pPr>
+        <w:widowControl/>
+        <w:wordWrap/>
+        <w:autoSpaceDE/>
+        <w:autoSpaceDN/>
+        <w:spacing w:after="0"/>
+      </w:pPr>
+      <w:r>
+        <w:tab/>
+        <w:t xml:space="preserve">SOAP </w:t>
+      </w:r>
+      <w:proofErr w:type="spellStart"/>
+      <w:r>
+        <w:rPr>
+          <w:rFonts w:hint="eastAsia"/>
+        </w:rPr>
+        <w:t>툴킷에</w:t>
+      </w:r>
+      <w:proofErr w:type="spellEnd"/>
+      <w:r>
+        <w:rPr>
+          <w:rFonts w:hint="eastAsia"/>
+        </w:rPr>
+        <w:t xml:space="preserve"> 웹 서비스를 기술하기 위해 </w:t>
+      </w:r>
+      <w:proofErr w:type="gramStart"/>
+      <w:r>
+        <w:rPr>
+          <w:rFonts w:hint="eastAsia"/>
+        </w:rPr>
+        <w:t>개발 되었다</w:t>
+      </w:r>
+      <w:proofErr w:type="gramEnd"/>
+      <w:r>
+        <w:rPr>
+          <w:rFonts w:hint="eastAsia"/>
+        </w:rPr>
+        <w:t>.</w:t>
+      </w:r>
+    </w:p>
+    <w:p>
+      <w:pPr>
+        <w:widowControl/>
+        <w:wordWrap/>
+        <w:autoSpaceDE/>
+        <w:autoSpaceDN/>
+        <w:spacing w:after="0"/>
+      </w:pPr>
+      <w:r>
+        <w:rPr>
+          <w:rFonts w:hint="eastAsia"/>
+        </w:rPr>
+        <w:t>D</w:t>
+      </w:r>
+      <w:r>
+        <w:t>HCP</w:t>
+      </w:r>
+      <w:r>
+        <w:tab/>
+        <w:t>Dynamic Host Configuration Protocol</w:t>
+      </w:r>
+    </w:p>
+    <w:p>
+      <w:pPr>
+        <w:widowControl/>
+        <w:wordWrap/>
+        <w:autoSpaceDE/>
+        <w:autoSpaceDN/>
+        <w:spacing w:after="0"/>
+      </w:pPr>
+      <w:r>
+        <w:tab/>
+      </w:r>
+      <w:r>
+        <w:rPr>
+          <w:rFonts w:hint="eastAsia"/>
+        </w:rPr>
+        <w:t>동적 호스트 구성 프로토콜</w:t>
+      </w:r>
+    </w:p>
+    <w:p>
+      <w:pPr>
+        <w:widowControl/>
+        <w:wordWrap/>
+        <w:autoSpaceDE/>
+        <w:autoSpaceDN/>
+        <w:spacing w:after="0"/>
+      </w:pPr>
+      <w:r>
+        <w:tab/>
+      </w:r>
+      <w:r>
+        <w:rPr>
+          <w:rFonts w:hint="eastAsia"/>
+        </w:rPr>
+        <w:t xml:space="preserve">고유한 </w:t>
+      </w:r>
+      <w:r>
+        <w:t xml:space="preserve">IP </w:t>
+      </w:r>
+      <w:r>
+        <w:rPr>
+          <w:rFonts w:hint="eastAsia"/>
+        </w:rPr>
+        <w:t>주소가 없어도 인터넷에 접속할 수 있도록 해주는 것</w:t>
+      </w:r>
+    </w:p>
+    <w:p>
+      <w:pPr>
+        <w:widowControl/>
+        <w:wordWrap/>
+        <w:autoSpaceDE/>
+        <w:autoSpaceDN/>
+        <w:spacing w:after="0"/>
+      </w:pPr>
+      <w:proofErr w:type="spellStart"/>
+      <w:r>
+        <w:rPr>
+          <w:rFonts w:hint="eastAsia"/>
+        </w:rPr>
+        <w:t>위키노믹스</w:t>
+      </w:r>
+      <w:proofErr w:type="spellEnd"/>
+    </w:p>
+    <w:p>
+      <w:pPr>
+        <w:widowControl/>
+        <w:wordWrap/>
+        <w:autoSpaceDE/>
+        <w:autoSpaceDN/>
+        <w:spacing w:after="0"/>
+      </w:pPr>
+      <w:r>
+        <w:rPr>
+          <w:rFonts w:hint="eastAsia"/>
+        </w:rPr>
+        <w:t>I</w:t>
+      </w:r>
+      <w:r>
+        <w:t>nternet</w:t>
+      </w:r>
+    </w:p>
+    <w:p>
+      <w:pPr>
+        <w:widowControl/>
+        <w:wordWrap/>
+        <w:autoSpaceDE/>
+        <w:autoSpaceDN/>
+        <w:spacing w:after="0"/>
+      </w:pPr>
+      <w:r>
+        <w:tab/>
+      </w:r>
+      <w:r>
+        <w:rPr>
+          <w:rFonts w:hint="eastAsia"/>
+        </w:rPr>
+        <w:t>T</w:t>
+      </w:r>
+      <w:r>
+        <w:t xml:space="preserve">CP/IP </w:t>
+      </w:r>
+      <w:r>
+        <w:rPr>
+          <w:rFonts w:hint="eastAsia"/>
+        </w:rPr>
+        <w:t>프로토콜을 기반</w:t>
+      </w:r>
+    </w:p>
+    <w:p>
+      <w:pPr>
+        <w:widowControl/>
+        <w:wordWrap/>
+        <w:autoSpaceDE/>
+        <w:autoSpaceDN/>
+        <w:spacing w:after="0"/>
+      </w:pPr>
+      <w:r>
+        <w:tab/>
+        <w:t>ARP</w:t>
+      </w:r>
+      <w:r>
+        <w:rPr>
+          <w:rFonts w:hint="eastAsia"/>
+        </w:rPr>
+        <w:t>A</w:t>
+      </w:r>
+      <w:r>
+        <w:t>NET</w:t>
+      </w:r>
+      <w:r>
+        <w:rPr>
+          <w:rFonts w:hint="eastAsia"/>
+        </w:rPr>
+        <w:t>에서 시작</w:t>
+      </w:r>
+    </w:p>
+    <w:p>
+      <w:pPr>
+        <w:widowControl/>
+        <w:wordWrap/>
+        <w:autoSpaceDE/>
+        <w:autoSpaceDN/>
+        <w:spacing w:after="0"/>
+      </w:pPr>
+      <w:r>
+        <w:t>MEMS</w:t>
+      </w:r>
+      <w:r>
+        <w:tab/>
+        <w:t xml:space="preserve">Micro-Electro Mechanical </w:t>
+      </w:r>
+      <w:r>
+        <w:rPr>
+          <w:rFonts w:hint="eastAsia"/>
+        </w:rPr>
+        <w:t>s</w:t>
+      </w:r>
+      <w:r>
+        <w:t>ystems</w:t>
+      </w:r>
+    </w:p>
+    <w:p>
+      <w:pPr>
+        <w:widowControl/>
+        <w:wordWrap/>
+        <w:autoSpaceDE/>
+        <w:autoSpaceDN/>
+        <w:spacing w:after="0"/>
+      </w:pPr>
+      <w:r>
+        <w:tab/>
+      </w:r>
+      <w:r>
+        <w:rPr>
+          <w:rFonts w:hint="eastAsia"/>
+        </w:rPr>
+        <w:t>초정밀 반도체 제조기술을 바탕</w:t>
+      </w:r>
+    </w:p>
+    <w:p>
+      <w:pPr>
+        <w:widowControl/>
+        <w:wordWrap/>
+        <w:autoSpaceDE/>
+        <w:autoSpaceDN/>
+        <w:spacing w:after="0"/>
+      </w:pPr>
+      <w:r>
+        <w:t>Miracast</w:t>
+      </w:r>
+      <w:r>
+        <w:tab/>
+      </w:r>
+    </w:p>
+    <w:p>
+      <w:pPr>
+        <w:widowControl/>
+        <w:wordWrap/>
+        <w:autoSpaceDE/>
+        <w:autoSpaceDN/>
+        <w:spacing w:after="0"/>
+      </w:pPr>
+      <w:r>
+        <w:tab/>
+      </w:r>
+      <w:r>
+        <w:rPr>
+          <w:rFonts w:hint="eastAsia"/>
+        </w:rPr>
+        <w:t xml:space="preserve">모바일 기기가 </w:t>
+      </w:r>
+      <w:r>
+        <w:t>TV</w:t>
+      </w:r>
+      <w:r>
+        <w:rPr>
+          <w:rFonts w:hint="eastAsia"/>
+        </w:rPr>
+        <w:t xml:space="preserve">와 직접 </w:t>
+      </w:r>
+      <w:r>
+        <w:t xml:space="preserve">Wi-Fi </w:t>
+      </w:r>
+      <w:r>
+        <w:rPr>
+          <w:rFonts w:hint="eastAsia"/>
+        </w:rPr>
+        <w:t>기반의 무선통신</w:t>
+      </w:r>
+    </w:p>
+    <w:p>
+      <w:pPr>
+        <w:widowControl/>
+        <w:wordWrap/>
+        <w:autoSpaceDE/>
+        <w:autoSpaceDN/>
+        <w:spacing w:after="0"/>
+      </w:pPr>
+      <w:r>
+        <w:rPr>
+          <w:rFonts w:hint="eastAsia"/>
+        </w:rPr>
+        <w:t>B</w:t>
+      </w:r>
+      <w:r>
+        <w:t>luetooth</w:t>
+      </w:r>
+    </w:p>
+    <w:p>
+      <w:pPr>
+        <w:widowControl/>
+        <w:wordWrap/>
+        <w:autoSpaceDE/>
+        <w:autoSpaceDN/>
+        <w:spacing w:after="0"/>
+      </w:pPr>
+      <w:r>
+        <w:tab/>
+        <w:t xml:space="preserve"> </w:t>
+      </w:r>
+      <w:r>
+        <w:rPr>
+          <w:rFonts w:hint="eastAsia"/>
+        </w:rPr>
+        <w:t>근거리에서 데이터 통신을 무선으로 가능하게 해주는 표준 기술</w:t>
+      </w:r>
+    </w:p>
+    <w:p>
+      <w:pPr>
+        <w:widowControl/>
+        <w:wordWrap/>
+        <w:autoSpaceDE/>
+        <w:autoSpaceDN/>
+        <w:spacing w:after="0"/>
+      </w:pPr>
+    </w:p>
+    <w:p>
+      <w:pPr>
+        <w:widowControl/>
+        <w:wordWrap/>
+        <w:autoSpaceDE/>
+        <w:autoSpaceDN/>
       </w:pPr>
       <w:bookmarkStart w:id="0" w:name="_GoBack"/>
       <w:bookmarkEnd w:id="0"/>
-    </w:p>
-    <w:p>
-      <w:pPr>
-        <w:widowControl/>
-        <w:wordWrap/>
-        <w:autoSpaceDE/>
-        <w:autoSpaceDN/>
-        <w:spacing w:after="0"/>
-        <w:rPr>
-          <w:rFonts w:hint="eastAsia"/>
-        </w:rPr>
+      <w:r>
+        <w:br w:type="page"/>
+      </w:r>
+    </w:p>
+    <w:p>
+      <w:pPr>
+        <w:widowControl/>
+        <w:wordWrap/>
+        <w:autoSpaceDE/>
+        <w:autoSpaceDN/>
+        <w:spacing w:after="0"/>
+      </w:pPr>
+      <w:r>
+        <w:rPr>
+          <w:rFonts w:hint="eastAsia"/>
+        </w:rPr>
+        <w:lastRenderedPageBreak/>
+        <w:t>모바일 컴퓨팅</w:t>
+      </w:r>
+    </w:p>
+    <w:p>
+      <w:pPr>
+        <w:widowControl/>
+        <w:wordWrap/>
+        <w:autoSpaceDE/>
+        <w:autoSpaceDN/>
+        <w:spacing w:after="0"/>
+      </w:pPr>
+    </w:p>
+    <w:p>
+      <w:pPr>
+        <w:widowControl/>
+        <w:wordWrap/>
+        <w:autoSpaceDE/>
+        <w:autoSpaceDN/>
+        <w:spacing w:after="0"/>
+      </w:pPr>
+      <w:r>
+        <w:rPr>
+          <w:rFonts w:hint="eastAsia"/>
+        </w:rPr>
+        <w:t>A</w:t>
+      </w:r>
+      <w:r>
+        <w:t>d-hoc Network</w:t>
+      </w:r>
+    </w:p>
+    <w:p>
+      <w:pPr>
+        <w:widowControl/>
+        <w:wordWrap/>
+        <w:autoSpaceDE/>
+        <w:autoSpaceDN/>
+        <w:spacing w:after="0"/>
+      </w:pPr>
+      <w:r>
+        <w:tab/>
+      </w:r>
+      <w:r>
+        <w:rPr>
+          <w:rFonts w:hint="eastAsia"/>
+        </w:rPr>
+        <w:t>재난현장과 같이 별도의 고정된 유성망을 구축할 수 없는 장소에서</w:t>
+      </w:r>
+    </w:p>
+    <w:p>
+      <w:pPr>
+        <w:widowControl/>
+        <w:wordWrap/>
+        <w:autoSpaceDE/>
+        <w:autoSpaceDN/>
+        <w:spacing w:after="0"/>
+        <w:rPr>
+          <w:rFonts w:hint="eastAsia"/>
+        </w:rPr>
+      </w:pPr>
+      <w:r>
+        <w:tab/>
+      </w:r>
+      <w:r>
+        <w:rPr>
+          <w:rFonts w:hint="eastAsia"/>
+        </w:rPr>
+        <w:t>모바일 호스트만을 이용하여 구성한 네트워크</w:t>
+      </w:r>
+    </w:p>
+    <w:p>
+      <w:pPr>
+        <w:widowControl/>
+        <w:wordWrap/>
+        <w:autoSpaceDE/>
+        <w:autoSpaceDN/>
+        <w:spacing w:after="0"/>
       </w:pPr>
     </w:p>
     <w:sectPr>

--- a/정보처리기사 실기.docx
+++ b/정보처리기사 실기.docx
@@ -4,7 +4,412 @@
   <w:body>
     <w:p>
       <w:pPr>
+        <w:widowControl/>
+        <w:wordWrap/>
+        <w:autoSpaceDE/>
+        <w:autoSpaceDN/>
+        <w:rPr>
+          <w:b/>
+          <w:sz w:val="28"/>
+        </w:rPr>
+      </w:pPr>
+      <w:bookmarkStart w:id="0" w:name="_Hlk5914247"/>
+      <w:bookmarkEnd w:id="0"/>
+      <w:r>
+        <w:rPr>
+          <w:b/>
+          <w:sz w:val="28"/>
+        </w:rPr>
+        <w:t>1</w:t>
+      </w:r>
+      <w:r>
+        <w:rPr>
+          <w:rFonts w:hint="eastAsia"/>
+          <w:b/>
+          <w:sz w:val="28"/>
+        </w:rPr>
+        <w:t>과목</w:t>
+      </w:r>
+      <w:r>
+        <w:rPr>
+          <w:b/>
+          <w:sz w:val="28"/>
+        </w:rPr>
+        <w:t xml:space="preserve">. </w:t>
+      </w:r>
+      <w:r>
+        <w:rPr>
+          <w:rFonts w:hint="eastAsia"/>
+          <w:b/>
+          <w:sz w:val="28"/>
+        </w:rPr>
+        <w:t>객체 지향과 알고리즘</w:t>
+      </w:r>
+    </w:p>
+    <w:p>
+      <w:pPr>
         <w:spacing w:after="0" w:line="240" w:lineRule="auto"/>
+        <w:rPr>
+          <w:b/>
+        </w:rPr>
+      </w:pPr>
+      <w:proofErr w:type="spellStart"/>
+      <w:r>
+        <w:rPr>
+          <w:rFonts w:hint="eastAsia"/>
+          <w:b/>
+        </w:rPr>
+        <w:t xml:space="preserve">객체 </w:t>
+      </w:r>
+      <w:proofErr w:type="spellEnd"/>
+      <w:r>
+        <w:rPr>
+          <w:rFonts w:hint="eastAsia"/>
+          <w:b/>
+        </w:rPr>
+        <w:t>지향 기법의 기본 원칙</w:t>
+      </w:r>
+    </w:p>
+    <w:p>
+      <w:pPr>
+        <w:spacing w:after="0" w:line="240" w:lineRule="auto"/>
+      </w:pPr>
+      <w:r>
+        <w:rPr>
+          <w:rFonts w:hint="eastAsia"/>
+          <w:b/>
+        </w:rPr>
+        <w:t>1</w:t>
+      </w:r>
+      <w:r>
+        <w:rPr>
+          <w:b/>
+        </w:rPr>
+        <w:t xml:space="preserve">. </w:t>
+      </w:r>
+      <w:proofErr w:type="gramStart"/>
+      <w:r>
+        <w:rPr>
+          <w:rFonts w:hint="eastAsia"/>
+          <w:b/>
+        </w:rPr>
+        <w:t xml:space="preserve">캡슐화 </w:t>
+      </w:r>
+      <w:r>
+        <w:rPr>
+          <w:b/>
+        </w:rPr>
+        <w:t>:</w:t>
+      </w:r>
+      <w:proofErr w:type="gramEnd"/>
+      <w:r>
+        <w:t xml:space="preserve"> </w:t>
+      </w:r>
+      <w:r>
+        <w:rPr>
+          <w:rFonts w:hint="eastAsia"/>
+        </w:rPr>
+        <w:t>데이터와 데이터를 처리하는 함수를 하나로 묶는 것</w:t>
+      </w:r>
+    </w:p>
+    <w:p>
+      <w:pPr>
+        <w:spacing w:after="0" w:line="240" w:lineRule="auto"/>
+      </w:pPr>
+      <w:r>
+        <w:rPr>
+          <w:b/>
+        </w:rPr>
+        <w:tab/>
+      </w:r>
+      <w:r>
+        <w:rPr>
+          <w:b/>
+        </w:rPr>
+        <w:tab/>
+      </w:r>
+      <w:r>
+        <w:rPr>
+          <w:rFonts w:hint="eastAsia"/>
+        </w:rPr>
+        <w:t xml:space="preserve">객체의 세부 내용이 외부에 </w:t>
+      </w:r>
+      <w:proofErr w:type="spellStart"/>
+      <w:r>
+        <w:rPr>
+          <w:rFonts w:hint="eastAsia"/>
+        </w:rPr>
+        <w:t>은혜되어</w:t>
+      </w:r>
+      <w:proofErr w:type="spellEnd"/>
+      <w:r>
+        <w:rPr>
+          <w:rFonts w:hint="eastAsia"/>
+        </w:rPr>
+        <w:t>,</w:t>
+      </w:r>
+      <w:r>
+        <w:t xml:space="preserve"> </w:t>
+      </w:r>
+      <w:r>
+        <w:rPr>
+          <w:rFonts w:hint="eastAsia"/>
+        </w:rPr>
+        <w:t>변경이 발생할 때 오류의 파급 효과가 적다</w:t>
+      </w:r>
+    </w:p>
+    <w:p>
+      <w:pPr>
+        <w:spacing w:after="0" w:line="240" w:lineRule="auto"/>
+      </w:pPr>
+      <w:r>
+        <w:tab/>
+      </w:r>
+      <w:r>
+        <w:tab/>
+      </w:r>
+      <w:r>
+        <w:rPr>
+          <w:rFonts w:hint="eastAsia"/>
+        </w:rPr>
+        <w:t>재사용이 용이하다</w:t>
+      </w:r>
+    </w:p>
+    <w:p>
+      <w:pPr>
+        <w:spacing w:after="0" w:line="240" w:lineRule="auto"/>
+      </w:pPr>
+      <w:r>
+        <w:tab/>
+      </w:r>
+      <w:r>
+        <w:tab/>
+      </w:r>
+      <w:proofErr w:type="spellStart"/>
+      <w:r>
+        <w:rPr>
+          <w:rFonts w:hint="eastAsia"/>
+        </w:rPr>
+        <w:t>객체간의</w:t>
+      </w:r>
+      <w:proofErr w:type="spellEnd"/>
+      <w:r>
+        <w:rPr>
+          <w:rFonts w:hint="eastAsia"/>
+        </w:rPr>
+        <w:t xml:space="preserve"> 결합도가 낮아진다</w:t>
+      </w:r>
+    </w:p>
+    <w:p>
+      <w:pPr>
+        <w:spacing w:after="0" w:line="240" w:lineRule="auto"/>
+      </w:pPr>
+      <w:r>
+        <w:rPr>
+          <w:b/>
+        </w:rPr>
+        <w:t xml:space="preserve">2. </w:t>
+      </w:r>
+      <w:r>
+        <w:rPr>
+          <w:rFonts w:hint="eastAsia"/>
+          <w:b/>
+        </w:rPr>
+        <w:t xml:space="preserve">정보 </w:t>
+      </w:r>
+      <w:proofErr w:type="gramStart"/>
+      <w:r>
+        <w:rPr>
+          <w:rFonts w:hint="eastAsia"/>
+          <w:b/>
+        </w:rPr>
+        <w:t xml:space="preserve">은닉 </w:t>
+      </w:r>
+      <w:r>
+        <w:t>:</w:t>
+      </w:r>
+      <w:proofErr w:type="gramEnd"/>
+      <w:r>
+        <w:t xml:space="preserve"> </w:t>
+      </w:r>
+      <w:r>
+        <w:rPr>
+          <w:rFonts w:hint="eastAsia"/>
+        </w:rPr>
+        <w:t>다른 객체에게 자신의 정보를 숨기고 자신의 연산 만을 통하여 접</w:t>
+      </w:r>
+      <w:bookmarkStart w:id="1" w:name="_GoBack"/>
+      <w:bookmarkEnd w:id="1"/>
+      <w:r>
+        <w:rPr>
+          <w:rFonts w:hint="eastAsia"/>
+        </w:rPr>
+        <w:t>근을 허용하는 것</w:t>
+      </w:r>
+    </w:p>
+    <w:p>
+      <w:pPr>
+        <w:spacing w:after="0" w:line="240" w:lineRule="auto"/>
+      </w:pPr>
+      <w:r>
+        <w:rPr>
+          <w:rFonts w:hint="eastAsia"/>
+          <w:b/>
+        </w:rPr>
+        <w:t>3</w:t>
+      </w:r>
+      <w:r>
+        <w:rPr>
+          <w:b/>
+        </w:rPr>
+        <w:t xml:space="preserve">. </w:t>
+      </w:r>
+      <w:proofErr w:type="gramStart"/>
+      <w:r>
+        <w:rPr>
+          <w:rFonts w:hint="eastAsia"/>
+          <w:b/>
+        </w:rPr>
+        <w:t>추상화</w:t>
+      </w:r>
+      <w:r>
+        <w:rPr>
+          <w:rFonts w:hint="eastAsia"/>
+        </w:rPr>
+        <w:t xml:space="preserve"> </w:t>
+      </w:r>
+      <w:r>
+        <w:t>:</w:t>
+      </w:r>
+      <w:proofErr w:type="gramEnd"/>
+      <w:r>
+        <w:t xml:space="preserve"> </w:t>
+      </w:r>
+      <w:r>
+        <w:rPr>
+          <w:rFonts w:hint="eastAsia"/>
+        </w:rPr>
+        <w:t>불필요한 부분을 생략하고 객체의 속성 중 가장 중요한 것</w:t>
+      </w:r>
+    </w:p>
+    <w:p>
+      <w:pPr>
+        <w:spacing w:after="0" w:line="240" w:lineRule="auto"/>
+      </w:pPr>
+      <w:r>
+        <w:rPr>
+          <w:rFonts w:hint="eastAsia"/>
+          <w:b/>
+        </w:rPr>
+        <w:t>4</w:t>
+      </w:r>
+      <w:r>
+        <w:rPr>
+          <w:b/>
+        </w:rPr>
+        <w:t xml:space="preserve">. </w:t>
+      </w:r>
+      <w:proofErr w:type="spellStart"/>
+      <w:proofErr w:type="gramStart"/>
+      <w:r>
+        <w:rPr>
+          <w:rFonts w:hint="eastAsia"/>
+          <w:b/>
+        </w:rPr>
+        <w:t>상속성</w:t>
+      </w:r>
+      <w:proofErr w:type="spellEnd"/>
+      <w:r>
+        <w:rPr>
+          <w:rFonts w:hint="eastAsia"/>
+        </w:rPr>
+        <w:t xml:space="preserve"> </w:t>
+      </w:r>
+      <w:r>
+        <w:t>:</w:t>
+      </w:r>
+      <w:proofErr w:type="gramEnd"/>
+      <w:r>
+        <w:t xml:space="preserve"> </w:t>
+      </w:r>
+      <w:r>
+        <w:rPr>
+          <w:rFonts w:hint="eastAsia"/>
+        </w:rPr>
+        <w:t>이미 정의된 상의 클래스의 모든 속성과 연산을 하위 클래스가 물려받는 것</w:t>
+      </w:r>
+    </w:p>
+    <w:p>
+      <w:pPr>
+        <w:spacing w:after="0" w:line="240" w:lineRule="auto"/>
+      </w:pPr>
+      <w:r>
+        <w:rPr>
+          <w:b/>
+        </w:rPr>
+        <w:t xml:space="preserve">5. </w:t>
+      </w:r>
+      <w:proofErr w:type="spellStart"/>
+      <w:proofErr w:type="gramStart"/>
+      <w:r>
+        <w:rPr>
+          <w:rFonts w:hint="eastAsia"/>
+          <w:b/>
+        </w:rPr>
+        <w:t>다형성</w:t>
+      </w:r>
+      <w:proofErr w:type="spellEnd"/>
+      <w:r>
+        <w:rPr>
+          <w:rFonts w:hint="eastAsia"/>
+        </w:rPr>
+        <w:t xml:space="preserve"> </w:t>
+      </w:r>
+      <w:r>
+        <w:t>:</w:t>
+      </w:r>
+      <w:proofErr w:type="gramEnd"/>
+      <w:r>
+        <w:t xml:space="preserve"> </w:t>
+      </w:r>
+      <w:r>
+        <w:rPr>
+          <w:rFonts w:hint="eastAsia"/>
+        </w:rPr>
+        <w:t>메시지에 의해 객체가 연산을 수행하게 될 때 하나의 메시지에 대해</w:t>
+      </w:r>
+    </w:p>
+    <w:p>
+      <w:pPr>
+        <w:spacing w:after="0" w:line="240" w:lineRule="auto"/>
+      </w:pPr>
+      <w:r>
+        <w:tab/>
+      </w:r>
+      <w:r>
+        <w:tab/>
+      </w:r>
+      <w:r>
+        <w:rPr>
+          <w:rFonts w:hint="eastAsia"/>
+        </w:rPr>
+        <w:t>각 객체가 가지고 있는 고유한 방법으로 응답할 수 있는 능력</w:t>
+      </w:r>
+    </w:p>
+    <w:p>
+      <w:pPr>
+        <w:spacing w:after="0" w:line="240" w:lineRule="auto"/>
+        <w:rPr>
+          <w:rFonts w:hint="eastAsia"/>
+        </w:rPr>
+      </w:pPr>
+    </w:p>
+    <w:p>
+      <w:pPr>
+        <w:widowControl/>
+        <w:wordWrap/>
+        <w:autoSpaceDE/>
+        <w:autoSpaceDN/>
         <w:rPr>
           <w:b/>
           <w:sz w:val="28"/>
@@ -655,19 +1060,13 @@
         </w:rPr>
         <w:t>데이터 베이스 사용자</w:t>
       </w:r>
-    </w:p>
-    <w:p>
-      <w:pPr>
-        <w:spacing w:after="0" w:line="240" w:lineRule="auto"/>
-        <w:ind w:firstLineChars="100" w:firstLine="200"/>
-      </w:pPr>
       <w:r>
         <w:rPr>
           <w:noProof/>
         </w:rPr>
         <w:drawing>
-          <wp:inline distT="0" distB="0" distL="0" distR="0" wp14:anchorId="3252D3F5" wp14:editId="2E9A3692">
-            <wp:extent cx="4686300" cy="4572000"/>
+          <wp:inline distT="0" distB="0" distL="0" distR="0" wp14:anchorId="63932748" wp14:editId="5B9D73AC">
+            <wp:extent cx="3908923" cy="2971800"/>
             <wp:effectExtent l="0" t="0" r="0" b="0"/>
             <wp:docPr id="1" name="그림 1"/>
             <wp:cNvGraphicFramePr>
@@ -689,7 +1088,7 @@
                   <pic:spPr>
                     <a:xfrm>
                       <a:off x="0" y="0"/>
-                      <a:ext cx="4686300" cy="4572000"/>
+                      <a:ext cx="3925143" cy="2984131"/>
                     </a:xfrm>
                     <a:prstGeom prst="rect">
                       <a:avLst/>
@@ -701,15 +1100,6 @@
           </wp:inline>
         </w:drawing>
       </w:r>
-    </w:p>
-    <w:p>
-      <w:pPr>
-        <w:widowControl/>
-        <w:wordWrap/>
-        <w:autoSpaceDE/>
-        <w:autoSpaceDN/>
-        <w:spacing w:after="0" w:line="240" w:lineRule="auto"/>
-      </w:pPr>
       <w:r>
         <w:br w:type="page"/>
       </w:r>
@@ -18058,8 +18448,6 @@
         <w:autoSpaceDE/>
         <w:autoSpaceDN/>
       </w:pPr>
-      <w:bookmarkStart w:id="0" w:name="_GoBack"/>
-      <w:bookmarkEnd w:id="0"/>
       <w:r>
         <w:br w:type="page"/>
       </w:r>
@@ -18132,9 +18520,6 @@
         <w:autoSpaceDE/>
         <w:autoSpaceDN/>
         <w:spacing w:after="0"/>
-        <w:rPr>
-          <w:rFonts w:hint="eastAsia"/>
-        </w:rPr>
       </w:pPr>
       <w:r>
         <w:tab/>
@@ -18154,6 +18539,2963 @@
         <w:autoSpaceDN/>
         <w:spacing w:after="0"/>
       </w:pPr>
+      <w:r>
+        <w:t>VHT</w:t>
+      </w:r>
+      <w:r>
+        <w:tab/>
+      </w:r>
+      <w:r>
+        <w:rPr>
+          <w:rFonts w:hint="eastAsia"/>
+        </w:rPr>
+        <w:t>V</w:t>
+      </w:r>
+      <w:r>
+        <w:t>ery High Throughput</w:t>
+      </w:r>
+    </w:p>
+    <w:p>
+      <w:pPr>
+        <w:widowControl/>
+        <w:wordWrap/>
+        <w:autoSpaceDE/>
+        <w:autoSpaceDN/>
+        <w:spacing w:after="0"/>
+      </w:pPr>
+      <w:r>
+        <w:tab/>
+      </w:r>
+      <w:r>
+        <w:rPr>
+          <w:rFonts w:hint="eastAsia"/>
+        </w:rPr>
+        <w:t>I</w:t>
+      </w:r>
+      <w:r>
+        <w:t>EEE</w:t>
+      </w:r>
+      <w:r>
+        <w:rPr>
+          <w:rFonts w:hint="eastAsia"/>
+        </w:rPr>
+        <w:t xml:space="preserve">에서 </w:t>
+      </w:r>
+      <w:r>
+        <w:t xml:space="preserve">802.11n </w:t>
+      </w:r>
+      <w:r>
+        <w:rPr>
+          <w:rFonts w:hint="eastAsia"/>
+        </w:rPr>
+        <w:t>후속으로 진행하고 있는 표준안</w:t>
+      </w:r>
+    </w:p>
+    <w:p>
+      <w:pPr>
+        <w:widowControl/>
+        <w:wordWrap/>
+        <w:autoSpaceDE/>
+        <w:autoSpaceDN/>
+        <w:spacing w:after="0"/>
+      </w:pPr>
+      <w:r>
+        <w:tab/>
+      </w:r>
+      <w:r>
+        <w:rPr>
+          <w:rFonts w:hint="eastAsia"/>
+        </w:rPr>
+        <w:t xml:space="preserve">압축되지 않은 </w:t>
+      </w:r>
+      <w:r>
+        <w:t xml:space="preserve">HD </w:t>
+      </w:r>
+      <w:r>
+        <w:rPr>
+          <w:rFonts w:hint="eastAsia"/>
+        </w:rPr>
+        <w:t>동영상의 전송을 가능하게 한다</w:t>
+      </w:r>
+    </w:p>
+    <w:p>
+      <w:pPr>
+        <w:widowControl/>
+        <w:wordWrap/>
+        <w:autoSpaceDE/>
+        <w:autoSpaceDN/>
+        <w:spacing w:after="0"/>
+      </w:pPr>
+      <w:r>
+        <w:t>STTD</w:t>
+      </w:r>
+      <w:r>
+        <w:tab/>
+        <w:t>Space Time Transmit Diversity</w:t>
+      </w:r>
+      <w:r>
+        <w:rPr>
+          <w:rFonts w:hint="eastAsia"/>
+        </w:rPr>
+        <w:t xml:space="preserve"> 시공간 송신 </w:t>
+      </w:r>
+      <w:proofErr w:type="spellStart"/>
+      <w:r>
+        <w:rPr>
+          <w:rFonts w:hint="eastAsia"/>
+        </w:rPr>
+        <w:t>다이버시티</w:t>
+      </w:r>
+      <w:proofErr w:type="spellEnd"/>
+    </w:p>
+    <w:p>
+      <w:pPr>
+        <w:widowControl/>
+        <w:wordWrap/>
+        <w:autoSpaceDE/>
+        <w:autoSpaceDN/>
+        <w:spacing w:after="0"/>
+      </w:pPr>
+      <w:r>
+        <w:tab/>
+        <w:t xml:space="preserve">WCDMS </w:t>
+      </w:r>
+      <w:r>
+        <w:rPr>
+          <w:rFonts w:hint="eastAsia"/>
+        </w:rPr>
+        <w:t xml:space="preserve">시스템에 적용하는 송신 </w:t>
+      </w:r>
+      <w:proofErr w:type="spellStart"/>
+      <w:r>
+        <w:rPr>
+          <w:rFonts w:hint="eastAsia"/>
+        </w:rPr>
+        <w:t>다이버시티</w:t>
+      </w:r>
+      <w:proofErr w:type="spellEnd"/>
+      <w:r>
+        <w:rPr>
+          <w:rFonts w:hint="eastAsia"/>
+        </w:rPr>
+        <w:t xml:space="preserve"> 방식</w:t>
+      </w:r>
+    </w:p>
+    <w:p>
+      <w:pPr>
+        <w:widowControl/>
+        <w:wordWrap/>
+        <w:autoSpaceDE/>
+        <w:autoSpaceDN/>
+        <w:spacing w:after="0"/>
+      </w:pPr>
+      <w:r>
+        <w:tab/>
+      </w:r>
+      <w:r>
+        <w:rPr>
+          <w:rFonts w:hint="eastAsia"/>
+        </w:rPr>
+        <w:t>송신 안테나 두개,</w:t>
+      </w:r>
+      <w:r>
+        <w:t xml:space="preserve"> </w:t>
+      </w:r>
+      <w:r>
+        <w:rPr>
+          <w:rFonts w:hint="eastAsia"/>
+        </w:rPr>
+        <w:t>수신 안테나 한 개를 사용한다.</w:t>
+      </w:r>
+    </w:p>
+    <w:p>
+      <w:pPr>
+        <w:widowControl/>
+        <w:wordWrap/>
+        <w:autoSpaceDE/>
+        <w:autoSpaceDN/>
+        <w:spacing w:after="0"/>
+      </w:pPr>
+      <w:r>
+        <w:t>Giga-Fi</w:t>
+      </w:r>
+    </w:p>
+    <w:p>
+      <w:pPr>
+        <w:widowControl/>
+        <w:wordWrap/>
+        <w:autoSpaceDE/>
+        <w:autoSpaceDN/>
+        <w:spacing w:after="0"/>
+      </w:pPr>
+      <w:r>
+        <w:tab/>
+        <w:t xml:space="preserve">60GHzz </w:t>
+      </w:r>
+      <w:r>
+        <w:rPr>
+          <w:rFonts w:hint="eastAsia"/>
+        </w:rPr>
+        <w:t>대역을 이용해 데이터를 기가급으로 전송할 수 있는 기술</w:t>
+      </w:r>
+    </w:p>
+    <w:p>
+      <w:pPr>
+        <w:widowControl/>
+        <w:wordWrap/>
+        <w:autoSpaceDE/>
+        <w:autoSpaceDN/>
+        <w:spacing w:after="0"/>
+      </w:pPr>
+      <w:r>
+        <w:rPr>
+          <w:rFonts w:hint="eastAsia"/>
+        </w:rPr>
+        <w:t>C</w:t>
+      </w:r>
+      <w:r>
+        <w:t>loud C</w:t>
+      </w:r>
+      <w:r>
+        <w:rPr>
+          <w:rFonts w:hint="eastAsia"/>
+        </w:rPr>
+        <w:t>o</w:t>
+      </w:r>
+      <w:r>
+        <w:t>mputing</w:t>
+      </w:r>
+    </w:p>
+    <w:p>
+      <w:pPr>
+        <w:widowControl/>
+        <w:wordWrap/>
+        <w:autoSpaceDE/>
+        <w:autoSpaceDN/>
+        <w:spacing w:after="0"/>
+      </w:pPr>
+      <w:r>
+        <w:tab/>
+      </w:r>
+      <w:r>
+        <w:rPr>
+          <w:rFonts w:hint="eastAsia"/>
+        </w:rPr>
+        <w:t>각종 컴퓨팅 자원을 중앙 컴퓨터에 두고 인터넷 기능을 갖는 모든 단말로</w:t>
+      </w:r>
+    </w:p>
+    <w:p>
+      <w:pPr>
+        <w:widowControl/>
+        <w:wordWrap/>
+        <w:autoSpaceDE/>
+        <w:autoSpaceDN/>
+        <w:spacing w:after="0"/>
+      </w:pPr>
+      <w:r>
+        <w:tab/>
+      </w:r>
+      <w:r>
+        <w:rPr>
+          <w:rFonts w:hint="eastAsia"/>
+        </w:rPr>
+        <w:t>언제 어디서나 인터넷을 통해 컴퓨터 작업을 수행할 수 있는 환경</w:t>
+      </w:r>
+    </w:p>
+    <w:p>
+      <w:pPr>
+        <w:widowControl/>
+        <w:wordWrap/>
+        <w:autoSpaceDE/>
+        <w:autoSpaceDN/>
+        <w:spacing w:after="0"/>
+      </w:pPr>
+      <w:r>
+        <w:t>MST</w:t>
+      </w:r>
+      <w:r>
+        <w:tab/>
+      </w:r>
+      <w:r>
+        <w:rPr>
+          <w:rFonts w:hint="eastAsia"/>
+        </w:rPr>
+        <w:t>M</w:t>
+      </w:r>
+      <w:r>
+        <w:t>agnetic Secure Transmission</w:t>
+      </w:r>
+      <w:r>
+        <w:rPr>
+          <w:rFonts w:hint="eastAsia"/>
+        </w:rPr>
+        <w:t xml:space="preserve"> </w:t>
+      </w:r>
+      <w:proofErr w:type="spellStart"/>
+      <w:r>
+        <w:rPr>
+          <w:rFonts w:hint="eastAsia"/>
+        </w:rPr>
+        <w:t>마그네틱</w:t>
+      </w:r>
+      <w:proofErr w:type="spellEnd"/>
+      <w:r>
+        <w:rPr>
+          <w:rFonts w:hint="eastAsia"/>
+        </w:rPr>
+        <w:t xml:space="preserve"> 안전 전송</w:t>
+      </w:r>
+    </w:p>
+    <w:p>
+      <w:pPr>
+        <w:widowControl/>
+        <w:wordWrap/>
+        <w:autoSpaceDE/>
+        <w:autoSpaceDN/>
+        <w:spacing w:after="0"/>
+      </w:pPr>
+      <w:r>
+        <w:tab/>
+        <w:t xml:space="preserve">삼성전자가 </w:t>
+      </w:r>
+      <w:r>
+        <w:rPr>
+          <w:rFonts w:hint="eastAsia"/>
+        </w:rPr>
+        <w:t xml:space="preserve">인수한 미국기업 </w:t>
+      </w:r>
+      <w:r>
+        <w:t>LoopPay</w:t>
+      </w:r>
+      <w:r>
+        <w:rPr>
+          <w:rFonts w:hint="eastAsia"/>
+        </w:rPr>
+        <w:t>사가 개발한 기술</w:t>
+      </w:r>
+    </w:p>
+    <w:p>
+      <w:pPr>
+        <w:widowControl/>
+        <w:wordWrap/>
+        <w:autoSpaceDE/>
+        <w:autoSpaceDN/>
+        <w:spacing w:after="0"/>
+      </w:pPr>
+      <w:r>
+        <w:tab/>
+      </w:r>
+      <w:proofErr w:type="spellStart"/>
+      <w:r>
+        <w:rPr>
+          <w:rFonts w:hint="eastAsia"/>
+        </w:rPr>
+        <w:t>마그네틱</w:t>
+      </w:r>
+      <w:proofErr w:type="spellEnd"/>
+      <w:r>
+        <w:rPr>
+          <w:rFonts w:hint="eastAsia"/>
+        </w:rPr>
+        <w:t xml:space="preserve"> 결제 단말기에 근접시켜 신용카드 정보를 전송하는 기술</w:t>
+      </w:r>
+    </w:p>
+    <w:p>
+      <w:pPr>
+        <w:widowControl/>
+        <w:wordWrap/>
+        <w:autoSpaceDE/>
+        <w:autoSpaceDN/>
+        <w:spacing w:after="0"/>
+      </w:pPr>
+      <w:r>
+        <w:t>Wi-Fi</w:t>
+      </w:r>
+    </w:p>
+    <w:p>
+      <w:pPr>
+        <w:widowControl/>
+        <w:wordWrap/>
+        <w:autoSpaceDE/>
+        <w:autoSpaceDN/>
+        <w:spacing w:after="0"/>
+      </w:pPr>
+      <w:r>
+        <w:tab/>
+        <w:t>2.4GHz</w:t>
+      </w:r>
+      <w:r>
+        <w:rPr>
+          <w:rFonts w:hint="eastAsia"/>
+        </w:rPr>
+        <w:t>대를 사용하는 무선 랜 규격</w:t>
+      </w:r>
+      <w:r>
+        <w:t>(</w:t>
+      </w:r>
+      <w:r>
+        <w:rPr>
+          <w:rFonts w:hint="eastAsia"/>
+        </w:rPr>
+        <w:t>I</w:t>
+      </w:r>
+      <w:r>
+        <w:t>EEE 802.11b)에서</w:t>
+      </w:r>
+    </w:p>
+    <w:p>
+      <w:pPr>
+        <w:widowControl/>
+        <w:wordWrap/>
+        <w:autoSpaceDE/>
+        <w:autoSpaceDN/>
+        <w:spacing w:after="0"/>
+      </w:pPr>
+      <w:r>
+        <w:tab/>
+      </w:r>
+      <w:r>
+        <w:rPr>
+          <w:rFonts w:hint="eastAsia"/>
+        </w:rPr>
+        <w:t>정한 제반 규정에 적합한 제품에 주어진 인증마크</w:t>
+      </w:r>
+    </w:p>
+    <w:p>
+      <w:pPr>
+        <w:widowControl/>
+        <w:wordWrap/>
+        <w:autoSpaceDE/>
+        <w:autoSpaceDN/>
+        <w:spacing w:after="0"/>
+      </w:pPr>
+      <w:r>
+        <w:rPr>
+          <w:rFonts w:hint="eastAsia"/>
+        </w:rPr>
+        <w:t>N</w:t>
+      </w:r>
+      <w:r>
+        <w:t>-Screen</w:t>
+      </w:r>
+    </w:p>
+    <w:p>
+      <w:pPr>
+        <w:widowControl/>
+        <w:wordWrap/>
+        <w:autoSpaceDE/>
+        <w:autoSpaceDN/>
+        <w:spacing w:after="0"/>
+        <w:ind w:firstLine="800"/>
+      </w:pPr>
+      <w:r>
+        <w:rPr>
+          <w:rFonts w:hint="eastAsia"/>
+        </w:rPr>
+        <w:t>N</w:t>
+      </w:r>
+      <w:r>
+        <w:t xml:space="preserve">개의 </w:t>
+      </w:r>
+      <w:r>
+        <w:rPr>
+          <w:rFonts w:hint="eastAsia"/>
+        </w:rPr>
+        <w:t>서로 다른 단말기에서 동일한 콘텐츠를 자유롭게 이용할 수 있는 것</w:t>
+      </w:r>
+    </w:p>
+    <w:p>
+      <w:pPr>
+        <w:widowControl/>
+        <w:wordWrap/>
+        <w:autoSpaceDE/>
+        <w:autoSpaceDN/>
+        <w:spacing w:after="0"/>
+      </w:pPr>
+      <w:r>
+        <w:rPr>
+          <w:rFonts w:hint="eastAsia"/>
+        </w:rPr>
+        <w:t>P</w:t>
+      </w:r>
+      <w:r>
+        <w:t>hablet</w:t>
+      </w:r>
+      <w:r>
+        <w:tab/>
+      </w:r>
+    </w:p>
+    <w:p>
+      <w:pPr>
+        <w:widowControl/>
+        <w:wordWrap/>
+        <w:autoSpaceDE/>
+        <w:autoSpaceDN/>
+        <w:spacing w:after="0"/>
+      </w:pPr>
+      <w:r>
+        <w:tab/>
+      </w:r>
+      <w:r>
+        <w:rPr>
+          <w:rFonts w:hint="eastAsia"/>
+        </w:rPr>
+        <w:t>폰과 태블릿의 합성어</w:t>
+      </w:r>
+    </w:p>
+    <w:p>
+      <w:pPr>
+        <w:widowControl/>
+        <w:wordWrap/>
+        <w:autoSpaceDE/>
+        <w:autoSpaceDN/>
+        <w:spacing w:after="0"/>
+      </w:pPr>
+      <w:r>
+        <w:rPr>
+          <w:rFonts w:hint="eastAsia"/>
+        </w:rPr>
+        <w:t>B</w:t>
+      </w:r>
+      <w:r>
+        <w:t>YO</w:t>
+      </w:r>
+      <w:r>
+        <w:tab/>
+      </w:r>
+      <w:r>
+        <w:rPr>
+          <w:rFonts w:hint="eastAsia"/>
+        </w:rPr>
+        <w:t xml:space="preserve">bring </w:t>
+      </w:r>
+      <w:r>
+        <w:t>Your Own Device</w:t>
+      </w:r>
+    </w:p>
+    <w:p>
+      <w:pPr>
+        <w:widowControl/>
+        <w:wordWrap/>
+        <w:autoSpaceDE/>
+        <w:autoSpaceDN/>
+        <w:spacing w:after="0"/>
+      </w:pPr>
+      <w:r>
+        <w:tab/>
+      </w:r>
+      <w:r>
+        <w:rPr>
+          <w:rFonts w:hint="eastAsia"/>
+        </w:rPr>
+        <w:t>게인 소유 단말기를 업무에 사용하는 환경</w:t>
+      </w:r>
+    </w:p>
+    <w:p>
+      <w:pPr>
+        <w:widowControl/>
+        <w:wordWrap/>
+        <w:autoSpaceDE/>
+        <w:autoSpaceDN/>
+        <w:spacing w:after="0"/>
+      </w:pPr>
+      <w:r>
+        <w:t>LTE</w:t>
+      </w:r>
+    </w:p>
+    <w:p>
+      <w:pPr>
+        <w:widowControl/>
+        <w:wordWrap/>
+        <w:autoSpaceDE/>
+        <w:autoSpaceDN/>
+        <w:spacing w:after="0"/>
+      </w:pPr>
+      <w:r>
+        <w:tab/>
+      </w:r>
+      <w:r>
+        <w:t>4</w:t>
+      </w:r>
+      <w:r>
+        <w:rPr>
+          <w:rFonts w:hint="eastAsia"/>
+        </w:rPr>
+        <w:t>세대 이동통신 후보 기술</w:t>
+      </w:r>
+    </w:p>
+    <w:p>
+      <w:pPr>
+        <w:widowControl/>
+        <w:wordWrap/>
+        <w:autoSpaceDE/>
+        <w:autoSpaceDN/>
+        <w:spacing w:after="0"/>
+      </w:pPr>
+      <w:r>
+        <w:t>USB</w:t>
+      </w:r>
+      <w:r>
+        <w:tab/>
+        <w:t xml:space="preserve">Universal Serial Bus </w:t>
+      </w:r>
+    </w:p>
+    <w:p>
+      <w:pPr>
+        <w:widowControl/>
+        <w:wordWrap/>
+        <w:autoSpaceDE/>
+        <w:autoSpaceDN/>
+        <w:spacing w:after="0"/>
+      </w:pPr>
+      <w:r>
+        <w:tab/>
+        <w:t xml:space="preserve">직렬 </w:t>
+      </w:r>
+      <w:r>
+        <w:rPr>
+          <w:rFonts w:hint="eastAsia"/>
+        </w:rPr>
+        <w:t>포트의 일종으로서 주변 장치와 컴퓨터 간의 플러그 앤 플레이 인터페이스</w:t>
+      </w:r>
+    </w:p>
+    <w:p>
+      <w:pPr>
+        <w:widowControl/>
+        <w:wordWrap/>
+        <w:autoSpaceDE/>
+        <w:autoSpaceDN/>
+        <w:spacing w:after="0"/>
+      </w:pPr>
+      <w:r>
+        <w:rPr>
+          <w:rFonts w:hint="eastAsia"/>
+        </w:rPr>
+        <w:t xml:space="preserve">C형 </w:t>
+      </w:r>
+      <w:r>
+        <w:t>USV</w:t>
+      </w:r>
+    </w:p>
+    <w:p>
+      <w:pPr>
+        <w:widowControl/>
+        <w:wordWrap/>
+        <w:autoSpaceDE/>
+        <w:autoSpaceDN/>
+        <w:spacing w:after="0"/>
+      </w:pPr>
+      <w:r>
+        <w:tab/>
+      </w:r>
+      <w:r>
+        <w:rPr>
+          <w:rFonts w:hint="eastAsia"/>
+        </w:rPr>
+        <w:t xml:space="preserve">범용 인터페이스 규격인 </w:t>
+      </w:r>
+      <w:r>
+        <w:t>USB</w:t>
+      </w:r>
+      <w:r>
+        <w:rPr>
+          <w:rFonts w:hint="eastAsia"/>
+        </w:rPr>
+        <w:t>의 표준 중 하나</w:t>
+      </w:r>
+    </w:p>
+    <w:p>
+      <w:pPr>
+        <w:widowControl/>
+        <w:wordWrap/>
+        <w:autoSpaceDE/>
+        <w:autoSpaceDN/>
+        <w:spacing w:after="0"/>
+      </w:pPr>
+      <w:r>
+        <w:tab/>
+        <w:t>2014</w:t>
+      </w:r>
+      <w:r>
+        <w:rPr>
+          <w:rFonts w:hint="eastAsia"/>
+        </w:rPr>
+        <w:t xml:space="preserve">년 </w:t>
+      </w:r>
+      <w:r>
+        <w:t>8</w:t>
+      </w:r>
+      <w:r>
+        <w:rPr>
+          <w:rFonts w:hint="eastAsia"/>
+        </w:rPr>
+        <w:t xml:space="preserve">월 </w:t>
+      </w:r>
+      <w:r>
+        <w:t xml:space="preserve">USB if에서 </w:t>
+      </w:r>
+      <w:r>
+        <w:rPr>
+          <w:rFonts w:hint="eastAsia"/>
+        </w:rPr>
+        <w:t>발표되었다.</w:t>
+      </w:r>
+    </w:p>
+    <w:p>
+      <w:pPr>
+        <w:widowControl/>
+        <w:wordWrap/>
+        <w:autoSpaceDE/>
+        <w:autoSpaceDN/>
+        <w:spacing w:after="0"/>
+      </w:pPr>
+      <w:r>
+        <w:rPr>
+          <w:rFonts w:hint="eastAsia"/>
+        </w:rPr>
+        <w:t>N</w:t>
+      </w:r>
+      <w:r>
+        <w:t>R</w:t>
+      </w:r>
+      <w:r>
+        <w:tab/>
+      </w:r>
+      <w:r>
+        <w:rPr>
+          <w:rFonts w:hint="eastAsia"/>
+        </w:rPr>
+        <w:t>N</w:t>
+      </w:r>
+      <w:r>
+        <w:t>ew Radio</w:t>
+      </w:r>
+    </w:p>
+    <w:p>
+      <w:pPr>
+        <w:widowControl/>
+        <w:wordWrap/>
+        <w:autoSpaceDE/>
+        <w:autoSpaceDN/>
+        <w:spacing w:after="0"/>
+      </w:pPr>
+      <w:r>
+        <w:tab/>
+        <w:t>5</w:t>
+      </w:r>
+      <w:r>
+        <w:rPr>
+          <w:rFonts w:hint="eastAsia"/>
+        </w:rPr>
+        <w:t>세대 이동통신의 실현을 위한 무선 접속 기술</w:t>
+      </w:r>
+    </w:p>
+    <w:p>
+      <w:pPr>
+        <w:widowControl/>
+        <w:wordWrap/>
+        <w:autoSpaceDE/>
+        <w:autoSpaceDN/>
+        <w:spacing w:after="0"/>
+      </w:pPr>
+      <w:r>
+        <w:rPr>
+          <w:rFonts w:hint="eastAsia"/>
+        </w:rPr>
+        <w:t>A</w:t>
+      </w:r>
+      <w:r>
+        <w:t>llJoyn</w:t>
+      </w:r>
+    </w:p>
+    <w:p>
+      <w:pPr>
+        <w:widowControl/>
+        <w:wordWrap/>
+        <w:autoSpaceDE/>
+        <w:autoSpaceDN/>
+        <w:spacing w:after="0"/>
+      </w:pPr>
+      <w:r>
+        <w:tab/>
+      </w:r>
+      <w:r>
+        <w:rPr>
+          <w:rFonts w:hint="eastAsia"/>
+        </w:rPr>
+        <w:t>표준화된 오픈 소스 기반의 사물 인터넷 플랫폼</w:t>
+      </w:r>
+    </w:p>
+    <w:p>
+      <w:pPr>
+        <w:widowControl/>
+        <w:wordWrap/>
+        <w:autoSpaceDE/>
+        <w:autoSpaceDN/>
+        <w:spacing w:after="0"/>
+      </w:pPr>
+      <w:r>
+        <w:tab/>
+        <w:t xml:space="preserve">LG, Canon, </w:t>
+      </w:r>
+      <w:r>
+        <w:rPr>
+          <w:rFonts w:hint="eastAsia"/>
+        </w:rPr>
+        <w:t>M</w:t>
+      </w:r>
+      <w:r>
+        <w:t xml:space="preserve">icrosoft, Philips, </w:t>
+      </w:r>
+      <w:r>
+        <w:rPr>
+          <w:rFonts w:hint="eastAsia"/>
+        </w:rPr>
+        <w:t>S</w:t>
+      </w:r>
+      <w:r>
+        <w:t xml:space="preserve">ony </w:t>
+      </w:r>
+      <w:r>
+        <w:rPr>
+          <w:rFonts w:hint="eastAsia"/>
+        </w:rPr>
+        <w:t>등의 많은 대형 기업이 함께 하고 있다</w:t>
+      </w:r>
+    </w:p>
+    <w:p>
+      <w:pPr>
+        <w:widowControl/>
+        <w:wordWrap/>
+        <w:autoSpaceDE/>
+        <w:autoSpaceDN/>
+        <w:spacing w:after="0"/>
+      </w:pPr>
+    </w:p>
+    <w:p>
+      <w:pPr>
+        <w:widowControl/>
+        <w:wordWrap/>
+        <w:autoSpaceDE/>
+        <w:autoSpaceDN/>
+        <w:spacing w:after="0"/>
+      </w:pPr>
+      <w:r>
+        <w:rPr>
+          <w:rFonts w:hint="eastAsia"/>
+        </w:rPr>
+        <w:lastRenderedPageBreak/>
+        <w:t>E</w:t>
+      </w:r>
+      <w:r>
+        <w:t>DGE</w:t>
+      </w:r>
+    </w:p>
+    <w:p>
+      <w:pPr>
+        <w:widowControl/>
+        <w:wordWrap/>
+        <w:autoSpaceDE/>
+        <w:autoSpaceDN/>
+        <w:spacing w:after="0"/>
+      </w:pPr>
+      <w:r>
+        <w:tab/>
+        <w:t xml:space="preserve">2.5세대 </w:t>
+      </w:r>
+      <w:r>
+        <w:rPr>
+          <w:rFonts w:hint="eastAsia"/>
+        </w:rPr>
+        <w:t>통신망이라고 불리는 전송 표준</w:t>
+      </w:r>
+    </w:p>
+    <w:p>
+      <w:pPr>
+        <w:widowControl/>
+        <w:wordWrap/>
+        <w:autoSpaceDE/>
+        <w:autoSpaceDN/>
+        <w:spacing w:after="0"/>
+      </w:pPr>
+      <w:r>
+        <w:rPr>
+          <w:rFonts w:hint="eastAsia"/>
+        </w:rPr>
+        <w:t>H</w:t>
+      </w:r>
+      <w:r>
+        <w:t>DMI</w:t>
+      </w:r>
+      <w:r>
+        <w:tab/>
+        <w:t>High-Definition Multimedia Interface</w:t>
+      </w:r>
+    </w:p>
+    <w:p>
+      <w:pPr>
+        <w:widowControl/>
+        <w:wordWrap/>
+        <w:autoSpaceDE/>
+        <w:autoSpaceDN/>
+        <w:spacing w:after="0"/>
+      </w:pPr>
+      <w:r>
+        <w:rPr>
+          <w:rFonts w:hint="eastAsia"/>
+        </w:rPr>
+        <w:t>C</w:t>
+      </w:r>
+      <w:r>
+        <w:t xml:space="preserve">ompanion Screen </w:t>
+      </w:r>
+      <w:proofErr w:type="spellStart"/>
+      <w:r>
+        <w:rPr>
+          <w:rFonts w:hint="eastAsia"/>
+        </w:rPr>
+        <w:t>컴패니언</w:t>
+      </w:r>
+      <w:proofErr w:type="spellEnd"/>
+      <w:r>
+        <w:rPr>
+          <w:rFonts w:hint="eastAsia"/>
+        </w:rPr>
+        <w:t xml:space="preserve"> 스크린</w:t>
+      </w:r>
+    </w:p>
+    <w:p>
+      <w:pPr>
+        <w:widowControl/>
+        <w:wordWrap/>
+        <w:autoSpaceDE/>
+        <w:autoSpaceDN/>
+        <w:spacing w:after="0"/>
+      </w:pPr>
+      <w:r>
+        <w:tab/>
+      </w:r>
+      <w:r>
+        <w:rPr>
+          <w:rFonts w:hint="eastAsia"/>
+        </w:rPr>
+        <w:t>N</w:t>
+      </w:r>
+      <w:r>
+        <w:t xml:space="preserve"> Screen</w:t>
+      </w:r>
+      <w:r>
+        <w:rPr>
+          <w:rFonts w:hint="eastAsia"/>
+        </w:rPr>
+        <w:t>의 한 종류</w:t>
+      </w:r>
+    </w:p>
+    <w:p>
+      <w:pPr>
+        <w:widowControl/>
+        <w:wordWrap/>
+        <w:autoSpaceDE/>
+        <w:autoSpaceDN/>
+        <w:spacing w:after="0"/>
+      </w:pPr>
+      <w:r>
+        <w:tab/>
+      </w:r>
+      <w:r>
+        <w:rPr>
+          <w:rFonts w:hint="eastAsia"/>
+        </w:rPr>
+        <w:t>T</w:t>
+      </w:r>
+      <w:r>
+        <w:t xml:space="preserve">V </w:t>
+      </w:r>
+      <w:r>
+        <w:rPr>
+          <w:rFonts w:hint="eastAsia"/>
+        </w:rPr>
+        <w:t xml:space="preserve">방송 </w:t>
+      </w:r>
+      <w:proofErr w:type="spellStart"/>
+      <w:r>
+        <w:rPr>
+          <w:rFonts w:hint="eastAsia"/>
+        </w:rPr>
+        <w:t>시청시</w:t>
+      </w:r>
+      <w:proofErr w:type="spellEnd"/>
+      <w:r>
+        <w:rPr>
+          <w:rFonts w:hint="eastAsia"/>
+        </w:rPr>
+        <w:t xml:space="preserve"> 방송 내용을 공유하며 추가적인 기능을 수행할 수 있는 기기 등을 의미</w:t>
+      </w:r>
+    </w:p>
+    <w:p>
+      <w:pPr>
+        <w:widowControl/>
+        <w:wordWrap/>
+        <w:autoSpaceDE/>
+        <w:autoSpaceDN/>
+        <w:spacing w:after="0"/>
+      </w:pPr>
+      <w:r>
+        <w:tab/>
+      </w:r>
+      <w:r>
+        <w:rPr>
+          <w:rFonts w:hint="eastAsia"/>
+        </w:rPr>
+        <w:t xml:space="preserve">세컨드 </w:t>
+      </w:r>
+      <w:proofErr w:type="spellStart"/>
+      <w:r>
+        <w:rPr>
+          <w:rFonts w:hint="eastAsia"/>
+        </w:rPr>
+        <w:t>스크린이라고도</w:t>
+      </w:r>
+      <w:proofErr w:type="spellEnd"/>
+      <w:r>
+        <w:rPr>
+          <w:rFonts w:hint="eastAsia"/>
+        </w:rPr>
+        <w:t xml:space="preserve"> 한다</w:t>
+      </w:r>
+    </w:p>
+    <w:p>
+      <w:pPr>
+        <w:widowControl/>
+        <w:wordWrap/>
+        <w:autoSpaceDE/>
+        <w:autoSpaceDN/>
+        <w:spacing w:after="0"/>
+      </w:pPr>
+      <w:r>
+        <w:rPr>
+          <w:rFonts w:hint="eastAsia"/>
+        </w:rPr>
+        <w:t>I</w:t>
+      </w:r>
+      <w:r>
+        <w:t>MT-2020</w:t>
+      </w:r>
+    </w:p>
+    <w:p>
+      <w:pPr>
+        <w:widowControl/>
+        <w:wordWrap/>
+        <w:autoSpaceDE/>
+        <w:autoSpaceDN/>
+        <w:spacing w:after="0"/>
+      </w:pPr>
+      <w:r>
+        <w:tab/>
+        <w:t>5</w:t>
+      </w:r>
+      <w:r>
+        <w:rPr>
+          <w:rFonts w:hint="eastAsia"/>
+        </w:rPr>
+        <w:t>세대 이동 통신의 공식 명칭</w:t>
+      </w:r>
+    </w:p>
+    <w:p>
+      <w:pPr>
+        <w:widowControl/>
+        <w:wordWrap/>
+        <w:autoSpaceDE/>
+        <w:autoSpaceDN/>
+        <w:spacing w:after="0"/>
+      </w:pPr>
+      <w:r>
+        <w:rPr>
+          <w:rFonts w:hint="eastAsia"/>
+        </w:rPr>
+        <w:t>N</w:t>
+      </w:r>
+      <w:r>
+        <w:t>etwork Slicing</w:t>
+      </w:r>
+    </w:p>
+    <w:p>
+      <w:pPr>
+        <w:widowControl/>
+        <w:wordWrap/>
+        <w:autoSpaceDE/>
+        <w:autoSpaceDN/>
+        <w:spacing w:after="0"/>
+      </w:pPr>
+      <w:r>
+        <w:tab/>
+        <w:t>5</w:t>
+      </w:r>
+      <w:r>
+        <w:rPr>
+          <w:rFonts w:hint="eastAsia"/>
+        </w:rPr>
+        <w:t>G의 핵심기술 중 하나</w:t>
+      </w:r>
+    </w:p>
+    <w:p>
+      <w:pPr>
+        <w:widowControl/>
+        <w:wordWrap/>
+        <w:autoSpaceDE/>
+        <w:autoSpaceDN/>
+        <w:spacing w:after="0"/>
+      </w:pPr>
+      <w:r>
+        <w:rPr>
+          <w:rFonts w:hint="eastAsia"/>
+        </w:rPr>
+        <w:t>W</w:t>
+      </w:r>
+      <w:r>
+        <w:t>MC</w:t>
+      </w:r>
+      <w:r>
+        <w:tab/>
+        <w:t>Payment based Wireless Magnetic Communication</w:t>
+      </w:r>
+      <w:r>
+        <w:rPr>
+          <w:rFonts w:hint="eastAsia"/>
+        </w:rPr>
+        <w:t xml:space="preserve"> 무선 자기 통신 결제</w:t>
+      </w:r>
+    </w:p>
+    <w:p>
+      <w:pPr>
+        <w:widowControl/>
+        <w:wordWrap/>
+        <w:autoSpaceDE/>
+        <w:autoSpaceDN/>
+        <w:spacing w:after="0"/>
+      </w:pPr>
+      <w:r>
+        <w:tab/>
+        <w:t xml:space="preserve">LG </w:t>
+      </w:r>
+      <w:r>
+        <w:rPr>
+          <w:rFonts w:hint="eastAsia"/>
+        </w:rPr>
+        <w:t>페이에서 사용</w:t>
+      </w:r>
+    </w:p>
+    <w:p>
+      <w:pPr>
+        <w:widowControl/>
+        <w:wordWrap/>
+        <w:autoSpaceDE/>
+        <w:autoSpaceDN/>
+        <w:spacing w:after="0"/>
+      </w:pPr>
+    </w:p>
+    <w:p>
+      <w:pPr>
+        <w:widowControl/>
+        <w:wordWrap/>
+        <w:autoSpaceDE/>
+        <w:autoSpaceDN/>
+      </w:pPr>
+      <w:r>
+        <w:br w:type="page"/>
+      </w:r>
+    </w:p>
+    <w:p>
+      <w:pPr>
+        <w:widowControl/>
+        <w:wordWrap/>
+        <w:autoSpaceDE/>
+        <w:autoSpaceDN/>
+        <w:spacing w:after="0"/>
+        <w:rPr>
+          <w:rFonts w:hint="eastAsia"/>
+        </w:rPr>
+      </w:pPr>
+      <w:r>
+        <w:lastRenderedPageBreak/>
+        <w:t xml:space="preserve">기타 </w:t>
+      </w:r>
+      <w:r>
+        <w:rPr>
+          <w:rFonts w:hint="eastAsia"/>
+        </w:rPr>
+        <w:t>신기술 동향</w:t>
+      </w:r>
+    </w:p>
+    <w:p>
+      <w:pPr>
+        <w:widowControl/>
+        <w:wordWrap/>
+        <w:autoSpaceDE/>
+        <w:autoSpaceDN/>
+        <w:spacing w:after="0"/>
+        <w:rPr>
+          <w:rFonts w:hint="eastAsia"/>
+        </w:rPr>
+      </w:pPr>
+      <w:r>
+        <w:tab/>
+      </w:r>
+    </w:p>
+    <w:p>
+      <w:pPr>
+        <w:widowControl/>
+        <w:wordWrap/>
+        <w:autoSpaceDE/>
+        <w:autoSpaceDN/>
+        <w:spacing w:after="0"/>
+      </w:pPr>
+      <w:r>
+        <w:rPr>
+          <w:rFonts w:hint="eastAsia"/>
+        </w:rPr>
+        <w:t>S</w:t>
+      </w:r>
+      <w:r>
+        <w:t>ervice Level Agreement</w:t>
+      </w:r>
+      <w:r>
+        <w:tab/>
+      </w:r>
+      <w:r>
+        <w:rPr>
+          <w:rFonts w:hint="eastAsia"/>
+        </w:rPr>
+        <w:t>서비스 수준 협약</w:t>
+      </w:r>
+    </w:p>
+    <w:p>
+      <w:pPr>
+        <w:widowControl/>
+        <w:wordWrap/>
+        <w:autoSpaceDE/>
+        <w:autoSpaceDN/>
+        <w:spacing w:after="0"/>
+      </w:pPr>
+      <w:r>
+        <w:tab/>
+      </w:r>
+      <w:r>
+        <w:rPr>
+          <w:rFonts w:hint="eastAsia"/>
+        </w:rPr>
+        <w:t>서비스 사업자와 서비스 사용자가 제공될 정보 서비스 및 그와 연관 여러 조건들에 대한</w:t>
+      </w:r>
+    </w:p>
+    <w:p>
+      <w:pPr>
+        <w:widowControl/>
+        <w:wordWrap/>
+        <w:autoSpaceDE/>
+        <w:autoSpaceDN/>
+        <w:spacing w:after="0"/>
+      </w:pPr>
+      <w:r>
+        <w:tab/>
+      </w:r>
+      <w:r>
+        <w:rPr>
+          <w:rFonts w:hint="eastAsia"/>
+        </w:rPr>
+        <w:t>서로의 책임과 의무사항을 기술해 놓은 협약서</w:t>
+      </w:r>
+    </w:p>
+    <w:p>
+      <w:pPr>
+        <w:widowControl/>
+        <w:wordWrap/>
+        <w:autoSpaceDE/>
+        <w:autoSpaceDN/>
+        <w:spacing w:after="0"/>
+      </w:pPr>
+      <w:r>
+        <w:rPr>
+          <w:rFonts w:hint="eastAsia"/>
+        </w:rPr>
+        <w:t>P</w:t>
+      </w:r>
+      <w:r>
+        <w:t>AD</w:t>
+      </w:r>
+      <w:r>
+        <w:tab/>
+      </w:r>
+      <w:r>
+        <w:rPr>
+          <w:rFonts w:hint="eastAsia"/>
+        </w:rPr>
+        <w:t>P</w:t>
+      </w:r>
+      <w:r>
+        <w:t xml:space="preserve">rogram Associated </w:t>
+      </w:r>
+      <w:r>
+        <w:rPr>
+          <w:rFonts w:hint="eastAsia"/>
+        </w:rPr>
+        <w:t>D</w:t>
+      </w:r>
+      <w:r>
+        <w:t>ata</w:t>
+      </w:r>
+      <w:r>
+        <w:rPr>
+          <w:rFonts w:hint="eastAsia"/>
+        </w:rPr>
+        <w:t xml:space="preserve"> 프로그램 연동 전보</w:t>
+      </w:r>
+    </w:p>
+    <w:p>
+      <w:pPr>
+        <w:widowControl/>
+        <w:wordWrap/>
+        <w:autoSpaceDE/>
+        <w:autoSpaceDN/>
+        <w:spacing w:after="0"/>
+      </w:pPr>
+      <w:r>
+        <w:tab/>
+      </w:r>
+      <w:r>
+        <w:rPr>
+          <w:rFonts w:hint="eastAsia"/>
+        </w:rPr>
+        <w:t>전송되고 있는 프로그램의 내용과 부가적인 정보를 설명하기 위하여</w:t>
+      </w:r>
+    </w:p>
+    <w:p>
+      <w:pPr>
+        <w:widowControl/>
+        <w:wordWrap/>
+        <w:autoSpaceDE/>
+        <w:autoSpaceDN/>
+        <w:spacing w:after="0"/>
+      </w:pPr>
+      <w:r>
+        <w:tab/>
+      </w:r>
+      <w:r>
+        <w:rPr>
+          <w:rFonts w:hint="eastAsia"/>
+        </w:rPr>
+        <w:t>관련 정보를 제공하는 것으로 방송에 관련된 개념</w:t>
+      </w:r>
+    </w:p>
+    <w:p>
+      <w:pPr>
+        <w:widowControl/>
+        <w:wordWrap/>
+        <w:autoSpaceDE/>
+        <w:autoSpaceDN/>
+        <w:spacing w:after="0"/>
+      </w:pPr>
+      <w:r>
+        <w:rPr>
+          <w:rFonts w:hint="eastAsia"/>
+        </w:rPr>
+        <w:t>D</w:t>
+      </w:r>
+      <w:r>
+        <w:t>igital Prosumer</w:t>
+      </w:r>
+    </w:p>
+    <w:p>
+      <w:pPr>
+        <w:widowControl/>
+        <w:wordWrap/>
+        <w:autoSpaceDE/>
+        <w:autoSpaceDN/>
+        <w:spacing w:after="0"/>
+      </w:pPr>
+      <w:r>
+        <w:tab/>
+      </w:r>
+      <w:r>
+        <w:rPr>
+          <w:rFonts w:hint="eastAsia"/>
+        </w:rPr>
+        <w:t>인터넷 커뮤니티에 참여해 콘텐츠를 즐기고 정보와 자료를 얻는 소비자이면서</w:t>
+      </w:r>
+    </w:p>
+    <w:p>
+      <w:pPr>
+        <w:widowControl/>
+        <w:wordWrap/>
+        <w:autoSpaceDE/>
+        <w:autoSpaceDN/>
+        <w:spacing w:after="0"/>
+      </w:pPr>
+      <w:r>
+        <w:tab/>
+      </w:r>
+      <w:r>
+        <w:rPr>
+          <w:rFonts w:hint="eastAsia"/>
+        </w:rPr>
+        <w:t>동시에 의견을 적극 개진해 생산에도 영향을 미치는 사람</w:t>
+      </w:r>
+    </w:p>
+    <w:p>
+      <w:pPr>
+        <w:widowControl/>
+        <w:wordWrap/>
+        <w:autoSpaceDE/>
+        <w:autoSpaceDN/>
+        <w:spacing w:after="0"/>
+      </w:pPr>
+      <w:r>
+        <w:rPr>
+          <w:rFonts w:hint="eastAsia"/>
+        </w:rPr>
+        <w:t>L</w:t>
+      </w:r>
+      <w:r>
+        <w:t>BSNS</w:t>
+      </w:r>
+      <w:r>
+        <w:tab/>
+      </w:r>
+      <w:r>
+        <w:rPr>
+          <w:rFonts w:hint="eastAsia"/>
+        </w:rPr>
+        <w:t>L</w:t>
+      </w:r>
+      <w:r>
+        <w:t>ocation Based Social Network Service</w:t>
+      </w:r>
+    </w:p>
+    <w:p>
+      <w:pPr>
+        <w:widowControl/>
+        <w:wordWrap/>
+        <w:autoSpaceDE/>
+        <w:autoSpaceDN/>
+        <w:spacing w:after="0"/>
+      </w:pPr>
+      <w:r>
+        <w:tab/>
+      </w:r>
+      <w:r>
+        <w:rPr>
+          <w:rFonts w:hint="eastAsia"/>
+        </w:rPr>
+        <w:t>L</w:t>
+      </w:r>
+      <w:r>
+        <w:t>BS + SNS</w:t>
+      </w:r>
+    </w:p>
+    <w:p>
+      <w:pPr>
+        <w:widowControl/>
+        <w:wordWrap/>
+        <w:autoSpaceDE/>
+        <w:autoSpaceDN/>
+        <w:spacing w:after="0"/>
+      </w:pPr>
+      <w:r>
+        <w:rPr>
+          <w:rFonts w:hint="eastAsia"/>
+        </w:rPr>
+        <w:t>H</w:t>
+      </w:r>
+      <w:r>
+        <w:t>adoop</w:t>
+      </w:r>
+    </w:p>
+    <w:p>
+      <w:pPr>
+        <w:widowControl/>
+        <w:wordWrap/>
+        <w:autoSpaceDE/>
+        <w:autoSpaceDN/>
+        <w:spacing w:after="0"/>
+      </w:pPr>
+      <w:r>
+        <w:tab/>
+      </w:r>
+      <w:r>
+        <w:rPr>
+          <w:rFonts w:hint="eastAsia"/>
+        </w:rPr>
+        <w:t>오픈 소스를 기반으로 한 분산 컴퓨팅 플랫폼</w:t>
+      </w:r>
+    </w:p>
+    <w:p>
+      <w:pPr>
+        <w:widowControl/>
+        <w:wordWrap/>
+        <w:autoSpaceDE/>
+        <w:autoSpaceDN/>
+        <w:spacing w:after="0"/>
+      </w:pPr>
+      <w:r>
+        <w:tab/>
+      </w:r>
+      <w:r>
+        <w:rPr>
+          <w:rFonts w:hint="eastAsia"/>
+        </w:rPr>
+        <w:t xml:space="preserve">자바 소프트웨어 </w:t>
+      </w:r>
+      <w:proofErr w:type="gramStart"/>
+      <w:r>
+        <w:rPr>
+          <w:rFonts w:hint="eastAsia"/>
+        </w:rPr>
+        <w:t>프레임워크</w:t>
+      </w:r>
+      <w:r>
+        <w:t xml:space="preserve"> /</w:t>
+      </w:r>
+      <w:proofErr w:type="gramEnd"/>
+      <w:r>
+        <w:t xml:space="preserve"> </w:t>
+      </w:r>
+      <w:r>
+        <w:rPr>
+          <w:rFonts w:hint="eastAsia"/>
+        </w:rPr>
+        <w:t>구글,</w:t>
+      </w:r>
+      <w:r>
+        <w:t xml:space="preserve"> </w:t>
+      </w:r>
+      <w:r>
+        <w:rPr>
+          <w:rFonts w:hint="eastAsia"/>
+        </w:rPr>
+        <w:t>야후 등에 적용되고 있다</w:t>
+      </w:r>
+    </w:p>
+    <w:p>
+      <w:pPr>
+        <w:widowControl/>
+        <w:wordWrap/>
+        <w:autoSpaceDE/>
+        <w:autoSpaceDN/>
+        <w:spacing w:after="0"/>
+      </w:pPr>
+      <w:r>
+        <w:t>Nomo</w:t>
+      </w:r>
+      <w:r>
+        <w:rPr>
+          <w:rFonts w:hint="eastAsia"/>
+        </w:rPr>
+        <w:t>p</w:t>
+      </w:r>
+      <w:r>
+        <w:t>hobia</w:t>
+      </w:r>
+    </w:p>
+    <w:p>
+      <w:pPr>
+        <w:widowControl/>
+        <w:wordWrap/>
+        <w:autoSpaceDE/>
+        <w:autoSpaceDN/>
+        <w:spacing w:after="0"/>
+      </w:pPr>
+      <w:r>
+        <w:tab/>
+      </w:r>
+      <w:r>
+        <w:rPr>
+          <w:rFonts w:hint="eastAsia"/>
+        </w:rPr>
+        <w:t>스마트폰이 곁에 없을 때 불안감이나 두려움을 느끼는 증상</w:t>
+      </w:r>
+    </w:p>
+    <w:p>
+      <w:pPr>
+        <w:widowControl/>
+        <w:wordWrap/>
+        <w:autoSpaceDE/>
+        <w:autoSpaceDN/>
+        <w:spacing w:after="0"/>
+      </w:pPr>
+      <w:r>
+        <w:t>Social Dining</w:t>
+      </w:r>
+    </w:p>
+    <w:p>
+      <w:pPr>
+        <w:widowControl/>
+        <w:wordWrap/>
+        <w:autoSpaceDE/>
+        <w:autoSpaceDN/>
+        <w:spacing w:after="0"/>
+      </w:pPr>
+      <w:r>
+        <w:tab/>
+      </w:r>
+      <w:r>
+        <w:rPr>
+          <w:rFonts w:hint="eastAsia"/>
+        </w:rPr>
+        <w:t>S</w:t>
+      </w:r>
+      <w:r>
+        <w:t>NS</w:t>
+      </w:r>
+      <w:r>
+        <w:rPr>
+          <w:rFonts w:hint="eastAsia"/>
+        </w:rPr>
+        <w:t>를 통해 관심사가 비슷한 사람끼리 모여서 식사하며 관계를 형성하는 모임</w:t>
+      </w:r>
+    </w:p>
+    <w:p>
+      <w:pPr>
+        <w:widowControl/>
+        <w:wordWrap/>
+        <w:autoSpaceDE/>
+        <w:autoSpaceDN/>
+        <w:spacing w:after="0"/>
+      </w:pPr>
+      <w:r>
+        <w:t>FinTech</w:t>
+      </w:r>
+      <w:r>
+        <w:rPr>
+          <w:rFonts w:hint="eastAsia"/>
+        </w:rPr>
+        <w:t xml:space="preserve"> 금융 기술</w:t>
+      </w:r>
+    </w:p>
+    <w:p>
+      <w:pPr>
+        <w:widowControl/>
+        <w:wordWrap/>
+        <w:autoSpaceDE/>
+        <w:autoSpaceDN/>
+        <w:spacing w:after="0"/>
+      </w:pPr>
+      <w:r>
+        <w:tab/>
+      </w:r>
+      <w:r>
+        <w:rPr>
+          <w:rFonts w:hint="eastAsia"/>
+        </w:rPr>
+        <w:t>금융과 기술의 합성어</w:t>
+      </w:r>
+    </w:p>
+    <w:p>
+      <w:pPr>
+        <w:widowControl/>
+        <w:wordWrap/>
+        <w:autoSpaceDE/>
+        <w:autoSpaceDN/>
+        <w:spacing w:after="0"/>
+      </w:pPr>
+      <w:r>
+        <w:tab/>
+      </w:r>
+      <w:r>
+        <w:rPr>
+          <w:rFonts w:hint="eastAsia"/>
+        </w:rPr>
+        <w:t>애플페이,</w:t>
+      </w:r>
+      <w:r>
+        <w:t xml:space="preserve"> </w:t>
+      </w:r>
+      <w:r>
+        <w:rPr>
+          <w:rFonts w:hint="eastAsia"/>
+        </w:rPr>
+        <w:t>루프페이</w:t>
+      </w:r>
+    </w:p>
+    <w:p>
+      <w:pPr>
+        <w:widowControl/>
+        <w:wordWrap/>
+        <w:autoSpaceDE/>
+        <w:autoSpaceDN/>
+        <w:spacing w:after="0"/>
+      </w:pPr>
+      <w:proofErr w:type="spellStart"/>
+      <w:r>
+        <w:rPr>
+          <w:rFonts w:hint="eastAsia"/>
+        </w:rPr>
+        <w:t>코드커터족</w:t>
+      </w:r>
+      <w:proofErr w:type="spellEnd"/>
+    </w:p>
+    <w:p>
+      <w:pPr>
+        <w:widowControl/>
+        <w:wordWrap/>
+        <w:autoSpaceDE/>
+        <w:autoSpaceDN/>
+        <w:spacing w:after="0"/>
+      </w:pPr>
+      <w:r>
+        <w:tab/>
+        <w:t xml:space="preserve">지상파와 </w:t>
+      </w:r>
+      <w:r>
+        <w:rPr>
+          <w:rFonts w:hint="eastAsia"/>
+        </w:rPr>
+        <w:t>케이블 등 기존의 텔레비전 방송 서비스를 해지하고 인터넷 방송 서비스를 선택하는 소비자군</w:t>
+      </w:r>
+    </w:p>
+    <w:p>
+      <w:pPr>
+        <w:widowControl/>
+        <w:wordWrap/>
+        <w:autoSpaceDE/>
+        <w:autoSpaceDN/>
+        <w:spacing w:after="0"/>
+      </w:pPr>
+      <w:r>
+        <w:rPr>
+          <w:rFonts w:hint="eastAsia"/>
+        </w:rPr>
+        <w:t>P</w:t>
+      </w:r>
+      <w:r>
+        <w:t>OSIX</w:t>
+      </w:r>
+      <w:r>
+        <w:tab/>
+        <w:t>Portable Operating System Interface for Computer Environment</w:t>
+      </w:r>
+    </w:p>
+    <w:p>
+      <w:pPr>
+        <w:widowControl/>
+        <w:wordWrap/>
+        <w:autoSpaceDE/>
+        <w:autoSpaceDN/>
+        <w:spacing w:after="0"/>
+      </w:pPr>
+      <w:r>
+        <w:tab/>
+        <w:t>유</w:t>
+      </w:r>
+      <w:r>
+        <w:rPr>
+          <w:rFonts w:hint="eastAsia"/>
+        </w:rPr>
+        <w:t>닉</w:t>
+      </w:r>
+      <w:r>
+        <w:t xml:space="preserve">스를 </w:t>
+      </w:r>
+      <w:r>
+        <w:rPr>
+          <w:rFonts w:hint="eastAsia"/>
+        </w:rPr>
+        <w:t>기반으로 한 표준 운영체제 인터페이스</w:t>
+      </w:r>
+    </w:p>
+    <w:p>
+      <w:pPr>
+        <w:widowControl/>
+        <w:wordWrap/>
+        <w:autoSpaceDE/>
+        <w:autoSpaceDN/>
+        <w:spacing w:after="0"/>
+      </w:pPr>
+      <w:r>
+        <w:t>Foursquare</w:t>
+      </w:r>
+    </w:p>
+    <w:p>
+      <w:pPr>
+        <w:widowControl/>
+        <w:wordWrap/>
+        <w:autoSpaceDE/>
+        <w:autoSpaceDN/>
+        <w:spacing w:after="0"/>
+      </w:pPr>
+      <w:r>
+        <w:tab/>
+      </w:r>
+      <w:r>
+        <w:rPr>
+          <w:rFonts w:hint="eastAsia"/>
+        </w:rPr>
+        <w:t xml:space="preserve">모바일 기기에 특화된 위치 기반 </w:t>
+      </w:r>
+      <w:r>
+        <w:t>SNS</w:t>
+      </w:r>
+    </w:p>
+    <w:p>
+      <w:pPr>
+        <w:widowControl/>
+        <w:wordWrap/>
+        <w:autoSpaceDE/>
+        <w:autoSpaceDN/>
+        <w:spacing w:after="0"/>
+      </w:pPr>
+      <w:r>
+        <w:tab/>
+      </w:r>
+      <w:r>
+        <w:rPr>
+          <w:rFonts w:hint="eastAsia"/>
+        </w:rPr>
+        <w:t>사용자가 자신이 방문한 장소를 체크인 한 후 그곳에 대한 평가나 추천 내용을 공유하면</w:t>
+      </w:r>
+    </w:p>
+    <w:p>
+      <w:pPr>
+        <w:widowControl/>
+        <w:wordWrap/>
+        <w:autoSpaceDE/>
+        <w:autoSpaceDN/>
+        <w:spacing w:after="0"/>
+      </w:pPr>
+      <w:r>
+        <w:tab/>
+      </w:r>
+      <w:r>
+        <w:rPr>
+          <w:rFonts w:hint="eastAsia"/>
+        </w:rPr>
+        <w:t xml:space="preserve">이에 대한 보상으로 </w:t>
+      </w:r>
+      <w:proofErr w:type="spellStart"/>
+      <w:r>
+        <w:rPr>
+          <w:rFonts w:hint="eastAsia"/>
+        </w:rPr>
+        <w:t>뱃지를</w:t>
+      </w:r>
+      <w:proofErr w:type="spellEnd"/>
+      <w:r>
+        <w:rPr>
+          <w:rFonts w:hint="eastAsia"/>
+        </w:rPr>
+        <w:t xml:space="preserve"> 받게 된다</w:t>
+      </w:r>
+    </w:p>
+    <w:p>
+      <w:pPr>
+        <w:widowControl/>
+        <w:wordWrap/>
+        <w:autoSpaceDE/>
+        <w:autoSpaceDN/>
+        <w:spacing w:after="0"/>
+        <w:rPr>
+          <w:rFonts w:hint="eastAsia"/>
+        </w:rPr>
+      </w:pPr>
+      <w:proofErr w:type="spellStart"/>
+      <w:r>
+        <w:rPr>
+          <w:rFonts w:hint="eastAsia"/>
+        </w:rPr>
+        <w:t>I</w:t>
+      </w:r>
+      <w:r>
+        <w:t>nfodemics</w:t>
+      </w:r>
+      <w:proofErr w:type="spellEnd"/>
+      <w:r>
+        <w:t xml:space="preserve"> </w:t>
+      </w:r>
+      <w:proofErr w:type="spellStart"/>
+      <w:r>
+        <w:rPr>
+          <w:rFonts w:hint="eastAsia"/>
+        </w:rPr>
+        <w:t>인포데믹스</w:t>
+      </w:r>
+      <w:proofErr w:type="spellEnd"/>
+    </w:p>
+    <w:p>
+      <w:pPr>
+        <w:widowControl/>
+        <w:wordWrap/>
+        <w:autoSpaceDE/>
+        <w:autoSpaceDN/>
+        <w:spacing w:after="0"/>
+      </w:pPr>
+      <w:r>
+        <w:tab/>
+      </w:r>
+      <w:r>
+        <w:rPr>
+          <w:rFonts w:hint="eastAsia"/>
+        </w:rPr>
+        <w:t xml:space="preserve">정보와 전염병의 </w:t>
+      </w:r>
+      <w:proofErr w:type="gramStart"/>
+      <w:r>
+        <w:rPr>
+          <w:rFonts w:hint="eastAsia"/>
+        </w:rPr>
+        <w:t xml:space="preserve">합성어 </w:t>
+      </w:r>
+      <w:r>
+        <w:t>/</w:t>
+      </w:r>
+      <w:proofErr w:type="gramEnd"/>
+      <w:r>
+        <w:t xml:space="preserve"> </w:t>
+      </w:r>
+      <w:r>
+        <w:rPr>
+          <w:rFonts w:hint="eastAsia"/>
+        </w:rPr>
+        <w:t>정보 확산으로 인한 각종 부작용</w:t>
+      </w:r>
+    </w:p>
+    <w:p>
+      <w:pPr>
+        <w:widowControl/>
+        <w:wordWrap/>
+        <w:autoSpaceDE/>
+        <w:autoSpaceDN/>
+        <w:spacing w:after="0"/>
+      </w:pPr>
+      <w:r>
+        <w:rPr>
+          <w:rFonts w:hint="eastAsia"/>
+        </w:rPr>
+        <w:t>D</w:t>
+      </w:r>
+      <w:r>
+        <w:t>ata Die</w:t>
+      </w:r>
+      <w:r>
+        <w:rPr>
+          <w:rFonts w:hint="eastAsia"/>
+        </w:rPr>
+        <w:t>t</w:t>
+      </w:r>
+      <w:r>
+        <w:tab/>
+      </w:r>
+      <w:r>
+        <w:rPr>
+          <w:rFonts w:hint="eastAsia"/>
+        </w:rPr>
+        <w:t>데이터 다이어트</w:t>
+      </w:r>
+    </w:p>
+    <w:p>
+      <w:pPr>
+        <w:widowControl/>
+        <w:wordWrap/>
+        <w:autoSpaceDE/>
+        <w:autoSpaceDN/>
+        <w:spacing w:after="0"/>
+      </w:pPr>
+      <w:r>
+        <w:tab/>
+      </w:r>
+      <w:r>
+        <w:rPr>
+          <w:rFonts w:hint="eastAsia"/>
+        </w:rPr>
+        <w:t>데이터를 삭제하는 것이 아니라 압축하고,</w:t>
+      </w:r>
+      <w:r>
+        <w:t xml:space="preserve"> </w:t>
+      </w:r>
+      <w:r>
+        <w:rPr>
+          <w:rFonts w:hint="eastAsia"/>
+        </w:rPr>
+        <w:t>겹친 정보는 중복을 배제하고,</w:t>
+      </w:r>
+      <w:r>
+        <w:t xml:space="preserve"> </w:t>
+      </w:r>
+    </w:p>
+    <w:p>
+      <w:pPr>
+        <w:widowControl/>
+        <w:wordWrap/>
+        <w:autoSpaceDE/>
+        <w:autoSpaceDN/>
+        <w:spacing w:after="0"/>
+        <w:ind w:firstLine="800"/>
+      </w:pPr>
+      <w:r>
+        <w:rPr>
+          <w:rFonts w:hint="eastAsia"/>
+        </w:rPr>
+        <w:t>새로운 기준에 따라 나누어 저장하는 작업</w:t>
+      </w:r>
+    </w:p>
+    <w:p>
+      <w:pPr>
+        <w:widowControl/>
+        <w:wordWrap/>
+        <w:autoSpaceDE/>
+        <w:autoSpaceDN/>
+        <w:spacing w:after="0"/>
+      </w:pPr>
+      <w:r>
+        <w:rPr>
+          <w:rFonts w:hint="eastAsia"/>
+        </w:rPr>
+        <w:t>Z</w:t>
+      </w:r>
+      <w:r>
+        <w:t>apping Effect</w:t>
+      </w:r>
+    </w:p>
+    <w:p>
+      <w:pPr>
+        <w:widowControl/>
+        <w:wordWrap/>
+        <w:autoSpaceDE/>
+        <w:autoSpaceDN/>
+        <w:spacing w:after="0"/>
+      </w:pPr>
+      <w:r>
+        <w:tab/>
+      </w:r>
+      <w:r>
+        <w:rPr>
+          <w:rFonts w:hint="eastAsia"/>
+        </w:rPr>
+        <w:t>채널을 돌리다가 중간에 있는 채널의 시청률이 높아지는 현상</w:t>
+      </w:r>
+    </w:p>
+    <w:p>
+      <w:pPr>
+        <w:widowControl/>
+        <w:wordWrap/>
+        <w:autoSpaceDE/>
+        <w:autoSpaceDN/>
+        <w:spacing w:after="0"/>
+      </w:pPr>
+      <w:r>
+        <w:rPr>
+          <w:rFonts w:hint="eastAsia"/>
+        </w:rPr>
+        <w:t>S</w:t>
+      </w:r>
+      <w:r>
+        <w:t>mart Grid</w:t>
+      </w:r>
+    </w:p>
+    <w:p>
+      <w:pPr>
+        <w:widowControl/>
+        <w:wordWrap/>
+        <w:autoSpaceDE/>
+        <w:autoSpaceDN/>
+        <w:spacing w:after="0"/>
+      </w:pPr>
+      <w:r>
+        <w:tab/>
+      </w:r>
+      <w:r>
+        <w:rPr>
+          <w:rFonts w:hint="eastAsia"/>
+        </w:rPr>
+        <w:t>정보 기술을 전력에 접목해 효율성을 제고한 시스템</w:t>
+      </w:r>
+    </w:p>
+    <w:p>
+      <w:pPr>
+        <w:widowControl/>
+        <w:wordWrap/>
+        <w:autoSpaceDE/>
+        <w:autoSpaceDN/>
+        <w:spacing w:after="0"/>
+      </w:pPr>
+      <w:r>
+        <w:tab/>
+        <w:t>전력 IT</w:t>
+      </w:r>
+      <w:r>
+        <w:rPr>
+          <w:rFonts w:hint="eastAsia"/>
+        </w:rPr>
+        <w:t>라고도 부른다</w:t>
+      </w:r>
+    </w:p>
+    <w:p>
+      <w:pPr>
+        <w:widowControl/>
+        <w:wordWrap/>
+        <w:autoSpaceDE/>
+        <w:autoSpaceDN/>
+        <w:spacing w:after="0"/>
+      </w:pPr>
+      <w:proofErr w:type="spellStart"/>
+      <w:r>
+        <w:rPr>
+          <w:rFonts w:hint="eastAsia"/>
+        </w:rPr>
+        <w:lastRenderedPageBreak/>
+        <w:t>M</w:t>
+      </w:r>
+      <w:r>
+        <w:t>eformer</w:t>
+      </w:r>
+      <w:proofErr w:type="spellEnd"/>
+    </w:p>
+    <w:p>
+      <w:pPr>
+        <w:widowControl/>
+        <w:wordWrap/>
+        <w:autoSpaceDE/>
+        <w:autoSpaceDN/>
+        <w:spacing w:after="0"/>
+      </w:pPr>
+      <w:r>
+        <w:tab/>
+        <w:t>Me</w:t>
+      </w:r>
+      <w:r>
+        <w:rPr>
+          <w:rFonts w:hint="eastAsia"/>
+        </w:rPr>
+        <w:t xml:space="preserve">와 </w:t>
+      </w:r>
+      <w:r>
+        <w:rPr>
+          <w:rFonts w:hint="eastAsia"/>
+        </w:rPr>
+        <w:t>정보제공자의 합성어</w:t>
+      </w:r>
+    </w:p>
+    <w:p>
+      <w:pPr>
+        <w:widowControl/>
+        <w:wordWrap/>
+        <w:autoSpaceDE/>
+        <w:autoSpaceDN/>
+        <w:spacing w:after="0"/>
+      </w:pPr>
+      <w:r>
+        <w:tab/>
+      </w:r>
+      <w:r>
+        <w:rPr>
+          <w:rFonts w:hint="eastAsia"/>
+        </w:rPr>
+        <w:t>나를 알리는 데에만 열중하는 사람</w:t>
+      </w:r>
+    </w:p>
+    <w:p>
+      <w:pPr>
+        <w:widowControl/>
+        <w:wordWrap/>
+        <w:autoSpaceDE/>
+        <w:autoSpaceDN/>
+        <w:spacing w:after="0"/>
+      </w:pPr>
+      <w:r>
+        <w:t>Tajo</w:t>
+      </w:r>
+      <w:r>
+        <w:tab/>
+      </w:r>
+      <w:r>
+        <w:rPr>
+          <w:rFonts w:hint="eastAsia"/>
+        </w:rPr>
+        <w:t>타조</w:t>
+      </w:r>
+    </w:p>
+    <w:p>
+      <w:pPr>
+        <w:widowControl/>
+        <w:wordWrap/>
+        <w:autoSpaceDE/>
+        <w:autoSpaceDN/>
+        <w:spacing w:after="0"/>
+      </w:pPr>
+      <w:r>
+        <w:tab/>
+      </w:r>
+      <w:r>
+        <w:rPr>
+          <w:rFonts w:hint="eastAsia"/>
+        </w:rPr>
+        <w:t xml:space="preserve">오픈 소스 기반 분산 컴퓨팅 플랫폼인 아파치 </w:t>
+      </w:r>
+      <w:proofErr w:type="spellStart"/>
+      <w:r>
+        <w:rPr>
+          <w:rFonts w:hint="eastAsia"/>
+        </w:rPr>
+        <w:t>하둡</w:t>
+      </w:r>
+      <w:proofErr w:type="spellEnd"/>
+      <w:r>
+        <w:rPr>
+          <w:rFonts w:hint="eastAsia"/>
+        </w:rPr>
+        <w:t xml:space="preserve"> 기반의</w:t>
+      </w:r>
+    </w:p>
+    <w:p>
+      <w:pPr>
+        <w:widowControl/>
+        <w:wordWrap/>
+        <w:autoSpaceDE/>
+        <w:autoSpaceDN/>
+        <w:spacing w:after="0"/>
+      </w:pPr>
+      <w:r>
+        <w:tab/>
+      </w:r>
+      <w:r>
+        <w:rPr>
+          <w:rFonts w:hint="eastAsia"/>
+        </w:rPr>
+        <w:t xml:space="preserve">분산 데이터 </w:t>
+      </w:r>
+      <w:proofErr w:type="spellStart"/>
+      <w:r>
+        <w:rPr>
+          <w:rFonts w:hint="eastAsia"/>
+        </w:rPr>
+        <w:t>웨어하우스</w:t>
+      </w:r>
+      <w:proofErr w:type="spellEnd"/>
+      <w:r>
+        <w:rPr>
+          <w:rFonts w:hint="eastAsia"/>
+        </w:rPr>
+        <w:t xml:space="preserve"> 프로젝트</w:t>
+      </w:r>
+    </w:p>
+    <w:p>
+      <w:pPr>
+        <w:widowControl/>
+        <w:wordWrap/>
+        <w:autoSpaceDE/>
+        <w:autoSpaceDN/>
+        <w:spacing w:after="0"/>
+      </w:pPr>
+      <w:r>
+        <w:tab/>
+      </w:r>
+      <w:r>
+        <w:rPr>
+          <w:rFonts w:hint="eastAsia"/>
+        </w:rPr>
+        <w:t>한국이 주도하여 개발한다.</w:t>
+      </w:r>
+    </w:p>
+    <w:p>
+      <w:pPr>
+        <w:widowControl/>
+        <w:wordWrap/>
+        <w:autoSpaceDE/>
+        <w:autoSpaceDN/>
+        <w:spacing w:after="0"/>
+      </w:pPr>
+      <w:proofErr w:type="spellStart"/>
+      <w:r>
+        <w:rPr>
+          <w:rFonts w:hint="eastAsia"/>
+        </w:rPr>
+        <w:t>C</w:t>
+      </w:r>
+      <w:r>
+        <w:t>resumer</w:t>
+      </w:r>
+      <w:proofErr w:type="spellEnd"/>
+    </w:p>
+    <w:p>
+      <w:pPr>
+        <w:widowControl/>
+        <w:wordWrap/>
+        <w:autoSpaceDE/>
+        <w:autoSpaceDN/>
+        <w:spacing w:after="0"/>
+      </w:pPr>
+      <w:r>
+        <w:tab/>
+        <w:t xml:space="preserve">단순히 </w:t>
+      </w:r>
+      <w:r>
+        <w:rPr>
+          <w:rFonts w:hint="eastAsia"/>
+        </w:rPr>
+        <w:t>제품을 사용하는데 그치지 않고 제품의 기능이나 가치에 스토리를 담아</w:t>
+      </w:r>
+    </w:p>
+    <w:p>
+      <w:pPr>
+        <w:widowControl/>
+        <w:wordWrap/>
+        <w:autoSpaceDE/>
+        <w:autoSpaceDN/>
+        <w:spacing w:after="0"/>
+      </w:pPr>
+      <w:r>
+        <w:tab/>
+      </w:r>
+      <w:r>
+        <w:rPr>
+          <w:rFonts w:hint="eastAsia"/>
+        </w:rPr>
+        <w:t xml:space="preserve">기존의 콘텐츠를 발전시켜 새로운 문화와 </w:t>
+      </w:r>
+      <w:proofErr w:type="spellStart"/>
+      <w:r>
+        <w:rPr>
+          <w:rFonts w:hint="eastAsia"/>
+        </w:rPr>
+        <w:t>소비유행을</w:t>
+      </w:r>
+      <w:proofErr w:type="spellEnd"/>
+      <w:r>
+        <w:rPr>
+          <w:rFonts w:hint="eastAsia"/>
+        </w:rPr>
+        <w:t xml:space="preserve"> 만들어가는 사람들</w:t>
+      </w:r>
+    </w:p>
+    <w:p>
+      <w:pPr>
+        <w:widowControl/>
+        <w:wordWrap/>
+        <w:autoSpaceDE/>
+        <w:autoSpaceDN/>
+        <w:spacing w:after="0"/>
+      </w:pPr>
+      <w:r>
+        <w:tab/>
+      </w:r>
+      <w:proofErr w:type="spellStart"/>
+      <w:r>
+        <w:rPr>
+          <w:rFonts w:hint="eastAsia"/>
+        </w:rPr>
+        <w:t>프로슈머보다</w:t>
+      </w:r>
+      <w:proofErr w:type="spellEnd"/>
+      <w:r>
+        <w:rPr>
+          <w:rFonts w:hint="eastAsia"/>
+        </w:rPr>
+        <w:t xml:space="preserve"> 발전한 개념</w:t>
+      </w:r>
+    </w:p>
+    <w:p>
+      <w:pPr>
+        <w:widowControl/>
+        <w:wordWrap/>
+        <w:autoSpaceDE/>
+        <w:autoSpaceDN/>
+        <w:spacing w:after="0"/>
+      </w:pPr>
+      <w:r>
+        <w:rPr>
+          <w:rFonts w:hint="eastAsia"/>
+        </w:rPr>
+        <w:t>A</w:t>
+      </w:r>
+      <w:r>
+        <w:t>JAX</w:t>
+      </w:r>
+      <w:r>
+        <w:tab/>
+      </w:r>
+      <w:proofErr w:type="spellStart"/>
+      <w:r>
+        <w:t>Asynchoronous</w:t>
+      </w:r>
+      <w:proofErr w:type="spellEnd"/>
+      <w:r>
+        <w:t xml:space="preserve"> JavaScript and XML </w:t>
+      </w:r>
+      <w:r>
+        <w:rPr>
+          <w:rFonts w:hint="eastAsia"/>
+        </w:rPr>
+        <w:t xml:space="preserve">비동기 자바 스크립트와 </w:t>
+      </w:r>
+      <w:r>
+        <w:t>XML</w:t>
+      </w:r>
+    </w:p>
+    <w:p>
+      <w:pPr>
+        <w:widowControl/>
+        <w:wordWrap/>
+        <w:autoSpaceDE/>
+        <w:autoSpaceDN/>
+        <w:spacing w:after="0"/>
+      </w:pPr>
+      <w:r>
+        <w:tab/>
+      </w:r>
+      <w:r>
+        <w:rPr>
+          <w:rFonts w:hint="eastAsia"/>
+        </w:rPr>
+        <w:t xml:space="preserve">웹페이지 내에서 자바스크립트와 </w:t>
+      </w:r>
+      <w:r>
+        <w:t xml:space="preserve">CSS, SML </w:t>
+      </w:r>
+      <w:r>
+        <w:rPr>
+          <w:rFonts w:hint="eastAsia"/>
+        </w:rPr>
+        <w:t>등을 이용하여</w:t>
+      </w:r>
+    </w:p>
+    <w:p>
+      <w:pPr>
+        <w:widowControl/>
+        <w:wordWrap/>
+        <w:autoSpaceDE/>
+        <w:autoSpaceDN/>
+        <w:spacing w:after="0"/>
+      </w:pPr>
+      <w:r>
+        <w:tab/>
+      </w:r>
+      <w:r>
+        <w:rPr>
+          <w:rFonts w:hint="eastAsia"/>
+        </w:rPr>
+        <w:t>X</w:t>
+      </w:r>
+      <w:r>
+        <w:t>ML</w:t>
+      </w:r>
+      <w:r>
+        <w:rPr>
+          <w:rFonts w:hint="eastAsia"/>
+        </w:rPr>
+        <w:t>로 데이터를 교환하고 제어하여</w:t>
+      </w:r>
+    </w:p>
+    <w:p>
+      <w:pPr>
+        <w:widowControl/>
+        <w:wordWrap/>
+        <w:autoSpaceDE/>
+        <w:autoSpaceDN/>
+        <w:spacing w:after="0"/>
+      </w:pPr>
+      <w:r>
+        <w:tab/>
+        <w:t xml:space="preserve">웹 </w:t>
+      </w:r>
+      <w:r>
+        <w:rPr>
+          <w:rFonts w:hint="eastAsia"/>
+        </w:rPr>
+        <w:t xml:space="preserve">페이지를 </w:t>
+      </w:r>
+      <w:proofErr w:type="spellStart"/>
+      <w:r>
+        <w:rPr>
+          <w:rFonts w:hint="eastAsia"/>
+        </w:rPr>
+        <w:t>새로고침</w:t>
+      </w:r>
+      <w:proofErr w:type="spellEnd"/>
+      <w:r>
+        <w:rPr>
+          <w:rFonts w:hint="eastAsia"/>
+        </w:rPr>
+        <w:t xml:space="preserve"> 하지 않고도 대화형의 웹페이지 기능을 이용할 수 있게 하는 기술</w:t>
+      </w:r>
+    </w:p>
+    <w:p>
+      <w:pPr>
+        <w:widowControl/>
+        <w:wordWrap/>
+        <w:autoSpaceDE/>
+        <w:autoSpaceDN/>
+        <w:spacing w:after="0"/>
+      </w:pPr>
+      <w:r>
+        <w:rPr>
+          <w:rFonts w:hint="eastAsia"/>
+        </w:rPr>
+        <w:t>T</w:t>
+      </w:r>
+      <w:r>
+        <w:t>PS</w:t>
+      </w:r>
+      <w:r>
+        <w:tab/>
+      </w:r>
+      <w:proofErr w:type="spellStart"/>
+      <w:r>
+        <w:rPr>
+          <w:rFonts w:hint="eastAsia"/>
+        </w:rPr>
+        <w:t>T</w:t>
+      </w:r>
+      <w:r>
+        <w:t>ranscation</w:t>
+      </w:r>
+      <w:proofErr w:type="spellEnd"/>
+      <w:r>
+        <w:t xml:space="preserve"> Processing System</w:t>
+      </w:r>
+      <w:r>
+        <w:rPr>
+          <w:rFonts w:hint="eastAsia"/>
+        </w:rPr>
+        <w:t xml:space="preserve"> 거래 처리 시스템</w:t>
+      </w:r>
+    </w:p>
+    <w:p>
+      <w:pPr>
+        <w:widowControl/>
+        <w:wordWrap/>
+        <w:autoSpaceDE/>
+        <w:autoSpaceDN/>
+        <w:spacing w:after="0"/>
+      </w:pPr>
+      <w:r>
+        <w:tab/>
+        <w:t xml:space="preserve">기업에서 </w:t>
+      </w:r>
+      <w:r>
+        <w:rPr>
+          <w:rFonts w:hint="eastAsia"/>
+        </w:rPr>
+        <w:t>업무 처리를 할 때 다양하게 발생하는 거래 자료를 전산화해서</w:t>
+      </w:r>
+    </w:p>
+    <w:p>
+      <w:pPr>
+        <w:widowControl/>
+        <w:wordWrap/>
+        <w:autoSpaceDE/>
+        <w:autoSpaceDN/>
+        <w:spacing w:after="0"/>
+      </w:pPr>
+      <w:r>
+        <w:tab/>
+      </w:r>
+      <w:r>
+        <w:rPr>
+          <w:rFonts w:hint="eastAsia"/>
+        </w:rPr>
+        <w:t>신속하고 정확하게 처리하는 정보화 시스템</w:t>
+      </w:r>
+    </w:p>
+    <w:p>
+      <w:pPr>
+        <w:widowControl/>
+        <w:wordWrap/>
+        <w:autoSpaceDE/>
+        <w:autoSpaceDN/>
+        <w:spacing w:after="0"/>
+      </w:pPr>
+      <w:r>
+        <w:rPr>
+          <w:rFonts w:hint="eastAsia"/>
+        </w:rPr>
+        <w:t>D</w:t>
+      </w:r>
+      <w:r>
+        <w:t>eep L</w:t>
+      </w:r>
+      <w:r>
+        <w:rPr>
+          <w:rFonts w:hint="eastAsia"/>
+        </w:rPr>
+        <w:t>e</w:t>
+      </w:r>
+      <w:r>
+        <w:t>arning</w:t>
+      </w:r>
+    </w:p>
+    <w:p>
+      <w:pPr>
+        <w:widowControl/>
+        <w:wordWrap/>
+        <w:autoSpaceDE/>
+        <w:autoSpaceDN/>
+        <w:spacing w:after="0"/>
+      </w:pPr>
+      <w:r>
+        <w:tab/>
+      </w:r>
+      <w:r>
+        <w:rPr>
+          <w:rFonts w:hint="eastAsia"/>
+        </w:rPr>
+        <w:t>인간의 두뇌를 모델로 만들어진 인공 신경망을 기반으로 하는 기계 학습 기술</w:t>
+      </w:r>
+    </w:p>
+    <w:p>
+      <w:pPr>
+        <w:widowControl/>
+        <w:wordWrap/>
+        <w:autoSpaceDE/>
+        <w:autoSpaceDN/>
+        <w:spacing w:after="0"/>
+      </w:pPr>
+      <w:r>
+        <w:rPr>
+          <w:rFonts w:hint="eastAsia"/>
+        </w:rPr>
+        <w:t>A</w:t>
+      </w:r>
+      <w:r>
+        <w:t>I</w:t>
+      </w:r>
+      <w:r>
+        <w:tab/>
+      </w:r>
+      <w:r>
+        <w:rPr>
+          <w:rFonts w:hint="eastAsia"/>
+        </w:rPr>
+        <w:t xml:space="preserve">artificial </w:t>
+      </w:r>
+      <w:r>
+        <w:t>Intelligence</w:t>
+      </w:r>
+    </w:p>
+    <w:p>
+      <w:pPr>
+        <w:widowControl/>
+        <w:wordWrap/>
+        <w:autoSpaceDE/>
+        <w:autoSpaceDN/>
+        <w:spacing w:after="0"/>
+      </w:pPr>
+      <w:proofErr w:type="spellStart"/>
+      <w:r>
+        <w:rPr>
+          <w:rFonts w:hint="eastAsia"/>
+        </w:rPr>
+        <w:t>A</w:t>
+      </w:r>
+      <w:r>
+        <w:t>lphago</w:t>
+      </w:r>
+      <w:proofErr w:type="spellEnd"/>
+    </w:p>
+    <w:p>
+      <w:pPr>
+        <w:widowControl/>
+        <w:wordWrap/>
+        <w:autoSpaceDE/>
+        <w:autoSpaceDN/>
+        <w:spacing w:after="0"/>
+      </w:pPr>
+      <w:r>
+        <w:rPr>
+          <w:rFonts w:hint="eastAsia"/>
+        </w:rPr>
+        <w:t>BL</w:t>
+      </w:r>
+      <w:r>
+        <w:t>E</w:t>
+      </w:r>
+      <w:r>
+        <w:tab/>
+        <w:t>Bluetooth Low Energy</w:t>
+      </w:r>
+    </w:p>
+    <w:p>
+      <w:pPr>
+        <w:widowControl/>
+        <w:wordWrap/>
+        <w:autoSpaceDE/>
+        <w:autoSpaceDN/>
+        <w:spacing w:after="0"/>
+      </w:pPr>
+      <w:r>
+        <w:tab/>
+      </w:r>
+      <w:r>
+        <w:rPr>
+          <w:rFonts w:hint="eastAsia"/>
+        </w:rPr>
+        <w:t>낮은 전력으로 저용량 데이터를 처리하는 시계 비컨,</w:t>
+      </w:r>
+      <w:r>
+        <w:t xml:space="preserve"> </w:t>
+      </w:r>
+      <w:r>
+        <w:rPr>
+          <w:rFonts w:hint="eastAsia"/>
+        </w:rPr>
+        <w:t>착용 컴퓨터 등의 극소형 사물인터넷에 적합</w:t>
+      </w:r>
+    </w:p>
+    <w:p>
+      <w:pPr>
+        <w:widowControl/>
+        <w:wordWrap/>
+        <w:autoSpaceDE/>
+        <w:autoSpaceDN/>
+        <w:spacing w:after="0"/>
+      </w:pPr>
+      <w:proofErr w:type="spellStart"/>
+      <w:r>
+        <w:rPr>
+          <w:rFonts w:hint="eastAsia"/>
+        </w:rPr>
+        <w:t>I</w:t>
+      </w:r>
+      <w:r>
+        <w:t>nfolust</w:t>
+      </w:r>
+      <w:proofErr w:type="spellEnd"/>
+      <w:r>
+        <w:t xml:space="preserve"> </w:t>
+      </w:r>
+      <w:proofErr w:type="spellStart"/>
+      <w:r>
+        <w:rPr>
+          <w:rFonts w:hint="eastAsia"/>
+        </w:rPr>
+        <w:t>정보열광자</w:t>
+      </w:r>
+      <w:proofErr w:type="spellEnd"/>
+    </w:p>
+    <w:p>
+      <w:pPr>
+        <w:widowControl/>
+        <w:wordWrap/>
+        <w:autoSpaceDE/>
+        <w:autoSpaceDN/>
+        <w:spacing w:after="0"/>
+      </w:pPr>
+      <w:r>
+        <w:tab/>
+      </w:r>
+      <w:r>
+        <w:rPr>
+          <w:rFonts w:hint="eastAsia"/>
+        </w:rPr>
+        <w:t xml:space="preserve">필요한 정보를 기다리지 않고 적극적으로 </w:t>
+      </w:r>
+      <w:proofErr w:type="spellStart"/>
+      <w:r>
+        <w:rPr>
+          <w:rFonts w:hint="eastAsia"/>
+        </w:rPr>
+        <w:t>찾ㅇ다니는</w:t>
+      </w:r>
+      <w:proofErr w:type="spellEnd"/>
+      <w:r>
+        <w:rPr>
+          <w:rFonts w:hint="eastAsia"/>
+        </w:rPr>
+        <w:t xml:space="preserve"> 정보 </w:t>
+      </w:r>
+      <w:proofErr w:type="spellStart"/>
+      <w:r>
+        <w:rPr>
+          <w:rFonts w:hint="eastAsia"/>
+        </w:rPr>
+        <w:t>열광자</w:t>
+      </w:r>
+      <w:proofErr w:type="spellEnd"/>
+    </w:p>
+    <w:p>
+      <w:pPr>
+        <w:widowControl/>
+        <w:wordWrap/>
+        <w:autoSpaceDE/>
+        <w:autoSpaceDN/>
+        <w:spacing w:after="0"/>
+      </w:pPr>
+      <w:r>
+        <w:t>Cloud Sourcing</w:t>
+      </w:r>
+    </w:p>
+    <w:p>
+      <w:pPr>
+        <w:widowControl/>
+        <w:wordWrap/>
+        <w:autoSpaceDE/>
+        <w:autoSpaceDN/>
+        <w:spacing w:after="0"/>
+      </w:pPr>
+      <w:r>
+        <w:tab/>
+      </w:r>
+      <w:r>
+        <w:rPr>
+          <w:rFonts w:hint="eastAsia"/>
+        </w:rPr>
+        <w:t>클라우드 서비스를 이용한 아웃소싱 방법</w:t>
+      </w:r>
+    </w:p>
+    <w:p>
+      <w:pPr>
+        <w:widowControl/>
+        <w:wordWrap/>
+        <w:autoSpaceDE/>
+        <w:autoSpaceDN/>
+        <w:spacing w:after="0"/>
+      </w:pPr>
+      <w:r>
+        <w:t>Connected Car</w:t>
+      </w:r>
+    </w:p>
+    <w:p>
+      <w:pPr>
+        <w:widowControl/>
+        <w:wordWrap/>
+        <w:autoSpaceDE/>
+        <w:autoSpaceDN/>
+        <w:spacing w:after="0"/>
+      </w:pPr>
+      <w:r>
+        <w:tab/>
+      </w:r>
+      <w:r>
+        <w:rPr>
+          <w:rFonts w:hint="eastAsia"/>
+        </w:rPr>
+        <w:t>자동차와 정보통신기술을 연결시킨 것으로 양방향 인터넷 및 모바일 서비스 이용이 가능한 차량</w:t>
+      </w:r>
+    </w:p>
+    <w:p>
+      <w:pPr>
+        <w:widowControl/>
+        <w:wordWrap/>
+        <w:autoSpaceDE/>
+        <w:autoSpaceDN/>
+        <w:spacing w:after="0"/>
+      </w:pPr>
+      <w:r>
+        <w:rPr>
+          <w:rFonts w:hint="eastAsia"/>
+        </w:rPr>
+        <w:t>M</w:t>
+      </w:r>
+      <w:r>
+        <w:t>emristor</w:t>
+      </w:r>
+    </w:p>
+    <w:p>
+      <w:pPr>
+        <w:widowControl/>
+        <w:wordWrap/>
+        <w:autoSpaceDE/>
+        <w:autoSpaceDN/>
+        <w:spacing w:after="0"/>
+      </w:pPr>
+      <w:r>
+        <w:tab/>
+      </w:r>
+      <w:r>
+        <w:rPr>
+          <w:rFonts w:hint="eastAsia"/>
+        </w:rPr>
+        <w:t>메모리와 레지스터의 합성어</w:t>
+      </w:r>
+    </w:p>
+    <w:p>
+      <w:pPr>
+        <w:widowControl/>
+        <w:wordWrap/>
+        <w:autoSpaceDE/>
+        <w:autoSpaceDN/>
+        <w:spacing w:after="0"/>
+      </w:pPr>
+      <w:r>
+        <w:rPr>
+          <w:rFonts w:hint="eastAsia"/>
+        </w:rPr>
+        <w:t>J</w:t>
+      </w:r>
+      <w:r>
+        <w:t>ava</w:t>
+      </w:r>
+    </w:p>
+    <w:p>
+      <w:pPr>
+        <w:widowControl/>
+        <w:wordWrap/>
+        <w:autoSpaceDE/>
+        <w:autoSpaceDN/>
+        <w:spacing w:after="0"/>
+      </w:pPr>
+      <w:r>
+        <w:rPr>
+          <w:rFonts w:hint="eastAsia"/>
+        </w:rPr>
+        <w:t>T</w:t>
+      </w:r>
+      <w:r>
+        <w:t xml:space="preserve">echnophobia </w:t>
+      </w:r>
+      <w:r>
+        <w:rPr>
+          <w:rFonts w:hint="eastAsia"/>
+        </w:rPr>
+        <w:t>기술공포증</w:t>
+      </w:r>
+    </w:p>
+    <w:p>
+      <w:pPr>
+        <w:widowControl/>
+        <w:wordWrap/>
+        <w:autoSpaceDE/>
+        <w:autoSpaceDN/>
+        <w:spacing w:after="0"/>
+        <w:rPr>
+          <w:rFonts w:hint="eastAsia"/>
+        </w:rPr>
+      </w:pPr>
+      <w:r>
+        <w:tab/>
+      </w:r>
+    </w:p>
+    <w:p>
+      <w:pPr>
+        <w:widowControl/>
+        <w:wordWrap/>
+        <w:autoSpaceDE/>
+        <w:autoSpaceDN/>
+        <w:spacing w:after="0"/>
+      </w:pPr>
+    </w:p>
+    <w:p>
+      <w:pPr>
+        <w:widowControl/>
+        <w:wordWrap/>
+        <w:autoSpaceDE/>
+        <w:autoSpaceDN/>
+        <w:spacing w:after="0"/>
+        <w:rPr>
+          <w:rFonts w:hint="eastAsia"/>
+        </w:rPr>
+      </w:pPr>
+    </w:p>
+    <w:p>
+      <w:pPr>
+        <w:widowControl/>
+        <w:wordWrap/>
+        <w:autoSpaceDE/>
+        <w:autoSpaceDN/>
+        <w:spacing w:after="0"/>
+        <w:rPr>
+          <w:rFonts w:hint="eastAsia"/>
+        </w:rPr>
+      </w:pPr>
+      <w:r>
+        <w:tab/>
+      </w:r>
     </w:p>
     <w:sectPr>
       <w:pgSz w:w="11906" w:h="16838"/>
